--- a/report/РПЗ.docx
+++ b/report/РПЗ.docx
@@ -849,8 +849,8 @@
               <w:bCs w:val="0"/>
               <w:caps w:val="0"/>
               <w:noProof/>
-              <w:sz w:val="22"/>
-              <w:szCs w:val="22"/>
+              <w:sz w:val="24"/>
+              <w:szCs w:val="24"/>
             </w:rPr>
           </w:pPr>
           <w:r>
@@ -862,7 +862,7 @@
           <w:r>
             <w:fldChar w:fldCharType="separate"/>
           </w:r>
-          <w:hyperlink w:anchor="_Toc26124577" w:history="1">
+          <w:hyperlink w:anchor="_Toc26614704" w:history="1">
             <w:r>
               <w:rPr>
                 <w:rStyle w:val="a9"/>
@@ -889,7 +889,7 @@
                 <w:noProof/>
                 <w:webHidden/>
               </w:rPr>
-              <w:instrText xml:space="preserve"> PAGEREF _Toc26124577 \h </w:instrText>
+              <w:instrText xml:space="preserve"> PAGEREF _Toc26614704 \h </w:instrText>
             </w:r>
             <w:r>
               <w:rPr>
@@ -932,11 +932,11 @@
               <w:bCs w:val="0"/>
               <w:caps w:val="0"/>
               <w:noProof/>
-              <w:sz w:val="22"/>
-              <w:szCs w:val="22"/>
+              <w:sz w:val="24"/>
+              <w:szCs w:val="24"/>
             </w:rPr>
           </w:pPr>
-          <w:hyperlink w:anchor="_Toc26124578" w:history="1">
+          <w:hyperlink w:anchor="_Toc26614705" w:history="1">
             <w:r>
               <w:rPr>
                 <w:rStyle w:val="a9"/>
@@ -963,7 +963,7 @@
                 <w:noProof/>
                 <w:webHidden/>
               </w:rPr>
-              <w:instrText xml:space="preserve"> PAGEREF _Toc26124578 \h </w:instrText>
+              <w:instrText xml:space="preserve"> PAGEREF _Toc26614705 \h </w:instrText>
             </w:r>
             <w:r>
               <w:rPr>
@@ -1004,11 +1004,11 @@
               <w:rFonts w:asciiTheme="minorHAnsi" w:eastAsiaTheme="minorEastAsia" w:hAnsiTheme="minorHAnsi" w:cstheme="minorBidi"/>
               <w:smallCaps w:val="0"/>
               <w:noProof/>
-              <w:sz w:val="22"/>
-              <w:szCs w:val="22"/>
+              <w:sz w:val="24"/>
+              <w:szCs w:val="24"/>
             </w:rPr>
           </w:pPr>
-          <w:hyperlink w:anchor="_Toc26124579" w:history="1">
+          <w:hyperlink w:anchor="_Toc26614706" w:history="1">
             <w:r>
               <w:rPr>
                 <w:rStyle w:val="a9"/>
@@ -1035,7 +1035,7 @@
                 <w:noProof/>
                 <w:webHidden/>
               </w:rPr>
-              <w:instrText xml:space="preserve"> PAGEREF _Toc26124579 \h </w:instrText>
+              <w:instrText xml:space="preserve"> PAGEREF _Toc26614706 \h </w:instrText>
             </w:r>
             <w:r>
               <w:rPr>
@@ -1077,11 +1077,11 @@
               <w:i w:val="0"/>
               <w:iCs w:val="0"/>
               <w:noProof/>
-              <w:sz w:val="22"/>
-              <w:szCs w:val="22"/>
+              <w:sz w:val="24"/>
+              <w:szCs w:val="24"/>
             </w:rPr>
           </w:pPr>
-          <w:hyperlink w:anchor="_Toc26124580" w:history="1">
+          <w:hyperlink w:anchor="_Toc26614707" w:history="1">
             <w:r>
               <w:rPr>
                 <w:rStyle w:val="a9"/>
@@ -1108,7 +1108,7 @@
                 <w:noProof/>
                 <w:webHidden/>
               </w:rPr>
-              <w:instrText xml:space="preserve"> PAGEREF _Toc26124580 \h </w:instrText>
+              <w:instrText xml:space="preserve"> PAGEREF _Toc26614707 \h </w:instrText>
             </w:r>
             <w:r>
               <w:rPr>
@@ -1128,7 +1128,7 @@
                 <w:noProof/>
                 <w:webHidden/>
               </w:rPr>
-              <w:t>5</w:t>
+              <w:t>6</w:t>
             </w:r>
             <w:r>
               <w:rPr>
@@ -1150,11 +1150,11 @@
               <w:i w:val="0"/>
               <w:iCs w:val="0"/>
               <w:noProof/>
-              <w:sz w:val="22"/>
-              <w:szCs w:val="22"/>
+              <w:sz w:val="24"/>
+              <w:szCs w:val="24"/>
             </w:rPr>
           </w:pPr>
-          <w:hyperlink w:anchor="_Toc26124581" w:history="1">
+          <w:hyperlink w:anchor="_Toc26614708" w:history="1">
             <w:r>
               <w:rPr>
                 <w:rStyle w:val="a9"/>
@@ -1181,7 +1181,7 @@
                 <w:noProof/>
                 <w:webHidden/>
               </w:rPr>
-              <w:instrText xml:space="preserve"> PAGEREF _Toc26124581 \h </w:instrText>
+              <w:instrText xml:space="preserve"> PAGEREF _Toc26614708 \h </w:instrText>
             </w:r>
             <w:r>
               <w:rPr>
@@ -1223,11 +1223,11 @@
               <w:i w:val="0"/>
               <w:iCs w:val="0"/>
               <w:noProof/>
-              <w:sz w:val="22"/>
-              <w:szCs w:val="22"/>
+              <w:sz w:val="24"/>
+              <w:szCs w:val="24"/>
             </w:rPr>
           </w:pPr>
-          <w:hyperlink w:anchor="_Toc26124582" w:history="1">
+          <w:hyperlink w:anchor="_Toc26614709" w:history="1">
             <w:r>
               <w:rPr>
                 <w:rStyle w:val="a9"/>
@@ -1269,7 +1269,7 @@
                 <w:noProof/>
                 <w:webHidden/>
               </w:rPr>
-              <w:instrText xml:space="preserve"> PAGEREF _Toc26124582 \h </w:instrText>
+              <w:instrText xml:space="preserve"> PAGEREF _Toc26614709 \h </w:instrText>
             </w:r>
             <w:r>
               <w:rPr>
@@ -1311,11 +1311,11 @@
               <w:i w:val="0"/>
               <w:iCs w:val="0"/>
               <w:noProof/>
-              <w:sz w:val="22"/>
-              <w:szCs w:val="22"/>
+              <w:sz w:val="24"/>
+              <w:szCs w:val="24"/>
             </w:rPr>
           </w:pPr>
-          <w:hyperlink w:anchor="_Toc26124583" w:history="1">
+          <w:hyperlink w:anchor="_Toc26614710" w:history="1">
             <w:r>
               <w:rPr>
                 <w:rStyle w:val="a9"/>
@@ -1342,7 +1342,7 @@
                 <w:noProof/>
                 <w:webHidden/>
               </w:rPr>
-              <w:instrText xml:space="preserve"> PAGEREF _Toc26124583 \h </w:instrText>
+              <w:instrText xml:space="preserve"> PAGEREF _Toc26614710 \h </w:instrText>
             </w:r>
             <w:r>
               <w:rPr>
@@ -1384,11 +1384,11 @@
               <w:i w:val="0"/>
               <w:iCs w:val="0"/>
               <w:noProof/>
-              <w:sz w:val="22"/>
-              <w:szCs w:val="22"/>
+              <w:sz w:val="24"/>
+              <w:szCs w:val="24"/>
             </w:rPr>
           </w:pPr>
-          <w:hyperlink w:anchor="_Toc26124584" w:history="1">
+          <w:hyperlink w:anchor="_Toc26614711" w:history="1">
             <w:r>
               <w:rPr>
                 <w:rStyle w:val="a9"/>
@@ -1415,7 +1415,7 @@
                 <w:noProof/>
                 <w:webHidden/>
               </w:rPr>
-              <w:instrText xml:space="preserve"> PAGEREF _Toc26124584 \h </w:instrText>
+              <w:instrText xml:space="preserve"> PAGEREF _Toc26614711 \h </w:instrText>
             </w:r>
             <w:r>
               <w:rPr>
@@ -1457,11 +1457,11 @@
               <w:i w:val="0"/>
               <w:iCs w:val="0"/>
               <w:noProof/>
-              <w:sz w:val="22"/>
-              <w:szCs w:val="22"/>
+              <w:sz w:val="24"/>
+              <w:szCs w:val="24"/>
             </w:rPr>
           </w:pPr>
-          <w:hyperlink w:anchor="_Toc26124585" w:history="1">
+          <w:hyperlink w:anchor="_Toc26614712" w:history="1">
             <w:r>
               <w:rPr>
                 <w:rStyle w:val="a9"/>
@@ -1488,7 +1488,7 @@
                 <w:noProof/>
                 <w:webHidden/>
               </w:rPr>
-              <w:instrText xml:space="preserve"> PAGEREF _Toc26124585 \h </w:instrText>
+              <w:instrText xml:space="preserve"> PAGEREF _Toc26614712 \h </w:instrText>
             </w:r>
             <w:r>
               <w:rPr>
@@ -1529,11 +1529,11 @@
               <w:rFonts w:asciiTheme="minorHAnsi" w:eastAsiaTheme="minorEastAsia" w:hAnsiTheme="minorHAnsi" w:cstheme="minorBidi"/>
               <w:smallCaps w:val="0"/>
               <w:noProof/>
-              <w:sz w:val="22"/>
-              <w:szCs w:val="22"/>
+              <w:sz w:val="24"/>
+              <w:szCs w:val="24"/>
             </w:rPr>
           </w:pPr>
-          <w:hyperlink w:anchor="_Toc26124586" w:history="1">
+          <w:hyperlink w:anchor="_Toc26614713" w:history="1">
             <w:r>
               <w:rPr>
                 <w:rStyle w:val="a9"/>
@@ -1568,7 +1568,7 @@
                 <w:noProof/>
                 <w:webHidden/>
               </w:rPr>
-              <w:instrText xml:space="preserve"> PAGEREF _Toc26124586 \h </w:instrText>
+              <w:instrText xml:space="preserve"> PAGEREF _Toc26614713 \h </w:instrText>
             </w:r>
             <w:r>
               <w:rPr>
@@ -1610,11 +1610,11 @@
               <w:i w:val="0"/>
               <w:iCs w:val="0"/>
               <w:noProof/>
-              <w:sz w:val="22"/>
-              <w:szCs w:val="22"/>
+              <w:sz w:val="24"/>
+              <w:szCs w:val="24"/>
             </w:rPr>
           </w:pPr>
-          <w:hyperlink w:anchor="_Toc26124587" w:history="1">
+          <w:hyperlink w:anchor="_Toc26614714" w:history="1">
             <w:r>
               <w:rPr>
                 <w:rStyle w:val="a9"/>
@@ -1641,7 +1641,7 @@
                 <w:noProof/>
                 <w:webHidden/>
               </w:rPr>
-              <w:instrText xml:space="preserve"> PAGEREF _Toc26124587 \h </w:instrText>
+              <w:instrText xml:space="preserve"> PAGEREF _Toc26614714 \h </w:instrText>
             </w:r>
             <w:r>
               <w:rPr>
@@ -1683,11 +1683,11 @@
               <w:i w:val="0"/>
               <w:iCs w:val="0"/>
               <w:noProof/>
-              <w:sz w:val="22"/>
-              <w:szCs w:val="22"/>
+              <w:sz w:val="24"/>
+              <w:szCs w:val="24"/>
             </w:rPr>
           </w:pPr>
-          <w:hyperlink w:anchor="_Toc26124588" w:history="1">
+          <w:hyperlink w:anchor="_Toc26614715" w:history="1">
             <w:r>
               <w:rPr>
                 <w:rStyle w:val="a9"/>
@@ -1714,7 +1714,7 @@
                 <w:noProof/>
                 <w:webHidden/>
               </w:rPr>
-              <w:instrText xml:space="preserve"> PAGEREF _Toc26124588 \h </w:instrText>
+              <w:instrText xml:space="preserve"> PAGEREF _Toc26614715 \h </w:instrText>
             </w:r>
             <w:r>
               <w:rPr>
@@ -1756,11 +1756,11 @@
               <w:i w:val="0"/>
               <w:iCs w:val="0"/>
               <w:noProof/>
-              <w:sz w:val="22"/>
-              <w:szCs w:val="22"/>
+              <w:sz w:val="24"/>
+              <w:szCs w:val="24"/>
             </w:rPr>
           </w:pPr>
-          <w:hyperlink w:anchor="_Toc26124589" w:history="1">
+          <w:hyperlink w:anchor="_Toc26614716" w:history="1">
             <w:r>
               <w:rPr>
                 <w:rStyle w:val="a9"/>
@@ -1787,7 +1787,7 @@
                 <w:noProof/>
                 <w:webHidden/>
               </w:rPr>
-              <w:instrText xml:space="preserve"> PAGEREF _Toc26124589 \h </w:instrText>
+              <w:instrText xml:space="preserve"> PAGEREF _Toc26614716 \h </w:instrText>
             </w:r>
             <w:r>
               <w:rPr>
@@ -1807,7 +1807,7 @@
                 <w:noProof/>
                 <w:webHidden/>
               </w:rPr>
-              <w:t>10</w:t>
+              <w:t>11</w:t>
             </w:r>
             <w:r>
               <w:rPr>
@@ -1829,11 +1829,11 @@
               <w:i w:val="0"/>
               <w:iCs w:val="0"/>
               <w:noProof/>
-              <w:sz w:val="22"/>
-              <w:szCs w:val="22"/>
+              <w:sz w:val="24"/>
+              <w:szCs w:val="24"/>
             </w:rPr>
           </w:pPr>
-          <w:hyperlink w:anchor="_Toc26124590" w:history="1">
+          <w:hyperlink w:anchor="_Toc26614717" w:history="1">
             <w:r>
               <w:rPr>
                 <w:rStyle w:val="a9"/>
@@ -1860,7 +1860,7 @@
                 <w:noProof/>
                 <w:webHidden/>
               </w:rPr>
-              <w:instrText xml:space="preserve"> PAGEREF _Toc26124590 \h </w:instrText>
+              <w:instrText xml:space="preserve"> PAGEREF _Toc26614717 \h </w:instrText>
             </w:r>
             <w:r>
               <w:rPr>
@@ -1903,11 +1903,11 @@
               <w:bCs w:val="0"/>
               <w:caps w:val="0"/>
               <w:noProof/>
-              <w:sz w:val="22"/>
-              <w:szCs w:val="22"/>
+              <w:sz w:val="24"/>
+              <w:szCs w:val="24"/>
             </w:rPr>
           </w:pPr>
-          <w:hyperlink w:anchor="_Toc26124591" w:history="1">
+          <w:hyperlink w:anchor="_Toc26614718" w:history="1">
             <w:r>
               <w:rPr>
                 <w:rStyle w:val="a9"/>
@@ -1934,7 +1934,7 @@
                 <w:noProof/>
                 <w:webHidden/>
               </w:rPr>
-              <w:instrText xml:space="preserve"> PAGEREF _Toc26124591 \h </w:instrText>
+              <w:instrText xml:space="preserve"> PAGEREF _Toc26614718 \h </w:instrText>
             </w:r>
             <w:r>
               <w:rPr>
@@ -1975,11 +1975,11 @@
               <w:rFonts w:asciiTheme="minorHAnsi" w:eastAsiaTheme="minorEastAsia" w:hAnsiTheme="minorHAnsi" w:cstheme="minorBidi"/>
               <w:smallCaps w:val="0"/>
               <w:noProof/>
-              <w:sz w:val="22"/>
-              <w:szCs w:val="22"/>
+              <w:sz w:val="24"/>
+              <w:szCs w:val="24"/>
             </w:rPr>
           </w:pPr>
-          <w:hyperlink w:anchor="_Toc26124592" w:history="1">
+          <w:hyperlink w:anchor="_Toc26614719" w:history="1">
             <w:r>
               <w:rPr>
                 <w:rStyle w:val="a9"/>
@@ -2006,7 +2006,7 @@
                 <w:noProof/>
                 <w:webHidden/>
               </w:rPr>
-              <w:instrText xml:space="preserve"> PAGEREF _Toc26124592 \h </w:instrText>
+              <w:instrText xml:space="preserve"> PAGEREF _Toc26614719 \h </w:instrText>
             </w:r>
             <w:r>
               <w:rPr>
@@ -2047,11 +2047,11 @@
               <w:rFonts w:asciiTheme="minorHAnsi" w:eastAsiaTheme="minorEastAsia" w:hAnsiTheme="minorHAnsi" w:cstheme="minorBidi"/>
               <w:smallCaps w:val="0"/>
               <w:noProof/>
-              <w:sz w:val="22"/>
-              <w:szCs w:val="22"/>
+              <w:sz w:val="24"/>
+              <w:szCs w:val="24"/>
             </w:rPr>
           </w:pPr>
-          <w:hyperlink w:anchor="_Toc26124593" w:history="1">
+          <w:hyperlink w:anchor="_Toc26614720" w:history="1">
             <w:r>
               <w:rPr>
                 <w:rStyle w:val="a9"/>
@@ -2078,7 +2078,7 @@
                 <w:noProof/>
                 <w:webHidden/>
               </w:rPr>
-              <w:instrText xml:space="preserve"> PAGEREF _Toc26124593 \h </w:instrText>
+              <w:instrText xml:space="preserve"> PAGEREF _Toc26614720 \h </w:instrText>
             </w:r>
             <w:r>
               <w:rPr>
@@ -2119,17 +2119,17 @@
               <w:rFonts w:asciiTheme="minorHAnsi" w:eastAsiaTheme="minorEastAsia" w:hAnsiTheme="minorHAnsi" w:cstheme="minorBidi"/>
               <w:smallCaps w:val="0"/>
               <w:noProof/>
-              <w:sz w:val="22"/>
-              <w:szCs w:val="22"/>
+              <w:sz w:val="24"/>
+              <w:szCs w:val="24"/>
             </w:rPr>
           </w:pPr>
-          <w:hyperlink w:anchor="_Toc26124594" w:history="1">
+          <w:hyperlink w:anchor="_Toc26614721" w:history="1">
             <w:r>
               <w:rPr>
                 <w:rStyle w:val="a9"/>
                 <w:noProof/>
               </w:rPr>
-              <w:t>2.1 Аффинные преобразования</w:t>
+              <w:t>2.3 Аффинные преобразования</w:t>
             </w:r>
             <w:r>
               <w:rPr>
@@ -2150,7 +2150,7 @@
                 <w:noProof/>
                 <w:webHidden/>
               </w:rPr>
-              <w:instrText xml:space="preserve"> PAGEREF _Toc26124594 \h </w:instrText>
+              <w:instrText xml:space="preserve"> PAGEREF _Toc26614721 \h </w:instrText>
             </w:r>
             <w:r>
               <w:rPr>
@@ -2191,17 +2191,17 @@
               <w:rFonts w:asciiTheme="minorHAnsi" w:eastAsiaTheme="minorEastAsia" w:hAnsiTheme="minorHAnsi" w:cstheme="minorBidi"/>
               <w:smallCaps w:val="0"/>
               <w:noProof/>
-              <w:sz w:val="22"/>
-              <w:szCs w:val="22"/>
+              <w:sz w:val="24"/>
+              <w:szCs w:val="24"/>
             </w:rPr>
           </w:pPr>
-          <w:hyperlink w:anchor="_Toc26124595" w:history="1">
+          <w:hyperlink w:anchor="_Toc26614722" w:history="1">
             <w:r>
               <w:rPr>
                 <w:rStyle w:val="a9"/>
                 <w:noProof/>
               </w:rPr>
-              <w:t>2.2 Камера и перспективная проекция</w:t>
+              <w:t>2.4 Камера и перспективная проекция</w:t>
             </w:r>
             <w:r>
               <w:rPr>
@@ -2222,7 +2222,7 @@
                 <w:noProof/>
                 <w:webHidden/>
               </w:rPr>
-              <w:instrText xml:space="preserve"> PAGEREF _Toc26124595 \h </w:instrText>
+              <w:instrText xml:space="preserve"> PAGEREF _Toc26614722 \h </w:instrText>
             </w:r>
             <w:r>
               <w:rPr>
@@ -2242,7 +2242,7 @@
                 <w:noProof/>
                 <w:webHidden/>
               </w:rPr>
-              <w:t>14</w:t>
+              <w:t>15</w:t>
             </w:r>
             <w:r>
               <w:rPr>
@@ -2263,17 +2263,17 @@
               <w:rFonts w:asciiTheme="minorHAnsi" w:eastAsiaTheme="minorEastAsia" w:hAnsiTheme="minorHAnsi" w:cstheme="minorBidi"/>
               <w:smallCaps w:val="0"/>
               <w:noProof/>
-              <w:sz w:val="22"/>
-              <w:szCs w:val="22"/>
+              <w:sz w:val="24"/>
+              <w:szCs w:val="24"/>
             </w:rPr>
           </w:pPr>
-          <w:hyperlink w:anchor="_Toc26124596" w:history="1">
+          <w:hyperlink w:anchor="_Toc26614723" w:history="1">
             <w:r>
               <w:rPr>
                 <w:rStyle w:val="a9"/>
                 <w:noProof/>
               </w:rPr>
-              <w:t>2.3 Отбрасывание невидимых граней</w:t>
+              <w:t>2.5 Отбрасывание невидимых граней</w:t>
             </w:r>
             <w:r>
               <w:rPr>
@@ -2294,7 +2294,7 @@
                 <w:noProof/>
                 <w:webHidden/>
               </w:rPr>
-              <w:instrText xml:space="preserve"> PAGEREF _Toc26124596 \h </w:instrText>
+              <w:instrText xml:space="preserve"> PAGEREF _Toc26614723 \h </w:instrText>
             </w:r>
             <w:r>
               <w:rPr>
@@ -2314,7 +2314,7 @@
                 <w:noProof/>
                 <w:webHidden/>
               </w:rPr>
-              <w:t>14</w:t>
+              <w:t>17</w:t>
             </w:r>
             <w:r>
               <w:rPr>
@@ -2335,17 +2335,17 @@
               <w:rFonts w:asciiTheme="minorHAnsi" w:eastAsiaTheme="minorEastAsia" w:hAnsiTheme="minorHAnsi" w:cstheme="minorBidi"/>
               <w:smallCaps w:val="0"/>
               <w:noProof/>
-              <w:sz w:val="22"/>
-              <w:szCs w:val="22"/>
+              <w:sz w:val="24"/>
+              <w:szCs w:val="24"/>
             </w:rPr>
           </w:pPr>
-          <w:hyperlink w:anchor="_Toc26124597" w:history="1">
+          <w:hyperlink w:anchor="_Toc26614724" w:history="1">
             <w:r>
               <w:rPr>
                 <w:rStyle w:val="a9"/>
                 <w:noProof/>
               </w:rPr>
-              <w:t>2.4 Отсечение по пирамиде видимости</w:t>
+              <w:t>2.6 Отсечение по пирамиде видимости</w:t>
             </w:r>
             <w:r>
               <w:rPr>
@@ -2366,7 +2366,7 @@
                 <w:noProof/>
                 <w:webHidden/>
               </w:rPr>
-              <w:instrText xml:space="preserve"> PAGEREF _Toc26124597 \h </w:instrText>
+              <w:instrText xml:space="preserve"> PAGEREF _Toc26614724 \h </w:instrText>
             </w:r>
             <w:r>
               <w:rPr>
@@ -2386,7 +2386,7 @@
                 <w:noProof/>
                 <w:webHidden/>
               </w:rPr>
-              <w:t>14</w:t>
+              <w:t>18</w:t>
             </w:r>
             <w:r>
               <w:rPr>
@@ -2407,17 +2407,17 @@
               <w:rFonts w:asciiTheme="minorHAnsi" w:eastAsiaTheme="minorEastAsia" w:hAnsiTheme="minorHAnsi" w:cstheme="minorBidi"/>
               <w:smallCaps w:val="0"/>
               <w:noProof/>
-              <w:sz w:val="22"/>
-              <w:szCs w:val="22"/>
+              <w:sz w:val="24"/>
+              <w:szCs w:val="24"/>
             </w:rPr>
           </w:pPr>
-          <w:hyperlink w:anchor="_Toc26124598" w:history="1">
+          <w:hyperlink w:anchor="_Toc26614725" w:history="1">
             <w:r>
               <w:rPr>
                 <w:rStyle w:val="a9"/>
                 <w:noProof/>
               </w:rPr>
-              <w:t xml:space="preserve">2. 5 Алгоритм </w:t>
+              <w:t xml:space="preserve">2. 7 Алгоритм </w:t>
             </w:r>
             <w:r>
               <w:rPr>
@@ -2453,7 +2453,7 @@
                 <w:noProof/>
                 <w:webHidden/>
               </w:rPr>
-              <w:instrText xml:space="preserve"> PAGEREF _Toc26124598 \h </w:instrText>
+              <w:instrText xml:space="preserve"> PAGEREF _Toc26614725 \h </w:instrText>
             </w:r>
             <w:r>
               <w:rPr>
@@ -2473,7 +2473,7 @@
                 <w:noProof/>
                 <w:webHidden/>
               </w:rPr>
-              <w:t>14</w:t>
+              <w:t>19</w:t>
             </w:r>
             <w:r>
               <w:rPr>
@@ -2494,17 +2494,17 @@
               <w:rFonts w:asciiTheme="minorHAnsi" w:eastAsiaTheme="minorEastAsia" w:hAnsiTheme="minorHAnsi" w:cstheme="minorBidi"/>
               <w:smallCaps w:val="0"/>
               <w:noProof/>
-              <w:sz w:val="22"/>
-              <w:szCs w:val="22"/>
+              <w:sz w:val="24"/>
+              <w:szCs w:val="24"/>
             </w:rPr>
           </w:pPr>
-          <w:hyperlink w:anchor="_Toc26124599" w:history="1">
+          <w:hyperlink w:anchor="_Toc26614726" w:history="1">
             <w:r>
               <w:rPr>
                 <w:rStyle w:val="a9"/>
                 <w:noProof/>
               </w:rPr>
-              <w:t>2.6 Модель освещения</w:t>
+              <w:t>2.8 Модель освещения</w:t>
             </w:r>
             <w:r>
               <w:rPr>
@@ -2525,7 +2525,7 @@
                 <w:noProof/>
                 <w:webHidden/>
               </w:rPr>
-              <w:instrText xml:space="preserve"> PAGEREF _Toc26124599 \h </w:instrText>
+              <w:instrText xml:space="preserve"> PAGEREF _Toc26614726 \h </w:instrText>
             </w:r>
             <w:r>
               <w:rPr>
@@ -2545,7 +2545,7 @@
                 <w:noProof/>
                 <w:webHidden/>
               </w:rPr>
-              <w:t>14</w:t>
+              <w:t>21</w:t>
             </w:r>
             <w:r>
               <w:rPr>
@@ -2567,11 +2567,11 @@
               <w:i w:val="0"/>
               <w:iCs w:val="0"/>
               <w:noProof/>
-              <w:sz w:val="22"/>
-              <w:szCs w:val="22"/>
+              <w:sz w:val="24"/>
+              <w:szCs w:val="24"/>
             </w:rPr>
           </w:pPr>
-          <w:hyperlink w:anchor="_Toc26124600" w:history="1">
+          <w:hyperlink w:anchor="_Toc26614727" w:history="1">
             <w:r>
               <w:rPr>
                 <w:rStyle w:val="a9"/>
@@ -2598,7 +2598,7 @@
                 <w:noProof/>
                 <w:webHidden/>
               </w:rPr>
-              <w:instrText xml:space="preserve"> PAGEREF _Toc26124600 \h </w:instrText>
+              <w:instrText xml:space="preserve"> PAGEREF _Toc26614727 \h </w:instrText>
             </w:r>
             <w:r>
               <w:rPr>
@@ -2618,7 +2618,7 @@
                 <w:noProof/>
                 <w:webHidden/>
               </w:rPr>
-              <w:t>14</w:t>
+              <w:t>22</w:t>
             </w:r>
             <w:r>
               <w:rPr>
@@ -2640,11 +2640,11 @@
               <w:i w:val="0"/>
               <w:iCs w:val="0"/>
               <w:noProof/>
-              <w:sz w:val="22"/>
-              <w:szCs w:val="22"/>
+              <w:sz w:val="24"/>
+              <w:szCs w:val="24"/>
             </w:rPr>
           </w:pPr>
-          <w:hyperlink w:anchor="_Toc26124601" w:history="1">
+          <w:hyperlink w:anchor="_Toc26614728" w:history="1">
             <w:r>
               <w:rPr>
                 <w:rStyle w:val="a9"/>
@@ -2671,7 +2671,7 @@
                 <w:noProof/>
                 <w:webHidden/>
               </w:rPr>
-              <w:instrText xml:space="preserve"> PAGEREF _Toc26124601 \h </w:instrText>
+              <w:instrText xml:space="preserve"> PAGEREF _Toc26614728 \h </w:instrText>
             </w:r>
             <w:r>
               <w:rPr>
@@ -2691,7 +2691,7 @@
                 <w:noProof/>
                 <w:webHidden/>
               </w:rPr>
-              <w:t>15</w:t>
+              <w:t>23</w:t>
             </w:r>
             <w:r>
               <w:rPr>
@@ -2712,17 +2712,17 @@
               <w:rFonts w:asciiTheme="minorHAnsi" w:eastAsiaTheme="minorEastAsia" w:hAnsiTheme="minorHAnsi" w:cstheme="minorBidi"/>
               <w:smallCaps w:val="0"/>
               <w:noProof/>
-              <w:sz w:val="22"/>
-              <w:szCs w:val="22"/>
+              <w:sz w:val="24"/>
+              <w:szCs w:val="24"/>
             </w:rPr>
           </w:pPr>
-          <w:hyperlink w:anchor="_Toc26124602" w:history="1">
+          <w:hyperlink w:anchor="_Toc26614729" w:history="1">
             <w:r>
               <w:rPr>
                 <w:rStyle w:val="a9"/>
                 <w:noProof/>
               </w:rPr>
-              <w:t>2.7 Построение теней</w:t>
+              <w:t>2.9 Построение теней</w:t>
             </w:r>
             <w:r>
               <w:rPr>
@@ -2743,7 +2743,7 @@
                 <w:noProof/>
                 <w:webHidden/>
               </w:rPr>
-              <w:instrText xml:space="preserve"> PAGEREF _Toc26124602 \h </w:instrText>
+              <w:instrText xml:space="preserve"> PAGEREF _Toc26614729 \h </w:instrText>
             </w:r>
             <w:r>
               <w:rPr>
@@ -2763,7 +2763,671 @@
                 <w:noProof/>
                 <w:webHidden/>
               </w:rPr>
-              <w:t>17</w:t>
+              <w:t>24</w:t>
+            </w:r>
+            <w:r>
+              <w:rPr>
+                <w:noProof/>
+                <w:webHidden/>
+              </w:rPr>
+              <w:fldChar w:fldCharType="end"/>
+            </w:r>
+          </w:hyperlink>
+        </w:p>
+        <w:p>
+          <w:pPr>
+            <w:pStyle w:val="12"/>
+            <w:tabs>
+              <w:tab w:val="right" w:leader="dot" w:pos="9344"/>
+            </w:tabs>
+            <w:rPr>
+              <w:rFonts w:asciiTheme="minorHAnsi" w:eastAsiaTheme="minorEastAsia" w:hAnsiTheme="minorHAnsi" w:cstheme="minorBidi"/>
+              <w:b w:val="0"/>
+              <w:bCs w:val="0"/>
+              <w:caps w:val="0"/>
+              <w:noProof/>
+              <w:sz w:val="24"/>
+              <w:szCs w:val="24"/>
+            </w:rPr>
+          </w:pPr>
+          <w:hyperlink w:anchor="_Toc26614730" w:history="1">
+            <w:r>
+              <w:rPr>
+                <w:rStyle w:val="a9"/>
+                <w:noProof/>
+              </w:rPr>
+              <w:t>3. Технологический раздел</w:t>
+            </w:r>
+            <w:r>
+              <w:rPr>
+                <w:noProof/>
+                <w:webHidden/>
+              </w:rPr>
+              <w:tab/>
+            </w:r>
+            <w:r>
+              <w:rPr>
+                <w:noProof/>
+                <w:webHidden/>
+              </w:rPr>
+              <w:fldChar w:fldCharType="begin"/>
+            </w:r>
+            <w:r>
+              <w:rPr>
+                <w:noProof/>
+                <w:webHidden/>
+              </w:rPr>
+              <w:instrText xml:space="preserve"> PAGEREF _Toc26614730 \h </w:instrText>
+            </w:r>
+            <w:r>
+              <w:rPr>
+                <w:noProof/>
+                <w:webHidden/>
+              </w:rPr>
+            </w:r>
+            <w:r>
+              <w:rPr>
+                <w:noProof/>
+                <w:webHidden/>
+              </w:rPr>
+              <w:fldChar w:fldCharType="separate"/>
+            </w:r>
+            <w:r>
+              <w:rPr>
+                <w:noProof/>
+                <w:webHidden/>
+              </w:rPr>
+              <w:t>26</w:t>
+            </w:r>
+            <w:r>
+              <w:rPr>
+                <w:noProof/>
+                <w:webHidden/>
+              </w:rPr>
+              <w:fldChar w:fldCharType="end"/>
+            </w:r>
+          </w:hyperlink>
+        </w:p>
+        <w:p>
+          <w:pPr>
+            <w:pStyle w:val="21"/>
+            <w:tabs>
+              <w:tab w:val="right" w:leader="dot" w:pos="9344"/>
+            </w:tabs>
+            <w:rPr>
+              <w:rFonts w:asciiTheme="minorHAnsi" w:eastAsiaTheme="minorEastAsia" w:hAnsiTheme="minorHAnsi" w:cstheme="minorBidi"/>
+              <w:smallCaps w:val="0"/>
+              <w:noProof/>
+              <w:sz w:val="24"/>
+              <w:szCs w:val="24"/>
+            </w:rPr>
+          </w:pPr>
+          <w:hyperlink w:anchor="_Toc26614731" w:history="1">
+            <w:r>
+              <w:rPr>
+                <w:rStyle w:val="a9"/>
+                <w:noProof/>
+              </w:rPr>
+              <w:t>3.1 Выбор языка программирования и среды разработки</w:t>
+            </w:r>
+            <w:r>
+              <w:rPr>
+                <w:noProof/>
+                <w:webHidden/>
+              </w:rPr>
+              <w:tab/>
+            </w:r>
+            <w:r>
+              <w:rPr>
+                <w:noProof/>
+                <w:webHidden/>
+              </w:rPr>
+              <w:fldChar w:fldCharType="begin"/>
+            </w:r>
+            <w:r>
+              <w:rPr>
+                <w:noProof/>
+                <w:webHidden/>
+              </w:rPr>
+              <w:instrText xml:space="preserve"> PAGEREF _Toc26614731 \h </w:instrText>
+            </w:r>
+            <w:r>
+              <w:rPr>
+                <w:noProof/>
+                <w:webHidden/>
+              </w:rPr>
+            </w:r>
+            <w:r>
+              <w:rPr>
+                <w:noProof/>
+                <w:webHidden/>
+              </w:rPr>
+              <w:fldChar w:fldCharType="separate"/>
+            </w:r>
+            <w:r>
+              <w:rPr>
+                <w:noProof/>
+                <w:webHidden/>
+              </w:rPr>
+              <w:t>26</w:t>
+            </w:r>
+            <w:r>
+              <w:rPr>
+                <w:noProof/>
+                <w:webHidden/>
+              </w:rPr>
+              <w:fldChar w:fldCharType="end"/>
+            </w:r>
+          </w:hyperlink>
+        </w:p>
+        <w:p>
+          <w:pPr>
+            <w:pStyle w:val="21"/>
+            <w:tabs>
+              <w:tab w:val="right" w:leader="dot" w:pos="9344"/>
+            </w:tabs>
+            <w:rPr>
+              <w:rFonts w:asciiTheme="minorHAnsi" w:eastAsiaTheme="minorEastAsia" w:hAnsiTheme="minorHAnsi" w:cstheme="minorBidi"/>
+              <w:smallCaps w:val="0"/>
+              <w:noProof/>
+              <w:sz w:val="24"/>
+              <w:szCs w:val="24"/>
+            </w:rPr>
+          </w:pPr>
+          <w:hyperlink w:anchor="_Toc26614732" w:history="1">
+            <w:r>
+              <w:rPr>
+                <w:rStyle w:val="a9"/>
+                <w:noProof/>
+              </w:rPr>
+              <w:t>3.2 Структура программы</w:t>
+            </w:r>
+            <w:r>
+              <w:rPr>
+                <w:noProof/>
+                <w:webHidden/>
+              </w:rPr>
+              <w:tab/>
+            </w:r>
+            <w:r>
+              <w:rPr>
+                <w:noProof/>
+                <w:webHidden/>
+              </w:rPr>
+              <w:fldChar w:fldCharType="begin"/>
+            </w:r>
+            <w:r>
+              <w:rPr>
+                <w:noProof/>
+                <w:webHidden/>
+              </w:rPr>
+              <w:instrText xml:space="preserve"> PAGEREF _Toc26614732 \h </w:instrText>
+            </w:r>
+            <w:r>
+              <w:rPr>
+                <w:noProof/>
+                <w:webHidden/>
+              </w:rPr>
+            </w:r>
+            <w:r>
+              <w:rPr>
+                <w:noProof/>
+                <w:webHidden/>
+              </w:rPr>
+              <w:fldChar w:fldCharType="separate"/>
+            </w:r>
+            <w:r>
+              <w:rPr>
+                <w:noProof/>
+                <w:webHidden/>
+              </w:rPr>
+              <w:t>27</w:t>
+            </w:r>
+            <w:r>
+              <w:rPr>
+                <w:noProof/>
+                <w:webHidden/>
+              </w:rPr>
+              <w:fldChar w:fldCharType="end"/>
+            </w:r>
+          </w:hyperlink>
+        </w:p>
+        <w:p>
+          <w:pPr>
+            <w:pStyle w:val="21"/>
+            <w:tabs>
+              <w:tab w:val="right" w:leader="dot" w:pos="9344"/>
+            </w:tabs>
+            <w:rPr>
+              <w:rFonts w:asciiTheme="minorHAnsi" w:eastAsiaTheme="minorEastAsia" w:hAnsiTheme="minorHAnsi" w:cstheme="minorBidi"/>
+              <w:smallCaps w:val="0"/>
+              <w:noProof/>
+              <w:sz w:val="24"/>
+              <w:szCs w:val="24"/>
+            </w:rPr>
+          </w:pPr>
+          <w:hyperlink w:anchor="_Toc26614733" w:history="1">
+            <w:r>
+              <w:rPr>
+                <w:rStyle w:val="a9"/>
+                <w:noProof/>
+              </w:rPr>
+              <w:t>3.3 Интерфейс программы</w:t>
+            </w:r>
+            <w:r>
+              <w:rPr>
+                <w:noProof/>
+                <w:webHidden/>
+              </w:rPr>
+              <w:tab/>
+            </w:r>
+            <w:r>
+              <w:rPr>
+                <w:noProof/>
+                <w:webHidden/>
+              </w:rPr>
+              <w:fldChar w:fldCharType="begin"/>
+            </w:r>
+            <w:r>
+              <w:rPr>
+                <w:noProof/>
+                <w:webHidden/>
+              </w:rPr>
+              <w:instrText xml:space="preserve"> PAGEREF _Toc26614733 \h </w:instrText>
+            </w:r>
+            <w:r>
+              <w:rPr>
+                <w:noProof/>
+                <w:webHidden/>
+              </w:rPr>
+            </w:r>
+            <w:r>
+              <w:rPr>
+                <w:noProof/>
+                <w:webHidden/>
+              </w:rPr>
+              <w:fldChar w:fldCharType="separate"/>
+            </w:r>
+            <w:r>
+              <w:rPr>
+                <w:noProof/>
+                <w:webHidden/>
+              </w:rPr>
+              <w:t>29</w:t>
+            </w:r>
+            <w:r>
+              <w:rPr>
+                <w:noProof/>
+                <w:webHidden/>
+              </w:rPr>
+              <w:fldChar w:fldCharType="end"/>
+            </w:r>
+          </w:hyperlink>
+        </w:p>
+        <w:p>
+          <w:pPr>
+            <w:pStyle w:val="12"/>
+            <w:tabs>
+              <w:tab w:val="right" w:leader="dot" w:pos="9344"/>
+            </w:tabs>
+            <w:rPr>
+              <w:rFonts w:asciiTheme="minorHAnsi" w:eastAsiaTheme="minorEastAsia" w:hAnsiTheme="minorHAnsi" w:cstheme="minorBidi"/>
+              <w:b w:val="0"/>
+              <w:bCs w:val="0"/>
+              <w:caps w:val="0"/>
+              <w:noProof/>
+              <w:sz w:val="24"/>
+              <w:szCs w:val="24"/>
+            </w:rPr>
+          </w:pPr>
+          <w:hyperlink w:anchor="_Toc26614734" w:history="1">
+            <w:r>
+              <w:rPr>
+                <w:rStyle w:val="a9"/>
+                <w:noProof/>
+                <w:lang w:val="en-US"/>
+              </w:rPr>
+              <w:t xml:space="preserve">4. </w:t>
+            </w:r>
+            <w:r>
+              <w:rPr>
+                <w:rStyle w:val="a9"/>
+                <w:noProof/>
+              </w:rPr>
+              <w:t>Исследовательский раздел</w:t>
+            </w:r>
+            <w:r>
+              <w:rPr>
+                <w:noProof/>
+                <w:webHidden/>
+              </w:rPr>
+              <w:tab/>
+            </w:r>
+            <w:r>
+              <w:rPr>
+                <w:noProof/>
+                <w:webHidden/>
+              </w:rPr>
+              <w:fldChar w:fldCharType="begin"/>
+            </w:r>
+            <w:r>
+              <w:rPr>
+                <w:noProof/>
+                <w:webHidden/>
+              </w:rPr>
+              <w:instrText xml:space="preserve"> PAGEREF _Toc26614734 \h </w:instrText>
+            </w:r>
+            <w:r>
+              <w:rPr>
+                <w:noProof/>
+                <w:webHidden/>
+              </w:rPr>
+            </w:r>
+            <w:r>
+              <w:rPr>
+                <w:noProof/>
+                <w:webHidden/>
+              </w:rPr>
+              <w:fldChar w:fldCharType="separate"/>
+            </w:r>
+            <w:r>
+              <w:rPr>
+                <w:noProof/>
+                <w:webHidden/>
+              </w:rPr>
+              <w:t>32</w:t>
+            </w:r>
+            <w:r>
+              <w:rPr>
+                <w:noProof/>
+                <w:webHidden/>
+              </w:rPr>
+              <w:fldChar w:fldCharType="end"/>
+            </w:r>
+          </w:hyperlink>
+        </w:p>
+        <w:p>
+          <w:pPr>
+            <w:pStyle w:val="21"/>
+            <w:tabs>
+              <w:tab w:val="right" w:leader="dot" w:pos="9344"/>
+            </w:tabs>
+            <w:rPr>
+              <w:rFonts w:asciiTheme="minorHAnsi" w:eastAsiaTheme="minorEastAsia" w:hAnsiTheme="minorHAnsi" w:cstheme="minorBidi"/>
+              <w:smallCaps w:val="0"/>
+              <w:noProof/>
+              <w:sz w:val="24"/>
+              <w:szCs w:val="24"/>
+            </w:rPr>
+          </w:pPr>
+          <w:hyperlink w:anchor="_Toc26614735" w:history="1">
+            <w:r>
+              <w:rPr>
+                <w:rStyle w:val="a9"/>
+                <w:noProof/>
+              </w:rPr>
+              <w:t>4.1 Зависимость времени рендеринга от числа объектов</w:t>
+            </w:r>
+            <w:r>
+              <w:rPr>
+                <w:noProof/>
+                <w:webHidden/>
+              </w:rPr>
+              <w:tab/>
+            </w:r>
+            <w:r>
+              <w:rPr>
+                <w:noProof/>
+                <w:webHidden/>
+              </w:rPr>
+              <w:fldChar w:fldCharType="begin"/>
+            </w:r>
+            <w:r>
+              <w:rPr>
+                <w:noProof/>
+                <w:webHidden/>
+              </w:rPr>
+              <w:instrText xml:space="preserve"> PAGEREF _Toc26614735 \h </w:instrText>
+            </w:r>
+            <w:r>
+              <w:rPr>
+                <w:noProof/>
+                <w:webHidden/>
+              </w:rPr>
+            </w:r>
+            <w:r>
+              <w:rPr>
+                <w:noProof/>
+                <w:webHidden/>
+              </w:rPr>
+              <w:fldChar w:fldCharType="separate"/>
+            </w:r>
+            <w:r>
+              <w:rPr>
+                <w:noProof/>
+                <w:webHidden/>
+              </w:rPr>
+              <w:t>32</w:t>
+            </w:r>
+            <w:r>
+              <w:rPr>
+                <w:noProof/>
+                <w:webHidden/>
+              </w:rPr>
+              <w:fldChar w:fldCharType="end"/>
+            </w:r>
+          </w:hyperlink>
+        </w:p>
+        <w:p>
+          <w:pPr>
+            <w:pStyle w:val="21"/>
+            <w:tabs>
+              <w:tab w:val="right" w:leader="dot" w:pos="9344"/>
+            </w:tabs>
+            <w:rPr>
+              <w:rFonts w:asciiTheme="minorHAnsi" w:eastAsiaTheme="minorEastAsia" w:hAnsiTheme="minorHAnsi" w:cstheme="minorBidi"/>
+              <w:smallCaps w:val="0"/>
+              <w:noProof/>
+              <w:sz w:val="24"/>
+              <w:szCs w:val="24"/>
+            </w:rPr>
+          </w:pPr>
+          <w:hyperlink w:anchor="_Toc26614736" w:history="1">
+            <w:r>
+              <w:rPr>
+                <w:rStyle w:val="a9"/>
+                <w:noProof/>
+              </w:rPr>
+              <w:t>4.2 Зависимость времени рендеринга от количества боковых граней</w:t>
+            </w:r>
+            <w:r>
+              <w:rPr>
+                <w:noProof/>
+                <w:webHidden/>
+              </w:rPr>
+              <w:tab/>
+            </w:r>
+            <w:r>
+              <w:rPr>
+                <w:noProof/>
+                <w:webHidden/>
+              </w:rPr>
+              <w:fldChar w:fldCharType="begin"/>
+            </w:r>
+            <w:r>
+              <w:rPr>
+                <w:noProof/>
+                <w:webHidden/>
+              </w:rPr>
+              <w:instrText xml:space="preserve"> PAGEREF _Toc26614736 \h </w:instrText>
+            </w:r>
+            <w:r>
+              <w:rPr>
+                <w:noProof/>
+                <w:webHidden/>
+              </w:rPr>
+            </w:r>
+            <w:r>
+              <w:rPr>
+                <w:noProof/>
+                <w:webHidden/>
+              </w:rPr>
+              <w:fldChar w:fldCharType="separate"/>
+            </w:r>
+            <w:r>
+              <w:rPr>
+                <w:noProof/>
+                <w:webHidden/>
+              </w:rPr>
+              <w:t>32</w:t>
+            </w:r>
+            <w:r>
+              <w:rPr>
+                <w:noProof/>
+                <w:webHidden/>
+              </w:rPr>
+              <w:fldChar w:fldCharType="end"/>
+            </w:r>
+          </w:hyperlink>
+        </w:p>
+        <w:p>
+          <w:pPr>
+            <w:pStyle w:val="12"/>
+            <w:tabs>
+              <w:tab w:val="right" w:leader="dot" w:pos="9344"/>
+            </w:tabs>
+            <w:rPr>
+              <w:rFonts w:asciiTheme="minorHAnsi" w:eastAsiaTheme="minorEastAsia" w:hAnsiTheme="minorHAnsi" w:cstheme="minorBidi"/>
+              <w:b w:val="0"/>
+              <w:bCs w:val="0"/>
+              <w:caps w:val="0"/>
+              <w:noProof/>
+              <w:sz w:val="24"/>
+              <w:szCs w:val="24"/>
+            </w:rPr>
+          </w:pPr>
+          <w:hyperlink w:anchor="_Toc26614737" w:history="1">
+            <w:r>
+              <w:rPr>
+                <w:rStyle w:val="a9"/>
+                <w:noProof/>
+              </w:rPr>
+              <w:t>Заключение</w:t>
+            </w:r>
+            <w:r>
+              <w:rPr>
+                <w:noProof/>
+                <w:webHidden/>
+              </w:rPr>
+              <w:tab/>
+            </w:r>
+            <w:r>
+              <w:rPr>
+                <w:noProof/>
+                <w:webHidden/>
+              </w:rPr>
+              <w:fldChar w:fldCharType="begin"/>
+            </w:r>
+            <w:r>
+              <w:rPr>
+                <w:noProof/>
+                <w:webHidden/>
+              </w:rPr>
+              <w:instrText xml:space="preserve"> PAGEREF _Toc26614737 \h </w:instrText>
+            </w:r>
+            <w:r>
+              <w:rPr>
+                <w:noProof/>
+                <w:webHidden/>
+              </w:rPr>
+            </w:r>
+            <w:r>
+              <w:rPr>
+                <w:noProof/>
+                <w:webHidden/>
+              </w:rPr>
+              <w:fldChar w:fldCharType="separate"/>
+            </w:r>
+            <w:r>
+              <w:rPr>
+                <w:noProof/>
+                <w:webHidden/>
+              </w:rPr>
+              <w:t>32</w:t>
+            </w:r>
+            <w:r>
+              <w:rPr>
+                <w:noProof/>
+                <w:webHidden/>
+              </w:rPr>
+              <w:fldChar w:fldCharType="end"/>
+            </w:r>
+          </w:hyperlink>
+        </w:p>
+        <w:p>
+          <w:pPr>
+            <w:pStyle w:val="12"/>
+            <w:tabs>
+              <w:tab w:val="right" w:leader="dot" w:pos="9344"/>
+            </w:tabs>
+            <w:rPr>
+              <w:rFonts w:asciiTheme="minorHAnsi" w:eastAsiaTheme="minorEastAsia" w:hAnsiTheme="minorHAnsi" w:cstheme="minorBidi"/>
+              <w:b w:val="0"/>
+              <w:bCs w:val="0"/>
+              <w:caps w:val="0"/>
+              <w:noProof/>
+              <w:sz w:val="24"/>
+              <w:szCs w:val="24"/>
+            </w:rPr>
+          </w:pPr>
+          <w:hyperlink w:anchor="_Toc26614738" w:history="1">
+            <w:r>
+              <w:rPr>
+                <w:rStyle w:val="a9"/>
+                <w:noProof/>
+              </w:rPr>
+              <w:t>Список использованных источников</w:t>
+            </w:r>
+            <w:r>
+              <w:rPr>
+                <w:noProof/>
+                <w:webHidden/>
+              </w:rPr>
+              <w:tab/>
+            </w:r>
+            <w:r>
+              <w:rPr>
+                <w:noProof/>
+                <w:webHidden/>
+              </w:rPr>
+              <w:fldChar w:fldCharType="begin"/>
+            </w:r>
+            <w:r>
+              <w:rPr>
+                <w:noProof/>
+                <w:webHidden/>
+              </w:rPr>
+              <w:instrText xml:space="preserve"> PAGEREF _Toc26614738 \h </w:instrText>
+            </w:r>
+            <w:r>
+              <w:rPr>
+                <w:noProof/>
+                <w:webHidden/>
+              </w:rPr>
+            </w:r>
+            <w:r>
+              <w:rPr>
+                <w:noProof/>
+                <w:webHidden/>
+              </w:rPr>
+              <w:fldChar w:fldCharType="separate"/>
+            </w:r>
+            <w:r>
+              <w:rPr>
+                <w:noProof/>
+                <w:webHidden/>
+              </w:rPr>
+              <w:t>33</w:t>
             </w:r>
             <w:r>
               <w:rPr>
@@ -2923,7 +3587,6 @@
     </w:p>
     <w:p>
       <w:pPr>
-        <w:jc w:val="center"/>
         <w:rPr>
           <w:sz w:val="24"/>
         </w:rPr>
@@ -2931,121 +3594,11 @@
     </w:p>
     <w:p>
       <w:pPr>
-        <w:jc w:val="center"/>
-        <w:rPr>
-          <w:sz w:val="24"/>
-        </w:rPr>
-      </w:pPr>
-    </w:p>
-    <w:p>
-      <w:pPr>
-        <w:jc w:val="center"/>
-        <w:rPr>
-          <w:sz w:val="24"/>
-        </w:rPr>
-      </w:pPr>
-    </w:p>
-    <w:p>
-      <w:pPr>
-        <w:jc w:val="center"/>
-        <w:rPr>
-          <w:sz w:val="24"/>
-        </w:rPr>
-      </w:pPr>
-    </w:p>
-    <w:p>
-      <w:pPr>
-        <w:jc w:val="center"/>
-        <w:rPr>
-          <w:sz w:val="24"/>
-        </w:rPr>
-      </w:pPr>
-    </w:p>
-    <w:p>
-      <w:pPr>
-        <w:jc w:val="center"/>
-        <w:rPr>
-          <w:sz w:val="24"/>
-        </w:rPr>
-      </w:pPr>
-    </w:p>
-    <w:p>
-      <w:pPr>
-        <w:jc w:val="center"/>
-        <w:rPr>
-          <w:sz w:val="24"/>
-        </w:rPr>
-      </w:pPr>
-    </w:p>
-    <w:p>
-      <w:pPr>
-        <w:jc w:val="center"/>
-        <w:rPr>
-          <w:sz w:val="24"/>
-        </w:rPr>
-      </w:pPr>
-    </w:p>
-    <w:p>
-      <w:pPr>
-        <w:jc w:val="center"/>
-        <w:rPr>
-          <w:sz w:val="24"/>
-        </w:rPr>
-      </w:pPr>
-    </w:p>
-    <w:p>
-      <w:pPr>
-        <w:jc w:val="center"/>
-        <w:rPr>
-          <w:sz w:val="24"/>
-        </w:rPr>
-      </w:pPr>
-    </w:p>
-    <w:p>
-      <w:pPr>
-        <w:jc w:val="center"/>
-        <w:rPr>
-          <w:sz w:val="24"/>
-        </w:rPr>
-      </w:pPr>
-    </w:p>
-    <w:p>
-      <w:pPr>
-        <w:jc w:val="center"/>
-        <w:rPr>
-          <w:sz w:val="24"/>
-        </w:rPr>
-      </w:pPr>
-    </w:p>
-    <w:p>
-      <w:pPr>
-        <w:jc w:val="center"/>
-        <w:rPr>
-          <w:sz w:val="24"/>
-        </w:rPr>
-      </w:pPr>
-    </w:p>
-    <w:p>
-      <w:pPr>
-        <w:jc w:val="center"/>
-        <w:rPr>
-          <w:sz w:val="24"/>
-        </w:rPr>
-      </w:pPr>
-    </w:p>
-    <w:p>
-      <w:pPr>
-        <w:rPr>
-          <w:sz w:val="24"/>
-        </w:rPr>
-      </w:pPr>
-    </w:p>
-    <w:p>
-      <w:pPr>
         <w:pStyle w:val="1"/>
       </w:pPr>
-      <w:bookmarkStart w:id="0" w:name="_Toc26124577"/>
-      <w:r>
+      <w:bookmarkStart w:id="0" w:name="_Toc26614704"/>
+      <w:r>
+        <w:lastRenderedPageBreak/>
         <w:t>Введение</w:t>
       </w:r>
       <w:bookmarkEnd w:id="0"/>
@@ -3229,43 +3782,20 @@
         <w:t>Проведение исследования на основе разработанной программы.</w:t>
       </w:r>
     </w:p>
-    <w:p>
-      <w:pPr>
-        <w:ind w:firstLine="720"/>
-      </w:pPr>
-    </w:p>
-    <w:p>
-      <w:pPr>
-        <w:ind w:firstLine="720"/>
-      </w:pPr>
-    </w:p>
-    <w:p>
-      <w:pPr>
-        <w:ind w:firstLine="720"/>
-      </w:pPr>
-    </w:p>
-    <w:p>
-      <w:pPr>
-        <w:ind w:firstLine="720"/>
-      </w:pPr>
-    </w:p>
-    <w:p>
-      <w:pPr>
-        <w:ind w:firstLine="720"/>
-      </w:pPr>
-    </w:p>
-    <w:p>
-      <w:pPr>
-        <w:ind w:firstLine="720"/>
-      </w:pPr>
-    </w:p>
+    <w:p/>
+    <w:p/>
+    <w:p/>
+    <w:p/>
+    <w:p/>
+    <w:p/>
+    <w:p/>
     <w:p/>
     <w:p>
       <w:pPr>
         <w:pStyle w:val="1"/>
         <w:spacing w:after="0"/>
       </w:pPr>
-      <w:bookmarkStart w:id="1" w:name="_Toc26124578"/>
+      <w:bookmarkStart w:id="1" w:name="_Toc26614705"/>
       <w:r>
         <w:lastRenderedPageBreak/>
         <w:t xml:space="preserve">1. </w:t>
@@ -3279,7 +3809,7 @@
       <w:pPr>
         <w:pStyle w:val="2"/>
       </w:pPr>
-      <w:bookmarkStart w:id="2" w:name="_Toc26124579"/>
+      <w:bookmarkStart w:id="2" w:name="_Toc26614706"/>
       <w:r>
         <w:t xml:space="preserve">1.1 </w:t>
       </w:r>
@@ -3446,7 +3976,7 @@
         <w:pStyle w:val="3"/>
         <w:ind w:firstLine="720"/>
       </w:pPr>
-      <w:bookmarkStart w:id="5" w:name="_Toc26124580"/>
+      <w:bookmarkStart w:id="5" w:name="_Toc26614707"/>
       <w:r>
         <w:t>Алгоритм Робертса</w:t>
       </w:r>
@@ -3478,7 +4008,10 @@
         <w:t>е</w:t>
       </w:r>
       <w:r>
-        <w:t xml:space="preserve">тся этими телами. </w:t>
+        <w:t>тся этими телами.</w:t>
+      </w:r>
+      <w:r>
+        <w:t>[1]</w:t>
       </w:r>
     </w:p>
     <w:p>
@@ -3518,7 +4051,12 @@
         <w:t>,</w:t>
       </w:r>
       <w:r>
-        <w:t xml:space="preserve"> по сравнению с алгоритмами, работающими в пространстве изображения, трудоемкость, которая пропорциональна квадрату количества объектов на сцене.</w:t>
+        <w:t xml:space="preserve"> по сравнению с алгоритмами, работающими в простра</w:t>
+      </w:r>
+      <w:bookmarkStart w:id="6" w:name="_GoBack"/>
+      <w:bookmarkEnd w:id="6"/>
+      <w:r>
+        <w:t>нстве изображения, трудоемкость, которая пропорциональна квадрату количества объектов на сцене.</w:t>
       </w:r>
     </w:p>
     <w:p>
@@ -3526,7 +4064,7 @@
         <w:pStyle w:val="3"/>
         <w:ind w:firstLine="720"/>
       </w:pPr>
-      <w:bookmarkStart w:id="6" w:name="_Toc26124581"/>
+      <w:bookmarkStart w:id="7" w:name="_Toc26614708"/>
       <w:r>
         <w:t xml:space="preserve">Алгоритм </w:t>
       </w:r>
@@ -3534,7 +4072,7 @@
       <w:r>
         <w:t>Варнока</w:t>
       </w:r>
-      <w:bookmarkEnd w:id="6"/>
+      <w:bookmarkEnd w:id="7"/>
       <w:proofErr w:type="spellEnd"/>
     </w:p>
     <w:p>
@@ -3675,6 +4213,9 @@
       </w:r>
       <w:r>
         <w:t>.</w:t>
+      </w:r>
+      <w:r>
+        <w:t>[1]</w:t>
       </w:r>
     </w:p>
     <w:p>
@@ -3699,9 +4240,9 @@
         <w:pStyle w:val="3"/>
         <w:ind w:firstLine="720"/>
       </w:pPr>
-      <w:bookmarkStart w:id="7" w:name="_Toc499754489"/>
-      <w:bookmarkStart w:id="8" w:name="_Toc501062466"/>
-      <w:bookmarkStart w:id="9" w:name="_Toc26124582"/>
+      <w:bookmarkStart w:id="8" w:name="_Toc499754489"/>
+      <w:bookmarkStart w:id="9" w:name="_Toc501062466"/>
+      <w:bookmarkStart w:id="10" w:name="_Toc26614709"/>
       <w:r>
         <w:t xml:space="preserve">Алгоритм, использующий </w:t>
       </w:r>
@@ -3717,9 +4258,9 @@
       <w:r>
         <w:t>буфер</w:t>
       </w:r>
-      <w:bookmarkEnd w:id="7"/>
       <w:bookmarkEnd w:id="8"/>
       <w:bookmarkEnd w:id="9"/>
+      <w:bookmarkEnd w:id="10"/>
     </w:p>
     <w:p>
       <w:pPr>
@@ -3838,6 +4379,9 @@
       </w:r>
       <w:r>
         <w:t>осуществляется переход к следующей точке.</w:t>
+      </w:r>
+      <w:r>
+        <w:t>[1]</w:t>
       </w:r>
     </w:p>
     <w:p>
@@ -3871,9 +4415,9 @@
         <w:pStyle w:val="3"/>
         <w:ind w:firstLine="720"/>
       </w:pPr>
-      <w:bookmarkStart w:id="10" w:name="_Toc499754487"/>
-      <w:bookmarkStart w:id="11" w:name="_Toc501062464"/>
-      <w:bookmarkStart w:id="12" w:name="_Toc26124583"/>
+      <w:bookmarkStart w:id="11" w:name="_Toc499754487"/>
+      <w:bookmarkStart w:id="12" w:name="_Toc501062464"/>
+      <w:bookmarkStart w:id="13" w:name="_Toc26614710"/>
       <w:r>
         <w:lastRenderedPageBreak/>
         <w:t xml:space="preserve">Алгоритм трассировки </w:t>
@@ -3881,9 +4425,9 @@
       <w:r>
         <w:t>лучей</w:t>
       </w:r>
-      <w:bookmarkEnd w:id="10"/>
       <w:bookmarkEnd w:id="11"/>
       <w:bookmarkEnd w:id="12"/>
+      <w:bookmarkEnd w:id="13"/>
     </w:p>
     <w:p>
       <w:pPr>
@@ -3911,6 +4455,9 @@
       <w:r>
         <w:t>. Качество полученного изображения получается очень реалистичным, этот метод отлично подходит для создания фотореалистичных картин.</w:t>
       </w:r>
+      <w:r>
+        <w:t>[1]</w:t>
+      </w:r>
     </w:p>
     <w:p>
       <w:pPr>
@@ -3995,14 +4542,14 @@
         <w:pStyle w:val="3"/>
         <w:ind w:firstLine="720"/>
       </w:pPr>
-      <w:bookmarkStart w:id="13" w:name="_Toc26124584"/>
+      <w:bookmarkStart w:id="14" w:name="_Toc26614711"/>
       <w:r>
         <w:t xml:space="preserve">Критерии </w:t>
       </w:r>
       <w:r>
         <w:t>сравнения</w:t>
       </w:r>
-      <w:bookmarkEnd w:id="13"/>
+      <w:bookmarkEnd w:id="14"/>
     </w:p>
     <w:p>
       <w:r>
@@ -4071,7 +4618,7 @@
         <w:t>Так как в наше время среднестатистический компьютер имеет 8 ГБ оперативной памяти</w:t>
       </w:r>
       <w:r>
-        <w:t xml:space="preserve"> [1], </w:t>
+        <w:t xml:space="preserve">, </w:t>
       </w:r>
       <w:r>
         <w:t xml:space="preserve">то </w:t>
@@ -4086,7 +4633,10 @@
         <w:t>я</w:t>
       </w:r>
       <w:r>
-        <w:t xml:space="preserve"> дополнительной памяти под буферы не является весомым критерием и может быть опущен. </w:t>
+        <w:t xml:space="preserve"> дополнительной памяти под буферы не является весомым критерием и может быть опущен.</w:t>
+      </w:r>
+      <w:r>
+        <w:t>[3]</w:t>
       </w:r>
     </w:p>
     <w:p>
@@ -4118,13 +4668,18 @@
         <w:pStyle w:val="3"/>
         <w:ind w:firstLine="720"/>
       </w:pPr>
-      <w:bookmarkStart w:id="14" w:name="_Toc26124585"/>
+      <w:bookmarkStart w:id="15" w:name="_Toc26614712"/>
       <w:r>
         <w:t>Выбор оптимального алгоритма</w:t>
       </w:r>
-      <w:bookmarkEnd w:id="14"/>
-    </w:p>
-    <w:p>
+      <w:bookmarkEnd w:id="15"/>
+    </w:p>
+    <w:p>
+      <w:pPr>
+        <w:rPr>
+          <w:lang w:val="en-US"/>
+        </w:rPr>
+      </w:pPr>
       <w:r>
         <w:tab/>
       </w:r>
@@ -4154,6 +4709,12 @@
       </w:r>
       <w:r>
         <w:t xml:space="preserve">буфера – линейную. </w:t>
+      </w:r>
+      <w:r>
+        <w:rPr>
+          <w:lang w:val="en-US"/>
+        </w:rPr>
+        <w:t>[1]</w:t>
       </w:r>
     </w:p>
     <w:p>
@@ -4272,6 +4833,21 @@
       <w:r>
         <w:t xml:space="preserve"> </w:t>
       </w:r>
+    </w:p>
+    <w:p>
+      <w:pPr>
+        <w:spacing w:after="240"/>
+      </w:pPr>
+    </w:p>
+    <w:p>
+      <w:pPr>
+        <w:spacing w:after="240"/>
+      </w:pPr>
+    </w:p>
+    <w:p>
+      <w:pPr>
+        <w:spacing w:after="240"/>
+      </w:pPr>
     </w:p>
     <w:p>
       <w:pPr>
@@ -4781,6 +5357,7 @@
                 <w:sz w:val="24"/>
                 <w:szCs w:val="24"/>
               </w:rPr>
+              <w:lastRenderedPageBreak/>
               <w:t>Сложность реализации</w:t>
             </w:r>
           </w:p>
@@ -4993,18 +5570,23 @@
         </w:tc>
       </w:tr>
     </w:tbl>
-    <w:p/>
-    <w:p/>
     <w:p>
       <w:pPr>
         <w:pStyle w:val="2"/>
-      </w:pPr>
-      <w:bookmarkStart w:id="15" w:name="_Toc26124586"/>
-      <w:r>
         <w:rPr>
           <w:lang w:val="en-US"/>
         </w:rPr>
-        <w:lastRenderedPageBreak/>
+      </w:pPr>
+      <w:bookmarkStart w:id="16" w:name="_Toc26614713"/>
+    </w:p>
+    <w:p>
+      <w:pPr>
+        <w:pStyle w:val="2"/>
+      </w:pPr>
+      <w:r>
+        <w:rPr>
+          <w:lang w:val="en-US"/>
+        </w:rPr>
         <w:t xml:space="preserve">1.2 </w:t>
       </w:r>
       <w:r>
@@ -5022,7 +5604,7 @@
       <w:r>
         <w:t xml:space="preserve"> закраски</w:t>
       </w:r>
-      <w:bookmarkEnd w:id="15"/>
+      <w:bookmarkEnd w:id="16"/>
     </w:p>
     <w:p>
       <w:pPr>
@@ -5065,11 +5647,11 @@
         <w:pStyle w:val="3"/>
         <w:ind w:firstLine="720"/>
       </w:pPr>
-      <w:bookmarkStart w:id="16" w:name="_Toc26124587"/>
+      <w:bookmarkStart w:id="17" w:name="_Toc26614714"/>
       <w:r>
         <w:t>Простая закраска</w:t>
       </w:r>
-      <w:bookmarkEnd w:id="16"/>
+      <w:bookmarkEnd w:id="17"/>
     </w:p>
     <w:p>
       <w:pPr>
@@ -5077,6 +5659,9 @@
       </w:pPr>
       <w:r>
         <w:t>Суть данного алгоритма заключается в том, что для каждой грани объекта находится вектор нормали и с его помощью в соответствии с выбранной моделью освещения вычисляется значение интенсивности, с которой закрашивается вся грань. Данный метод закраски обладает большим быстродействием, однако видны все переходы между гранями.</w:t>
+      </w:r>
+      <w:r>
+        <w:t>[1]</w:t>
       </w:r>
     </w:p>
     <w:p>
@@ -5084,7 +5669,7 @@
         <w:pStyle w:val="3"/>
         <w:ind w:firstLine="720"/>
       </w:pPr>
-      <w:bookmarkStart w:id="17" w:name="_Toc26124588"/>
+      <w:bookmarkStart w:id="18" w:name="_Toc26614715"/>
       <w:r>
         <w:t xml:space="preserve">Закраска по </w:t>
       </w:r>
@@ -5092,7 +5677,7 @@
       <w:r>
         <w:t>Гуро</w:t>
       </w:r>
-      <w:bookmarkEnd w:id="17"/>
+      <w:bookmarkEnd w:id="18"/>
       <w:proofErr w:type="spellEnd"/>
     </w:p>
     <w:p>
@@ -5110,6 +5695,9 @@
       </w:r>
       <w:r>
         <w:t xml:space="preserve"> найденные значения интенсивности интерполируются по всем точкам грани. С помощью этого метода получаются достаточно реалистичные изображения, однако все объекты кажутся матовыми.</w:t>
+      </w:r>
+      <w:r>
+        <w:t>[1]</w:t>
       </w:r>
     </w:p>
     <w:p>
@@ -5117,7 +5705,7 @@
         <w:pStyle w:val="3"/>
         <w:ind w:firstLine="720"/>
       </w:pPr>
-      <w:bookmarkStart w:id="18" w:name="_Toc26124589"/>
+      <w:bookmarkStart w:id="19" w:name="_Toc26614716"/>
       <w:r>
         <w:t xml:space="preserve">Закраска по </w:t>
       </w:r>
@@ -5125,12 +5713,15 @@
       <w:r>
         <w:t>Фонгу</w:t>
       </w:r>
-      <w:bookmarkEnd w:id="18"/>
+      <w:bookmarkEnd w:id="19"/>
       <w:proofErr w:type="spellEnd"/>
     </w:p>
     <w:p>
       <w:pPr>
         <w:spacing w:after="240"/>
+        <w:rPr>
+          <w:lang w:val="en-US"/>
+        </w:rPr>
       </w:pPr>
       <w:r>
         <w:tab/>
@@ -5171,7 +5762,11 @@
       </w:r>
       <w:proofErr w:type="spellEnd"/>
       <w:r>
-        <w:t xml:space="preserve"> – вектора нормалей, и с их помощью для каждой точки находится значение интенсивности. Эта закраска </w:t>
+        <w:t xml:space="preserve"> – вектора нормалей, и с их помощью для </w:t>
+      </w:r>
+      <w:r>
+        <w:lastRenderedPageBreak/>
+        <w:t xml:space="preserve">каждой точки находится значение интенсивности. Эта закраска </w:t>
       </w:r>
       <w:r>
         <w:t xml:space="preserve">требует больших вычислительных затрат, однако она позволяет разрешить многие проблемы метода </w:t>
@@ -5189,6 +5784,12 @@
       </w:r>
       <w:r>
         <w:t>остигается лучшая локальная аппроксимация кривизны поверхности и, следовательно, получается более реалистичное изображение. В частности, правдоподобнее выглядят зеркальные блики.</w:t>
+      </w:r>
+      <w:r>
+        <w:rPr>
+          <w:lang w:val="en-US"/>
+        </w:rPr>
+        <w:t>[1]</w:t>
       </w:r>
     </w:p>
     <w:p>
@@ -5196,12 +5797,11 @@
         <w:pStyle w:val="3"/>
         <w:ind w:firstLine="720"/>
       </w:pPr>
-      <w:bookmarkStart w:id="19" w:name="_Toc26124590"/>
-      <w:r>
-        <w:lastRenderedPageBreak/>
+      <w:bookmarkStart w:id="20" w:name="_Toc26614717"/>
+      <w:r>
         <w:t>Выбор алгоритма закраски</w:t>
       </w:r>
-      <w:bookmarkEnd w:id="19"/>
+      <w:bookmarkEnd w:id="20"/>
     </w:p>
     <w:p>
       <w:r>
@@ -5361,46 +5961,33 @@
       </w:r>
     </w:p>
     <w:p/>
-    <w:p/>
-    <w:p/>
-    <w:p/>
-    <w:p/>
-    <w:p/>
-    <w:p/>
-    <w:p/>
-    <w:p/>
-    <w:p/>
-    <w:p/>
-    <w:p/>
-    <w:p/>
     <w:p>
       <w:pPr>
         <w:pStyle w:val="1"/>
       </w:pPr>
-      <w:bookmarkStart w:id="20" w:name="_Toc26124591"/>
-      <w:r>
-        <w:lastRenderedPageBreak/>
+      <w:bookmarkStart w:id="21" w:name="_Toc26614718"/>
+      <w:r>
         <w:t xml:space="preserve">2. </w:t>
       </w:r>
       <w:r>
         <w:t>Конструкторский раздел</w:t>
       </w:r>
-      <w:bookmarkEnd w:id="20"/>
+      <w:bookmarkEnd w:id="21"/>
     </w:p>
     <w:p>
       <w:pPr>
         <w:pStyle w:val="2"/>
       </w:pPr>
-      <w:bookmarkStart w:id="21" w:name="_Toc499754497"/>
-      <w:bookmarkStart w:id="22" w:name="_Toc26124592"/>
+      <w:bookmarkStart w:id="22" w:name="_Toc499754497"/>
+      <w:bookmarkStart w:id="23" w:name="_Toc26614719"/>
       <w:r>
         <w:t>2</w:t>
       </w:r>
       <w:r>
         <w:t>.1 Структуры данных</w:t>
       </w:r>
-      <w:bookmarkEnd w:id="21"/>
       <w:bookmarkEnd w:id="22"/>
+      <w:bookmarkEnd w:id="23"/>
     </w:p>
     <w:p>
       <w:pPr>
@@ -5422,6 +6009,7 @@
         </w:numPr>
       </w:pPr>
       <w:r>
+        <w:lastRenderedPageBreak/>
         <w:t>Сцена представляет собой список с произвольным числом моделей</w:t>
       </w:r>
       <w:r>
@@ -5671,17 +6259,16 @@
         <w:pStyle w:val="2"/>
         <w:jc w:val="both"/>
       </w:pPr>
-      <w:bookmarkStart w:id="23" w:name="_Toc499754498"/>
-      <w:bookmarkStart w:id="24" w:name="_Toc26124593"/>
-      <w:r>
-        <w:lastRenderedPageBreak/>
+      <w:bookmarkStart w:id="24" w:name="_Toc499754498"/>
+      <w:bookmarkStart w:id="25" w:name="_Toc26614720"/>
+      <w:r>
         <w:t>2</w:t>
       </w:r>
       <w:r>
         <w:t>.2 Общий алгоритм построения изображения</w:t>
       </w:r>
-      <w:bookmarkEnd w:id="23"/>
       <w:bookmarkEnd w:id="24"/>
+      <w:bookmarkEnd w:id="25"/>
     </w:p>
     <w:p>
       <w:pPr>
@@ -5722,7 +6309,10 @@
         <w:jc w:val="center"/>
       </w:pPr>
       <w:r>
-        <w:object w:dxaOrig="7426" w:dyaOrig="9736" w14:anchorId="1B4BDBBC">
+        <w:rPr>
+          <w:noProof/>
+        </w:rPr>
+        <w:object w:dxaOrig="7426" w:dyaOrig="9736" w14:anchorId="358D55A4">
           <v:shapetype id="_x0000_t75" coordsize="21600,21600" o:spt="75" o:preferrelative="t" path="m@4@5l@4@11@9@11@9@5xe" filled="f" stroked="f">
             <v:stroke joinstyle="miter"/>
             <v:formulas>
@@ -5742,10 +6332,10 @@
             <v:path o:extrusionok="f" gradientshapeok="t" o:connecttype="rect"/>
             <o:lock v:ext="edit" aspectratio="t"/>
           </v:shapetype>
-          <v:shape id="_x0000_i1025" type="#_x0000_t75" style="width:370.6pt;height:486.35pt" o:ole="">
+          <v:shape id="_x0000_i1027" type="#_x0000_t75" alt="" style="width:371.1pt;height:486pt;mso-width-percent:0;mso-height-percent:0;mso-width-percent:0;mso-height-percent:0" o:ole="">
             <v:imagedata r:id="rId10" o:title=""/>
           </v:shape>
-          <o:OLEObject Type="Embed" ProgID="Visio.Drawing.15" ShapeID="_x0000_i1025" DrawAspect="Content" ObjectID="_1637188371" r:id="rId11"/>
+          <o:OLEObject Type="Embed" ProgID="Visio.Drawing.15" ShapeID="_x0000_i1027" DrawAspect="Content" ObjectID="_1637228100" r:id="rId11"/>
         </w:object>
       </w:r>
     </w:p>
@@ -5783,9 +6373,8 @@
       <w:pPr>
         <w:pStyle w:val="2"/>
       </w:pPr>
-      <w:bookmarkStart w:id="25" w:name="_Toc26124594"/>
-      <w:r>
-        <w:lastRenderedPageBreak/>
+      <w:bookmarkStart w:id="26" w:name="_Toc26614721"/>
+      <w:r>
         <w:t>2.</w:t>
       </w:r>
       <w:r>
@@ -5803,7 +6392,7 @@
       <w:r>
         <w:t>финные преобразования</w:t>
       </w:r>
-      <w:bookmarkEnd w:id="25"/>
+      <w:bookmarkEnd w:id="26"/>
     </w:p>
     <w:p>
       <w:r>
@@ -5842,6 +6431,7 @@
         </w:rPr>
       </w:pPr>
       <w:r>
+        <w:lastRenderedPageBreak/>
         <w:t>Поворот вокруг координатных осей</w:t>
       </w:r>
     </w:p>
@@ -7470,9 +8060,8 @@
       <w:pPr>
         <w:pStyle w:val="2"/>
       </w:pPr>
-      <w:bookmarkStart w:id="26" w:name="_Toc26124595"/>
-      <w:r>
-        <w:lastRenderedPageBreak/>
+      <w:bookmarkStart w:id="27" w:name="_Toc26614722"/>
+      <w:r>
         <w:t>2.</w:t>
       </w:r>
       <w:r>
@@ -7484,7 +8073,7 @@
       <w:r>
         <w:t>Камера и перспективная проекция</w:t>
       </w:r>
-      <w:bookmarkEnd w:id="26"/>
+      <w:bookmarkEnd w:id="27"/>
     </w:p>
     <w:p>
       <w:r>
@@ -7585,6 +8174,7 @@
         <w:rPr>
           <w:lang w:val="en-US"/>
         </w:rPr>
+        <w:lastRenderedPageBreak/>
         <w:t xml:space="preserve">D - </w:t>
       </w:r>
       <w:r>
@@ -8355,7 +8945,6 @@
         <w:ind w:firstLine="720"/>
       </w:pPr>
       <w:r>
-        <w:lastRenderedPageBreak/>
         <w:t xml:space="preserve">Тогда вектор </w:t>
       </w:r>
       <w:r>
@@ -8912,6 +9501,7 @@
         <w:rPr>
           <w:iCs/>
         </w:rPr>
+        <w:lastRenderedPageBreak/>
         <w:t>После перехода в пространство камеры</w:t>
       </w:r>
       <w:r>
@@ -10130,9 +10720,8 @@
       <w:pPr>
         <w:pStyle w:val="2"/>
       </w:pPr>
-      <w:bookmarkStart w:id="27" w:name="_Toc26124596"/>
-      <w:r>
-        <w:lastRenderedPageBreak/>
+      <w:bookmarkStart w:id="28" w:name="_Toc26614723"/>
+      <w:r>
         <w:t>2.</w:t>
       </w:r>
       <w:r>
@@ -10144,7 +10733,7 @@
       <w:r>
         <w:t>Отбрасывание невидимых граней</w:t>
       </w:r>
-      <w:bookmarkEnd w:id="27"/>
+      <w:bookmarkEnd w:id="28"/>
     </w:p>
     <w:p>
       <w:r>
@@ -10155,7 +10744,11 @@
         <w:t xml:space="preserve"> моделей</w:t>
       </w:r>
       <w:r>
-        <w:t xml:space="preserve"> при построении изображения можно существенно сократить время работы алгоритма, так как не будет тратиться время на растеризацию </w:t>
+        <w:t xml:space="preserve"> при построении изображения можно существенно сократить время работы алгоритма, так как </w:t>
+      </w:r>
+      <w:r>
+        <w:lastRenderedPageBreak/>
+        <w:t xml:space="preserve">не будет тратиться время на растеризацию </w:t>
       </w:r>
       <w:r>
         <w:t>полигонов</w:t>
@@ -10442,7 +11035,7 @@
       <w:pPr>
         <w:pStyle w:val="2"/>
       </w:pPr>
-      <w:bookmarkStart w:id="28" w:name="_Toc26124597"/>
+      <w:bookmarkStart w:id="29" w:name="_Toc26614724"/>
       <w:r>
         <w:t>2.</w:t>
       </w:r>
@@ -10455,7 +11048,7 @@
       <w:r>
         <w:t>Отсечение по пирамиде видимости</w:t>
       </w:r>
-      <w:bookmarkEnd w:id="28"/>
+      <w:bookmarkEnd w:id="29"/>
     </w:p>
     <w:p>
       <w:pPr>
@@ -10547,11 +11140,14 @@
         <w:jc w:val="center"/>
       </w:pPr>
       <w:r>
-        <w:object w:dxaOrig="10486" w:dyaOrig="11820" w14:anchorId="6BAE0851">
-          <v:shape id="_x0000_i1026" type="#_x0000_t75" style="width:468pt;height:527.3pt" o:ole="">
+        <w:rPr>
+          <w:noProof/>
+        </w:rPr>
+        <w:object w:dxaOrig="10486" w:dyaOrig="11820" w14:anchorId="540FA93D">
+          <v:shape id="_x0000_i1026" type="#_x0000_t75" alt="" style="width:468pt;height:526.85pt;mso-width-percent:0;mso-height-percent:0;mso-width-percent:0;mso-height-percent:0" o:ole="">
             <v:imagedata r:id="rId12" o:title=""/>
           </v:shape>
-          <o:OLEObject Type="Embed" ProgID="Visio.Drawing.15" ShapeID="_x0000_i1026" DrawAspect="Content" ObjectID="_1637188372" r:id="rId13"/>
+          <o:OLEObject Type="Embed" ProgID="Visio.Drawing.15" ShapeID="_x0000_i1026" DrawAspect="Content" ObjectID="_1637228101" r:id="rId13"/>
         </w:object>
       </w:r>
     </w:p>
@@ -10575,7 +11171,7 @@
       <w:pPr>
         <w:pStyle w:val="2"/>
       </w:pPr>
-      <w:bookmarkStart w:id="29" w:name="_Toc26124598"/>
+      <w:bookmarkStart w:id="30" w:name="_Toc26614725"/>
       <w:r>
         <w:t xml:space="preserve">2. </w:t>
       </w:r>
@@ -10597,7 +11193,7 @@
       <w:r>
         <w:t>буфера</w:t>
       </w:r>
-      <w:bookmarkEnd w:id="29"/>
+      <w:bookmarkEnd w:id="30"/>
     </w:p>
     <w:p>
       <w:r>
@@ -12416,11 +13012,14 @@
         <w:jc w:val="center"/>
       </w:pPr>
       <w:r>
-        <w:object w:dxaOrig="7171" w:dyaOrig="7486" w14:anchorId="59E37A3E">
-          <v:shape id="_x0000_i1027" type="#_x0000_t75" style="width:358.6pt;height:374.1pt" o:ole="">
+        <w:rPr>
+          <w:noProof/>
+        </w:rPr>
+        <w:object w:dxaOrig="7171" w:dyaOrig="7486" w14:anchorId="0D19780F">
+          <v:shape id="_x0000_i1025" type="#_x0000_t75" alt="" style="width:358.6pt;height:373.85pt;mso-width-percent:0;mso-height-percent:0;mso-width-percent:0;mso-height-percent:0" o:ole="">
             <v:imagedata r:id="rId14" o:title=""/>
           </v:shape>
-          <o:OLEObject Type="Embed" ProgID="Visio.Drawing.15" ShapeID="_x0000_i1027" DrawAspect="Content" ObjectID="_1637188373" r:id="rId15"/>
+          <o:OLEObject Type="Embed" ProgID="Visio.Drawing.15" ShapeID="_x0000_i1025" DrawAspect="Content" ObjectID="_1637228102" r:id="rId15"/>
         </w:object>
       </w:r>
     </w:p>
@@ -12448,7 +13047,7 @@
       <w:pPr>
         <w:pStyle w:val="2"/>
       </w:pPr>
-      <w:bookmarkStart w:id="30" w:name="_Toc26124599"/>
+      <w:bookmarkStart w:id="31" w:name="_Toc26614726"/>
       <w:r>
         <w:t>2.</w:t>
       </w:r>
@@ -12458,7 +13057,7 @@
       <w:r>
         <w:t xml:space="preserve"> Модель освещения</w:t>
       </w:r>
-      <w:bookmarkEnd w:id="30"/>
+      <w:bookmarkEnd w:id="31"/>
     </w:p>
     <w:p>
       <w:pPr>
@@ -12502,12 +13101,12 @@
         <w:pStyle w:val="3"/>
         <w:ind w:firstLine="720"/>
       </w:pPr>
-      <w:bookmarkStart w:id="31" w:name="_Toc26124600"/>
+      <w:bookmarkStart w:id="32" w:name="_Toc26614727"/>
       <w:r>
         <w:lastRenderedPageBreak/>
         <w:t>Модель Ламберта</w:t>
       </w:r>
-      <w:bookmarkEnd w:id="31"/>
+      <w:bookmarkEnd w:id="32"/>
     </w:p>
     <w:p>
       <w:r>
@@ -13115,11 +13714,11 @@
         <w:pStyle w:val="3"/>
         <w:ind w:firstLine="720"/>
       </w:pPr>
-      <w:bookmarkStart w:id="32" w:name="_Toc26124601"/>
+      <w:bookmarkStart w:id="33" w:name="_Toc26614728"/>
       <w:r>
         <w:t>Модель Фонга</w:t>
       </w:r>
-      <w:bookmarkEnd w:id="32"/>
+      <w:bookmarkEnd w:id="33"/>
     </w:p>
     <w:p>
       <w:pPr>
@@ -14079,7 +14678,7 @@
       <w:pPr>
         <w:pStyle w:val="2"/>
       </w:pPr>
-      <w:bookmarkStart w:id="33" w:name="_Toc26124602"/>
+      <w:bookmarkStart w:id="34" w:name="_Toc26614729"/>
       <w:r>
         <w:t>2.</w:t>
       </w:r>
@@ -14089,7 +14688,7 @@
       <w:r>
         <w:t xml:space="preserve"> Построение теней</w:t>
       </w:r>
-      <w:bookmarkEnd w:id="33"/>
+      <w:bookmarkEnd w:id="34"/>
     </w:p>
     <w:p>
       <w:pPr>
@@ -14396,15 +14995,18 @@
       <w:pPr>
         <w:pStyle w:val="1"/>
       </w:pPr>
+      <w:bookmarkStart w:id="35" w:name="_Toc26614730"/>
       <w:r>
         <w:lastRenderedPageBreak/>
         <w:t>3. Технологический раздел</w:t>
       </w:r>
+      <w:bookmarkEnd w:id="35"/>
     </w:p>
     <w:p>
       <w:pPr>
         <w:pStyle w:val="2"/>
       </w:pPr>
+      <w:bookmarkStart w:id="36" w:name="_Toc26614731"/>
       <w:r>
         <w:t>3</w:t>
       </w:r>
@@ -14414,6 +15016,7 @@
       <w:r>
         <w:t>Выбор языка программирования и среды разработки</w:t>
       </w:r>
+      <w:bookmarkEnd w:id="36"/>
     </w:p>
     <w:p>
       <w:pPr>
@@ -14799,16 +15402,15 @@
       <w:pPr>
         <w:pStyle w:val="2"/>
       </w:pPr>
-      <w:r>
-        <w:rPr>
-          <w:lang w:val="en-US"/>
-        </w:rPr>
+      <w:bookmarkStart w:id="37" w:name="_Toc26614732"/>
+      <w:r>
         <w:lastRenderedPageBreak/>
         <w:t xml:space="preserve">3.2 </w:t>
       </w:r>
       <w:r>
         <w:t>Структура программы</w:t>
       </w:r>
+      <w:bookmarkEnd w:id="37"/>
     </w:p>
     <w:p>
       <w:r>
@@ -15634,13 +16236,7 @@
         <w:rPr>
           <w:szCs w:val="28"/>
         </w:rPr>
-        <w:t xml:space="preserve">класс для взаимодействия </w:t>
-      </w:r>
-      <w:r>
-        <w:rPr>
-          <w:szCs w:val="28"/>
-        </w:rPr>
-        <w:t>управляющих классов с классами интерфейса</w:t>
+        <w:t>класс для взаимодействия управляющих классов с классами интерфейса</w:t>
       </w:r>
       <w:r>
         <w:rPr>
@@ -15682,11 +16278,19 @@
         </w:rPr>
         <w:t xml:space="preserve">класс </w:t>
       </w:r>
-      <w:r>
-        <w:rPr>
-          <w:szCs w:val="28"/>
-        </w:rPr>
-        <w:t>виджета сцены для вывода буфера кадра</w:t>
+      <w:proofErr w:type="spellStart"/>
+      <w:r>
+        <w:rPr>
+          <w:szCs w:val="28"/>
+        </w:rPr>
+        <w:t>виджета</w:t>
+      </w:r>
+      <w:proofErr w:type="spellEnd"/>
+      <w:r>
+        <w:rPr>
+          <w:szCs w:val="28"/>
+        </w:rPr>
+        <w:t xml:space="preserve"> сцены для вывода буфера кадра</w:t>
       </w:r>
       <w:r>
         <w:rPr>
@@ -15765,10 +16369,12 @@
       <w:pPr>
         <w:pStyle w:val="2"/>
       </w:pPr>
+      <w:bookmarkStart w:id="38" w:name="_Toc26614733"/>
       <w:r>
         <w:lastRenderedPageBreak/>
         <w:t>3.3 Интерфейс программы</w:t>
       </w:r>
+      <w:bookmarkEnd w:id="38"/>
     </w:p>
     <w:p>
       <w:pPr>
@@ -15786,7 +16392,98 @@
         <w:t>.</w:t>
       </w:r>
       <w:r>
-        <w:t xml:space="preserve"> Источник освещения отображается как пирамида цвета источника. Для создания модели пользователю необходимо ввести в разделе </w:t>
+        <w:t xml:space="preserve"> Источник освещения отображается как пирамида цвета источника. </w:t>
+      </w:r>
+      <w:r>
+        <w:t xml:space="preserve">Для управления сценой используются разделы в </w:t>
+      </w:r>
+      <w:r>
+        <w:t>правой</w:t>
+      </w:r>
+      <w:r>
+        <w:t xml:space="preserve"> части экрана (рисунок 3.3.1</w:t>
+      </w:r>
+      <w:r>
+        <w:t>).</w:t>
+      </w:r>
+    </w:p>
+    <w:p>
+      <w:pPr>
+        <w:spacing w:after="240"/>
+        <w:ind w:firstLine="360"/>
+        <w:jc w:val="center"/>
+        <w:rPr>
+          <w:sz w:val="24"/>
+          <w:szCs w:val="24"/>
+        </w:rPr>
+      </w:pPr>
+      <w:r>
+        <w:rPr>
+          <w:noProof/>
+        </w:rPr>
+        <w:drawing>
+          <wp:inline distT="0" distB="0" distL="0" distR="0" wp14:anchorId="5C9F1A51" wp14:editId="1C81F964">
+            <wp:extent cx="4937688" cy="2721166"/>
+            <wp:effectExtent l="0" t="0" r="3175" b="0"/>
+            <wp:docPr id="18" name="Рисунок 18"/>
+            <wp:cNvGraphicFramePr>
+              <a:graphicFrameLocks xmlns:a="http://schemas.openxmlformats.org/drawingml/2006/main" noChangeAspect="1"/>
+            </wp:cNvGraphicFramePr>
+            <a:graphic xmlns:a="http://schemas.openxmlformats.org/drawingml/2006/main">
+              <a:graphicData uri="http://schemas.openxmlformats.org/drawingml/2006/picture">
+                <pic:pic xmlns:pic="http://schemas.openxmlformats.org/drawingml/2006/picture">
+                  <pic:nvPicPr>
+                    <pic:cNvPr id="18" name="Interface.png"/>
+                    <pic:cNvPicPr/>
+                  </pic:nvPicPr>
+                  <pic:blipFill>
+                    <a:blip r:embed="rId21" cstate="print">
+                      <a:extLst>
+                        <a:ext uri="{28A0092B-C50C-407E-A947-70E740481C1C}">
+                          <a14:useLocalDpi xmlns:a14="http://schemas.microsoft.com/office/drawing/2010/main" val="0"/>
+                        </a:ext>
+                      </a:extLst>
+                    </a:blip>
+                    <a:stretch>
+                      <a:fillRect/>
+                    </a:stretch>
+                  </pic:blipFill>
+                  <pic:spPr>
+                    <a:xfrm>
+                      <a:off x="0" y="0"/>
+                      <a:ext cx="4961251" cy="2734151"/>
+                    </a:xfrm>
+                    <a:prstGeom prst="rect">
+                      <a:avLst/>
+                    </a:prstGeom>
+                  </pic:spPr>
+                </pic:pic>
+              </a:graphicData>
+            </a:graphic>
+          </wp:inline>
+        </w:drawing>
+      </w:r>
+      <w:r>
+        <w:rPr>
+          <w:sz w:val="24"/>
+          <w:szCs w:val="24"/>
+        </w:rPr>
+        <w:br/>
+      </w:r>
+      <w:r>
+        <w:rPr>
+          <w:sz w:val="24"/>
+          <w:szCs w:val="24"/>
+        </w:rPr>
+        <w:t>Рисунок 3.3.1 – Интерфейс программы</w:t>
+      </w:r>
+    </w:p>
+    <w:p>
+      <w:pPr>
+        <w:ind w:firstLine="720"/>
+      </w:pPr>
+      <w:r>
+        <w:t xml:space="preserve">Для создания модели пользователю необходимо ввести в разделе </w:t>
       </w:r>
       <w:r>
         <w:t>“</w:t>
@@ -15804,22 +16501,7 @@
         <w:t xml:space="preserve">: </w:t>
       </w:r>
       <w:r>
-        <w:t>радиус</w:t>
-      </w:r>
-      <w:r>
-        <w:t>ы</w:t>
-      </w:r>
-      <w:r>
-        <w:t xml:space="preserve"> верхнего </w:t>
-      </w:r>
-      <w:r>
-        <w:t xml:space="preserve">и нижнего </w:t>
-      </w:r>
-      <w:r>
-        <w:t>основани</w:t>
-      </w:r>
-      <w:r>
-        <w:t>й</w:t>
+        <w:t>радиусы верхнего и нижнего оснований</w:t>
       </w:r>
       <w:r>
         <w:t xml:space="preserve">, </w:t>
@@ -15849,6 +16531,9 @@
         <w:t xml:space="preserve"> </w:t>
       </w:r>
       <w:r>
+        <w:br/>
+      </w:r>
+      <w:r>
         <w:t>(рисунок 3.3.1</w:t>
       </w:r>
       <w:r>
@@ -15860,12 +16545,128 @@
       <w:r>
         <w:t xml:space="preserve">. </w:t>
       </w:r>
+      <w:r>
+        <w:t xml:space="preserve">При нажатии правой кнопкой мыши по модели на сцене в разделе </w:t>
+      </w:r>
+      <w:r>
+        <w:t>“</w:t>
+      </w:r>
+      <w:r>
+        <w:t>Модель</w:t>
+      </w:r>
+      <w:r>
+        <w:t xml:space="preserve">” </w:t>
+      </w:r>
+      <w:r>
+        <w:t>отобразится секция с редактированием модели (рисунок 3.3.</w:t>
+      </w:r>
+      <w:r>
+        <w:t>1</w:t>
+      </w:r>
+      <w:r>
+        <w:t>б).</w:t>
+      </w:r>
+    </w:p>
+    <w:p>
+      <w:pPr>
+        <w:ind w:firstLine="720"/>
+      </w:pPr>
+      <w:r>
+        <w:t>Для перемещения по сцене используются клавиши</w:t>
+      </w:r>
+      <w:r>
+        <w:t xml:space="preserve">: </w:t>
+      </w:r>
+      <w:r>
+        <w:rPr>
+          <w:lang w:val="en-US"/>
+        </w:rPr>
+        <w:t>W</w:t>
+      </w:r>
+      <w:r>
+        <w:t xml:space="preserve"> </w:t>
+      </w:r>
+      <w:r>
+        <w:t>–</w:t>
+      </w:r>
+      <w:r>
+        <w:t xml:space="preserve"> </w:t>
+      </w:r>
+      <w:r>
+        <w:t xml:space="preserve">вперед, </w:t>
+      </w:r>
+      <w:r>
+        <w:rPr>
+          <w:lang w:val="en-US"/>
+        </w:rPr>
+        <w:t>S</w:t>
+      </w:r>
+      <w:r>
+        <w:t xml:space="preserve"> </w:t>
+      </w:r>
+      <w:r>
+        <w:t>–</w:t>
+      </w:r>
+      <w:r>
+        <w:t xml:space="preserve"> </w:t>
+      </w:r>
+      <w:r>
+        <w:t xml:space="preserve">назад, </w:t>
+      </w:r>
+      <w:r>
+        <w:rPr>
+          <w:lang w:val="en-US"/>
+        </w:rPr>
+        <w:t>A</w:t>
+      </w:r>
+      <w:r>
+        <w:t xml:space="preserve"> </w:t>
+      </w:r>
+      <w:r>
+        <w:t>–</w:t>
+      </w:r>
+      <w:r>
+        <w:t xml:space="preserve"> </w:t>
+      </w:r>
+      <w:r>
+        <w:t xml:space="preserve">влево, </w:t>
+      </w:r>
+      <w:r>
+        <w:rPr>
+          <w:lang w:val="en-US"/>
+        </w:rPr>
+        <w:t>D</w:t>
+      </w:r>
+      <w:r>
+        <w:t xml:space="preserve"> </w:t>
+      </w:r>
+      <w:r>
+        <w:t>–</w:t>
+      </w:r>
+      <w:r>
+        <w:t xml:space="preserve"> </w:t>
+      </w:r>
+      <w:r>
+        <w:t>вправо. Для поворота камеры необходимо зажать левую кнопку мыши и переместить мышь.</w:t>
+      </w:r>
+    </w:p>
+    <w:p>
+      <w:pPr>
+        <w:ind w:firstLine="720"/>
+      </w:pPr>
+    </w:p>
+    <w:p>
+      <w:pPr>
+        <w:spacing w:after="240"/>
+        <w:ind w:firstLine="360"/>
+      </w:pPr>
     </w:p>
     <w:p>
       <w:pPr>
         <w:jc w:val="center"/>
       </w:pPr>
       <w:r>
+        <w:lastRenderedPageBreak/>
         <w:t xml:space="preserve"> </w:t>
       </w:r>
       <w:r>
@@ -15873,9 +16674,9 @@
           <w:noProof/>
         </w:rPr>
         <w:drawing>
-          <wp:inline distT="0" distB="0" distL="0" distR="0" wp14:anchorId="1C627BE6" wp14:editId="37288A50">
-            <wp:extent cx="1873624" cy="2933138"/>
-            <wp:effectExtent l="0" t="0" r="0" b="635"/>
+          <wp:inline distT="0" distB="0" distL="0" distR="0" wp14:anchorId="1C627BE6" wp14:editId="05A8C6E3">
+            <wp:extent cx="1960684" cy="3069432"/>
+            <wp:effectExtent l="0" t="0" r="0" b="4445"/>
             <wp:docPr id="10" name="Рисунок 10"/>
             <wp:cNvGraphicFramePr>
               <a:graphicFrameLocks xmlns:a="http://schemas.openxmlformats.org/drawingml/2006/main" noChangeAspect="1"/>
@@ -15885,65 +16686,6 @@
                 <pic:pic xmlns:pic="http://schemas.openxmlformats.org/drawingml/2006/picture">
                   <pic:nvPicPr>
                     <pic:cNvPr id="0" name="Picture 12"/>
-                    <pic:cNvPicPr>
-                      <a:picLocks noChangeAspect="1" noChangeArrowheads="1"/>
-                    </pic:cNvPicPr>
-                  </pic:nvPicPr>
-                  <pic:blipFill>
-                    <a:blip r:embed="rId21" cstate="print">
-                      <a:extLst>
-                        <a:ext uri="{28A0092B-C50C-407E-A947-70E740481C1C}">
-                          <a14:useLocalDpi xmlns:a14="http://schemas.microsoft.com/office/drawing/2010/main" val="0"/>
-                        </a:ext>
-                      </a:extLst>
-                    </a:blip>
-                    <a:srcRect/>
-                    <a:stretch>
-                      <a:fillRect/>
-                    </a:stretch>
-                  </pic:blipFill>
-                  <pic:spPr bwMode="auto">
-                    <a:xfrm>
-                      <a:off x="0" y="0"/>
-                      <a:ext cx="1906329" cy="2984337"/>
-                    </a:xfrm>
-                    <a:prstGeom prst="rect">
-                      <a:avLst/>
-                    </a:prstGeom>
-                    <a:noFill/>
-                    <a:ln>
-                      <a:noFill/>
-                    </a:ln>
-                  </pic:spPr>
-                </pic:pic>
-              </a:graphicData>
-            </a:graphic>
-          </wp:inline>
-        </w:drawing>
-      </w:r>
-      <w:r>
-        <w:t xml:space="preserve"> а) </w:t>
-      </w:r>
-      <w:r>
-        <w:t xml:space="preserve"> </w:t>
-      </w:r>
-      <w:r>
-        <w:rPr>
-          <w:noProof/>
-        </w:rPr>
-        <w:drawing>
-          <wp:inline distT="0" distB="0" distL="0" distR="0" wp14:anchorId="5358CA0F" wp14:editId="64266644">
-            <wp:extent cx="1934953" cy="2922494"/>
-            <wp:effectExtent l="0" t="0" r="8255" b="0"/>
-            <wp:docPr id="13" name="Рисунок 13"/>
-            <wp:cNvGraphicFramePr>
-              <a:graphicFrameLocks xmlns:a="http://schemas.openxmlformats.org/drawingml/2006/main" noChangeAspect="1"/>
-            </wp:cNvGraphicFramePr>
-            <a:graphic xmlns:a="http://schemas.openxmlformats.org/drawingml/2006/main">
-              <a:graphicData uri="http://schemas.openxmlformats.org/drawingml/2006/picture">
-                <pic:pic xmlns:pic="http://schemas.openxmlformats.org/drawingml/2006/picture">
-                  <pic:nvPicPr>
-                    <pic:cNvPr id="0" name="Picture 18"/>
                     <pic:cNvPicPr>
                       <a:picLocks noChangeAspect="1" noChangeArrowheads="1"/>
                     </pic:cNvPicPr>
@@ -15964,7 +16706,7 @@
                   <pic:spPr bwMode="auto">
                     <a:xfrm>
                       <a:off x="0" y="0"/>
-                      <a:ext cx="1964229" cy="2966711"/>
+                      <a:ext cx="1993643" cy="3121030"/>
                     </a:xfrm>
                     <a:prstGeom prst="rect">
                       <a:avLst/>
@@ -15981,270 +16723,20 @@
         </w:drawing>
       </w:r>
       <w:r>
-        <w:t xml:space="preserve"> б)</w:t>
-      </w:r>
-    </w:p>
-    <w:p>
-      <w:pPr>
-        <w:spacing w:after="240"/>
-        <w:jc w:val="center"/>
-        <w:rPr>
-          <w:sz w:val="24"/>
-          <w:szCs w:val="24"/>
-        </w:rPr>
-      </w:pPr>
-      <w:r>
-        <w:rPr>
-          <w:sz w:val="24"/>
-          <w:szCs w:val="24"/>
-        </w:rPr>
-        <w:t xml:space="preserve">Рисунок 3.3.1 – </w:t>
-      </w:r>
-      <w:r>
-        <w:rPr>
-          <w:sz w:val="24"/>
-          <w:szCs w:val="24"/>
-        </w:rPr>
-        <w:t xml:space="preserve">Раздел </w:t>
-      </w:r>
-      <w:r>
-        <w:rPr>
-          <w:sz w:val="24"/>
-          <w:szCs w:val="24"/>
-        </w:rPr>
-        <w:t>“</w:t>
-      </w:r>
-      <w:r>
-        <w:rPr>
-          <w:sz w:val="24"/>
-          <w:szCs w:val="24"/>
-        </w:rPr>
-        <w:t>Модель</w:t>
-      </w:r>
-      <w:r>
-        <w:rPr>
-          <w:sz w:val="24"/>
-          <w:szCs w:val="24"/>
-        </w:rPr>
-        <w:t xml:space="preserve">”: </w:t>
-      </w:r>
-      <w:r>
-        <w:rPr>
-          <w:sz w:val="24"/>
-          <w:szCs w:val="24"/>
-        </w:rPr>
-        <w:t>Создание (а) и редактирование (б)</w:t>
-      </w:r>
-    </w:p>
-    <w:p>
-      <w:pPr>
-        <w:ind w:firstLine="720"/>
-      </w:pPr>
-      <w:r>
-        <w:t xml:space="preserve">При нажатии правой кнопкой мыши по модели на сцене в разделе </w:t>
-      </w:r>
-      <w:r>
-        <w:t>“</w:t>
-      </w:r>
-      <w:r>
-        <w:t>Модель</w:t>
-      </w:r>
-      <w:r>
-        <w:t xml:space="preserve">” </w:t>
-      </w:r>
-      <w:r>
-        <w:t>отобразится секция с редактированием модели</w:t>
-      </w:r>
-      <w:r>
-        <w:t xml:space="preserve"> (рисунок 3.3.</w:t>
-      </w:r>
-      <w:r>
-        <w:t>1</w:t>
-      </w:r>
-      <w:r>
-        <w:t>б</w:t>
-      </w:r>
-      <w:r>
-        <w:t>)</w:t>
-      </w:r>
-      <w:r>
-        <w:t>.</w:t>
-      </w:r>
-    </w:p>
-    <w:p>
-      <w:pPr>
-        <w:ind w:firstLine="720"/>
-      </w:pPr>
-      <w:r>
-        <w:t>Для перемещения по сцене используются клавиши</w:t>
-      </w:r>
-      <w:r>
-        <w:t xml:space="preserve">: </w:t>
-      </w:r>
-      <w:r>
-        <w:rPr>
-          <w:lang w:val="en-US"/>
-        </w:rPr>
-        <w:t>W</w:t>
+        <w:t xml:space="preserve"> а) </w:t>
       </w:r>
       <w:r>
         <w:t xml:space="preserve"> </w:t>
       </w:r>
       <w:r>
-        <w:t>–</w:t>
-      </w:r>
-      <w:r>
-        <w:t xml:space="preserve"> </w:t>
-      </w:r>
-      <w:r>
-        <w:t xml:space="preserve">вперед, </w:t>
-      </w:r>
-      <w:r>
-        <w:rPr>
-          <w:lang w:val="en-US"/>
-        </w:rPr>
-        <w:t>S</w:t>
-      </w:r>
-      <w:r>
-        <w:t xml:space="preserve"> </w:t>
-      </w:r>
-      <w:r>
-        <w:t>–</w:t>
-      </w:r>
-      <w:r>
-        <w:t xml:space="preserve"> </w:t>
-      </w:r>
-      <w:r>
-        <w:t xml:space="preserve">назад, </w:t>
-      </w:r>
-      <w:r>
-        <w:rPr>
-          <w:lang w:val="en-US"/>
-        </w:rPr>
-        <w:t>A</w:t>
-      </w:r>
-      <w:r>
-        <w:t xml:space="preserve"> </w:t>
-      </w:r>
-      <w:r>
-        <w:t>–</w:t>
-      </w:r>
-      <w:r>
-        <w:t xml:space="preserve"> </w:t>
-      </w:r>
-      <w:r>
-        <w:t xml:space="preserve">влево, </w:t>
-      </w:r>
-      <w:r>
-        <w:rPr>
-          <w:lang w:val="en-US"/>
-        </w:rPr>
-        <w:t>D</w:t>
-      </w:r>
-      <w:r>
-        <w:t xml:space="preserve"> </w:t>
-      </w:r>
-      <w:r>
-        <w:t>–</w:t>
-      </w:r>
-      <w:r>
-        <w:t xml:space="preserve"> </w:t>
-      </w:r>
-      <w:r>
-        <w:t>вправо. Для повор</w:t>
-      </w:r>
-      <w:bookmarkStart w:id="34" w:name="_GoBack"/>
-      <w:bookmarkEnd w:id="34"/>
-      <w:r>
-        <w:t>ота камеры необходимо зажать левую кнопку мыши и переместить мышь.</w:t>
-      </w:r>
-    </w:p>
-    <w:p>
-      <w:pPr>
-        <w:ind w:firstLine="720"/>
-      </w:pPr>
-      <w:r>
-        <w:t>В раз</w:t>
-      </w:r>
-      <w:r>
-        <w:t xml:space="preserve">деле </w:t>
-      </w:r>
-      <w:r>
-        <w:t>“</w:t>
-      </w:r>
-      <w:r>
-        <w:t>Камера</w:t>
-      </w:r>
-      <w:r>
-        <w:t>”</w:t>
-      </w:r>
-      <w:r>
-        <w:t xml:space="preserve"> находятся</w:t>
-      </w:r>
-      <w:r>
-        <w:t xml:space="preserve"> следующие параметры</w:t>
-      </w:r>
-      <w:r>
-        <w:t>:</w:t>
-      </w:r>
-      <w:r>
-        <w:t xml:space="preserve"> </w:t>
-      </w:r>
-      <w:r>
-        <w:t>расстояния до ближней и дальней плоскостей</w:t>
-      </w:r>
-      <w:r>
-        <w:t xml:space="preserve"> пирамиды видимости</w:t>
-      </w:r>
-      <w:r>
-        <w:t>,</w:t>
-      </w:r>
-      <w:r>
-        <w:t xml:space="preserve"> угол обзора</w:t>
-      </w:r>
-      <w:r>
-        <w:t xml:space="preserve">, </w:t>
-      </w:r>
-      <w:r>
-        <w:t xml:space="preserve">позиция </w:t>
-      </w:r>
-      <w:r>
-        <w:t>камеры в пространстве</w:t>
-      </w:r>
-      <w:r>
-        <w:t xml:space="preserve">, </w:t>
-      </w:r>
-      <w:r>
-        <w:t>углы поворота</w:t>
-      </w:r>
-      <w:r>
-        <w:t xml:space="preserve">, </w:t>
-      </w:r>
-      <w:r>
-        <w:t>скорость перемещения и чувствительность мыши (рисунок 3.3.</w:t>
-      </w:r>
-      <w:r>
-        <w:t>2</w:t>
-      </w:r>
-      <w:r>
-        <w:t>).</w:t>
-      </w:r>
-    </w:p>
-    <w:p>
-      <w:pPr>
-        <w:ind w:firstLine="720"/>
-        <w:jc w:val="center"/>
-      </w:pPr>
-      <w:r>
         <w:rPr>
           <w:noProof/>
         </w:rPr>
-        <w:lastRenderedPageBreak/>
         <w:drawing>
-          <wp:inline distT="0" distB="0" distL="0" distR="0" wp14:anchorId="3D3C87DD" wp14:editId="667435A3">
-            <wp:extent cx="1873623" cy="3577809"/>
-            <wp:effectExtent l="0" t="0" r="0" b="3810"/>
-            <wp:docPr id="14" name="Рисунок 14"/>
+          <wp:inline distT="0" distB="0" distL="0" distR="0" wp14:anchorId="5358CA0F" wp14:editId="6881F385">
+            <wp:extent cx="2034216" cy="3072417"/>
+            <wp:effectExtent l="0" t="0" r="0" b="1270"/>
+            <wp:docPr id="13" name="Рисунок 13"/>
             <wp:cNvGraphicFramePr>
               <a:graphicFrameLocks xmlns:a="http://schemas.openxmlformats.org/drawingml/2006/main" noChangeAspect="1"/>
             </wp:cNvGraphicFramePr>
@@ -16252,7 +16744,7 @@
               <a:graphicData uri="http://schemas.openxmlformats.org/drawingml/2006/picture">
                 <pic:pic xmlns:pic="http://schemas.openxmlformats.org/drawingml/2006/picture">
                   <pic:nvPicPr>
-                    <pic:cNvPr id="0" name="Picture 20"/>
+                    <pic:cNvPr id="0" name="Picture 18"/>
                     <pic:cNvPicPr>
                       <a:picLocks noChangeAspect="1" noChangeArrowheads="1"/>
                     </pic:cNvPicPr>
@@ -16273,7 +16765,7 @@
                   <pic:spPr bwMode="auto">
                     <a:xfrm>
                       <a:off x="0" y="0"/>
-                      <a:ext cx="1906726" cy="3641021"/>
+                      <a:ext cx="2072319" cy="3129966"/>
                     </a:xfrm>
                     <a:prstGeom prst="rect">
                       <a:avLst/>
@@ -16289,62 +16781,147 @@
           </wp:inline>
         </w:drawing>
       </w:r>
+      <w:r>
+        <w:t xml:space="preserve"> б)</w:t>
+      </w:r>
     </w:p>
     <w:p>
       <w:pPr>
         <w:spacing w:after="240"/>
+        <w:jc w:val="center"/>
+        <w:rPr>
+          <w:sz w:val="24"/>
+          <w:szCs w:val="24"/>
+        </w:rPr>
+      </w:pPr>
+      <w:r>
+        <w:rPr>
+          <w:sz w:val="24"/>
+          <w:szCs w:val="24"/>
+        </w:rPr>
+        <w:t xml:space="preserve">Рисунок 3.3.1 – </w:t>
+      </w:r>
+      <w:r>
+        <w:rPr>
+          <w:sz w:val="24"/>
+          <w:szCs w:val="24"/>
+        </w:rPr>
+        <w:t xml:space="preserve">Раздел </w:t>
+      </w:r>
+      <w:r>
+        <w:rPr>
+          <w:sz w:val="24"/>
+          <w:szCs w:val="24"/>
+        </w:rPr>
+        <w:t>“</w:t>
+      </w:r>
+      <w:r>
+        <w:rPr>
+          <w:sz w:val="24"/>
+          <w:szCs w:val="24"/>
+        </w:rPr>
+        <w:t>Модель</w:t>
+      </w:r>
+      <w:r>
+        <w:rPr>
+          <w:sz w:val="24"/>
+          <w:szCs w:val="24"/>
+        </w:rPr>
+        <w:t xml:space="preserve">”: </w:t>
+      </w:r>
+      <w:r>
+        <w:rPr>
+          <w:sz w:val="24"/>
+          <w:szCs w:val="24"/>
+        </w:rPr>
+        <w:t>Создание (а) и редактирование (б)</w:t>
+      </w:r>
+    </w:p>
+    <w:p>
+      <w:pPr>
+        <w:ind w:firstLine="720"/>
+      </w:pPr>
+      <w:r>
+        <w:t>В раз</w:t>
+      </w:r>
+      <w:r>
+        <w:t xml:space="preserve">деле </w:t>
+      </w:r>
+      <w:r>
+        <w:t>“</w:t>
+      </w:r>
+      <w:r>
+        <w:t>Камера</w:t>
+      </w:r>
+      <w:r>
+        <w:t>”</w:t>
+      </w:r>
+      <w:r>
+        <w:t xml:space="preserve"> находятся</w:t>
+      </w:r>
+      <w:r>
+        <w:t xml:space="preserve"> следующие параметры</w:t>
+      </w:r>
+      <w:r>
+        <w:t>:</w:t>
+      </w:r>
+      <w:r>
+        <w:t xml:space="preserve"> </w:t>
+      </w:r>
+      <w:r>
+        <w:t>расстояния до ближней и дальней плоскостей</w:t>
+      </w:r>
+      <w:r>
+        <w:t xml:space="preserve"> пирамиды видимости</w:t>
+      </w:r>
+      <w:r>
+        <w:t>,</w:t>
+      </w:r>
+      <w:r>
+        <w:t xml:space="preserve"> угол обзора</w:t>
+      </w:r>
+      <w:r>
+        <w:t xml:space="preserve">, </w:t>
+      </w:r>
+      <w:r>
+        <w:t xml:space="preserve">позиция </w:t>
+      </w:r>
+      <w:r>
+        <w:t>камеры в пространстве</w:t>
+      </w:r>
+      <w:r>
+        <w:t xml:space="preserve">, </w:t>
+      </w:r>
+      <w:r>
+        <w:t>углы поворота</w:t>
+      </w:r>
+      <w:r>
+        <w:t xml:space="preserve">, </w:t>
+      </w:r>
+      <w:r>
+        <w:t>скорость перемещения и чувствительность мыши (рисунок 3.3.</w:t>
+      </w:r>
+      <w:r>
+        <w:t>2</w:t>
+      </w:r>
+      <w:r>
+        <w:t>).</w:t>
+      </w:r>
+    </w:p>
+    <w:p>
+      <w:pPr>
         <w:ind w:firstLine="720"/>
         <w:jc w:val="center"/>
-        <w:rPr>
-          <w:sz w:val="24"/>
-          <w:szCs w:val="24"/>
-        </w:rPr>
-      </w:pPr>
-      <w:r>
-        <w:rPr>
-          <w:sz w:val="24"/>
-          <w:szCs w:val="24"/>
-        </w:rPr>
-        <w:t>Рисунок 3.3.2 – Раздел “Камера”</w:t>
-      </w:r>
-    </w:p>
-    <w:p>
-      <w:r>
-        <w:tab/>
-      </w:r>
-      <w:r>
-        <w:t xml:space="preserve">Раздел </w:t>
-      </w:r>
-      <w:r>
-        <w:t>“</w:t>
-      </w:r>
-      <w:r>
-        <w:t>Освещение</w:t>
-      </w:r>
-      <w:r>
-        <w:t xml:space="preserve">” </w:t>
-      </w:r>
-      <w:r>
-        <w:t>содержит положение и цвет источника освещения (рисунок 3.3.3).</w:t>
-      </w:r>
-    </w:p>
-    <w:p>
-      <w:pPr>
-        <w:ind w:left="1440"/>
-        <w:jc w:val="center"/>
-        <w:rPr>
-          <w:szCs w:val="28"/>
-        </w:rPr>
       </w:pPr>
       <w:r>
         <w:rPr>
           <w:noProof/>
         </w:rPr>
         <w:drawing>
-          <wp:inline distT="0" distB="0" distL="0" distR="0" wp14:anchorId="03E3AB7D" wp14:editId="5FEA2C9C">
-            <wp:extent cx="1730188" cy="1760707"/>
-            <wp:effectExtent l="0" t="0" r="3810" b="0"/>
-            <wp:docPr id="15" name="Рисунок 15"/>
+          <wp:inline distT="0" distB="0" distL="0" distR="0" wp14:anchorId="3D3C87DD" wp14:editId="4B959F05">
+            <wp:extent cx="1841738" cy="3516923"/>
+            <wp:effectExtent l="0" t="0" r="0" b="1270"/>
+            <wp:docPr id="14" name="Рисунок 14"/>
             <wp:cNvGraphicFramePr>
               <a:graphicFrameLocks xmlns:a="http://schemas.openxmlformats.org/drawingml/2006/main" noChangeAspect="1"/>
             </wp:cNvGraphicFramePr>
@@ -16352,7 +16929,7 @@
               <a:graphicData uri="http://schemas.openxmlformats.org/drawingml/2006/picture">
                 <pic:pic xmlns:pic="http://schemas.openxmlformats.org/drawingml/2006/picture">
                   <pic:nvPicPr>
-                    <pic:cNvPr id="0" name="Picture 22"/>
+                    <pic:cNvPr id="0" name="Picture 20"/>
                     <pic:cNvPicPr>
                       <a:picLocks noChangeAspect="1" noChangeArrowheads="1"/>
                     </pic:cNvPicPr>
@@ -16373,7 +16950,7 @@
                   <pic:spPr bwMode="auto">
                     <a:xfrm>
                       <a:off x="0" y="0"/>
-                      <a:ext cx="1760581" cy="1791637"/>
+                      <a:ext cx="1906304" cy="3640217"/>
                     </a:xfrm>
                     <a:prstGeom prst="rect">
                       <a:avLst/>
@@ -16392,6 +16969,107 @@
     </w:p>
     <w:p>
       <w:pPr>
+        <w:spacing w:after="240"/>
+        <w:ind w:firstLine="720"/>
+        <w:jc w:val="center"/>
+        <w:rPr>
+          <w:sz w:val="24"/>
+          <w:szCs w:val="24"/>
+        </w:rPr>
+      </w:pPr>
+      <w:r>
+        <w:rPr>
+          <w:sz w:val="24"/>
+          <w:szCs w:val="24"/>
+        </w:rPr>
+        <w:t>Рисунок 3.3.2 – Раздел “Камера”</w:t>
+      </w:r>
+    </w:p>
+    <w:p>
+      <w:r>
+        <w:lastRenderedPageBreak/>
+        <w:tab/>
+      </w:r>
+      <w:r>
+        <w:t xml:space="preserve">Раздел </w:t>
+      </w:r>
+      <w:r>
+        <w:t>“</w:t>
+      </w:r>
+      <w:r>
+        <w:t>Освещение</w:t>
+      </w:r>
+      <w:r>
+        <w:t xml:space="preserve">” </w:t>
+      </w:r>
+      <w:r>
+        <w:t>содержит положение и цвет источника освещения (рисунок 3.3.3).</w:t>
+      </w:r>
+    </w:p>
+    <w:p>
+      <w:pPr>
+        <w:ind w:left="1440"/>
+        <w:jc w:val="center"/>
+        <w:rPr>
+          <w:szCs w:val="28"/>
+        </w:rPr>
+      </w:pPr>
+      <w:r>
+        <w:rPr>
+          <w:noProof/>
+        </w:rPr>
+        <w:drawing>
+          <wp:inline distT="0" distB="0" distL="0" distR="0" wp14:anchorId="03E3AB7D" wp14:editId="1F935DFB">
+            <wp:extent cx="1779820" cy="1811216"/>
+            <wp:effectExtent l="0" t="0" r="0" b="5080"/>
+            <wp:docPr id="15" name="Рисунок 15"/>
+            <wp:cNvGraphicFramePr>
+              <a:graphicFrameLocks xmlns:a="http://schemas.openxmlformats.org/drawingml/2006/main" noChangeAspect="1"/>
+            </wp:cNvGraphicFramePr>
+            <a:graphic xmlns:a="http://schemas.openxmlformats.org/drawingml/2006/main">
+              <a:graphicData uri="http://schemas.openxmlformats.org/drawingml/2006/picture">
+                <pic:pic xmlns:pic="http://schemas.openxmlformats.org/drawingml/2006/picture">
+                  <pic:nvPicPr>
+                    <pic:cNvPr id="0" name="Picture 22"/>
+                    <pic:cNvPicPr>
+                      <a:picLocks noChangeAspect="1" noChangeArrowheads="1"/>
+                    </pic:cNvPicPr>
+                  </pic:nvPicPr>
+                  <pic:blipFill>
+                    <a:blip r:embed="rId25" cstate="print">
+                      <a:extLst>
+                        <a:ext uri="{28A0092B-C50C-407E-A947-70E740481C1C}">
+                          <a14:useLocalDpi xmlns:a14="http://schemas.microsoft.com/office/drawing/2010/main" val="0"/>
+                        </a:ext>
+                      </a:extLst>
+                    </a:blip>
+                    <a:srcRect/>
+                    <a:stretch>
+                      <a:fillRect/>
+                    </a:stretch>
+                  </pic:blipFill>
+                  <pic:spPr bwMode="auto">
+                    <a:xfrm>
+                      <a:off x="0" y="0"/>
+                      <a:ext cx="1824514" cy="1856698"/>
+                    </a:xfrm>
+                    <a:prstGeom prst="rect">
+                      <a:avLst/>
+                    </a:prstGeom>
+                    <a:noFill/>
+                    <a:ln>
+                      <a:noFill/>
+                    </a:ln>
+                  </pic:spPr>
+                </pic:pic>
+              </a:graphicData>
+            </a:graphic>
+          </wp:inline>
+        </w:drawing>
+      </w:r>
+    </w:p>
+    <w:p>
+      <w:pPr>
         <w:ind w:left="1440"/>
         <w:jc w:val="center"/>
         <w:rPr>
@@ -16411,7 +17089,6 @@
         <w:rPr>
           <w:sz w:val="24"/>
           <w:szCs w:val="24"/>
-          <w:lang w:val="en-US"/>
         </w:rPr>
         <w:t>“</w:t>
       </w:r>
@@ -16426,7 +17103,6 @@
         <w:rPr>
           <w:sz w:val="24"/>
           <w:szCs w:val="24"/>
-          <w:lang w:val="en-US"/>
         </w:rPr>
         <w:t>”</w:t>
       </w:r>
@@ -16443,16 +17119,82 @@
           <w:szCs w:val="28"/>
         </w:rPr>
         <w:tab/>
-        <w:t>На рисунках 3.3.4 приведен пример работы программы.</w:t>
-      </w:r>
-    </w:p>
-    <w:p>
-      <w:pPr>
-        <w:jc w:val="left"/>
-        <w:rPr>
-          <w:szCs w:val="28"/>
-        </w:rPr>
-      </w:pPr>
+        <w:t>На рисунк</w:t>
+      </w:r>
+      <w:r>
+        <w:rPr>
+          <w:szCs w:val="28"/>
+        </w:rPr>
+        <w:t>е</w:t>
+      </w:r>
+      <w:r>
+        <w:rPr>
+          <w:szCs w:val="28"/>
+        </w:rPr>
+        <w:t xml:space="preserve"> 3.3.4 приведен пример работы программы.</w:t>
+      </w:r>
+    </w:p>
+    <w:p>
+      <w:pPr>
+        <w:jc w:val="center"/>
+        <w:rPr>
+          <w:szCs w:val="28"/>
+        </w:rPr>
+      </w:pPr>
+      <w:r>
+        <w:rPr>
+          <w:noProof/>
+          <w:szCs w:val="28"/>
+        </w:rPr>
+        <w:drawing>
+          <wp:inline distT="0" distB="0" distL="0" distR="0" wp14:anchorId="1CEE69C5" wp14:editId="2790C594">
+            <wp:extent cx="5939790" cy="3289935"/>
+            <wp:effectExtent l="0" t="0" r="3810" b="0"/>
+            <wp:docPr id="20" name="Рисунок 20"/>
+            <wp:cNvGraphicFramePr>
+              <a:graphicFrameLocks xmlns:a="http://schemas.openxmlformats.org/drawingml/2006/main" noChangeAspect="1"/>
+            </wp:cNvGraphicFramePr>
+            <a:graphic xmlns:a="http://schemas.openxmlformats.org/drawingml/2006/main">
+              <a:graphicData uri="http://schemas.openxmlformats.org/drawingml/2006/picture">
+                <pic:pic xmlns:pic="http://schemas.openxmlformats.org/drawingml/2006/picture">
+                  <pic:nvPicPr>
+                    <pic:cNvPr id="20" name="Example.png"/>
+                    <pic:cNvPicPr/>
+                  </pic:nvPicPr>
+                  <pic:blipFill>
+                    <a:blip r:embed="rId26" cstate="print">
+                      <a:extLst>
+                        <a:ext uri="{28A0092B-C50C-407E-A947-70E740481C1C}">
+                          <a14:useLocalDpi xmlns:a14="http://schemas.microsoft.com/office/drawing/2010/main" val="0"/>
+                        </a:ext>
+                      </a:extLst>
+                    </a:blip>
+                    <a:stretch>
+                      <a:fillRect/>
+                    </a:stretch>
+                  </pic:blipFill>
+                  <pic:spPr>
+                    <a:xfrm>
+                      <a:off x="0" y="0"/>
+                      <a:ext cx="5939790" cy="3289935"/>
+                    </a:xfrm>
+                    <a:prstGeom prst="rect">
+                      <a:avLst/>
+                    </a:prstGeom>
+                  </pic:spPr>
+                </pic:pic>
+              </a:graphicData>
+            </a:graphic>
+          </wp:inline>
+        </w:drawing>
+      </w:r>
+      <w:r>
+        <w:rPr>
+          <w:szCs w:val="28"/>
+        </w:rPr>
+        <w:br/>
+        <w:t>Рисунок 3.3.4 – Тестовая сцена</w:t>
+      </w:r>
     </w:p>
     <w:p>
       <w:pPr>
@@ -16484,15 +17226,764 @@
         <w:jc w:val="center"/>
       </w:pPr>
     </w:p>
+    <w:p>
+      <w:pPr>
+        <w:jc w:val="center"/>
+      </w:pPr>
+    </w:p>
+    <w:p>
+      <w:pPr>
+        <w:jc w:val="center"/>
+      </w:pPr>
+    </w:p>
     <w:p/>
     <w:p>
       <w:pPr>
-        <w:ind w:firstLine="720"/>
-      </w:pPr>
+        <w:pStyle w:val="1"/>
+        <w:rPr>
+          <w:lang w:val="en-US"/>
+        </w:rPr>
+      </w:pPr>
+      <w:bookmarkStart w:id="39" w:name="_Toc26614734"/>
+      <w:r>
+        <w:rPr>
+          <w:lang w:val="en-US"/>
+        </w:rPr>
+        <w:lastRenderedPageBreak/>
+        <w:t xml:space="preserve">4. </w:t>
+      </w:r>
+      <w:r>
+        <w:t>Исследовательский раздел</w:t>
+      </w:r>
+      <w:bookmarkEnd w:id="39"/>
+    </w:p>
+    <w:p>
+      <w:pPr>
+        <w:pStyle w:val="2"/>
+      </w:pPr>
+      <w:bookmarkStart w:id="40" w:name="_Toc26614735"/>
+      <w:r>
+        <w:t xml:space="preserve">4.1 </w:t>
+      </w:r>
+      <w:r>
+        <w:t>З</w:t>
+      </w:r>
+      <w:r>
+        <w:t>ависимост</w:t>
+      </w:r>
+      <w:r>
+        <w:t>ь</w:t>
+      </w:r>
+      <w:r>
+        <w:t xml:space="preserve"> </w:t>
+      </w:r>
+      <w:r>
+        <w:t xml:space="preserve">времени </w:t>
+      </w:r>
+      <w:r>
+        <w:t>рендеринга</w:t>
+      </w:r>
+      <w:r>
+        <w:t xml:space="preserve"> </w:t>
+      </w:r>
+      <w:r>
+        <w:t>от числа объектов</w:t>
+      </w:r>
+      <w:bookmarkEnd w:id="40"/>
+    </w:p>
+    <w:p>
+      <w:pPr>
+        <w:rPr>
+          <w:lang w:val="en-US"/>
+        </w:rPr>
+      </w:pPr>
+      <w:r>
+        <w:tab/>
+        <w:t>Для исследования зависимости времени рендеринга изображения от числа объектов, использовались объекты с фиксированным числом граней</w:t>
+      </w:r>
+      <w:r>
+        <w:t xml:space="preserve">, </w:t>
+      </w:r>
+      <w:r>
+        <w:t>каждый объект имел освещенные участки</w:t>
+      </w:r>
+      <w:r>
+        <w:t>.</w:t>
+      </w:r>
+      <w:r>
+        <w:t xml:space="preserve"> Результаты проведенного исследования представлены на рисунке </w:t>
+      </w:r>
+      <w:r>
+        <w:rPr>
+          <w:lang w:val="en-US"/>
+        </w:rPr>
+        <w:t>4.1.1.</w:t>
+      </w:r>
+    </w:p>
+    <w:p>
+      <w:pPr>
+        <w:rPr>
+          <w:lang w:val="en-US"/>
+        </w:rPr>
+      </w:pPr>
+    </w:p>
+    <w:p>
+      <w:pPr>
+        <w:pStyle w:val="2"/>
+      </w:pPr>
+      <w:bookmarkStart w:id="41" w:name="_Toc26614736"/>
+      <w:r>
+        <w:t xml:space="preserve">4.2 </w:t>
+      </w:r>
+      <w:r>
+        <w:t xml:space="preserve">Зависимость времени </w:t>
+      </w:r>
+      <w:r>
+        <w:t>рендеринга</w:t>
+      </w:r>
+      <w:r>
+        <w:t xml:space="preserve"> от количества боковых граней</w:t>
+      </w:r>
+      <w:bookmarkEnd w:id="41"/>
+    </w:p>
+    <w:p/>
+    <w:p>
+      <w:pPr>
+        <w:pStyle w:val="1"/>
+      </w:pPr>
+      <w:bookmarkStart w:id="42" w:name="_Toc26614737"/>
+      <w:r>
+        <w:t>Заключение</w:t>
+      </w:r>
+      <w:bookmarkEnd w:id="42"/>
+    </w:p>
+    <w:p>
+      <w:r>
+        <w:tab/>
+      </w:r>
+    </w:p>
+    <w:p/>
+    <w:p/>
+    <w:p/>
+    <w:p/>
+    <w:p/>
+    <w:p/>
+    <w:p/>
+    <w:p/>
+    <w:p/>
+    <w:p/>
+    <w:p/>
+    <w:p/>
+    <w:p/>
+    <w:p>
+      <w:pPr>
+        <w:pStyle w:val="1"/>
+      </w:pPr>
+      <w:bookmarkStart w:id="43" w:name="_Toc26614738"/>
+      <w:r>
+        <w:lastRenderedPageBreak/>
+        <w:t>Список использованных источников</w:t>
+      </w:r>
+      <w:bookmarkEnd w:id="43"/>
+    </w:p>
+    <w:p>
+      <w:pPr>
+        <w:pStyle w:val="aa"/>
+        <w:numPr>
+          <w:ilvl w:val="0"/>
+          <w:numId w:val="20"/>
+        </w:numPr>
+        <w:rPr>
+          <w:rFonts w:ascii="Times" w:hAnsi="Times"/>
+          <w:szCs w:val="28"/>
+        </w:rPr>
+      </w:pPr>
+      <w:proofErr w:type="spellStart"/>
+      <w:r>
+        <w:rPr>
+          <w:rFonts w:ascii="Times" w:hAnsi="Times"/>
+          <w:szCs w:val="28"/>
+        </w:rPr>
+        <w:t>Роджерс</w:t>
+      </w:r>
+      <w:proofErr w:type="spellEnd"/>
+      <w:r>
+        <w:rPr>
+          <w:rFonts w:ascii="Times" w:hAnsi="Times"/>
+          <w:szCs w:val="28"/>
+        </w:rPr>
+        <w:t xml:space="preserve"> Д.</w:t>
+      </w:r>
+      <w:r>
+        <w:rPr>
+          <w:rFonts w:ascii="Times" w:hAnsi="Times"/>
+          <w:szCs w:val="28"/>
+        </w:rPr>
+        <w:t xml:space="preserve"> </w:t>
+      </w:r>
+      <w:r>
+        <w:rPr>
+          <w:rFonts w:ascii="Times" w:hAnsi="Times"/>
+          <w:szCs w:val="28"/>
+        </w:rPr>
+        <w:t>Математические основы машинной графики.</w:t>
+      </w:r>
+      <w:r>
+        <w:rPr>
+          <w:rFonts w:ascii="Times" w:hAnsi="Times"/>
+          <w:szCs w:val="28"/>
+        </w:rPr>
+        <w:t xml:space="preserve"> / </w:t>
+      </w:r>
+      <w:proofErr w:type="spellStart"/>
+      <w:proofErr w:type="gramStart"/>
+      <w:r>
+        <w:rPr>
+          <w:rFonts w:ascii="Times" w:hAnsi="Times"/>
+          <w:szCs w:val="28"/>
+        </w:rPr>
+        <w:t>Роджерс</w:t>
+      </w:r>
+      <w:proofErr w:type="spellEnd"/>
+      <w:r>
+        <w:rPr>
+          <w:rFonts w:ascii="Times" w:hAnsi="Times"/>
+          <w:szCs w:val="28"/>
+        </w:rPr>
+        <w:t xml:space="preserve">  Д.</w:t>
+      </w:r>
+      <w:proofErr w:type="gramEnd"/>
+      <w:r>
+        <w:rPr>
+          <w:rFonts w:ascii="Times" w:hAnsi="Times"/>
+          <w:szCs w:val="28"/>
+        </w:rPr>
+        <w:t xml:space="preserve">, </w:t>
+      </w:r>
+      <w:r>
+        <w:rPr>
+          <w:rFonts w:ascii="Times" w:hAnsi="Times"/>
+          <w:szCs w:val="28"/>
+        </w:rPr>
+        <w:t xml:space="preserve">Адамс Дж. </w:t>
+      </w:r>
+      <w:r>
+        <w:rPr>
+          <w:rFonts w:ascii="Times" w:hAnsi="Times"/>
+          <w:szCs w:val="28"/>
+        </w:rPr>
+        <w:t xml:space="preserve"> – </w:t>
+      </w:r>
+      <w:r>
+        <w:rPr>
+          <w:rFonts w:ascii="Times" w:hAnsi="Times"/>
+          <w:szCs w:val="28"/>
+        </w:rPr>
+        <w:t>М.</w:t>
+      </w:r>
+      <w:r>
+        <w:rPr>
+          <w:rFonts w:ascii="Times" w:hAnsi="Times"/>
+          <w:szCs w:val="28"/>
+        </w:rPr>
+        <w:t xml:space="preserve">: Мир, </w:t>
+      </w:r>
+      <w:r>
+        <w:rPr>
+          <w:rFonts w:ascii="Times" w:hAnsi="Times"/>
+          <w:szCs w:val="28"/>
+        </w:rPr>
+        <w:t>1989</w:t>
+      </w:r>
+      <w:r>
+        <w:rPr>
+          <w:rFonts w:ascii="Times" w:hAnsi="Times"/>
+          <w:szCs w:val="28"/>
+        </w:rPr>
+        <w:t>.</w:t>
+      </w:r>
+      <w:r>
+        <w:rPr>
+          <w:rFonts w:ascii="Times" w:hAnsi="Times"/>
+          <w:szCs w:val="28"/>
+        </w:rPr>
+        <w:t xml:space="preserve"> – 512с.</w:t>
+      </w:r>
+    </w:p>
+    <w:p>
+      <w:pPr>
+        <w:pStyle w:val="aa"/>
+        <w:numPr>
+          <w:ilvl w:val="0"/>
+          <w:numId w:val="20"/>
+        </w:numPr>
+        <w:rPr>
+          <w:rFonts w:ascii="Times" w:hAnsi="Times"/>
+          <w:szCs w:val="28"/>
+          <w:lang w:val="en-US"/>
+        </w:rPr>
+      </w:pPr>
+      <w:r>
+        <w:rPr>
+          <w:rFonts w:ascii="Times" w:hAnsi="Times"/>
+          <w:szCs w:val="28"/>
+          <w:lang w:val="en-US"/>
+        </w:rPr>
+        <w:t xml:space="preserve">Fletcher Dunn, Ian </w:t>
+      </w:r>
+      <w:proofErr w:type="spellStart"/>
+      <w:r>
+        <w:rPr>
+          <w:rFonts w:ascii="Times" w:hAnsi="Times"/>
+          <w:szCs w:val="28"/>
+          <w:lang w:val="en-US"/>
+        </w:rPr>
+        <w:t>Parberry</w:t>
+      </w:r>
+      <w:proofErr w:type="spellEnd"/>
+      <w:r>
+        <w:rPr>
+          <w:rFonts w:ascii="Times" w:hAnsi="Times"/>
+          <w:szCs w:val="28"/>
+          <w:lang w:val="en-US"/>
+        </w:rPr>
+        <w:t xml:space="preserve">. </w:t>
+      </w:r>
+      <w:r>
+        <w:rPr>
+          <w:rFonts w:ascii="Times" w:hAnsi="Times"/>
+          <w:szCs w:val="28"/>
+          <w:lang w:val="en-US"/>
+        </w:rPr>
+        <w:t>3D Math Primer for Graphics and Game Development</w:t>
+      </w:r>
+      <w:r>
+        <w:rPr>
+          <w:rFonts w:ascii="Times" w:hAnsi="Times"/>
+          <w:szCs w:val="28"/>
+          <w:lang w:val="en-US"/>
+        </w:rPr>
+        <w:t xml:space="preserve"> / </w:t>
+      </w:r>
+      <w:r>
+        <w:rPr>
+          <w:rFonts w:ascii="Times" w:hAnsi="Times"/>
+          <w:szCs w:val="28"/>
+          <w:lang w:val="en-US"/>
+        </w:rPr>
+        <w:t xml:space="preserve">Fletcher Dunn, Ian </w:t>
+      </w:r>
+      <w:proofErr w:type="spellStart"/>
+      <w:r>
+        <w:rPr>
+          <w:rFonts w:ascii="Times" w:hAnsi="Times"/>
+          <w:szCs w:val="28"/>
+          <w:lang w:val="en-US"/>
+        </w:rPr>
+        <w:t>Parberry</w:t>
+      </w:r>
+      <w:proofErr w:type="spellEnd"/>
+      <w:r>
+        <w:rPr>
+          <w:rFonts w:ascii="Times" w:hAnsi="Times"/>
+          <w:szCs w:val="28"/>
+          <w:lang w:val="en-US"/>
+        </w:rPr>
+        <w:t xml:space="preserve">. – Second edition. </w:t>
+      </w:r>
+      <w:r>
+        <w:rPr>
+          <w:rFonts w:ascii="Times" w:hAnsi="Times"/>
+          <w:szCs w:val="28"/>
+          <w:lang w:val="en-US"/>
+        </w:rPr>
+        <w:t>–</w:t>
+      </w:r>
+      <w:r>
+        <w:rPr>
+          <w:rFonts w:ascii="Times" w:hAnsi="Times"/>
+          <w:szCs w:val="28"/>
+          <w:lang w:val="en-US"/>
+        </w:rPr>
+        <w:t xml:space="preserve"> </w:t>
+      </w:r>
+      <w:r>
+        <w:rPr>
+          <w:rFonts w:ascii="Times" w:hAnsi="Times"/>
+          <w:szCs w:val="28"/>
+          <w:lang w:val="en-US"/>
+        </w:rPr>
+        <w:t xml:space="preserve">NW: </w:t>
+      </w:r>
+      <w:r>
+        <w:rPr>
+          <w:rFonts w:ascii="Times" w:hAnsi="Times"/>
+          <w:szCs w:val="28"/>
+          <w:lang w:val="en-US"/>
+        </w:rPr>
+        <w:t>Taylor and Francis Group, LLC</w:t>
+      </w:r>
+      <w:r>
+        <w:rPr>
+          <w:rFonts w:ascii="Times" w:hAnsi="Times"/>
+          <w:szCs w:val="28"/>
+          <w:lang w:val="en-US"/>
+        </w:rPr>
+        <w:t>, 2011. – 845</w:t>
+      </w:r>
+      <w:r>
+        <w:rPr>
+          <w:rFonts w:ascii="Times" w:hAnsi="Times"/>
+          <w:szCs w:val="28"/>
+        </w:rPr>
+        <w:t>с</w:t>
+      </w:r>
+      <w:r>
+        <w:rPr>
+          <w:rFonts w:ascii="Times" w:hAnsi="Times"/>
+          <w:szCs w:val="28"/>
+          <w:lang w:val="en-US"/>
+        </w:rPr>
+        <w:t>.</w:t>
+      </w:r>
+    </w:p>
+    <w:p>
+      <w:pPr>
+        <w:pStyle w:val="aa"/>
+        <w:numPr>
+          <w:ilvl w:val="0"/>
+          <w:numId w:val="20"/>
+        </w:numPr>
+        <w:rPr>
+          <w:rFonts w:ascii="Times" w:hAnsi="Times"/>
+          <w:szCs w:val="28"/>
+        </w:rPr>
+      </w:pPr>
+      <w:r>
+        <w:rPr>
+          <w:rFonts w:ascii="Times" w:hAnsi="Times"/>
+          <w:color w:val="000000"/>
+          <w:szCs w:val="28"/>
+        </w:rPr>
+        <w:t xml:space="preserve">Данные об оборудовании и ПО пользователей </w:t>
+      </w:r>
+      <w:r>
+        <w:rPr>
+          <w:rFonts w:ascii="Times" w:hAnsi="Times"/>
+          <w:color w:val="000000"/>
+          <w:szCs w:val="28"/>
+          <w:lang w:val="en-US"/>
+        </w:rPr>
+        <w:t>Steam</w:t>
+      </w:r>
+      <w:r>
+        <w:rPr>
+          <w:rFonts w:ascii="Times" w:hAnsi="Times"/>
+          <w:color w:val="000000"/>
+          <w:szCs w:val="28"/>
+        </w:rPr>
+        <w:t xml:space="preserve"> </w:t>
+      </w:r>
+      <w:r>
+        <w:rPr>
+          <w:rFonts w:ascii="Times" w:hAnsi="Times"/>
+          <w:color w:val="000000"/>
+          <w:szCs w:val="28"/>
+        </w:rPr>
+        <w:br/>
+      </w:r>
+      <w:r>
+        <w:rPr>
+          <w:rFonts w:ascii="Times" w:hAnsi="Times"/>
+          <w:color w:val="000000"/>
+          <w:szCs w:val="28"/>
+        </w:rPr>
+        <w:t>[Электронный ресурс]. – Режим доступа: URL:</w:t>
+      </w:r>
+      <w:r>
+        <w:rPr>
+          <w:rFonts w:ascii="Times" w:hAnsi="Times"/>
+          <w:color w:val="000000"/>
+          <w:szCs w:val="28"/>
+        </w:rPr>
+        <w:t xml:space="preserve"> </w:t>
+      </w:r>
+      <w:r>
+        <w:rPr>
+          <w:rFonts w:ascii="Times" w:hAnsi="Times"/>
+          <w:color w:val="000000"/>
+          <w:szCs w:val="28"/>
+        </w:rPr>
+        <w:t>https://store.steampowered.com/hwsurvey/.</w:t>
+      </w:r>
+      <w:r>
+        <w:rPr>
+          <w:rFonts w:ascii="Times" w:hAnsi="Times"/>
+          <w:color w:val="000000"/>
+          <w:szCs w:val="28"/>
+        </w:rPr>
+        <w:t xml:space="preserve"> </w:t>
+      </w:r>
+      <w:r>
+        <w:rPr>
+          <w:rFonts w:ascii="Times" w:hAnsi="Times"/>
+          <w:color w:val="000000"/>
+          <w:szCs w:val="28"/>
+        </w:rPr>
+        <w:t xml:space="preserve">– (Дата обращения: </w:t>
+      </w:r>
+      <w:r>
+        <w:rPr>
+          <w:rFonts w:ascii="Times" w:hAnsi="Times"/>
+          <w:color w:val="000000"/>
+          <w:szCs w:val="28"/>
+        </w:rPr>
+        <w:t>25</w:t>
+      </w:r>
+      <w:r>
+        <w:rPr>
+          <w:rFonts w:ascii="Times" w:hAnsi="Times"/>
+          <w:color w:val="000000"/>
+          <w:szCs w:val="28"/>
+        </w:rPr>
+        <w:t>.</w:t>
+      </w:r>
+      <w:r>
+        <w:rPr>
+          <w:rFonts w:ascii="Times" w:hAnsi="Times"/>
+          <w:color w:val="000000"/>
+          <w:szCs w:val="28"/>
+        </w:rPr>
+        <w:t>10</w:t>
+      </w:r>
+      <w:r>
+        <w:rPr>
+          <w:rFonts w:ascii="Times" w:hAnsi="Times"/>
+          <w:color w:val="000000"/>
+          <w:szCs w:val="28"/>
+        </w:rPr>
+        <w:t>.2019).</w:t>
+      </w:r>
+    </w:p>
+    <w:p>
+      <w:pPr>
+        <w:pStyle w:val="aa"/>
+        <w:numPr>
+          <w:ilvl w:val="0"/>
+          <w:numId w:val="20"/>
+        </w:numPr>
+        <w:rPr>
+          <w:rFonts w:ascii="Times" w:hAnsi="Times"/>
+          <w:szCs w:val="28"/>
+        </w:rPr>
+      </w:pPr>
+      <w:r>
+        <w:rPr>
+          <w:rFonts w:ascii="Times" w:hAnsi="Times"/>
+          <w:color w:val="000000"/>
+          <w:szCs w:val="28"/>
+          <w:lang w:val="en-US"/>
+        </w:rPr>
+        <w:t>Learn</w:t>
+      </w:r>
+      <w:r>
+        <w:rPr>
+          <w:rFonts w:ascii="Times" w:hAnsi="Times"/>
+          <w:color w:val="000000"/>
+          <w:szCs w:val="28"/>
+        </w:rPr>
+        <w:t xml:space="preserve"> </w:t>
+      </w:r>
+      <w:r>
+        <w:rPr>
+          <w:rFonts w:ascii="Times" w:hAnsi="Times"/>
+          <w:color w:val="000000"/>
+          <w:szCs w:val="28"/>
+          <w:lang w:val="en-US"/>
+        </w:rPr>
+        <w:t>computer</w:t>
+      </w:r>
+      <w:r>
+        <w:rPr>
+          <w:rFonts w:ascii="Times" w:hAnsi="Times"/>
+          <w:color w:val="000000"/>
+          <w:szCs w:val="28"/>
+        </w:rPr>
+        <w:t xml:space="preserve"> </w:t>
+      </w:r>
+      <w:r>
+        <w:rPr>
+          <w:rFonts w:ascii="Times" w:hAnsi="Times"/>
+          <w:color w:val="000000"/>
+          <w:szCs w:val="28"/>
+          <w:lang w:val="en-US"/>
+        </w:rPr>
+        <w:t>graphics</w:t>
+      </w:r>
+      <w:r>
+        <w:rPr>
+          <w:rFonts w:ascii="Times" w:hAnsi="Times"/>
+          <w:color w:val="000000"/>
+          <w:szCs w:val="28"/>
+        </w:rPr>
+        <w:t xml:space="preserve"> </w:t>
+      </w:r>
+      <w:r>
+        <w:rPr>
+          <w:rFonts w:ascii="Times" w:hAnsi="Times"/>
+          <w:color w:val="000000"/>
+          <w:szCs w:val="28"/>
+          <w:lang w:val="en-US"/>
+        </w:rPr>
+        <w:t>from</w:t>
+      </w:r>
+      <w:r>
+        <w:rPr>
+          <w:rFonts w:ascii="Times" w:hAnsi="Times"/>
+          <w:color w:val="000000"/>
+          <w:szCs w:val="28"/>
+        </w:rPr>
+        <w:t xml:space="preserve"> </w:t>
+      </w:r>
+      <w:r>
+        <w:rPr>
+          <w:rFonts w:ascii="Times" w:hAnsi="Times"/>
+          <w:color w:val="000000"/>
+          <w:szCs w:val="28"/>
+          <w:lang w:val="en-US"/>
+        </w:rPr>
+        <w:t>scratch</w:t>
+      </w:r>
+      <w:r>
+        <w:rPr>
+          <w:rFonts w:ascii="Times" w:hAnsi="Times"/>
+          <w:color w:val="000000"/>
+          <w:szCs w:val="28"/>
+        </w:rPr>
+        <w:t xml:space="preserve"> </w:t>
+      </w:r>
+      <w:r>
+        <w:rPr>
+          <w:rFonts w:ascii="Times" w:hAnsi="Times"/>
+          <w:color w:val="000000"/>
+          <w:szCs w:val="28"/>
+        </w:rPr>
+        <w:t xml:space="preserve">[Электронный ресурс]. – Режим доступа: URL: https://www.scratchapixel.com. – (Дата обращения: </w:t>
+      </w:r>
+      <w:r>
+        <w:rPr>
+          <w:rFonts w:ascii="Times" w:hAnsi="Times"/>
+          <w:color w:val="000000"/>
+          <w:szCs w:val="28"/>
+        </w:rPr>
+        <w:t>06</w:t>
+      </w:r>
+      <w:r>
+        <w:rPr>
+          <w:rFonts w:ascii="Times" w:hAnsi="Times"/>
+          <w:color w:val="000000"/>
+          <w:szCs w:val="28"/>
+        </w:rPr>
+        <w:t>.</w:t>
+      </w:r>
+      <w:r>
+        <w:rPr>
+          <w:rFonts w:ascii="Times" w:hAnsi="Times"/>
+          <w:color w:val="000000"/>
+          <w:szCs w:val="28"/>
+        </w:rPr>
+        <w:t>09</w:t>
+      </w:r>
+      <w:r>
+        <w:rPr>
+          <w:rFonts w:ascii="Times" w:hAnsi="Times"/>
+          <w:color w:val="000000"/>
+          <w:szCs w:val="28"/>
+        </w:rPr>
+        <w:t>.2019).</w:t>
+      </w:r>
+    </w:p>
+    <w:p>
+      <w:pPr>
+        <w:pStyle w:val="aa"/>
+        <w:numPr>
+          <w:ilvl w:val="0"/>
+          <w:numId w:val="20"/>
+        </w:numPr>
+        <w:rPr>
+          <w:rFonts w:ascii="Times" w:hAnsi="Times"/>
+          <w:szCs w:val="28"/>
+        </w:rPr>
+      </w:pPr>
+      <w:r>
+        <w:rPr>
+          <w:rFonts w:ascii="Times" w:hAnsi="Times"/>
+          <w:szCs w:val="28"/>
+        </w:rPr>
+        <w:t xml:space="preserve">Шлее М. </w:t>
+      </w:r>
+      <w:r>
+        <w:rPr>
+          <w:rFonts w:ascii="Times" w:hAnsi="Times"/>
+          <w:szCs w:val="28"/>
+          <w:lang w:val="en-US"/>
+        </w:rPr>
+        <w:t>Qt</w:t>
+      </w:r>
+      <w:r>
+        <w:rPr>
+          <w:rFonts w:ascii="Times" w:hAnsi="Times"/>
+          <w:szCs w:val="28"/>
+        </w:rPr>
+        <w:t xml:space="preserve"> 5.10. Профессиональное программирование на </w:t>
+      </w:r>
+      <w:r>
+        <w:rPr>
+          <w:rFonts w:ascii="Times" w:hAnsi="Times"/>
+          <w:szCs w:val="28"/>
+          <w:lang w:val="en-US"/>
+        </w:rPr>
+        <w:t>C</w:t>
+      </w:r>
+      <w:r>
+        <w:rPr>
+          <w:rFonts w:ascii="Times" w:hAnsi="Times"/>
+          <w:szCs w:val="28"/>
+        </w:rPr>
+        <w:t xml:space="preserve">++ / Шлее М. – СПб: </w:t>
+      </w:r>
+      <w:r>
+        <w:rPr>
+          <w:rFonts w:ascii="Times" w:hAnsi="Times"/>
+          <w:szCs w:val="28"/>
+        </w:rPr>
+        <w:t xml:space="preserve">БХВ-Петербург, 2018. </w:t>
+      </w:r>
+      <w:r>
+        <w:rPr>
+          <w:rFonts w:ascii="Times" w:hAnsi="Times"/>
+          <w:szCs w:val="28"/>
+        </w:rPr>
+        <w:t>–</w:t>
+      </w:r>
+      <w:r>
+        <w:rPr>
+          <w:rFonts w:ascii="Times" w:hAnsi="Times"/>
+          <w:szCs w:val="28"/>
+        </w:rPr>
+        <w:t xml:space="preserve"> 1072</w:t>
+      </w:r>
+      <w:r>
+        <w:rPr>
+          <w:rFonts w:ascii="Times" w:hAnsi="Times"/>
+          <w:szCs w:val="28"/>
+        </w:rPr>
+        <w:t>с.</w:t>
+      </w:r>
     </w:p>
     <w:sectPr>
-      <w:headerReference w:type="default" r:id="rId25"/>
-      <w:footerReference w:type="default" r:id="rId26"/>
+      <w:headerReference w:type="default" r:id="rId27"/>
+      <w:footerReference w:type="default" r:id="rId28"/>
       <w:pgSz w:w="11906" w:h="16838"/>
       <w:pgMar w:top="1134" w:right="851" w:bottom="1134" w:left="1701" w:header="720" w:footer="720" w:gutter="0"/>
       <w:cols w:space="720"/>
@@ -17222,6 +18713,186 @@
     </w:lvl>
   </w:abstractNum>
   <w:abstractNum w:abstractNumId="6" w15:restartNumberingAfterBreak="0">
+    <w:nsid w:val="3269164E"/>
+    <w:multiLevelType w:val="hybridMultilevel"/>
+    <w:tmpl w:val="007290DE"/>
+    <w:lvl w:ilvl="0" w:tplc="0419000F">
+      <w:start w:val="1"/>
+      <w:numFmt w:val="decimal"/>
+      <w:lvlText w:val="%1."/>
+      <w:lvlJc w:val="left"/>
+      <w:pPr>
+        <w:ind w:left="720" w:hanging="360"/>
+      </w:pPr>
+      <w:rPr>
+        <w:rFonts w:hint="default"/>
+      </w:rPr>
+    </w:lvl>
+    <w:lvl w:ilvl="1" w:tplc="04190019" w:tentative="1">
+      <w:start w:val="1"/>
+      <w:numFmt w:val="lowerLetter"/>
+      <w:lvlText w:val="%2."/>
+      <w:lvlJc w:val="left"/>
+      <w:pPr>
+        <w:ind w:left="1440" w:hanging="360"/>
+      </w:pPr>
+    </w:lvl>
+    <w:lvl w:ilvl="2" w:tplc="0419001B" w:tentative="1">
+      <w:start w:val="1"/>
+      <w:numFmt w:val="lowerRoman"/>
+      <w:lvlText w:val="%3."/>
+      <w:lvlJc w:val="right"/>
+      <w:pPr>
+        <w:ind w:left="2160" w:hanging="180"/>
+      </w:pPr>
+    </w:lvl>
+    <w:lvl w:ilvl="3" w:tplc="0419000F" w:tentative="1">
+      <w:start w:val="1"/>
+      <w:numFmt w:val="decimal"/>
+      <w:lvlText w:val="%4."/>
+      <w:lvlJc w:val="left"/>
+      <w:pPr>
+        <w:ind w:left="2880" w:hanging="360"/>
+      </w:pPr>
+    </w:lvl>
+    <w:lvl w:ilvl="4" w:tplc="04190019" w:tentative="1">
+      <w:start w:val="1"/>
+      <w:numFmt w:val="lowerLetter"/>
+      <w:lvlText w:val="%5."/>
+      <w:lvlJc w:val="left"/>
+      <w:pPr>
+        <w:ind w:left="3600" w:hanging="360"/>
+      </w:pPr>
+    </w:lvl>
+    <w:lvl w:ilvl="5" w:tplc="0419001B" w:tentative="1">
+      <w:start w:val="1"/>
+      <w:numFmt w:val="lowerRoman"/>
+      <w:lvlText w:val="%6."/>
+      <w:lvlJc w:val="right"/>
+      <w:pPr>
+        <w:ind w:left="4320" w:hanging="180"/>
+      </w:pPr>
+    </w:lvl>
+    <w:lvl w:ilvl="6" w:tplc="0419000F" w:tentative="1">
+      <w:start w:val="1"/>
+      <w:numFmt w:val="decimal"/>
+      <w:lvlText w:val="%7."/>
+      <w:lvlJc w:val="left"/>
+      <w:pPr>
+        <w:ind w:left="5040" w:hanging="360"/>
+      </w:pPr>
+    </w:lvl>
+    <w:lvl w:ilvl="7" w:tplc="04190019" w:tentative="1">
+      <w:start w:val="1"/>
+      <w:numFmt w:val="lowerLetter"/>
+      <w:lvlText w:val="%8."/>
+      <w:lvlJc w:val="left"/>
+      <w:pPr>
+        <w:ind w:left="5760" w:hanging="360"/>
+      </w:pPr>
+    </w:lvl>
+    <w:lvl w:ilvl="8" w:tplc="0419001B" w:tentative="1">
+      <w:start w:val="1"/>
+      <w:numFmt w:val="lowerRoman"/>
+      <w:lvlText w:val="%9."/>
+      <w:lvlJc w:val="right"/>
+      <w:pPr>
+        <w:ind w:left="6480" w:hanging="180"/>
+      </w:pPr>
+    </w:lvl>
+  </w:abstractNum>
+  <w:abstractNum w:abstractNumId="7" w15:restartNumberingAfterBreak="0">
+    <w:nsid w:val="3A2614DE"/>
+    <w:multiLevelType w:val="hybridMultilevel"/>
+    <w:tmpl w:val="290C2016"/>
+    <w:lvl w:ilvl="0" w:tplc="65667030">
+      <w:start w:val="1"/>
+      <w:numFmt w:val="decimal"/>
+      <w:lvlText w:val="%1."/>
+      <w:lvlJc w:val="left"/>
+      <w:pPr>
+        <w:ind w:left="720" w:hanging="360"/>
+      </w:pPr>
+      <w:rPr>
+        <w:rFonts w:hint="default"/>
+        <w:sz w:val="28"/>
+        <w:szCs w:val="28"/>
+      </w:rPr>
+    </w:lvl>
+    <w:lvl w:ilvl="1" w:tplc="04190019" w:tentative="1">
+      <w:start w:val="1"/>
+      <w:numFmt w:val="lowerLetter"/>
+      <w:lvlText w:val="%2."/>
+      <w:lvlJc w:val="left"/>
+      <w:pPr>
+        <w:ind w:left="1440" w:hanging="360"/>
+      </w:pPr>
+    </w:lvl>
+    <w:lvl w:ilvl="2" w:tplc="0419001B" w:tentative="1">
+      <w:start w:val="1"/>
+      <w:numFmt w:val="lowerRoman"/>
+      <w:lvlText w:val="%3."/>
+      <w:lvlJc w:val="right"/>
+      <w:pPr>
+        <w:ind w:left="2160" w:hanging="180"/>
+      </w:pPr>
+    </w:lvl>
+    <w:lvl w:ilvl="3" w:tplc="0419000F" w:tentative="1">
+      <w:start w:val="1"/>
+      <w:numFmt w:val="decimal"/>
+      <w:lvlText w:val="%4."/>
+      <w:lvlJc w:val="left"/>
+      <w:pPr>
+        <w:ind w:left="2880" w:hanging="360"/>
+      </w:pPr>
+    </w:lvl>
+    <w:lvl w:ilvl="4" w:tplc="04190019" w:tentative="1">
+      <w:start w:val="1"/>
+      <w:numFmt w:val="lowerLetter"/>
+      <w:lvlText w:val="%5."/>
+      <w:lvlJc w:val="left"/>
+      <w:pPr>
+        <w:ind w:left="3600" w:hanging="360"/>
+      </w:pPr>
+    </w:lvl>
+    <w:lvl w:ilvl="5" w:tplc="0419001B" w:tentative="1">
+      <w:start w:val="1"/>
+      <w:numFmt w:val="lowerRoman"/>
+      <w:lvlText w:val="%6."/>
+      <w:lvlJc w:val="right"/>
+      <w:pPr>
+        <w:ind w:left="4320" w:hanging="180"/>
+      </w:pPr>
+    </w:lvl>
+    <w:lvl w:ilvl="6" w:tplc="0419000F" w:tentative="1">
+      <w:start w:val="1"/>
+      <w:numFmt w:val="decimal"/>
+      <w:lvlText w:val="%7."/>
+      <w:lvlJc w:val="left"/>
+      <w:pPr>
+        <w:ind w:left="5040" w:hanging="360"/>
+      </w:pPr>
+    </w:lvl>
+    <w:lvl w:ilvl="7" w:tplc="04190019" w:tentative="1">
+      <w:start w:val="1"/>
+      <w:numFmt w:val="lowerLetter"/>
+      <w:lvlText w:val="%8."/>
+      <w:lvlJc w:val="left"/>
+      <w:pPr>
+        <w:ind w:left="5760" w:hanging="360"/>
+      </w:pPr>
+    </w:lvl>
+    <w:lvl w:ilvl="8" w:tplc="0419001B" w:tentative="1">
+      <w:start w:val="1"/>
+      <w:numFmt w:val="lowerRoman"/>
+      <w:lvlText w:val="%9."/>
+      <w:lvlJc w:val="right"/>
+      <w:pPr>
+        <w:ind w:left="6480" w:hanging="180"/>
+      </w:pPr>
+    </w:lvl>
+  </w:abstractNum>
+  <w:abstractNum w:abstractNumId="8" w15:restartNumberingAfterBreak="0">
     <w:nsid w:val="41686CC8"/>
     <w:multiLevelType w:val="hybridMultilevel"/>
     <w:tmpl w:val="27925E10"/>
@@ -17334,7 +19005,7 @@
       </w:rPr>
     </w:lvl>
   </w:abstractNum>
-  <w:abstractNum w:abstractNumId="7" w15:restartNumberingAfterBreak="0">
+  <w:abstractNum w:abstractNumId="9" w15:restartNumberingAfterBreak="0">
     <w:nsid w:val="46D34719"/>
     <w:multiLevelType w:val="hybridMultilevel"/>
     <w:tmpl w:val="7E6097D6"/>
@@ -17447,14 +19118,14 @@
       </w:rPr>
     </w:lvl>
   </w:abstractNum>
-  <w:abstractNum w:abstractNumId="8" w15:restartNumberingAfterBreak="0">
-    <w:nsid w:val="4D5915A6"/>
+  <w:abstractNum w:abstractNumId="10" w15:restartNumberingAfterBreak="0">
+    <w:nsid w:val="4C201B60"/>
     <w:multiLevelType w:val="hybridMultilevel"/>
-    <w:tmpl w:val="19507BEE"/>
-    <w:lvl w:ilvl="0" w:tplc="04190011">
+    <w:tmpl w:val="39443FB6"/>
+    <w:lvl w:ilvl="0" w:tplc="0419000F">
       <w:start w:val="1"/>
       <w:numFmt w:val="decimal"/>
-      <w:lvlText w:val="%1)"/>
+      <w:lvlText w:val="%1."/>
       <w:lvlJc w:val="left"/>
       <w:pPr>
         <w:ind w:left="720" w:hanging="360"/>
@@ -17536,7 +19207,96 @@
       </w:pPr>
     </w:lvl>
   </w:abstractNum>
-  <w:abstractNum w:abstractNumId="9" w15:restartNumberingAfterBreak="0">
+  <w:abstractNum w:abstractNumId="11" w15:restartNumberingAfterBreak="0">
+    <w:nsid w:val="4D5915A6"/>
+    <w:multiLevelType w:val="hybridMultilevel"/>
+    <w:tmpl w:val="19507BEE"/>
+    <w:lvl w:ilvl="0" w:tplc="04190011">
+      <w:start w:val="1"/>
+      <w:numFmt w:val="decimal"/>
+      <w:lvlText w:val="%1)"/>
+      <w:lvlJc w:val="left"/>
+      <w:pPr>
+        <w:ind w:left="720" w:hanging="360"/>
+      </w:pPr>
+      <w:rPr>
+        <w:rFonts w:hint="default"/>
+      </w:rPr>
+    </w:lvl>
+    <w:lvl w:ilvl="1" w:tplc="04190019" w:tentative="1">
+      <w:start w:val="1"/>
+      <w:numFmt w:val="lowerLetter"/>
+      <w:lvlText w:val="%2."/>
+      <w:lvlJc w:val="left"/>
+      <w:pPr>
+        <w:ind w:left="1440" w:hanging="360"/>
+      </w:pPr>
+    </w:lvl>
+    <w:lvl w:ilvl="2" w:tplc="0419001B" w:tentative="1">
+      <w:start w:val="1"/>
+      <w:numFmt w:val="lowerRoman"/>
+      <w:lvlText w:val="%3."/>
+      <w:lvlJc w:val="right"/>
+      <w:pPr>
+        <w:ind w:left="2160" w:hanging="180"/>
+      </w:pPr>
+    </w:lvl>
+    <w:lvl w:ilvl="3" w:tplc="0419000F" w:tentative="1">
+      <w:start w:val="1"/>
+      <w:numFmt w:val="decimal"/>
+      <w:lvlText w:val="%4."/>
+      <w:lvlJc w:val="left"/>
+      <w:pPr>
+        <w:ind w:left="2880" w:hanging="360"/>
+      </w:pPr>
+    </w:lvl>
+    <w:lvl w:ilvl="4" w:tplc="04190019" w:tentative="1">
+      <w:start w:val="1"/>
+      <w:numFmt w:val="lowerLetter"/>
+      <w:lvlText w:val="%5."/>
+      <w:lvlJc w:val="left"/>
+      <w:pPr>
+        <w:ind w:left="3600" w:hanging="360"/>
+      </w:pPr>
+    </w:lvl>
+    <w:lvl w:ilvl="5" w:tplc="0419001B" w:tentative="1">
+      <w:start w:val="1"/>
+      <w:numFmt w:val="lowerRoman"/>
+      <w:lvlText w:val="%6."/>
+      <w:lvlJc w:val="right"/>
+      <w:pPr>
+        <w:ind w:left="4320" w:hanging="180"/>
+      </w:pPr>
+    </w:lvl>
+    <w:lvl w:ilvl="6" w:tplc="0419000F" w:tentative="1">
+      <w:start w:val="1"/>
+      <w:numFmt w:val="decimal"/>
+      <w:lvlText w:val="%7."/>
+      <w:lvlJc w:val="left"/>
+      <w:pPr>
+        <w:ind w:left="5040" w:hanging="360"/>
+      </w:pPr>
+    </w:lvl>
+    <w:lvl w:ilvl="7" w:tplc="04190019" w:tentative="1">
+      <w:start w:val="1"/>
+      <w:numFmt w:val="lowerLetter"/>
+      <w:lvlText w:val="%8."/>
+      <w:lvlJc w:val="left"/>
+      <w:pPr>
+        <w:ind w:left="5760" w:hanging="360"/>
+      </w:pPr>
+    </w:lvl>
+    <w:lvl w:ilvl="8" w:tplc="0419001B" w:tentative="1">
+      <w:start w:val="1"/>
+      <w:numFmt w:val="lowerRoman"/>
+      <w:lvlText w:val="%9."/>
+      <w:lvlJc w:val="right"/>
+      <w:pPr>
+        <w:ind w:left="6480" w:hanging="180"/>
+      </w:pPr>
+    </w:lvl>
+  </w:abstractNum>
+  <w:abstractNum w:abstractNumId="12" w15:restartNumberingAfterBreak="0">
     <w:nsid w:val="50E17DE2"/>
     <w:multiLevelType w:val="hybridMultilevel"/>
     <w:tmpl w:val="2286C0C4"/>
@@ -17649,7 +19409,7 @@
       </w:rPr>
     </w:lvl>
   </w:abstractNum>
-  <w:abstractNum w:abstractNumId="10" w15:restartNumberingAfterBreak="0">
+  <w:abstractNum w:abstractNumId="13" w15:restartNumberingAfterBreak="0">
     <w:nsid w:val="529C6CDA"/>
     <w:multiLevelType w:val="hybridMultilevel"/>
     <w:tmpl w:val="724684F4"/>
@@ -17762,7 +19522,7 @@
       </w:rPr>
     </w:lvl>
   </w:abstractNum>
-  <w:abstractNum w:abstractNumId="11" w15:restartNumberingAfterBreak="0">
+  <w:abstractNum w:abstractNumId="14" w15:restartNumberingAfterBreak="0">
     <w:nsid w:val="5DA96924"/>
     <w:multiLevelType w:val="hybridMultilevel"/>
     <w:tmpl w:val="AEE282BA"/>
@@ -17875,7 +19635,128 @@
       </w:rPr>
     </w:lvl>
   </w:abstractNum>
-  <w:abstractNum w:abstractNumId="12" w15:restartNumberingAfterBreak="0">
+  <w:abstractNum w:abstractNumId="15" w15:restartNumberingAfterBreak="0">
+    <w:nsid w:val="67394650"/>
+    <w:multiLevelType w:val="multilevel"/>
+    <w:tmpl w:val="5AC0ED2E"/>
+    <w:lvl w:ilvl="0">
+      <w:start w:val="1"/>
+      <w:numFmt w:val="decimal"/>
+      <w:lvlText w:val="%1."/>
+      <w:lvlJc w:val="left"/>
+      <w:pPr>
+        <w:ind w:left="720" w:hanging="360"/>
+      </w:pPr>
+      <w:rPr>
+        <w:rFonts w:hint="default"/>
+      </w:rPr>
+    </w:lvl>
+    <w:lvl w:ilvl="1">
+      <w:start w:val="1"/>
+      <w:numFmt w:val="decimal"/>
+      <w:isLgl/>
+      <w:lvlText w:val="%1.%2"/>
+      <w:lvlJc w:val="left"/>
+      <w:pPr>
+        <w:ind w:left="1080" w:hanging="720"/>
+      </w:pPr>
+      <w:rPr>
+        <w:rFonts w:hint="default"/>
+      </w:rPr>
+    </w:lvl>
+    <w:lvl w:ilvl="2">
+      <w:start w:val="1"/>
+      <w:numFmt w:val="decimal"/>
+      <w:isLgl/>
+      <w:lvlText w:val="%1.%2.%3"/>
+      <w:lvlJc w:val="left"/>
+      <w:pPr>
+        <w:ind w:left="1080" w:hanging="720"/>
+      </w:pPr>
+      <w:rPr>
+        <w:rFonts w:hint="default"/>
+      </w:rPr>
+    </w:lvl>
+    <w:lvl w:ilvl="3">
+      <w:start w:val="1"/>
+      <w:numFmt w:val="decimal"/>
+      <w:isLgl/>
+      <w:lvlText w:val="%1.%2.%3.%4"/>
+      <w:lvlJc w:val="left"/>
+      <w:pPr>
+        <w:ind w:left="1440" w:hanging="1080"/>
+      </w:pPr>
+      <w:rPr>
+        <w:rFonts w:hint="default"/>
+      </w:rPr>
+    </w:lvl>
+    <w:lvl w:ilvl="4">
+      <w:start w:val="1"/>
+      <w:numFmt w:val="decimal"/>
+      <w:isLgl/>
+      <w:lvlText w:val="%1.%2.%3.%4.%5"/>
+      <w:lvlJc w:val="left"/>
+      <w:pPr>
+        <w:ind w:left="1800" w:hanging="1440"/>
+      </w:pPr>
+      <w:rPr>
+        <w:rFonts w:hint="default"/>
+      </w:rPr>
+    </w:lvl>
+    <w:lvl w:ilvl="5">
+      <w:start w:val="1"/>
+      <w:numFmt w:val="decimal"/>
+      <w:isLgl/>
+      <w:lvlText w:val="%1.%2.%3.%4.%5.%6"/>
+      <w:lvlJc w:val="left"/>
+      <w:pPr>
+        <w:ind w:left="2160" w:hanging="1800"/>
+      </w:pPr>
+      <w:rPr>
+        <w:rFonts w:hint="default"/>
+      </w:rPr>
+    </w:lvl>
+    <w:lvl w:ilvl="6">
+      <w:start w:val="1"/>
+      <w:numFmt w:val="decimal"/>
+      <w:isLgl/>
+      <w:lvlText w:val="%1.%2.%3.%4.%5.%6.%7"/>
+      <w:lvlJc w:val="left"/>
+      <w:pPr>
+        <w:ind w:left="2160" w:hanging="1800"/>
+      </w:pPr>
+      <w:rPr>
+        <w:rFonts w:hint="default"/>
+      </w:rPr>
+    </w:lvl>
+    <w:lvl w:ilvl="7">
+      <w:start w:val="1"/>
+      <w:numFmt w:val="decimal"/>
+      <w:isLgl/>
+      <w:lvlText w:val="%1.%2.%3.%4.%5.%6.%7.%8"/>
+      <w:lvlJc w:val="left"/>
+      <w:pPr>
+        <w:ind w:left="2520" w:hanging="2160"/>
+      </w:pPr>
+      <w:rPr>
+        <w:rFonts w:hint="default"/>
+      </w:rPr>
+    </w:lvl>
+    <w:lvl w:ilvl="8">
+      <w:start w:val="1"/>
+      <w:numFmt w:val="decimal"/>
+      <w:isLgl/>
+      <w:lvlText w:val="%1.%2.%3.%4.%5.%6.%7.%8.%9"/>
+      <w:lvlJc w:val="left"/>
+      <w:pPr>
+        <w:ind w:left="2880" w:hanging="2520"/>
+      </w:pPr>
+      <w:rPr>
+        <w:rFonts w:hint="default"/>
+      </w:rPr>
+    </w:lvl>
+  </w:abstractNum>
+  <w:abstractNum w:abstractNumId="16" w15:restartNumberingAfterBreak="0">
     <w:nsid w:val="676F5CDD"/>
     <w:multiLevelType w:val="hybridMultilevel"/>
     <w:tmpl w:val="94202B06"/>
@@ -17987,7 +19868,7 @@
       </w:rPr>
     </w:lvl>
   </w:abstractNum>
-  <w:abstractNum w:abstractNumId="13" w15:restartNumberingAfterBreak="0">
+  <w:abstractNum w:abstractNumId="17" w15:restartNumberingAfterBreak="0">
     <w:nsid w:val="6C6076B8"/>
     <w:multiLevelType w:val="hybridMultilevel"/>
     <w:tmpl w:val="9AC2A42C"/>
@@ -18100,7 +19981,7 @@
       </w:rPr>
     </w:lvl>
   </w:abstractNum>
-  <w:abstractNum w:abstractNumId="14" w15:restartNumberingAfterBreak="0">
+  <w:abstractNum w:abstractNumId="18" w15:restartNumberingAfterBreak="0">
     <w:nsid w:val="6E6D1002"/>
     <w:multiLevelType w:val="hybridMultilevel"/>
     <w:tmpl w:val="8D2C5282"/>
@@ -18213,7 +20094,7 @@
       </w:rPr>
     </w:lvl>
   </w:abstractNum>
-  <w:abstractNum w:abstractNumId="15" w15:restartNumberingAfterBreak="0">
+  <w:abstractNum w:abstractNumId="19" w15:restartNumberingAfterBreak="0">
     <w:nsid w:val="793E0640"/>
     <w:multiLevelType w:val="hybridMultilevel"/>
     <w:tmpl w:val="E0085348"/>
@@ -18330,7 +20211,7 @@
     <w:abstractNumId w:val="4"/>
   </w:num>
   <w:num w:numId="2">
-    <w:abstractNumId w:val="9"/>
+    <w:abstractNumId w:val="12"/>
   </w:num>
   <w:num w:numId="3">
     <w:abstractNumId w:val="2"/>
@@ -18339,40 +20220,52 @@
     <w:abstractNumId w:val="0"/>
   </w:num>
   <w:num w:numId="5">
-    <w:abstractNumId w:val="6"/>
+    <w:abstractNumId w:val="8"/>
   </w:num>
   <w:num w:numId="6">
-    <w:abstractNumId w:val="12"/>
+    <w:abstractNumId w:val="16"/>
   </w:num>
   <w:num w:numId="7">
-    <w:abstractNumId w:val="8"/>
+    <w:abstractNumId w:val="11"/>
   </w:num>
   <w:num w:numId="8">
-    <w:abstractNumId w:val="7"/>
+    <w:abstractNumId w:val="9"/>
   </w:num>
   <w:num w:numId="9">
-    <w:abstractNumId w:val="14"/>
+    <w:abstractNumId w:val="18"/>
   </w:num>
   <w:num w:numId="10">
     <w:abstractNumId w:val="1"/>
   </w:num>
   <w:num w:numId="11">
-    <w:abstractNumId w:val="10"/>
+    <w:abstractNumId w:val="13"/>
   </w:num>
   <w:num w:numId="12">
     <w:abstractNumId w:val="5"/>
   </w:num>
   <w:num w:numId="13">
-    <w:abstractNumId w:val="11"/>
+    <w:abstractNumId w:val="14"/>
   </w:num>
   <w:num w:numId="14">
-    <w:abstractNumId w:val="13"/>
+    <w:abstractNumId w:val="17"/>
   </w:num>
   <w:num w:numId="15">
-    <w:abstractNumId w:val="15"/>
+    <w:abstractNumId w:val="19"/>
   </w:num>
   <w:num w:numId="16">
     <w:abstractNumId w:val="3"/>
+  </w:num>
+  <w:num w:numId="17">
+    <w:abstractNumId w:val="10"/>
+  </w:num>
+  <w:num w:numId="18">
+    <w:abstractNumId w:val="6"/>
+  </w:num>
+  <w:num w:numId="19">
+    <w:abstractNumId w:val="15"/>
+  </w:num>
+  <w:num w:numId="20">
+    <w:abstractNumId w:val="7"/>
   </w:num>
   <w:numIdMacAtCleanup w:val="16"/>
 </w:numbering>
@@ -19320,6 +21213,18 @@
       <w:szCs w:val="18"/>
     </w:rPr>
   </w:style>
+  <w:style w:type="character" w:styleId="af3">
+    <w:name w:val="Unresolved Mention"/>
+    <w:basedOn w:val="a0"/>
+    <w:uiPriority w:val="99"/>
+    <w:semiHidden/>
+    <w:unhideWhenUsed/>
+    <w:rsid w:val="005967E4"/>
+    <w:rPr>
+      <w:color w:val="605E5C"/>
+      <w:shd w:val="clear" w:color="auto" w:fill="E1DFDD"/>
+    </w:rPr>
+  </w:style>
 </w:styles>
 </file>
 
@@ -19623,7 +21528,7 @@
 </file>
 
 <file path=customXml/itemProps1.xml><?xml version="1.0" encoding="utf-8"?>
-<ds:datastoreItem xmlns:ds="http://schemas.openxmlformats.org/officeDocument/2006/customXml" ds:itemID="{178E25B4-E924-46AC-8564-A3E0D0FE1418}">
+<ds:datastoreItem xmlns:ds="http://schemas.openxmlformats.org/officeDocument/2006/customXml" ds:itemID="{A8E2321A-56D5-EE4B-BCB4-2A4969F5FA45}">
   <ds:schemaRefs>
     <ds:schemaRef ds:uri="http://schemas.openxmlformats.org/officeDocument/2006/bibliography"/>
   </ds:schemaRefs>

--- a/report/РПЗ.docx
+++ b/report/РПЗ.docx
@@ -489,6 +489,8 @@
           <w:sz w:val="28"/>
         </w:rPr>
       </w:pPr>
+      <w:bookmarkStart w:id="0" w:name="_GoBack"/>
+      <w:bookmarkEnd w:id="0"/>
     </w:p>
     <w:p>
       <w:pPr>
@@ -832,8 +834,16 @@
         <w:p>
           <w:pPr>
             <w:pStyle w:val="a8"/>
+            <w:rPr>
+              <w:rStyle w:val="10"/>
+              <w:color w:val="auto"/>
+            </w:rPr>
           </w:pPr>
           <w:r>
+            <w:rPr>
+              <w:rStyle w:val="10"/>
+              <w:color w:val="auto"/>
+            </w:rPr>
             <w:t>Оглавление</w:t>
           </w:r>
         </w:p>
@@ -849,8 +859,8 @@
               <w:bCs w:val="0"/>
               <w:caps w:val="0"/>
               <w:noProof/>
-              <w:sz w:val="24"/>
-              <w:szCs w:val="24"/>
+              <w:sz w:val="22"/>
+              <w:szCs w:val="22"/>
             </w:rPr>
           </w:pPr>
           <w:r>
@@ -862,7 +872,7 @@
           <w:r>
             <w:fldChar w:fldCharType="separate"/>
           </w:r>
-          <w:hyperlink w:anchor="_Toc26614704" w:history="1">
+          <w:hyperlink w:anchor="_Toc26716641" w:history="1">
             <w:r>
               <w:rPr>
                 <w:rStyle w:val="a9"/>
@@ -889,7 +899,7 @@
                 <w:noProof/>
                 <w:webHidden/>
               </w:rPr>
-              <w:instrText xml:space="preserve"> PAGEREF _Toc26614704 \h </w:instrText>
+              <w:instrText xml:space="preserve"> PAGEREF _Toc26716641 \h </w:instrText>
             </w:r>
             <w:r>
               <w:rPr>
@@ -932,11 +942,11 @@
               <w:bCs w:val="0"/>
               <w:caps w:val="0"/>
               <w:noProof/>
-              <w:sz w:val="24"/>
-              <w:szCs w:val="24"/>
+              <w:sz w:val="22"/>
+              <w:szCs w:val="22"/>
             </w:rPr>
           </w:pPr>
-          <w:hyperlink w:anchor="_Toc26614705" w:history="1">
+          <w:hyperlink w:anchor="_Toc26716642" w:history="1">
             <w:r>
               <w:rPr>
                 <w:rStyle w:val="a9"/>
@@ -963,7 +973,7 @@
                 <w:noProof/>
                 <w:webHidden/>
               </w:rPr>
-              <w:instrText xml:space="preserve"> PAGEREF _Toc26614705 \h </w:instrText>
+              <w:instrText xml:space="preserve"> PAGEREF _Toc26716642 \h </w:instrText>
             </w:r>
             <w:r>
               <w:rPr>
@@ -1004,11 +1014,11 @@
               <w:rFonts w:asciiTheme="minorHAnsi" w:eastAsiaTheme="minorEastAsia" w:hAnsiTheme="minorHAnsi" w:cstheme="minorBidi"/>
               <w:smallCaps w:val="0"/>
               <w:noProof/>
-              <w:sz w:val="24"/>
-              <w:szCs w:val="24"/>
+              <w:sz w:val="22"/>
+              <w:szCs w:val="22"/>
             </w:rPr>
           </w:pPr>
-          <w:hyperlink w:anchor="_Toc26614706" w:history="1">
+          <w:hyperlink w:anchor="_Toc26716643" w:history="1">
             <w:r>
               <w:rPr>
                 <w:rStyle w:val="a9"/>
@@ -1035,7 +1045,7 @@
                 <w:noProof/>
                 <w:webHidden/>
               </w:rPr>
-              <w:instrText xml:space="preserve"> PAGEREF _Toc26614706 \h </w:instrText>
+              <w:instrText xml:space="preserve"> PAGEREF _Toc26716643 \h </w:instrText>
             </w:r>
             <w:r>
               <w:rPr>
@@ -1077,11 +1087,11 @@
               <w:i w:val="0"/>
               <w:iCs w:val="0"/>
               <w:noProof/>
-              <w:sz w:val="24"/>
-              <w:szCs w:val="24"/>
+              <w:sz w:val="22"/>
+              <w:szCs w:val="22"/>
             </w:rPr>
           </w:pPr>
-          <w:hyperlink w:anchor="_Toc26614707" w:history="1">
+          <w:hyperlink w:anchor="_Toc26716644" w:history="1">
             <w:r>
               <w:rPr>
                 <w:rStyle w:val="a9"/>
@@ -1108,7 +1118,7 @@
                 <w:noProof/>
                 <w:webHidden/>
               </w:rPr>
-              <w:instrText xml:space="preserve"> PAGEREF _Toc26614707 \h </w:instrText>
+              <w:instrText xml:space="preserve"> PAGEREF _Toc26716644 \h </w:instrText>
             </w:r>
             <w:r>
               <w:rPr>
@@ -1150,11 +1160,11 @@
               <w:i w:val="0"/>
               <w:iCs w:val="0"/>
               <w:noProof/>
-              <w:sz w:val="24"/>
-              <w:szCs w:val="24"/>
+              <w:sz w:val="22"/>
+              <w:szCs w:val="22"/>
             </w:rPr>
           </w:pPr>
-          <w:hyperlink w:anchor="_Toc26614708" w:history="1">
+          <w:hyperlink w:anchor="_Toc26716645" w:history="1">
             <w:r>
               <w:rPr>
                 <w:rStyle w:val="a9"/>
@@ -1181,7 +1191,7 @@
                 <w:noProof/>
                 <w:webHidden/>
               </w:rPr>
-              <w:instrText xml:space="preserve"> PAGEREF _Toc26614708 \h </w:instrText>
+              <w:instrText xml:space="preserve"> PAGEREF _Toc26716645 \h </w:instrText>
             </w:r>
             <w:r>
               <w:rPr>
@@ -1223,11 +1233,11 @@
               <w:i w:val="0"/>
               <w:iCs w:val="0"/>
               <w:noProof/>
-              <w:sz w:val="24"/>
-              <w:szCs w:val="24"/>
+              <w:sz w:val="22"/>
+              <w:szCs w:val="22"/>
             </w:rPr>
           </w:pPr>
-          <w:hyperlink w:anchor="_Toc26614709" w:history="1">
+          <w:hyperlink w:anchor="_Toc26716646" w:history="1">
             <w:r>
               <w:rPr>
                 <w:rStyle w:val="a9"/>
@@ -1241,7 +1251,7 @@
                 <w:noProof/>
                 <w:lang w:val="en-US"/>
               </w:rPr>
-              <w:t>z</w:t>
+              <w:t>Z</w:t>
             </w:r>
             <w:r>
               <w:rPr>
@@ -1269,7 +1279,7 @@
                 <w:noProof/>
                 <w:webHidden/>
               </w:rPr>
-              <w:instrText xml:space="preserve"> PAGEREF _Toc26614709 \h </w:instrText>
+              <w:instrText xml:space="preserve"> PAGEREF _Toc26716646 \h </w:instrText>
             </w:r>
             <w:r>
               <w:rPr>
@@ -1311,11 +1321,11 @@
               <w:i w:val="0"/>
               <w:iCs w:val="0"/>
               <w:noProof/>
-              <w:sz w:val="24"/>
-              <w:szCs w:val="24"/>
+              <w:sz w:val="22"/>
+              <w:szCs w:val="22"/>
             </w:rPr>
           </w:pPr>
-          <w:hyperlink w:anchor="_Toc26614710" w:history="1">
+          <w:hyperlink w:anchor="_Toc26716647" w:history="1">
             <w:r>
               <w:rPr>
                 <w:rStyle w:val="a9"/>
@@ -1342,7 +1352,7 @@
                 <w:noProof/>
                 <w:webHidden/>
               </w:rPr>
-              <w:instrText xml:space="preserve"> PAGEREF _Toc26614710 \h </w:instrText>
+              <w:instrText xml:space="preserve"> PAGEREF _Toc26716647 \h </w:instrText>
             </w:r>
             <w:r>
               <w:rPr>
@@ -1384,11 +1394,11 @@
               <w:i w:val="0"/>
               <w:iCs w:val="0"/>
               <w:noProof/>
-              <w:sz w:val="24"/>
-              <w:szCs w:val="24"/>
+              <w:sz w:val="22"/>
+              <w:szCs w:val="22"/>
             </w:rPr>
           </w:pPr>
-          <w:hyperlink w:anchor="_Toc26614711" w:history="1">
+          <w:hyperlink w:anchor="_Toc26716648" w:history="1">
             <w:r>
               <w:rPr>
                 <w:rStyle w:val="a9"/>
@@ -1415,7 +1425,7 @@
                 <w:noProof/>
                 <w:webHidden/>
               </w:rPr>
-              <w:instrText xml:space="preserve"> PAGEREF _Toc26614711 \h </w:instrText>
+              <w:instrText xml:space="preserve"> PAGEREF _Toc26716648 \h </w:instrText>
             </w:r>
             <w:r>
               <w:rPr>
@@ -1457,11 +1467,11 @@
               <w:i w:val="0"/>
               <w:iCs w:val="0"/>
               <w:noProof/>
-              <w:sz w:val="24"/>
-              <w:szCs w:val="24"/>
+              <w:sz w:val="22"/>
+              <w:szCs w:val="22"/>
             </w:rPr>
           </w:pPr>
-          <w:hyperlink w:anchor="_Toc26614712" w:history="1">
+          <w:hyperlink w:anchor="_Toc26716649" w:history="1">
             <w:r>
               <w:rPr>
                 <w:rStyle w:val="a9"/>
@@ -1488,7 +1498,7 @@
                 <w:noProof/>
                 <w:webHidden/>
               </w:rPr>
-              <w:instrText xml:space="preserve"> PAGEREF _Toc26614712 \h </w:instrText>
+              <w:instrText xml:space="preserve"> PAGEREF _Toc26716649 \h </w:instrText>
             </w:r>
             <w:r>
               <w:rPr>
@@ -1529,11 +1539,11 @@
               <w:rFonts w:asciiTheme="minorHAnsi" w:eastAsiaTheme="minorEastAsia" w:hAnsiTheme="minorHAnsi" w:cstheme="minorBidi"/>
               <w:smallCaps w:val="0"/>
               <w:noProof/>
-              <w:sz w:val="24"/>
-              <w:szCs w:val="24"/>
+              <w:sz w:val="22"/>
+              <w:szCs w:val="22"/>
             </w:rPr>
           </w:pPr>
-          <w:hyperlink w:anchor="_Toc26614713" w:history="1">
+          <w:hyperlink w:anchor="_Toc26716650" w:history="1">
             <w:r>
               <w:rPr>
                 <w:rStyle w:val="a9"/>
@@ -1568,7 +1578,7 @@
                 <w:noProof/>
                 <w:webHidden/>
               </w:rPr>
-              <w:instrText xml:space="preserve"> PAGEREF _Toc26614713 \h </w:instrText>
+              <w:instrText xml:space="preserve"> PAGEREF _Toc26716650 \h </w:instrText>
             </w:r>
             <w:r>
               <w:rPr>
@@ -1610,11 +1620,11 @@
               <w:i w:val="0"/>
               <w:iCs w:val="0"/>
               <w:noProof/>
-              <w:sz w:val="24"/>
-              <w:szCs w:val="24"/>
+              <w:sz w:val="22"/>
+              <w:szCs w:val="22"/>
             </w:rPr>
           </w:pPr>
-          <w:hyperlink w:anchor="_Toc26614714" w:history="1">
+          <w:hyperlink w:anchor="_Toc26716651" w:history="1">
             <w:r>
               <w:rPr>
                 <w:rStyle w:val="a9"/>
@@ -1641,7 +1651,7 @@
                 <w:noProof/>
                 <w:webHidden/>
               </w:rPr>
-              <w:instrText xml:space="preserve"> PAGEREF _Toc26614714 \h </w:instrText>
+              <w:instrText xml:space="preserve"> PAGEREF _Toc26716651 \h </w:instrText>
             </w:r>
             <w:r>
               <w:rPr>
@@ -1683,11 +1693,11 @@
               <w:i w:val="0"/>
               <w:iCs w:val="0"/>
               <w:noProof/>
-              <w:sz w:val="24"/>
-              <w:szCs w:val="24"/>
+              <w:sz w:val="22"/>
+              <w:szCs w:val="22"/>
             </w:rPr>
           </w:pPr>
-          <w:hyperlink w:anchor="_Toc26614715" w:history="1">
+          <w:hyperlink w:anchor="_Toc26716652" w:history="1">
             <w:r>
               <w:rPr>
                 <w:rStyle w:val="a9"/>
@@ -1714,7 +1724,7 @@
                 <w:noProof/>
                 <w:webHidden/>
               </w:rPr>
-              <w:instrText xml:space="preserve"> PAGEREF _Toc26614715 \h </w:instrText>
+              <w:instrText xml:space="preserve"> PAGEREF _Toc26716652 \h </w:instrText>
             </w:r>
             <w:r>
               <w:rPr>
@@ -1756,11 +1766,11 @@
               <w:i w:val="0"/>
               <w:iCs w:val="0"/>
               <w:noProof/>
-              <w:sz w:val="24"/>
-              <w:szCs w:val="24"/>
+              <w:sz w:val="22"/>
+              <w:szCs w:val="22"/>
             </w:rPr>
           </w:pPr>
-          <w:hyperlink w:anchor="_Toc26614716" w:history="1">
+          <w:hyperlink w:anchor="_Toc26716653" w:history="1">
             <w:r>
               <w:rPr>
                 <w:rStyle w:val="a9"/>
@@ -1787,7 +1797,7 @@
                 <w:noProof/>
                 <w:webHidden/>
               </w:rPr>
-              <w:instrText xml:space="preserve"> PAGEREF _Toc26614716 \h </w:instrText>
+              <w:instrText xml:space="preserve"> PAGEREF _Toc26716653 \h </w:instrText>
             </w:r>
             <w:r>
               <w:rPr>
@@ -1807,7 +1817,7 @@
                 <w:noProof/>
                 <w:webHidden/>
               </w:rPr>
-              <w:t>11</w:t>
+              <w:t>10</w:t>
             </w:r>
             <w:r>
               <w:rPr>
@@ -1829,11 +1839,11 @@
               <w:i w:val="0"/>
               <w:iCs w:val="0"/>
               <w:noProof/>
-              <w:sz w:val="24"/>
-              <w:szCs w:val="24"/>
+              <w:sz w:val="22"/>
+              <w:szCs w:val="22"/>
             </w:rPr>
           </w:pPr>
-          <w:hyperlink w:anchor="_Toc26614717" w:history="1">
+          <w:hyperlink w:anchor="_Toc26716654" w:history="1">
             <w:r>
               <w:rPr>
                 <w:rStyle w:val="a9"/>
@@ -1860,7 +1870,7 @@
                 <w:noProof/>
                 <w:webHidden/>
               </w:rPr>
-              <w:instrText xml:space="preserve"> PAGEREF _Toc26614717 \h </w:instrText>
+              <w:instrText xml:space="preserve"> PAGEREF _Toc26716654 \h </w:instrText>
             </w:r>
             <w:r>
               <w:rPr>
@@ -1903,11 +1913,11 @@
               <w:bCs w:val="0"/>
               <w:caps w:val="0"/>
               <w:noProof/>
-              <w:sz w:val="24"/>
-              <w:szCs w:val="24"/>
+              <w:sz w:val="22"/>
+              <w:szCs w:val="22"/>
             </w:rPr>
           </w:pPr>
-          <w:hyperlink w:anchor="_Toc26614718" w:history="1">
+          <w:hyperlink w:anchor="_Toc26716655" w:history="1">
             <w:r>
               <w:rPr>
                 <w:rStyle w:val="a9"/>
@@ -1934,7 +1944,7 @@
                 <w:noProof/>
                 <w:webHidden/>
               </w:rPr>
-              <w:instrText xml:space="preserve"> PAGEREF _Toc26614718 \h </w:instrText>
+              <w:instrText xml:space="preserve"> PAGEREF _Toc26716655 \h </w:instrText>
             </w:r>
             <w:r>
               <w:rPr>
@@ -1975,11 +1985,11 @@
               <w:rFonts w:asciiTheme="minorHAnsi" w:eastAsiaTheme="minorEastAsia" w:hAnsiTheme="minorHAnsi" w:cstheme="minorBidi"/>
               <w:smallCaps w:val="0"/>
               <w:noProof/>
-              <w:sz w:val="24"/>
-              <w:szCs w:val="24"/>
+              <w:sz w:val="22"/>
+              <w:szCs w:val="22"/>
             </w:rPr>
           </w:pPr>
-          <w:hyperlink w:anchor="_Toc26614719" w:history="1">
+          <w:hyperlink w:anchor="_Toc26716656" w:history="1">
             <w:r>
               <w:rPr>
                 <w:rStyle w:val="a9"/>
@@ -2006,7 +2016,7 @@
                 <w:noProof/>
                 <w:webHidden/>
               </w:rPr>
-              <w:instrText xml:space="preserve"> PAGEREF _Toc26614719 \h </w:instrText>
+              <w:instrText xml:space="preserve"> PAGEREF _Toc26716656 \h </w:instrText>
             </w:r>
             <w:r>
               <w:rPr>
@@ -2047,11 +2057,11 @@
               <w:rFonts w:asciiTheme="minorHAnsi" w:eastAsiaTheme="minorEastAsia" w:hAnsiTheme="minorHAnsi" w:cstheme="minorBidi"/>
               <w:smallCaps w:val="0"/>
               <w:noProof/>
-              <w:sz w:val="24"/>
-              <w:szCs w:val="24"/>
+              <w:sz w:val="22"/>
+              <w:szCs w:val="22"/>
             </w:rPr>
           </w:pPr>
-          <w:hyperlink w:anchor="_Toc26614720" w:history="1">
+          <w:hyperlink w:anchor="_Toc26716657" w:history="1">
             <w:r>
               <w:rPr>
                 <w:rStyle w:val="a9"/>
@@ -2078,7 +2088,7 @@
                 <w:noProof/>
                 <w:webHidden/>
               </w:rPr>
-              <w:instrText xml:space="preserve"> PAGEREF _Toc26614720 \h </w:instrText>
+              <w:instrText xml:space="preserve"> PAGEREF _Toc26716657 \h </w:instrText>
             </w:r>
             <w:r>
               <w:rPr>
@@ -2119,11 +2129,11 @@
               <w:rFonts w:asciiTheme="minorHAnsi" w:eastAsiaTheme="minorEastAsia" w:hAnsiTheme="minorHAnsi" w:cstheme="minorBidi"/>
               <w:smallCaps w:val="0"/>
               <w:noProof/>
-              <w:sz w:val="24"/>
-              <w:szCs w:val="24"/>
+              <w:sz w:val="22"/>
+              <w:szCs w:val="22"/>
             </w:rPr>
           </w:pPr>
-          <w:hyperlink w:anchor="_Toc26614721" w:history="1">
+          <w:hyperlink w:anchor="_Toc26716658" w:history="1">
             <w:r>
               <w:rPr>
                 <w:rStyle w:val="a9"/>
@@ -2150,7 +2160,7 @@
                 <w:noProof/>
                 <w:webHidden/>
               </w:rPr>
-              <w:instrText xml:space="preserve"> PAGEREF _Toc26614721 \h </w:instrText>
+              <w:instrText xml:space="preserve"> PAGEREF _Toc26716658 \h </w:instrText>
             </w:r>
             <w:r>
               <w:rPr>
@@ -2191,11 +2201,11 @@
               <w:rFonts w:asciiTheme="minorHAnsi" w:eastAsiaTheme="minorEastAsia" w:hAnsiTheme="minorHAnsi" w:cstheme="minorBidi"/>
               <w:smallCaps w:val="0"/>
               <w:noProof/>
-              <w:sz w:val="24"/>
-              <w:szCs w:val="24"/>
+              <w:sz w:val="22"/>
+              <w:szCs w:val="22"/>
             </w:rPr>
           </w:pPr>
-          <w:hyperlink w:anchor="_Toc26614722" w:history="1">
+          <w:hyperlink w:anchor="_Toc26716659" w:history="1">
             <w:r>
               <w:rPr>
                 <w:rStyle w:val="a9"/>
@@ -2222,7 +2232,7 @@
                 <w:noProof/>
                 <w:webHidden/>
               </w:rPr>
-              <w:instrText xml:space="preserve"> PAGEREF _Toc26614722 \h </w:instrText>
+              <w:instrText xml:space="preserve"> PAGEREF _Toc26716659 \h </w:instrText>
             </w:r>
             <w:r>
               <w:rPr>
@@ -2263,11 +2273,11 @@
               <w:rFonts w:asciiTheme="minorHAnsi" w:eastAsiaTheme="minorEastAsia" w:hAnsiTheme="minorHAnsi" w:cstheme="minorBidi"/>
               <w:smallCaps w:val="0"/>
               <w:noProof/>
-              <w:sz w:val="24"/>
-              <w:szCs w:val="24"/>
+              <w:sz w:val="22"/>
+              <w:szCs w:val="22"/>
             </w:rPr>
           </w:pPr>
-          <w:hyperlink w:anchor="_Toc26614723" w:history="1">
+          <w:hyperlink w:anchor="_Toc26716660" w:history="1">
             <w:r>
               <w:rPr>
                 <w:rStyle w:val="a9"/>
@@ -2294,7 +2304,7 @@
                 <w:noProof/>
                 <w:webHidden/>
               </w:rPr>
-              <w:instrText xml:space="preserve"> PAGEREF _Toc26614723 \h </w:instrText>
+              <w:instrText xml:space="preserve"> PAGEREF _Toc26716660 \h </w:instrText>
             </w:r>
             <w:r>
               <w:rPr>
@@ -2335,11 +2345,11 @@
               <w:rFonts w:asciiTheme="minorHAnsi" w:eastAsiaTheme="minorEastAsia" w:hAnsiTheme="minorHAnsi" w:cstheme="minorBidi"/>
               <w:smallCaps w:val="0"/>
               <w:noProof/>
-              <w:sz w:val="24"/>
-              <w:szCs w:val="24"/>
+              <w:sz w:val="22"/>
+              <w:szCs w:val="22"/>
             </w:rPr>
           </w:pPr>
-          <w:hyperlink w:anchor="_Toc26614724" w:history="1">
+          <w:hyperlink w:anchor="_Toc26716661" w:history="1">
             <w:r>
               <w:rPr>
                 <w:rStyle w:val="a9"/>
@@ -2366,7 +2376,7 @@
                 <w:noProof/>
                 <w:webHidden/>
               </w:rPr>
-              <w:instrText xml:space="preserve"> PAGEREF _Toc26614724 \h </w:instrText>
+              <w:instrText xml:space="preserve"> PAGEREF _Toc26716661 \h </w:instrText>
             </w:r>
             <w:r>
               <w:rPr>
@@ -2386,7 +2396,7 @@
                 <w:noProof/>
                 <w:webHidden/>
               </w:rPr>
-              <w:t>18</w:t>
+              <w:t>17</w:t>
             </w:r>
             <w:r>
               <w:rPr>
@@ -2407,11 +2417,11 @@
               <w:rFonts w:asciiTheme="minorHAnsi" w:eastAsiaTheme="minorEastAsia" w:hAnsiTheme="minorHAnsi" w:cstheme="minorBidi"/>
               <w:smallCaps w:val="0"/>
               <w:noProof/>
-              <w:sz w:val="24"/>
-              <w:szCs w:val="24"/>
+              <w:sz w:val="22"/>
+              <w:szCs w:val="22"/>
             </w:rPr>
           </w:pPr>
-          <w:hyperlink w:anchor="_Toc26614725" w:history="1">
+          <w:hyperlink w:anchor="_Toc26716662" w:history="1">
             <w:r>
               <w:rPr>
                 <w:rStyle w:val="a9"/>
@@ -2453,7 +2463,7 @@
                 <w:noProof/>
                 <w:webHidden/>
               </w:rPr>
-              <w:instrText xml:space="preserve"> PAGEREF _Toc26614725 \h </w:instrText>
+              <w:instrText xml:space="preserve"> PAGEREF _Toc26716662 \h </w:instrText>
             </w:r>
             <w:r>
               <w:rPr>
@@ -2473,7 +2483,7 @@
                 <w:noProof/>
                 <w:webHidden/>
               </w:rPr>
-              <w:t>19</w:t>
+              <w:t>18</w:t>
             </w:r>
             <w:r>
               <w:rPr>
@@ -2494,11 +2504,11 @@
               <w:rFonts w:asciiTheme="minorHAnsi" w:eastAsiaTheme="minorEastAsia" w:hAnsiTheme="minorHAnsi" w:cstheme="minorBidi"/>
               <w:smallCaps w:val="0"/>
               <w:noProof/>
-              <w:sz w:val="24"/>
-              <w:szCs w:val="24"/>
+              <w:sz w:val="22"/>
+              <w:szCs w:val="22"/>
             </w:rPr>
           </w:pPr>
-          <w:hyperlink w:anchor="_Toc26614726" w:history="1">
+          <w:hyperlink w:anchor="_Toc26716663" w:history="1">
             <w:r>
               <w:rPr>
                 <w:rStyle w:val="a9"/>
@@ -2525,7 +2535,7 @@
                 <w:noProof/>
                 <w:webHidden/>
               </w:rPr>
-              <w:instrText xml:space="preserve"> PAGEREF _Toc26614726 \h </w:instrText>
+              <w:instrText xml:space="preserve"> PAGEREF _Toc26716663 \h </w:instrText>
             </w:r>
             <w:r>
               <w:rPr>
@@ -2545,7 +2555,7 @@
                 <w:noProof/>
                 <w:webHidden/>
               </w:rPr>
-              <w:t>21</w:t>
+              <w:t>20</w:t>
             </w:r>
             <w:r>
               <w:rPr>
@@ -2567,11 +2577,11 @@
               <w:i w:val="0"/>
               <w:iCs w:val="0"/>
               <w:noProof/>
-              <w:sz w:val="24"/>
-              <w:szCs w:val="24"/>
+              <w:sz w:val="22"/>
+              <w:szCs w:val="22"/>
             </w:rPr>
           </w:pPr>
-          <w:hyperlink w:anchor="_Toc26614727" w:history="1">
+          <w:hyperlink w:anchor="_Toc26716664" w:history="1">
             <w:r>
               <w:rPr>
                 <w:rStyle w:val="a9"/>
@@ -2598,7 +2608,7 @@
                 <w:noProof/>
                 <w:webHidden/>
               </w:rPr>
-              <w:instrText xml:space="preserve"> PAGEREF _Toc26614727 \h </w:instrText>
+              <w:instrText xml:space="preserve"> PAGEREF _Toc26716664 \h </w:instrText>
             </w:r>
             <w:r>
               <w:rPr>
@@ -2618,7 +2628,7 @@
                 <w:noProof/>
                 <w:webHidden/>
               </w:rPr>
-              <w:t>22</w:t>
+              <w:t>21</w:t>
             </w:r>
             <w:r>
               <w:rPr>
@@ -2640,11 +2650,11 @@
               <w:i w:val="0"/>
               <w:iCs w:val="0"/>
               <w:noProof/>
-              <w:sz w:val="24"/>
-              <w:szCs w:val="24"/>
+              <w:sz w:val="22"/>
+              <w:szCs w:val="22"/>
             </w:rPr>
           </w:pPr>
-          <w:hyperlink w:anchor="_Toc26614728" w:history="1">
+          <w:hyperlink w:anchor="_Toc26716665" w:history="1">
             <w:r>
               <w:rPr>
                 <w:rStyle w:val="a9"/>
@@ -2671,7 +2681,7 @@
                 <w:noProof/>
                 <w:webHidden/>
               </w:rPr>
-              <w:instrText xml:space="preserve"> PAGEREF _Toc26614728 \h </w:instrText>
+              <w:instrText xml:space="preserve"> PAGEREF _Toc26716665 \h </w:instrText>
             </w:r>
             <w:r>
               <w:rPr>
@@ -2691,7 +2701,7 @@
                 <w:noProof/>
                 <w:webHidden/>
               </w:rPr>
-              <w:t>23</w:t>
+              <w:t>22</w:t>
             </w:r>
             <w:r>
               <w:rPr>
@@ -2712,11 +2722,11 @@
               <w:rFonts w:asciiTheme="minorHAnsi" w:eastAsiaTheme="minorEastAsia" w:hAnsiTheme="minorHAnsi" w:cstheme="minorBidi"/>
               <w:smallCaps w:val="0"/>
               <w:noProof/>
-              <w:sz w:val="24"/>
-              <w:szCs w:val="24"/>
+              <w:sz w:val="22"/>
+              <w:szCs w:val="22"/>
             </w:rPr>
           </w:pPr>
-          <w:hyperlink w:anchor="_Toc26614729" w:history="1">
+          <w:hyperlink w:anchor="_Toc26716666" w:history="1">
             <w:r>
               <w:rPr>
                 <w:rStyle w:val="a9"/>
@@ -2743,7 +2753,7 @@
                 <w:noProof/>
                 <w:webHidden/>
               </w:rPr>
-              <w:instrText xml:space="preserve"> PAGEREF _Toc26614729 \h </w:instrText>
+              <w:instrText xml:space="preserve"> PAGEREF _Toc26716666 \h </w:instrText>
             </w:r>
             <w:r>
               <w:rPr>
@@ -2763,7 +2773,7 @@
                 <w:noProof/>
                 <w:webHidden/>
               </w:rPr>
-              <w:t>24</w:t>
+              <w:t>23</w:t>
             </w:r>
             <w:r>
               <w:rPr>
@@ -2786,11 +2796,11 @@
               <w:bCs w:val="0"/>
               <w:caps w:val="0"/>
               <w:noProof/>
-              <w:sz w:val="24"/>
-              <w:szCs w:val="24"/>
+              <w:sz w:val="22"/>
+              <w:szCs w:val="22"/>
             </w:rPr>
           </w:pPr>
-          <w:hyperlink w:anchor="_Toc26614730" w:history="1">
+          <w:hyperlink w:anchor="_Toc26716667" w:history="1">
             <w:r>
               <w:rPr>
                 <w:rStyle w:val="a9"/>
@@ -2817,7 +2827,7 @@
                 <w:noProof/>
                 <w:webHidden/>
               </w:rPr>
-              <w:instrText xml:space="preserve"> PAGEREF _Toc26614730 \h </w:instrText>
+              <w:instrText xml:space="preserve"> PAGEREF _Toc26716667 \h </w:instrText>
             </w:r>
             <w:r>
               <w:rPr>
@@ -2837,7 +2847,7 @@
                 <w:noProof/>
                 <w:webHidden/>
               </w:rPr>
-              <w:t>26</w:t>
+              <w:t>25</w:t>
             </w:r>
             <w:r>
               <w:rPr>
@@ -2858,17 +2868,17 @@
               <w:rFonts w:asciiTheme="minorHAnsi" w:eastAsiaTheme="minorEastAsia" w:hAnsiTheme="minorHAnsi" w:cstheme="minorBidi"/>
               <w:smallCaps w:val="0"/>
               <w:noProof/>
-              <w:sz w:val="24"/>
-              <w:szCs w:val="24"/>
+              <w:sz w:val="22"/>
+              <w:szCs w:val="22"/>
             </w:rPr>
           </w:pPr>
-          <w:hyperlink w:anchor="_Toc26614731" w:history="1">
+          <w:hyperlink w:anchor="_Toc26716668" w:history="1">
             <w:r>
               <w:rPr>
                 <w:rStyle w:val="a9"/>
                 <w:noProof/>
               </w:rPr>
-              <w:t>3.1 Выбор языка программирования и среды разработки</w:t>
+              <w:t>3.1 Выбор средств реализации</w:t>
             </w:r>
             <w:r>
               <w:rPr>
@@ -2889,7 +2899,7 @@
                 <w:noProof/>
                 <w:webHidden/>
               </w:rPr>
-              <w:instrText xml:space="preserve"> PAGEREF _Toc26614731 \h </w:instrText>
+              <w:instrText xml:space="preserve"> PAGEREF _Toc26716668 \h </w:instrText>
             </w:r>
             <w:r>
               <w:rPr>
@@ -2909,7 +2919,7 @@
                 <w:noProof/>
                 <w:webHidden/>
               </w:rPr>
-              <w:t>26</w:t>
+              <w:t>25</w:t>
             </w:r>
             <w:r>
               <w:rPr>
@@ -2930,11 +2940,11 @@
               <w:rFonts w:asciiTheme="minorHAnsi" w:eastAsiaTheme="minorEastAsia" w:hAnsiTheme="minorHAnsi" w:cstheme="minorBidi"/>
               <w:smallCaps w:val="0"/>
               <w:noProof/>
-              <w:sz w:val="24"/>
-              <w:szCs w:val="24"/>
+              <w:sz w:val="22"/>
+              <w:szCs w:val="22"/>
             </w:rPr>
           </w:pPr>
-          <w:hyperlink w:anchor="_Toc26614732" w:history="1">
+          <w:hyperlink w:anchor="_Toc26716669" w:history="1">
             <w:r>
               <w:rPr>
                 <w:rStyle w:val="a9"/>
@@ -2961,7 +2971,7 @@
                 <w:noProof/>
                 <w:webHidden/>
               </w:rPr>
-              <w:instrText xml:space="preserve"> PAGEREF _Toc26614732 \h </w:instrText>
+              <w:instrText xml:space="preserve"> PAGEREF _Toc26716669 \h </w:instrText>
             </w:r>
             <w:r>
               <w:rPr>
@@ -2981,7 +2991,7 @@
                 <w:noProof/>
                 <w:webHidden/>
               </w:rPr>
-              <w:t>27</w:t>
+              <w:t>26</w:t>
             </w:r>
             <w:r>
               <w:rPr>
@@ -3002,11 +3012,11 @@
               <w:rFonts w:asciiTheme="minorHAnsi" w:eastAsiaTheme="minorEastAsia" w:hAnsiTheme="minorHAnsi" w:cstheme="minorBidi"/>
               <w:smallCaps w:val="0"/>
               <w:noProof/>
-              <w:sz w:val="24"/>
-              <w:szCs w:val="24"/>
+              <w:sz w:val="22"/>
+              <w:szCs w:val="22"/>
             </w:rPr>
           </w:pPr>
-          <w:hyperlink w:anchor="_Toc26614733" w:history="1">
+          <w:hyperlink w:anchor="_Toc26716670" w:history="1">
             <w:r>
               <w:rPr>
                 <w:rStyle w:val="a9"/>
@@ -3033,7 +3043,7 @@
                 <w:noProof/>
                 <w:webHidden/>
               </w:rPr>
-              <w:instrText xml:space="preserve"> PAGEREF _Toc26614733 \h </w:instrText>
+              <w:instrText xml:space="preserve"> PAGEREF _Toc26716670 \h </w:instrText>
             </w:r>
             <w:r>
               <w:rPr>
@@ -3053,7 +3063,7 @@
                 <w:noProof/>
                 <w:webHidden/>
               </w:rPr>
-              <w:t>29</w:t>
+              <w:t>28</w:t>
             </w:r>
             <w:r>
               <w:rPr>
@@ -3076,25 +3086,17 @@
               <w:bCs w:val="0"/>
               <w:caps w:val="0"/>
               <w:noProof/>
-              <w:sz w:val="24"/>
-              <w:szCs w:val="24"/>
+              <w:sz w:val="22"/>
+              <w:szCs w:val="22"/>
             </w:rPr>
           </w:pPr>
-          <w:hyperlink w:anchor="_Toc26614734" w:history="1">
+          <w:hyperlink w:anchor="_Toc26716671" w:history="1">
             <w:r>
               <w:rPr>
                 <w:rStyle w:val="a9"/>
                 <w:noProof/>
-                <w:lang w:val="en-US"/>
-              </w:rPr>
-              <w:t xml:space="preserve">4. </w:t>
-            </w:r>
-            <w:r>
-              <w:rPr>
-                <w:rStyle w:val="a9"/>
-                <w:noProof/>
-              </w:rPr>
-              <w:t>Исследовательский раздел</w:t>
+              </w:rPr>
+              <w:t>4. Исследовательский раздел</w:t>
             </w:r>
             <w:r>
               <w:rPr>
@@ -3115,7 +3117,7 @@
                 <w:noProof/>
                 <w:webHidden/>
               </w:rPr>
-              <w:instrText xml:space="preserve"> PAGEREF _Toc26614734 \h </w:instrText>
+              <w:instrText xml:space="preserve"> PAGEREF _Toc26716671 \h </w:instrText>
             </w:r>
             <w:r>
               <w:rPr>
@@ -3135,7 +3137,7 @@
                 <w:noProof/>
                 <w:webHidden/>
               </w:rPr>
-              <w:t>32</w:t>
+              <w:t>31</w:t>
             </w:r>
             <w:r>
               <w:rPr>
@@ -3156,11 +3158,11 @@
               <w:rFonts w:asciiTheme="minorHAnsi" w:eastAsiaTheme="minorEastAsia" w:hAnsiTheme="minorHAnsi" w:cstheme="minorBidi"/>
               <w:smallCaps w:val="0"/>
               <w:noProof/>
-              <w:sz w:val="24"/>
-              <w:szCs w:val="24"/>
+              <w:sz w:val="22"/>
+              <w:szCs w:val="22"/>
             </w:rPr>
           </w:pPr>
-          <w:hyperlink w:anchor="_Toc26614735" w:history="1">
+          <w:hyperlink w:anchor="_Toc26716672" w:history="1">
             <w:r>
               <w:rPr>
                 <w:rStyle w:val="a9"/>
@@ -3187,7 +3189,7 @@
                 <w:noProof/>
                 <w:webHidden/>
               </w:rPr>
-              <w:instrText xml:space="preserve"> PAGEREF _Toc26614735 \h </w:instrText>
+              <w:instrText xml:space="preserve"> PAGEREF _Toc26716672 \h </w:instrText>
             </w:r>
             <w:r>
               <w:rPr>
@@ -3207,7 +3209,7 @@
                 <w:noProof/>
                 <w:webHidden/>
               </w:rPr>
-              <w:t>32</w:t>
+              <w:t>31</w:t>
             </w:r>
             <w:r>
               <w:rPr>
@@ -3228,11 +3230,11 @@
               <w:rFonts w:asciiTheme="minorHAnsi" w:eastAsiaTheme="minorEastAsia" w:hAnsiTheme="minorHAnsi" w:cstheme="minorBidi"/>
               <w:smallCaps w:val="0"/>
               <w:noProof/>
-              <w:sz w:val="24"/>
-              <w:szCs w:val="24"/>
+              <w:sz w:val="22"/>
+              <w:szCs w:val="22"/>
             </w:rPr>
           </w:pPr>
-          <w:hyperlink w:anchor="_Toc26614736" w:history="1">
+          <w:hyperlink w:anchor="_Toc26716673" w:history="1">
             <w:r>
               <w:rPr>
                 <w:rStyle w:val="a9"/>
@@ -3259,7 +3261,7 @@
                 <w:noProof/>
                 <w:webHidden/>
               </w:rPr>
-              <w:instrText xml:space="preserve"> PAGEREF _Toc26614736 \h </w:instrText>
+              <w:instrText xml:space="preserve"> PAGEREF _Toc26716673 \h </w:instrText>
             </w:r>
             <w:r>
               <w:rPr>
@@ -3302,11 +3304,11 @@
               <w:bCs w:val="0"/>
               <w:caps w:val="0"/>
               <w:noProof/>
-              <w:sz w:val="24"/>
-              <w:szCs w:val="24"/>
+              <w:sz w:val="22"/>
+              <w:szCs w:val="22"/>
             </w:rPr>
           </w:pPr>
-          <w:hyperlink w:anchor="_Toc26614737" w:history="1">
+          <w:hyperlink w:anchor="_Toc26716674" w:history="1">
             <w:r>
               <w:rPr>
                 <w:rStyle w:val="a9"/>
@@ -3333,7 +3335,7 @@
                 <w:noProof/>
                 <w:webHidden/>
               </w:rPr>
-              <w:instrText xml:space="preserve"> PAGEREF _Toc26614737 \h </w:instrText>
+              <w:instrText xml:space="preserve"> PAGEREF _Toc26716674 \h </w:instrText>
             </w:r>
             <w:r>
               <w:rPr>
@@ -3353,7 +3355,7 @@
                 <w:noProof/>
                 <w:webHidden/>
               </w:rPr>
-              <w:t>32</w:t>
+              <w:t>33</w:t>
             </w:r>
             <w:r>
               <w:rPr>
@@ -3376,11 +3378,11 @@
               <w:bCs w:val="0"/>
               <w:caps w:val="0"/>
               <w:noProof/>
-              <w:sz w:val="24"/>
-              <w:szCs w:val="24"/>
+              <w:sz w:val="22"/>
+              <w:szCs w:val="22"/>
             </w:rPr>
           </w:pPr>
-          <w:hyperlink w:anchor="_Toc26614738" w:history="1">
+          <w:hyperlink w:anchor="_Toc26716675" w:history="1">
             <w:r>
               <w:rPr>
                 <w:rStyle w:val="a9"/>
@@ -3407,7 +3409,7 @@
                 <w:noProof/>
                 <w:webHidden/>
               </w:rPr>
-              <w:instrText xml:space="preserve"> PAGEREF _Toc26614738 \h </w:instrText>
+              <w:instrText xml:space="preserve"> PAGEREF _Toc26716675 \h </w:instrText>
             </w:r>
             <w:r>
               <w:rPr>
@@ -3427,7 +3429,7 @@
                 <w:noProof/>
                 <w:webHidden/>
               </w:rPr>
-              <w:t>33</w:t>
+              <w:t>34</w:t>
             </w:r>
             <w:r>
               <w:rPr>
@@ -3596,12 +3598,12 @@
       <w:pPr>
         <w:pStyle w:val="1"/>
       </w:pPr>
-      <w:bookmarkStart w:id="0" w:name="_Toc26614704"/>
+      <w:bookmarkStart w:id="1" w:name="_Toc26716641"/>
       <w:r>
         <w:lastRenderedPageBreak/>
         <w:t>Введение</w:t>
       </w:r>
-      <w:bookmarkEnd w:id="0"/>
+      <w:bookmarkEnd w:id="1"/>
     </w:p>
     <w:p>
       <w:pPr>
@@ -3710,7 +3712,7 @@
         <w:rPr>
           <w:szCs w:val="28"/>
         </w:rPr>
-        <w:t>его</w:t>
+        <w:t>их</w:t>
       </w:r>
       <w:r>
         <w:rPr>
@@ -3795,7 +3797,7 @@
         <w:pStyle w:val="1"/>
         <w:spacing w:after="0"/>
       </w:pPr>
-      <w:bookmarkStart w:id="1" w:name="_Toc26614705"/>
+      <w:bookmarkStart w:id="2" w:name="_Toc26716642"/>
       <w:r>
         <w:lastRenderedPageBreak/>
         <w:t xml:space="preserve">1. </w:t>
@@ -3803,13 +3805,13 @@
       <w:r>
         <w:t>Аналитический раздел</w:t>
       </w:r>
-      <w:bookmarkEnd w:id="1"/>
+      <w:bookmarkEnd w:id="2"/>
     </w:p>
     <w:p>
       <w:pPr>
         <w:pStyle w:val="2"/>
       </w:pPr>
-      <w:bookmarkStart w:id="2" w:name="_Toc26614706"/>
+      <w:bookmarkStart w:id="3" w:name="_Toc26716643"/>
       <w:r>
         <w:t xml:space="preserve">1.1 </w:t>
       </w:r>
@@ -3825,7 +3827,7 @@
       <w:r>
         <w:t xml:space="preserve"> удаления невидимых линий и поверхностей</w:t>
       </w:r>
-      <w:bookmarkEnd w:id="2"/>
+      <w:bookmarkEnd w:id="3"/>
     </w:p>
     <w:p>
       <w:pPr>
@@ -3847,7 +3849,15 @@
         <w:t xml:space="preserve"> задача удаления объектов или их частей, которые перекрываются другими объектами</w:t>
       </w:r>
       <w:r>
-        <w:t>, то есть являются невидимыми с точки зрения наблюдателя. Выделяют две группы алгоритмов для ее решения</w:t>
+        <w:t>, то есть являются невидимыми с точки зрения наблюдателя.</w:t>
+      </w:r>
+      <w:r>
+        <w:t xml:space="preserve"> </w:t>
+      </w:r>
+    </w:p>
+    <w:p>
+      <w:r>
+        <w:t>Выделяют две группы алгоритмов для ее решения</w:t>
       </w:r>
       <w:r>
         <w:t>:</w:t>
@@ -3876,7 +3886,13 @@
         <w:t xml:space="preserve"> </w:t>
       </w:r>
       <w:r>
-        <w:t>алгоритм Робертса, алгоритм со списком приоритетов и т.д.</w:t>
+        <w:t>алгоритм Робертса, алгоритм со списком приоритетов и т.д</w:t>
+      </w:r>
+      <w:r>
+        <w:t xml:space="preserve">. </w:t>
+      </w:r>
+      <w:r>
+        <w:t>[1]</w:t>
       </w:r>
     </w:p>
     <w:p>
@@ -3902,15 +3918,7 @@
         <w:t xml:space="preserve">Основными представителями данной группы </w:t>
       </w:r>
       <w:r>
-        <w:t xml:space="preserve">являются алгоритм </w:t>
-      </w:r>
-      <w:proofErr w:type="spellStart"/>
-      <w:r>
-        <w:t>Варнока</w:t>
-      </w:r>
-      <w:proofErr w:type="spellEnd"/>
-      <w:r>
-        <w:t xml:space="preserve">, алгоритм </w:t>
+        <w:t xml:space="preserve">являются алгоритм Варнока, алгоритм </w:t>
       </w:r>
       <w:r>
         <w:rPr>
@@ -3928,7 +3936,13 @@
         <w:t xml:space="preserve"> и</w:t>
       </w:r>
       <w:r>
-        <w:t xml:space="preserve"> алгоритм трассировки лучей.</w:t>
+        <w:t xml:space="preserve"> алгоритм трассировки лучей</w:t>
+      </w:r>
+      <w:r>
+        <w:t>.</w:t>
+      </w:r>
+      <w:r>
+        <w:t xml:space="preserve"> [1]</w:t>
       </w:r>
     </w:p>
     <w:p>
@@ -3936,10 +3950,22 @@
         <w:ind w:firstLine="720"/>
       </w:pPr>
       <w:r>
-        <w:t xml:space="preserve">Для выбора наиболее оптимального </w:t>
-      </w:r>
-      <w:r>
-        <w:t>алгоритма из перечисленных</w:t>
+        <w:t>Для выбора,</w:t>
+      </w:r>
+      <w:r>
+        <w:t xml:space="preserve"> наиболее </w:t>
+      </w:r>
+      <w:r>
+        <w:t>подходящего для достижения поставленных задач</w:t>
+      </w:r>
+      <w:r>
+        <w:t xml:space="preserve"> </w:t>
+      </w:r>
+      <w:r>
+        <w:t xml:space="preserve">алгоритма </w:t>
+      </w:r>
+      <w:r>
+        <w:t>из перечисленных,</w:t>
       </w:r>
       <w:r>
         <w:t xml:space="preserve"> необходимо осуществить </w:t>
@@ -3968,28 +3994,38 @@
       <w:r>
         <w:t>.</w:t>
       </w:r>
-      <w:bookmarkStart w:id="3" w:name="_Toc499754486"/>
-      <w:bookmarkStart w:id="4" w:name="_Toc501062463"/>
+      <w:bookmarkStart w:id="4" w:name="_Toc499754486"/>
+      <w:bookmarkStart w:id="5" w:name="_Toc501062463"/>
     </w:p>
     <w:p>
       <w:pPr>
         <w:pStyle w:val="3"/>
         <w:ind w:firstLine="720"/>
       </w:pPr>
-      <w:bookmarkStart w:id="5" w:name="_Toc26614707"/>
-      <w:r>
+      <w:bookmarkStart w:id="6" w:name="_Toc26716644"/>
+      <w:r>
+        <w:lastRenderedPageBreak/>
         <w:t>Алгоритм Робертса</w:t>
       </w:r>
-      <w:bookmarkEnd w:id="3"/>
       <w:bookmarkEnd w:id="4"/>
       <w:bookmarkEnd w:id="5"/>
+      <w:bookmarkEnd w:id="6"/>
     </w:p>
     <w:p>
       <w:pPr>
         <w:ind w:firstLine="720"/>
       </w:pPr>
       <w:r>
-        <w:t xml:space="preserve">Алгоритм Робертса представляет собой первое известное решение задачи об удалении невидимых линий. В соответствии с алгоритмом, </w:t>
+        <w:t>В</w:t>
+      </w:r>
+      <w:r>
+        <w:t xml:space="preserve"> соответствии с алгоритмом</w:t>
+      </w:r>
+      <w:r>
+        <w:t xml:space="preserve"> Робертса</w:t>
+      </w:r>
+      <w:r>
+        <w:t xml:space="preserve">, </w:t>
       </w:r>
       <w:r>
         <w:t>вначале</w:t>
@@ -3998,7 +4034,6 @@
         <w:t xml:space="preserve"> </w:t>
       </w:r>
       <w:r>
-        <w:lastRenderedPageBreak/>
         <w:t>из каждого тела</w:t>
       </w:r>
       <w:r>
@@ -4008,7 +4043,13 @@
         <w:t>е</w:t>
       </w:r>
       <w:r>
-        <w:t>тся этими телами.</w:t>
+        <w:t>тся этими телами</w:t>
+      </w:r>
+      <w:r>
+        <w:t>.</w:t>
+      </w:r>
+      <w:r>
+        <w:t xml:space="preserve"> </w:t>
       </w:r>
       <w:r>
         <w:t>[1]</w:t>
@@ -4051,12 +4092,7 @@
         <w:t>,</w:t>
       </w:r>
       <w:r>
-        <w:t xml:space="preserve"> по сравнению с алгоритмами, работающими в простра</w:t>
-      </w:r>
-      <w:bookmarkStart w:id="6" w:name="_GoBack"/>
-      <w:bookmarkEnd w:id="6"/>
-      <w:r>
-        <w:t>нстве изображения, трудоемкость, которая пропорциональна квадрату количества объектов на сцене.</w:t>
+        <w:t xml:space="preserve"> по сравнению с алгоритмами, работающими в пространстве изображения, трудоемкость, которая пропорциональна квадрату количества объектов на сцене.</w:t>
       </w:r>
     </w:p>
     <w:p>
@@ -4064,16 +4100,11 @@
         <w:pStyle w:val="3"/>
         <w:ind w:firstLine="720"/>
       </w:pPr>
-      <w:bookmarkStart w:id="7" w:name="_Toc26614708"/>
-      <w:r>
-        <w:t xml:space="preserve">Алгоритм </w:t>
-      </w:r>
-      <w:proofErr w:type="spellStart"/>
-      <w:r>
-        <w:t>Варнока</w:t>
+      <w:bookmarkStart w:id="7" w:name="_Toc26716645"/>
+      <w:r>
+        <w:t>Алгоритм Варнока</w:t>
       </w:r>
       <w:bookmarkEnd w:id="7"/>
-      <w:proofErr w:type="spellEnd"/>
     </w:p>
     <w:p>
       <w:pPr>
@@ -4128,6 +4159,9 @@
         <w:t xml:space="preserve"> </w:t>
       </w:r>
       <w:r>
+        <w:t xml:space="preserve">работы алгоритма </w:t>
+      </w:r>
+      <w:r>
         <w:t xml:space="preserve">получаются </w:t>
       </w:r>
       <w:r>
@@ -4213,6 +4247,9 @@
       </w:r>
       <w:r>
         <w:t>.</w:t>
+      </w:r>
+      <w:r>
+        <w:t xml:space="preserve"> </w:t>
       </w:r>
       <w:r>
         <w:t>[1]</w:t>
@@ -4242,7 +4279,7 @@
       </w:pPr>
       <w:bookmarkStart w:id="8" w:name="_Toc499754489"/>
       <w:bookmarkStart w:id="9" w:name="_Toc501062466"/>
-      <w:bookmarkStart w:id="10" w:name="_Toc26614709"/>
+      <w:bookmarkStart w:id="10" w:name="_Toc26716646"/>
       <w:r>
         <w:t xml:space="preserve">Алгоритм, использующий </w:t>
       </w:r>
@@ -4250,7 +4287,7 @@
         <w:rPr>
           <w:lang w:val="en-US"/>
         </w:rPr>
-        <w:t>z</w:t>
+        <w:t>Z</w:t>
       </w:r>
       <w:r>
         <w:t>-</w:t>
@@ -4312,10 +4349,10 @@
         <w:t xml:space="preserve"> </w:t>
       </w:r>
       <w:r>
-        <w:t>спектральных характеристик</w:t>
-      </w:r>
-      <w:r>
-        <w:t xml:space="preserve"> каждого пикселя в пространстве изображения. </w:t>
+        <w:t xml:space="preserve">интенсивности </w:t>
+      </w:r>
+      <w:r>
+        <w:t xml:space="preserve">каждого пикселя в пространстве изображения. </w:t>
       </w:r>
       <w:r>
         <w:t>В буфере глубины</w:t>
@@ -4339,7 +4376,16 @@
         <w:t>ы</w:t>
       </w:r>
       <w:r>
-        <w:t xml:space="preserve">) каждого видимого пикселя в пространстве изображения. В процессе работы </w:t>
+        <w:t xml:space="preserve">) каждого видимого пикселя в пространстве изображения. В </w:t>
+      </w:r>
+      <w:r>
+        <w:t>ходе</w:t>
+      </w:r>
+      <w:r>
+        <w:t xml:space="preserve"> работы </w:t>
+      </w:r>
+      <w:r>
+        <w:t xml:space="preserve">алгоритма </w:t>
       </w:r>
       <w:r>
         <w:t xml:space="preserve">значение глубины </w:t>
@@ -4378,7 +4424,16 @@
         <w:t xml:space="preserve"> в буфере, то </w:t>
       </w:r>
       <w:r>
-        <w:t>осуществляется переход к следующей точке.</w:t>
+        <w:t>осуществляется переход к следующей точк</w:t>
+      </w:r>
+      <w:r>
+        <w:t>е</w:t>
+      </w:r>
+      <w:r>
+        <w:t>.</w:t>
+      </w:r>
+      <w:r>
+        <w:t xml:space="preserve"> </w:t>
       </w:r>
       <w:r>
         <w:t>[1]</w:t>
@@ -4417,7 +4472,7 @@
       </w:pPr>
       <w:bookmarkStart w:id="11" w:name="_Toc499754487"/>
       <w:bookmarkStart w:id="12" w:name="_Toc501062464"/>
-      <w:bookmarkStart w:id="13" w:name="_Toc26614710"/>
+      <w:bookmarkStart w:id="13" w:name="_Toc26716647"/>
       <w:r>
         <w:lastRenderedPageBreak/>
         <w:t xml:space="preserve">Алгоритм трассировки </w:t>
@@ -4442,98 +4497,211 @@
           <w:rStyle w:val="apple-style-span"/>
           <w:shd w:val="clear" w:color="auto" w:fill="FFFFFF"/>
         </w:rPr>
-        <w:t xml:space="preserve">В этом методе для каждого пикселя картинной плоскости определяется ближайшая к нему грань, для чего через этот пиксель выпускается луч, находятся все его пересечения с гранями и среди них выбирается ближайшая. </w:t>
-      </w:r>
-    </w:p>
-    <w:p>
-      <w:r>
-        <w:t>К достоинствам данного алгоритма можно отнести возможность получения изображения гладких объектов без аппроксимации их примитивами (например, треугольниками). Вычислительная сложность метода линейно зависит от сложности сцены.</w:t>
-      </w:r>
-      <w:r>
-        <w:t xml:space="preserve"> Благодаря отслеживанию пути, пройденного лучом, появляется возможность реализовать глобальную модель освещения, учитывающую отражения и преломления света</w:t>
-      </w:r>
-      <w:r>
-        <w:t>. Качество полученного изображения получается очень реалистичным, этот метод отлично подходит для создания фотореалистичных картин.</w:t>
-      </w:r>
-      <w:r>
-        <w:t>[1]</w:t>
-      </w:r>
-    </w:p>
-    <w:p>
-      <w:pPr>
-        <w:ind w:firstLine="720"/>
-        <w:rPr>
-          <w:shd w:val="clear" w:color="auto" w:fill="FFFFFF"/>
-        </w:rPr>
-      </w:pPr>
+        <w:t xml:space="preserve">Идея данного алгоритма заключается в том, что </w:t>
+      </w:r>
       <w:r>
         <w:rPr>
           <w:rStyle w:val="apple-style-span"/>
           <w:shd w:val="clear" w:color="auto" w:fill="FFFFFF"/>
         </w:rPr>
-        <w:t>Главным</w:t>
+        <w:t>для каждого пикселя картинной плоскости определяется ближайшая к нему грань</w:t>
       </w:r>
       <w:r>
         <w:rPr>
           <w:rStyle w:val="apple-style-span"/>
           <w:shd w:val="clear" w:color="auto" w:fill="FFFFFF"/>
         </w:rPr>
-        <w:t xml:space="preserve"> недостатком алгоритма </w:t>
+        <w:t>,</w:t>
       </w:r>
       <w:r>
         <w:rPr>
           <w:rStyle w:val="apple-style-span"/>
           <w:shd w:val="clear" w:color="auto" w:fill="FFFFFF"/>
         </w:rPr>
-        <w:t>трассировки</w:t>
+        <w:t xml:space="preserve"> для </w:t>
       </w:r>
       <w:r>
         <w:rPr>
           <w:rStyle w:val="apple-style-span"/>
           <w:shd w:val="clear" w:color="auto" w:fill="FFFFFF"/>
         </w:rPr>
-        <w:t xml:space="preserve"> является </w:t>
+        <w:t>этого</w:t>
       </w:r>
       <w:r>
         <w:rPr>
           <w:rStyle w:val="apple-style-span"/>
           <w:shd w:val="clear" w:color="auto" w:fill="FFFFFF"/>
         </w:rPr>
-        <w:t>необходимость</w:t>
+        <w:t xml:space="preserve"> через пиксель выпускается луч, находятся все пересечения</w:t>
       </w:r>
       <w:r>
         <w:rPr>
           <w:rStyle w:val="apple-style-span"/>
           <w:shd w:val="clear" w:color="auto" w:fill="FFFFFF"/>
         </w:rPr>
-        <w:t xml:space="preserve"> создавать </w:t>
+        <w:t xml:space="preserve"> луча</w:t>
       </w:r>
       <w:r>
         <w:rPr>
           <w:rStyle w:val="apple-style-span"/>
           <w:shd w:val="clear" w:color="auto" w:fill="FFFFFF"/>
         </w:rPr>
-        <w:t xml:space="preserve">огромное </w:t>
+        <w:t xml:space="preserve"> с гранями и среди </w:t>
       </w:r>
       <w:r>
         <w:rPr>
           <w:rStyle w:val="apple-style-span"/>
           <w:shd w:val="clear" w:color="auto" w:fill="FFFFFF"/>
         </w:rPr>
-        <w:t>число лучей, проходящих через сцену</w:t>
+        <w:t>пересечений</w:t>
       </w:r>
       <w:r>
         <w:rPr>
           <w:rStyle w:val="apple-style-span"/>
           <w:shd w:val="clear" w:color="auto" w:fill="FFFFFF"/>
         </w:rPr>
-        <w:t>, которые могут раздваиваться на отраженный и преломленный лучи</w:t>
+        <w:t xml:space="preserve"> выбирается ближайш</w:t>
       </w:r>
       <w:r>
         <w:rPr>
           <w:rStyle w:val="apple-style-span"/>
           <w:shd w:val="clear" w:color="auto" w:fill="FFFFFF"/>
         </w:rPr>
+        <w:t>ее</w:t>
+      </w:r>
+      <w:r>
+        <w:rPr>
+          <w:rStyle w:val="apple-style-span"/>
+          <w:shd w:val="clear" w:color="auto" w:fill="FFFFFF"/>
+        </w:rPr>
+        <w:t>.</w:t>
+      </w:r>
+      <w:r>
+        <w:rPr>
+          <w:rStyle w:val="apple-style-span"/>
+          <w:shd w:val="clear" w:color="auto" w:fill="FFFFFF"/>
+        </w:rPr>
+        <w:t xml:space="preserve"> </w:t>
+      </w:r>
+      <w:r>
+        <w:t>[1]</w:t>
+      </w:r>
+    </w:p>
+    <w:p>
+      <w:pPr>
+        <w:ind w:firstLine="720"/>
+      </w:pPr>
+      <w:r>
+        <w:t xml:space="preserve">К достоинствам данного алгоритма можно отнести возможность получения изображения гладких объектов без аппроксимации их примитивами (например, треугольниками). </w:t>
+      </w:r>
+      <w:r>
+        <w:t>Его в</w:t>
+      </w:r>
+      <w:r>
+        <w:t>ычислительная сложность линейно зависит от сложности сцены.</w:t>
+      </w:r>
+      <w:r>
+        <w:t xml:space="preserve"> Благодаря отслеживанию пути, пройденного лучом, появляется возможность реализовать глобальную модель освещения, учитывающую отражения и преломления света</w:t>
+      </w:r>
+      <w:r>
+        <w:t xml:space="preserve">. Качество полученного изображения получается очень реалистичным, этот метод отлично подходит для создания фотореалистичных </w:t>
+      </w:r>
+      <w:r>
+        <w:t>сцен</w:t>
+      </w:r>
+      <w:r>
+        <w:t>.</w:t>
+      </w:r>
+    </w:p>
+    <w:p>
+      <w:pPr>
+        <w:ind w:firstLine="720"/>
+        <w:rPr>
+          <w:shd w:val="clear" w:color="auto" w:fill="FFFFFF"/>
+        </w:rPr>
+      </w:pPr>
+      <w:r>
+        <w:rPr>
+          <w:rStyle w:val="apple-style-span"/>
+          <w:shd w:val="clear" w:color="auto" w:fill="FFFFFF"/>
+        </w:rPr>
+        <w:t>Главным</w:t>
+      </w:r>
+      <w:r>
+        <w:rPr>
+          <w:rStyle w:val="apple-style-span"/>
+          <w:shd w:val="clear" w:color="auto" w:fill="FFFFFF"/>
+        </w:rPr>
+        <w:t xml:space="preserve"> недостатком алгоритма </w:t>
+      </w:r>
+      <w:r>
+        <w:rPr>
+          <w:rStyle w:val="apple-style-span"/>
+          <w:shd w:val="clear" w:color="auto" w:fill="FFFFFF"/>
+        </w:rPr>
+        <w:t>трассировки</w:t>
+      </w:r>
+      <w:r>
+        <w:rPr>
+          <w:rStyle w:val="apple-style-span"/>
+          <w:shd w:val="clear" w:color="auto" w:fill="FFFFFF"/>
+        </w:rPr>
+        <w:t xml:space="preserve"> является </w:t>
+      </w:r>
+      <w:r>
+        <w:rPr>
+          <w:rStyle w:val="apple-style-span"/>
+          <w:shd w:val="clear" w:color="auto" w:fill="FFFFFF"/>
+        </w:rPr>
+        <w:t>необходимость</w:t>
+      </w:r>
+      <w:r>
+        <w:rPr>
+          <w:rStyle w:val="apple-style-span"/>
+          <w:shd w:val="clear" w:color="auto" w:fill="FFFFFF"/>
+        </w:rPr>
+        <w:t xml:space="preserve"> создавать </w:t>
+      </w:r>
+      <w:r>
+        <w:rPr>
+          <w:rStyle w:val="apple-style-span"/>
+          <w:shd w:val="clear" w:color="auto" w:fill="FFFFFF"/>
+        </w:rPr>
+        <w:t>большое</w:t>
+      </w:r>
+      <w:r>
+        <w:rPr>
+          <w:rStyle w:val="apple-style-span"/>
+          <w:shd w:val="clear" w:color="auto" w:fill="FFFFFF"/>
+        </w:rPr>
+        <w:t xml:space="preserve"> </w:t>
+      </w:r>
+      <w:r>
+        <w:rPr>
+          <w:rStyle w:val="apple-style-span"/>
+          <w:shd w:val="clear" w:color="auto" w:fill="FFFFFF"/>
+        </w:rPr>
+        <w:t>число лучей, проходящих через сцену</w:t>
+      </w:r>
+      <w:r>
+        <w:rPr>
+          <w:rStyle w:val="apple-style-span"/>
+          <w:shd w:val="clear" w:color="auto" w:fill="FFFFFF"/>
+        </w:rPr>
+        <w:t>, которые могут раздваиваться на отраженный и преломленный лучи</w:t>
+      </w:r>
+      <w:r>
+        <w:rPr>
+          <w:rStyle w:val="apple-style-span"/>
+          <w:shd w:val="clear" w:color="auto" w:fill="FFFFFF"/>
+        </w:rPr>
+        <w:t>, для которых все вычисления повторяются</w:t>
+      </w:r>
+      <w:r>
+        <w:rPr>
+          <w:rStyle w:val="apple-style-span"/>
+          <w:shd w:val="clear" w:color="auto" w:fill="FFFFFF"/>
+        </w:rPr>
         <w:t>. Это приводит к существенному снижению скорости работы программы.</w:t>
       </w:r>
     </w:p>
@@ -4542,7 +4710,7 @@
         <w:pStyle w:val="3"/>
         <w:ind w:firstLine="720"/>
       </w:pPr>
-      <w:bookmarkStart w:id="14" w:name="_Toc26614711"/>
+      <w:bookmarkStart w:id="14" w:name="_Toc26716648"/>
       <w:r>
         <w:t xml:space="preserve">Критерии </w:t>
       </w:r>
@@ -4604,7 +4772,16 @@
         <w:t xml:space="preserve">тся </w:t>
       </w:r>
       <w:r>
-        <w:t>зависимость трудоемкости алгоритма от числа объектов на экране и использование рекурсивных вызовов</w:t>
+        <w:t xml:space="preserve">зависимость трудоемкости алгоритма от числа объектов на </w:t>
+      </w:r>
+      <w:r>
+        <w:t>сцене</w:t>
+      </w:r>
+      <w:r>
+        <w:t xml:space="preserve"> и использование рекурсивных вызовов</w:t>
+      </w:r>
+      <w:r>
+        <w:t>, требующее значительных временных затрат</w:t>
       </w:r>
       <w:r>
         <w:t xml:space="preserve">. </w:t>
@@ -4615,7 +4792,13 @@
         <w:ind w:firstLine="720"/>
       </w:pPr>
       <w:r>
-        <w:t>Так как в наше время среднестатистический компьютер имеет 8 ГБ оперативной памяти</w:t>
+        <w:t>Так как среднестатистический компьютер имеет 8 ГБ оперативной памяти</w:t>
+      </w:r>
+      <w:r>
+        <w:t xml:space="preserve"> </w:t>
+      </w:r>
+      <w:r>
+        <w:t>[3]</w:t>
       </w:r>
       <w:r>
         <w:t xml:space="preserve">, </w:t>
@@ -4633,10 +4816,13 @@
         <w:t>я</w:t>
       </w:r>
       <w:r>
-        <w:t xml:space="preserve"> дополнительной памяти под буферы не является весомым критерием и может быть опущен.</w:t>
-      </w:r>
-      <w:r>
-        <w:t>[3]</w:t>
+        <w:t xml:space="preserve"> дополнительной памяти под буферы не является весомым критерием и может быть опущен</w:t>
+      </w:r>
+      <w:r>
+        <w:t>.</w:t>
+      </w:r>
+      <w:r>
+        <w:t xml:space="preserve"> </w:t>
       </w:r>
     </w:p>
     <w:p>
@@ -4644,6 +4830,7 @@
         <w:ind w:firstLine="720"/>
       </w:pPr>
       <w:r>
+        <w:lastRenderedPageBreak/>
         <w:t xml:space="preserve">В связи с ограниченностью времени выполнения курсового проекта </w:t>
       </w:r>
       <w:r>
@@ -4656,11 +4843,19 @@
         <w:t>м</w:t>
       </w:r>
       <w:r>
-        <w:t xml:space="preserve"> отбора алгоритма является простота его реализации, а </w:t>
-      </w:r>
-      <w:r>
-        <w:lastRenderedPageBreak/>
-        <w:t>также то, насколько широко используется алгоритм в современных приложениях.</w:t>
+        <w:t xml:space="preserve"> отбора алгоритма является простота его реализации, а также то, насколько широко используется алгоритм в современн</w:t>
+      </w:r>
+      <w:r>
+        <w:t>ом</w:t>
+      </w:r>
+      <w:r>
+        <w:t xml:space="preserve"> </w:t>
+      </w:r>
+      <w:r>
+        <w:t>программном обеспечении</w:t>
+      </w:r>
+      <w:r>
+        <w:t>.</w:t>
       </w:r>
     </w:p>
     <w:p>
@@ -4668,23 +4863,30 @@
         <w:pStyle w:val="3"/>
         <w:ind w:firstLine="720"/>
       </w:pPr>
-      <w:bookmarkStart w:id="15" w:name="_Toc26614712"/>
+      <w:bookmarkStart w:id="15" w:name="_Toc26716649"/>
       <w:r>
         <w:t>Выбор оптимального алгоритма</w:t>
       </w:r>
       <w:bookmarkEnd w:id="15"/>
     </w:p>
     <w:p>
-      <w:pPr>
+      <w:r>
+        <w:tab/>
+      </w:r>
+      <w:r>
+        <w:t xml:space="preserve">По критерию использования рекурсивных вызовов оптимальными алгоритмами являются алгоритмы Робертса и </w:t>
+      </w:r>
+      <w:r>
         <w:rPr>
           <w:lang w:val="en-US"/>
         </w:rPr>
-      </w:pPr>
-      <w:r>
-        <w:tab/>
-      </w:r>
-      <w:r>
-        <w:t xml:space="preserve">По критерию использования рекурсивных вызовов оптимальными алгоритмами являются алгоритмы Робертса и </w:t>
+        <w:t>Z</w:t>
+      </w:r>
+      <w:r>
+        <w:t>-</w:t>
+      </w:r>
+      <w:r>
+        <w:t xml:space="preserve">буфера, однако алгоритм Робертса имеет квадратичную зависимость от числа объектов на сцене, в то время как алгоритм </w:t>
       </w:r>
       <w:r>
         <w:rPr>
@@ -4696,7 +4898,24 @@
         <w:t>-</w:t>
       </w:r>
       <w:r>
-        <w:t xml:space="preserve">буфера, однако алгоритм Робертса имеет квадратичную зависимость от числа объектов на сцене, в то время как алгоритм </w:t>
+        <w:t>буфера – линейную</w:t>
+      </w:r>
+      <w:r>
+        <w:t xml:space="preserve"> </w:t>
+      </w:r>
+      <w:r>
+        <w:t>[1]</w:t>
+      </w:r>
+      <w:r>
+        <w:t>.</w:t>
+      </w:r>
+    </w:p>
+    <w:p>
+      <w:pPr>
+        <w:ind w:firstLine="720"/>
+      </w:pPr>
+      <w:r>
+        <w:t xml:space="preserve">Алгоритмы Варнока и </w:t>
       </w:r>
       <w:r>
         <w:rPr>
@@ -4708,29 +4927,69 @@
         <w:t>-</w:t>
       </w:r>
       <w:r>
-        <w:t xml:space="preserve">буфера – линейную. </w:t>
+        <w:t xml:space="preserve">буфера имеют наименьшую сложность реализации, так как работают непосредственно с пикселями экрана и не требуют решения задачи нахождения пересечения граней объектов. </w:t>
+      </w:r>
+    </w:p>
+    <w:p>
+      <w:pPr>
+        <w:ind w:firstLine="720"/>
+      </w:pPr>
+      <w:r>
+        <w:t xml:space="preserve">Наибольшее распространение в современном программном обеспечении получили алгоритмы трассировки лучей и </w:t>
       </w:r>
       <w:r>
         <w:rPr>
           <w:lang w:val="en-US"/>
         </w:rPr>
-        <w:t>[1]</w:t>
-      </w:r>
-    </w:p>
-    <w:p>
-      <w:pPr>
+        <w:t>Z</w:t>
+      </w:r>
+      <w:r>
+        <w:t>-</w:t>
+      </w:r>
+      <w:r>
+        <w:t>буфера</w:t>
+      </w:r>
+      <w:r>
+        <w:t xml:space="preserve">: </w:t>
+      </w:r>
+      <w:r>
+        <w:t xml:space="preserve">алгоритм </w:t>
+      </w:r>
+      <w:r>
+        <w:rPr>
+          <w:lang w:val="en-US"/>
+        </w:rPr>
+        <w:t>Z</w:t>
+      </w:r>
+      <w:r>
+        <w:t>-</w:t>
+      </w:r>
+      <w:r>
+        <w:t xml:space="preserve">буфера используется в большинстве графических движков, </w:t>
+      </w:r>
+      <w:r>
+        <w:t>а</w:t>
+      </w:r>
+      <w:r>
+        <w:t xml:space="preserve"> алгоритм трассировки лучей используется в ПО для создания фотореалистичных сцен. </w:t>
+      </w:r>
+    </w:p>
+    <w:p>
+      <w:pPr>
+        <w:spacing w:after="240"/>
         <w:ind w:firstLine="720"/>
       </w:pPr>
       <w:r>
-        <w:t xml:space="preserve">Алгоритмы </w:t>
-      </w:r>
-      <w:proofErr w:type="spellStart"/>
-      <w:r>
-        <w:t>Варнока</w:t>
-      </w:r>
-      <w:proofErr w:type="spellEnd"/>
-      <w:r>
-        <w:t xml:space="preserve"> и </w:t>
+        <w:t>Как видно из таблицы 1.1</w:t>
+      </w:r>
+      <w:r>
+        <w:t>.1</w:t>
+      </w:r>
+      <w:r>
+        <w:t xml:space="preserve">, алгоритмом, </w:t>
+      </w:r>
+      <w:r>
+        <w:t xml:space="preserve">соответствующим всем выделенным критериям, является алгоритм </w:t>
       </w:r>
       <w:r>
         <w:rPr>
@@ -4742,112 +5001,11 @@
         <w:t>-</w:t>
       </w:r>
       <w:r>
-        <w:t xml:space="preserve">буфера имеют наименьшую сложность реализации, так как работают непосредственно с пикселями экрана и не требуют решения задачи нахождения пересечения граней объектов. </w:t>
-      </w:r>
-    </w:p>
-    <w:p>
-      <w:pPr>
-        <w:ind w:firstLine="720"/>
-      </w:pPr>
-      <w:r>
-        <w:t xml:space="preserve">Наибольшее распространение в современном программном обеспечении получили алгоритмы трассировки лучей и </w:t>
-      </w:r>
-      <w:r>
-        <w:rPr>
-          <w:lang w:val="en-US"/>
-        </w:rPr>
-        <w:t>Z</w:t>
-      </w:r>
-      <w:r>
-        <w:t>-</w:t>
-      </w:r>
-      <w:r>
-        <w:t>буфера</w:t>
-      </w:r>
-      <w:r>
-        <w:t xml:space="preserve">: </w:t>
-      </w:r>
-      <w:r>
-        <w:t xml:space="preserve">алгоритм </w:t>
-      </w:r>
-      <w:r>
-        <w:rPr>
-          <w:lang w:val="en-US"/>
-        </w:rPr>
-        <w:t>Z</w:t>
-      </w:r>
-      <w:r>
-        <w:t>-</w:t>
-      </w:r>
-      <w:r>
-        <w:t xml:space="preserve">буфера используется в большинстве графических движков, </w:t>
-      </w:r>
-      <w:r>
-        <w:t>в то время как</w:t>
-      </w:r>
-      <w:r>
-        <w:t xml:space="preserve"> алгоритм трассировки лучей используется в ПО для создания фотореалистичных сцен. </w:t>
-      </w:r>
-    </w:p>
-    <w:p>
-      <w:pPr>
-        <w:spacing w:after="240"/>
-      </w:pPr>
-      <w:r>
-        <w:tab/>
-        <w:t>Как видно из таблицы 1.1</w:t>
-      </w:r>
-      <w:r>
-        <w:t>.1</w:t>
-      </w:r>
-      <w:r>
-        <w:t xml:space="preserve">, алгоритмом, </w:t>
-      </w:r>
-      <w:r>
-        <w:t xml:space="preserve">соответствующим всем выделенным критериям, является алгоритм </w:t>
-      </w:r>
-      <w:r>
-        <w:rPr>
-          <w:lang w:val="en-US"/>
-        </w:rPr>
-        <w:t>Z</w:t>
-      </w:r>
-      <w:r>
-        <w:t>-</w:t>
-      </w:r>
-      <w:r>
-        <w:t xml:space="preserve">буфера. Поэтому именно этот алгоритм предлагается </w:t>
-      </w:r>
-      <w:r>
-        <w:t xml:space="preserve">для </w:t>
-      </w:r>
-      <w:r>
-        <w:t>реализ</w:t>
-      </w:r>
-      <w:r>
-        <w:t>ации</w:t>
-      </w:r>
-      <w:r>
-        <w:t xml:space="preserve"> в рамках данного курсового проекта.</w:t>
-      </w:r>
-      <w:r>
-        <w:t xml:space="preserve"> </w:t>
-      </w:r>
-    </w:p>
-    <w:p>
-      <w:pPr>
-        <w:spacing w:after="240"/>
-      </w:pPr>
-    </w:p>
-    <w:p>
-      <w:pPr>
-        <w:spacing w:after="240"/>
-      </w:pPr>
-    </w:p>
-    <w:p>
-      <w:pPr>
-        <w:spacing w:after="240"/>
-      </w:pPr>
+        <w:t xml:space="preserve">буфера. </w:t>
+      </w:r>
+      <w:r>
+        <w:t xml:space="preserve">Поэтому именно этот алгоритм предлагается для реализации в рамках данного курсового проекта. </w:t>
+      </w:r>
     </w:p>
     <w:p>
       <w:pPr>
@@ -4884,53 +5042,84 @@
       <w:tblPr>
         <w:tblStyle w:val="ad"/>
         <w:tblW w:w="0" w:type="auto"/>
-        <w:tblLook w:val="04A0" w:firstRow="1" w:lastRow="0" w:firstColumn="1" w:lastColumn="0" w:noHBand="0" w:noVBand="1"/>
+        <w:tblLook w:val="00E0" w:firstRow="1" w:lastRow="1" w:firstColumn="1" w:lastColumn="0" w:noHBand="0" w:noVBand="0"/>
       </w:tblPr>
       <w:tblGrid>
-        <w:gridCol w:w="2302"/>
-        <w:gridCol w:w="1731"/>
-        <w:gridCol w:w="1770"/>
-        <w:gridCol w:w="1736"/>
-        <w:gridCol w:w="1805"/>
+        <w:gridCol w:w="2452"/>
+        <w:gridCol w:w="1698"/>
+        <w:gridCol w:w="1709"/>
+        <w:gridCol w:w="1698"/>
+        <w:gridCol w:w="1787"/>
       </w:tblGrid>
       <w:tr>
         <w:tc>
           <w:tcPr>
-            <w:tcW w:w="1868" w:type="dxa"/>
+            <w:tcW w:w="2452" w:type="dxa"/>
+            <w:tcBorders>
+              <w:tl2br w:val="single" w:sz="4" w:space="0" w:color="auto"/>
+            </w:tcBorders>
           </w:tcPr>
           <w:p>
             <w:pPr>
               <w:spacing w:line="240" w:lineRule="auto"/>
               <w:jc w:val="center"/>
               <w:rPr>
+                <w:b/>
+                <w:bCs/>
                 <w:sz w:val="24"/>
                 <w:szCs w:val="24"/>
               </w:rPr>
             </w:pPr>
             <w:r>
               <w:rPr>
+                <w:b/>
+                <w:bCs/>
                 <w:sz w:val="24"/>
                 <w:szCs w:val="24"/>
               </w:rPr>
-              <w:t>Алгоритм</w:t>
-            </w:r>
+              <w:t xml:space="preserve">                 </w:t>
+            </w:r>
+          </w:p>
+          <w:p>
+            <w:pPr>
+              <w:spacing w:line="240" w:lineRule="auto"/>
+              <w:rPr>
+                <w:b/>
+                <w:bCs/>
+                <w:sz w:val="24"/>
+                <w:szCs w:val="24"/>
+              </w:rPr>
+            </w:pPr>
           </w:p>
         </w:tc>
         <w:tc>
           <w:tcPr>
-            <w:tcW w:w="1869" w:type="dxa"/>
+            <w:tcW w:w="1698" w:type="dxa"/>
           </w:tcPr>
           <w:p>
             <w:pPr>
               <w:spacing w:line="240" w:lineRule="auto"/>
               <w:jc w:val="center"/>
               <w:rPr>
+                <w:b/>
+                <w:bCs/>
                 <w:sz w:val="24"/>
                 <w:szCs w:val="24"/>
               </w:rPr>
             </w:pPr>
             <w:r>
               <w:rPr>
+                <w:b/>
+                <w:bCs/>
+                <w:sz w:val="24"/>
+                <w:szCs w:val="24"/>
+              </w:rPr>
+              <w:t xml:space="preserve">Алгоритм </w:t>
+            </w:r>
+            <w:r>
+              <w:rPr>
+                <w:b/>
+                <w:bCs/>
                 <w:sz w:val="24"/>
                 <w:szCs w:val="24"/>
               </w:rPr>
@@ -4940,31 +5129,42 @@
         </w:tc>
         <w:tc>
           <w:tcPr>
-            <w:tcW w:w="1869" w:type="dxa"/>
+            <w:tcW w:w="1709" w:type="dxa"/>
           </w:tcPr>
           <w:p>
             <w:pPr>
               <w:spacing w:line="240" w:lineRule="auto"/>
               <w:jc w:val="center"/>
               <w:rPr>
+                <w:b/>
+                <w:bCs/>
                 <w:sz w:val="24"/>
                 <w:szCs w:val="24"/>
               </w:rPr>
             </w:pPr>
-            <w:proofErr w:type="spellStart"/>
-            <w:r>
-              <w:rPr>
+            <w:r>
+              <w:rPr>
+                <w:b/>
+                <w:bCs/>
                 <w:sz w:val="24"/>
                 <w:szCs w:val="24"/>
               </w:rPr>
+              <w:t xml:space="preserve">Алгоритм </w:t>
+            </w:r>
+            <w:r>
+              <w:rPr>
+                <w:b/>
+                <w:bCs/>
+                <w:sz w:val="24"/>
+                <w:szCs w:val="24"/>
+              </w:rPr>
               <w:t>Варнока</w:t>
             </w:r>
-            <w:proofErr w:type="spellEnd"/>
           </w:p>
         </w:tc>
         <w:tc>
           <w:tcPr>
-            <w:tcW w:w="1869" w:type="dxa"/>
+            <w:tcW w:w="1698" w:type="dxa"/>
             <w:shd w:val="clear" w:color="auto" w:fill="A8D08D" w:themeFill="accent6" w:themeFillTint="99"/>
           </w:tcPr>
           <w:p>
@@ -4972,20 +5172,45 @@
               <w:spacing w:line="240" w:lineRule="auto"/>
               <w:jc w:val="center"/>
               <w:rPr>
+                <w:b/>
+                <w:bCs/>
                 <w:sz w:val="24"/>
                 <w:szCs w:val="24"/>
               </w:rPr>
             </w:pPr>
             <w:r>
               <w:rPr>
+                <w:b/>
+                <w:bCs/>
+                <w:sz w:val="24"/>
+                <w:szCs w:val="24"/>
+              </w:rPr>
+              <w:t>Алгоритм</w:t>
+            </w:r>
+            <w:r>
+              <w:rPr>
+                <w:b/>
+                <w:bCs/>
                 <w:sz w:val="24"/>
                 <w:szCs w:val="24"/>
                 <w:lang w:val="en-US"/>
               </w:rPr>
+              <w:t xml:space="preserve"> </w:t>
+            </w:r>
+            <w:r>
+              <w:rPr>
+                <w:b/>
+                <w:bCs/>
+                <w:sz w:val="24"/>
+                <w:szCs w:val="24"/>
+                <w:lang w:val="en-US"/>
+              </w:rPr>
               <w:t>Z-</w:t>
             </w:r>
             <w:r>
               <w:rPr>
+                <w:b/>
+                <w:bCs/>
                 <w:sz w:val="24"/>
                 <w:szCs w:val="24"/>
               </w:rPr>
@@ -4995,23 +5220,45 @@
         </w:tc>
         <w:tc>
           <w:tcPr>
-            <w:tcW w:w="1869" w:type="dxa"/>
+            <w:tcW w:w="1787" w:type="dxa"/>
           </w:tcPr>
           <w:p>
             <w:pPr>
               <w:spacing w:line="240" w:lineRule="auto"/>
               <w:jc w:val="center"/>
               <w:rPr>
+                <w:b/>
+                <w:bCs/>
                 <w:sz w:val="24"/>
                 <w:szCs w:val="24"/>
               </w:rPr>
             </w:pPr>
             <w:r>
               <w:rPr>
+                <w:b/>
+                <w:bCs/>
                 <w:sz w:val="24"/>
                 <w:szCs w:val="24"/>
               </w:rPr>
-              <w:t>Трассировки лучей</w:t>
+              <w:t xml:space="preserve">Алгоритм </w:t>
+            </w:r>
+            <w:r>
+              <w:rPr>
+                <w:b/>
+                <w:bCs/>
+                <w:sz w:val="24"/>
+                <w:szCs w:val="24"/>
+              </w:rPr>
+              <w:t>т</w:t>
+            </w:r>
+            <w:r>
+              <w:rPr>
+                <w:b/>
+                <w:bCs/>
+                <w:sz w:val="24"/>
+                <w:szCs w:val="24"/>
+              </w:rPr>
+              <w:t>рассировки лучей</w:t>
             </w:r>
           </w:p>
         </w:tc>
@@ -5019,19 +5266,23 @@
       <w:tr>
         <w:tc>
           <w:tcPr>
-            <w:tcW w:w="1868" w:type="dxa"/>
+            <w:tcW w:w="2452" w:type="dxa"/>
           </w:tcPr>
           <w:p>
             <w:pPr>
               <w:spacing w:line="240" w:lineRule="auto"/>
               <w:jc w:val="center"/>
               <w:rPr>
+                <w:b/>
+                <w:bCs/>
                 <w:sz w:val="24"/>
                 <w:szCs w:val="24"/>
               </w:rPr>
             </w:pPr>
             <w:r>
               <w:rPr>
+                <w:b/>
+                <w:bCs/>
                 <w:sz w:val="24"/>
                 <w:szCs w:val="24"/>
               </w:rPr>
@@ -5039,6 +5290,8 @@
             </w:r>
             <w:r>
               <w:rPr>
+                <w:b/>
+                <w:bCs/>
                 <w:sz w:val="24"/>
                 <w:szCs w:val="24"/>
               </w:rPr>
@@ -5048,7 +5301,7 @@
         </w:tc>
         <w:tc>
           <w:tcPr>
-            <w:tcW w:w="1869" w:type="dxa"/>
+            <w:tcW w:w="1698" w:type="dxa"/>
           </w:tcPr>
           <w:p>
             <w:pPr>
@@ -5070,7 +5323,7 @@
         </w:tc>
         <w:tc>
           <w:tcPr>
-            <w:tcW w:w="1869" w:type="dxa"/>
+            <w:tcW w:w="1709" w:type="dxa"/>
           </w:tcPr>
           <w:p>
             <w:pPr>
@@ -5094,7 +5347,7 @@
         </w:tc>
         <w:tc>
           <w:tcPr>
-            <w:tcW w:w="1869" w:type="dxa"/>
+            <w:tcW w:w="1698" w:type="dxa"/>
             <w:shd w:val="clear" w:color="auto" w:fill="A8D08D" w:themeFill="accent6" w:themeFillTint="99"/>
           </w:tcPr>
           <w:p>
@@ -5117,7 +5370,7 @@
         </w:tc>
         <w:tc>
           <w:tcPr>
-            <w:tcW w:w="1869" w:type="dxa"/>
+            <w:tcW w:w="1787" w:type="dxa"/>
           </w:tcPr>
           <w:p>
             <w:pPr>
@@ -5141,40 +5394,32 @@
       <w:tr>
         <w:tc>
           <w:tcPr>
-            <w:tcW w:w="1868" w:type="dxa"/>
+            <w:tcW w:w="2452" w:type="dxa"/>
           </w:tcPr>
           <w:p>
             <w:pPr>
               <w:spacing w:line="240" w:lineRule="auto"/>
               <w:jc w:val="center"/>
               <w:rPr>
+                <w:b/>
+                <w:bCs/>
                 <w:sz w:val="24"/>
                 <w:szCs w:val="24"/>
               </w:rPr>
             </w:pPr>
             <w:r>
               <w:rPr>
+                <w:b/>
+                <w:bCs/>
                 <w:sz w:val="24"/>
                 <w:szCs w:val="24"/>
               </w:rPr>
-              <w:t>Зависимость трудоемкости от числа объектов</w:t>
-            </w:r>
-            <w:r>
-              <w:rPr>
-                <w:sz w:val="24"/>
-                <w:szCs w:val="24"/>
-              </w:rPr>
-              <w:t xml:space="preserve"> </w:t>
-            </w:r>
-            <w:r>
-              <w:rPr>
-                <w:sz w:val="24"/>
-                <w:szCs w:val="24"/>
-              </w:rPr>
-              <w:t>(</w:t>
-            </w:r>
-            <w:r>
-              <w:rPr>
+              <w:t>Зависимость трудоемкости от числа объектов (</w:t>
+            </w:r>
+            <w:r>
+              <w:rPr>
+                <w:b/>
+                <w:bCs/>
                 <w:sz w:val="24"/>
                 <w:szCs w:val="24"/>
                 <w:lang w:val="en-US"/>
@@ -5183,6 +5428,8 @@
             </w:r>
             <w:r>
               <w:rPr>
+                <w:b/>
+                <w:bCs/>
                 <w:sz w:val="24"/>
                 <w:szCs w:val="24"/>
               </w:rPr>
@@ -5192,7 +5439,7 @@
         </w:tc>
         <w:tc>
           <w:tcPr>
-            <w:tcW w:w="1869" w:type="dxa"/>
+            <w:tcW w:w="1698" w:type="dxa"/>
           </w:tcPr>
           <w:p>
             <w:pPr>
@@ -5254,7 +5501,7 @@
         </w:tc>
         <w:tc>
           <w:tcPr>
-            <w:tcW w:w="1869" w:type="dxa"/>
+            <w:tcW w:w="1709" w:type="dxa"/>
           </w:tcPr>
           <w:p>
             <w:pPr>
@@ -5284,7 +5531,7 @@
         </w:tc>
         <w:tc>
           <w:tcPr>
-            <w:tcW w:w="1869" w:type="dxa"/>
+            <w:tcW w:w="1698" w:type="dxa"/>
             <w:shd w:val="clear" w:color="auto" w:fill="A8D08D" w:themeFill="accent6" w:themeFillTint="99"/>
           </w:tcPr>
           <w:p>
@@ -5309,7 +5556,7 @@
         </w:tc>
         <w:tc>
           <w:tcPr>
-            <w:tcW w:w="1869" w:type="dxa"/>
+            <w:tcW w:w="1787" w:type="dxa"/>
           </w:tcPr>
           <w:p>
             <w:pPr>
@@ -5341,30 +5588,33 @@
       <w:tr>
         <w:tc>
           <w:tcPr>
-            <w:tcW w:w="1868" w:type="dxa"/>
+            <w:tcW w:w="2452" w:type="dxa"/>
           </w:tcPr>
           <w:p>
             <w:pPr>
               <w:spacing w:line="240" w:lineRule="auto"/>
               <w:jc w:val="center"/>
               <w:rPr>
+                <w:b/>
+                <w:bCs/>
                 <w:sz w:val="24"/>
                 <w:szCs w:val="24"/>
               </w:rPr>
             </w:pPr>
             <w:r>
               <w:rPr>
+                <w:b/>
+                <w:bCs/>
                 <w:sz w:val="24"/>
                 <w:szCs w:val="24"/>
               </w:rPr>
-              <w:lastRenderedPageBreak/>
               <w:t>Сложность реализации</w:t>
             </w:r>
           </w:p>
         </w:tc>
         <w:tc>
           <w:tcPr>
-            <w:tcW w:w="1869" w:type="dxa"/>
+            <w:tcW w:w="1698" w:type="dxa"/>
           </w:tcPr>
           <w:p>
             <w:pPr>
@@ -5386,7 +5636,7 @@
         </w:tc>
         <w:tc>
           <w:tcPr>
-            <w:tcW w:w="1869" w:type="dxa"/>
+            <w:tcW w:w="1709" w:type="dxa"/>
           </w:tcPr>
           <w:p>
             <w:pPr>
@@ -5408,7 +5658,7 @@
         </w:tc>
         <w:tc>
           <w:tcPr>
-            <w:tcW w:w="1869" w:type="dxa"/>
+            <w:tcW w:w="1698" w:type="dxa"/>
             <w:shd w:val="clear" w:color="auto" w:fill="A8D08D" w:themeFill="accent6" w:themeFillTint="99"/>
           </w:tcPr>
           <w:p>
@@ -5431,7 +5681,7 @@
         </w:tc>
         <w:tc>
           <w:tcPr>
-            <w:tcW w:w="1869" w:type="dxa"/>
+            <w:tcW w:w="1787" w:type="dxa"/>
           </w:tcPr>
           <w:p>
             <w:pPr>
@@ -5455,7 +5705,7 @@
       <w:tr>
         <w:tc>
           <w:tcPr>
-            <w:tcW w:w="1868" w:type="dxa"/>
+            <w:tcW w:w="2452" w:type="dxa"/>
             <w:shd w:val="clear" w:color="auto" w:fill="FFFFFF" w:themeFill="background1"/>
           </w:tcPr>
           <w:p>
@@ -5463,12 +5713,16 @@
               <w:spacing w:line="240" w:lineRule="auto"/>
               <w:jc w:val="center"/>
               <w:rPr>
+                <w:b/>
+                <w:bCs/>
                 <w:sz w:val="24"/>
                 <w:szCs w:val="24"/>
               </w:rPr>
             </w:pPr>
             <w:r>
               <w:rPr>
+                <w:b/>
+                <w:bCs/>
                 <w:sz w:val="24"/>
                 <w:szCs w:val="24"/>
               </w:rPr>
@@ -5478,7 +5732,7 @@
         </w:tc>
         <w:tc>
           <w:tcPr>
-            <w:tcW w:w="1869" w:type="dxa"/>
+            <w:tcW w:w="1698" w:type="dxa"/>
             <w:shd w:val="clear" w:color="auto" w:fill="FFFFFF" w:themeFill="background1"/>
           </w:tcPr>
           <w:p>
@@ -5495,13 +5749,13 @@
                 <w:sz w:val="24"/>
                 <w:szCs w:val="24"/>
               </w:rPr>
-              <w:t>Нет</w:t>
+              <w:t>Низкая</w:t>
             </w:r>
           </w:p>
         </w:tc>
         <w:tc>
           <w:tcPr>
-            <w:tcW w:w="1869" w:type="dxa"/>
+            <w:tcW w:w="1709" w:type="dxa"/>
             <w:shd w:val="clear" w:color="auto" w:fill="FFFFFF" w:themeFill="background1"/>
           </w:tcPr>
           <w:p>
@@ -5518,13 +5772,13 @@
                 <w:sz w:val="24"/>
                 <w:szCs w:val="24"/>
               </w:rPr>
-              <w:t>Нет</w:t>
+              <w:t>Низкая</w:t>
             </w:r>
           </w:p>
         </w:tc>
         <w:tc>
           <w:tcPr>
-            <w:tcW w:w="1869" w:type="dxa"/>
+            <w:tcW w:w="1698" w:type="dxa"/>
             <w:shd w:val="clear" w:color="auto" w:fill="A8D08D" w:themeFill="accent6" w:themeFillTint="99"/>
           </w:tcPr>
           <w:p>
@@ -5547,7 +5801,7 @@
         </w:tc>
         <w:tc>
           <w:tcPr>
-            <w:tcW w:w="1869" w:type="dxa"/>
+            <w:tcW w:w="1787" w:type="dxa"/>
             <w:shd w:val="clear" w:color="auto" w:fill="FFFFFF" w:themeFill="background1"/>
           </w:tcPr>
           <w:p>
@@ -5573,20 +5827,13 @@
     <w:p>
       <w:pPr>
         <w:pStyle w:val="2"/>
+      </w:pPr>
+      <w:bookmarkStart w:id="16" w:name="_Toc26716650"/>
+      <w:r>
         <w:rPr>
           <w:lang w:val="en-US"/>
         </w:rPr>
-      </w:pPr>
-      <w:bookmarkStart w:id="16" w:name="_Toc26614713"/>
-    </w:p>
-    <w:p>
-      <w:pPr>
-        <w:pStyle w:val="2"/>
-      </w:pPr>
-      <w:r>
-        <w:rPr>
-          <w:lang w:val="en-US"/>
-        </w:rPr>
+        <w:lastRenderedPageBreak/>
         <w:t xml:space="preserve">1.2 </w:t>
       </w:r>
       <w:r>
@@ -5623,23 +5870,7 @@
         <w:t xml:space="preserve">: </w:t>
       </w:r>
       <w:r>
-        <w:t xml:space="preserve">простая закраска, закраска по </w:t>
-      </w:r>
-      <w:proofErr w:type="spellStart"/>
-      <w:r>
-        <w:t>Гуро</w:t>
-      </w:r>
-      <w:proofErr w:type="spellEnd"/>
-      <w:r>
-        <w:t xml:space="preserve"> и закраска по </w:t>
-      </w:r>
-      <w:proofErr w:type="spellStart"/>
-      <w:r>
-        <w:t>Фонгу</w:t>
-      </w:r>
-      <w:proofErr w:type="spellEnd"/>
-      <w:r>
-        <w:t>.</w:t>
+        <w:t>простая закраска, закраска по Гуро и закраска по Фонгу.</w:t>
       </w:r>
     </w:p>
     <w:p>
@@ -5647,7 +5878,7 @@
         <w:pStyle w:val="3"/>
         <w:ind w:firstLine="720"/>
       </w:pPr>
-      <w:bookmarkStart w:id="17" w:name="_Toc26614714"/>
+      <w:bookmarkStart w:id="17" w:name="_Toc26716651"/>
       <w:r>
         <w:t>Простая закраска</w:t>
       </w:r>
@@ -5658,10 +5889,39 @@
         <w:ind w:firstLine="720"/>
       </w:pPr>
       <w:r>
-        <w:t>Суть данного алгоритма заключается в том, что для каждой грани объекта находится вектор нормали и с его помощью в соответствии с выбранной моделью освещения вычисляется значение интенсивности, с которой закрашивается вся грань. Данный метод закраски обладает большим быстродействием, однако видны все переходы между гранями.</w:t>
-      </w:r>
-      <w:r>
-        <w:t>[1]</w:t>
+        <w:t>Суть данного алгоритма заключается в том, что для каждой грани объекта находится вектор нормали</w:t>
+      </w:r>
+      <w:r>
+        <w:t>,</w:t>
+      </w:r>
+      <w:r>
+        <w:t xml:space="preserve"> и с его помощью в соответствии с выбранной моделью освещения вычисляется значение интенсивности, с которой закрашивается вся грань</w:t>
+      </w:r>
+      <w:r>
+        <w:t>.</w:t>
+      </w:r>
+      <w:r>
+        <w:t xml:space="preserve"> </w:t>
+      </w:r>
+      <w:r>
+        <w:t>[</w:t>
+      </w:r>
+      <w:r>
+        <w:t>2</w:t>
+      </w:r>
+      <w:r>
+        <w:t>]</w:t>
+      </w:r>
+    </w:p>
+    <w:p>
+      <w:pPr>
+        <w:ind w:firstLine="720"/>
+      </w:pPr>
+      <w:r>
+        <w:t xml:space="preserve">Данный метод закраски обладает большим быстродействием, однако </w:t>
+      </w:r>
+      <w:r>
+        <w:t>все пиксели грани имеют одинаковую интенсивность, и сцена выглядит нереалистично.</w:t>
       </w:r>
     </w:p>
     <w:p>
@@ -5669,23 +5929,18 @@
         <w:pStyle w:val="3"/>
         <w:ind w:firstLine="720"/>
       </w:pPr>
-      <w:bookmarkStart w:id="18" w:name="_Toc26614715"/>
-      <w:r>
-        <w:t xml:space="preserve">Закраска по </w:t>
-      </w:r>
-      <w:proofErr w:type="spellStart"/>
-      <w:r>
-        <w:t>Гуро</w:t>
+      <w:bookmarkStart w:id="18" w:name="_Toc26716652"/>
+      <w:r>
+        <w:t>Закраска по Гуро</w:t>
       </w:r>
       <w:bookmarkEnd w:id="18"/>
-      <w:proofErr w:type="spellEnd"/>
     </w:p>
     <w:p>
       <w:pPr>
         <w:ind w:firstLine="720"/>
       </w:pPr>
       <w:r>
-        <w:t xml:space="preserve">Данный метод принципиально отличается от простой закраски тем, что </w:t>
+        <w:t xml:space="preserve">Данный метод отличается от простой закраски тем, что </w:t>
       </w:r>
       <w:r>
         <w:t>разные точки грани закрашиваются с разными значениями интенсивности.</w:t>
@@ -5694,10 +5949,33 @@
         <w:t xml:space="preserve"> Для это в каждой вершине грани находится вектор нормали и вычисляется значение интенсивности. Затем</w:t>
       </w:r>
       <w:r>
-        <w:t xml:space="preserve"> найденные значения интенсивности интерполируются по всем точкам грани. С помощью этого метода получаются достаточно реалистичные изображения, однако все объекты кажутся матовыми.</w:t>
-      </w:r>
-      <w:r>
-        <w:t>[1]</w:t>
+        <w:t xml:space="preserve"> найденные значения интенсивности интерполируются по всем точкам грани</w:t>
+      </w:r>
+      <w:r>
+        <w:t>.</w:t>
+      </w:r>
+      <w:r>
+        <w:t xml:space="preserve"> </w:t>
+      </w:r>
+      <w:r>
+        <w:t>[</w:t>
+      </w:r>
+      <w:r>
+        <w:t>2</w:t>
+      </w:r>
+      <w:r>
+        <w:t>]</w:t>
+      </w:r>
+    </w:p>
+    <w:p>
+      <w:pPr>
+        <w:ind w:firstLine="720"/>
+      </w:pPr>
+      <w:r>
+        <w:t>С помощью этого метода получаются достаточно реалистичные изображения, однако все объекты кажутся матовыми</w:t>
+      </w:r>
+      <w:r>
+        <w:t>.</w:t>
       </w:r>
     </w:p>
     <w:p>
@@ -5705,91 +5983,115 @@
         <w:pStyle w:val="3"/>
         <w:ind w:firstLine="720"/>
       </w:pPr>
-      <w:bookmarkStart w:id="19" w:name="_Toc26614716"/>
-      <w:r>
-        <w:t xml:space="preserve">Закраска по </w:t>
-      </w:r>
-      <w:proofErr w:type="spellStart"/>
-      <w:r>
-        <w:t>Фонгу</w:t>
+      <w:bookmarkStart w:id="19" w:name="_Toc26716653"/>
+      <w:r>
+        <w:t>Закраска по Фонгу</w:t>
       </w:r>
       <w:bookmarkEnd w:id="19"/>
-      <w:proofErr w:type="spellEnd"/>
     </w:p>
     <w:p>
       <w:pPr>
         <w:spacing w:after="240"/>
-        <w:rPr>
-          <w:lang w:val="en-US"/>
-        </w:rPr>
       </w:pPr>
       <w:r>
         <w:tab/>
       </w:r>
       <w:r>
-        <w:t xml:space="preserve">Закраска </w:t>
-      </w:r>
-      <w:proofErr w:type="spellStart"/>
-      <w:r>
-        <w:t>Фонга</w:t>
-      </w:r>
-      <w:proofErr w:type="spellEnd"/>
+        <w:t xml:space="preserve">Закраска Фонга </w:t>
+      </w:r>
+      <w:r>
+        <w:t xml:space="preserve">по своей идее похожа на закраску Гуро, </w:t>
+      </w:r>
+      <w:r>
+        <w:t xml:space="preserve">но </w:t>
+      </w:r>
+      <w:r>
+        <w:t xml:space="preserve">ее </w:t>
+      </w:r>
+      <w:r>
+        <w:t xml:space="preserve">отличие состоит в том, что в методе Гуро по всем точкам </w:t>
+      </w:r>
+      <w:r>
+        <w:t xml:space="preserve">полигона </w:t>
+      </w:r>
+      <w:r>
+        <w:t>интерполирутся значени</w:t>
+      </w:r>
+      <w:r>
+        <w:t>я</w:t>
+      </w:r>
+      <w:r>
+        <w:t xml:space="preserve"> интенсивност</w:t>
+      </w:r>
+      <w:r>
+        <w:t>ей</w:t>
+      </w:r>
+      <w:r>
+        <w:t>, а в методе Фонга – вектора нормалей, и с их помощью для каждой точки находится значение интенсивности</w:t>
+      </w:r>
+      <w:r>
+        <w:t>.</w:t>
+      </w:r>
       <w:r>
         <w:t xml:space="preserve"> </w:t>
       </w:r>
       <w:r>
-        <w:t xml:space="preserve">по своей идее похожа на закраску </w:t>
-      </w:r>
-      <w:proofErr w:type="spellStart"/>
-      <w:r>
-        <w:t>Гуро</w:t>
-      </w:r>
-      <w:proofErr w:type="spellEnd"/>
-      <w:r>
-        <w:t xml:space="preserve">, отличие состоит в том, что в методе </w:t>
-      </w:r>
-      <w:proofErr w:type="spellStart"/>
-      <w:r>
-        <w:t>Гуро</w:t>
-      </w:r>
-      <w:proofErr w:type="spellEnd"/>
-      <w:r>
-        <w:t xml:space="preserve"> по всем точкам интерполируется значение интенсивности, а в методе </w:t>
-      </w:r>
-      <w:proofErr w:type="spellStart"/>
-      <w:r>
-        <w:t>Фонга</w:t>
-      </w:r>
-      <w:proofErr w:type="spellEnd"/>
-      <w:r>
-        <w:t xml:space="preserve"> – вектора нормалей, и с их помощью для </w:t>
-      </w:r>
+        <w:t>[</w:t>
+      </w:r>
+      <w:r>
+        <w:t>2</w:t>
+      </w:r>
+      <w:r>
+        <w:t>]</w:t>
+      </w:r>
+    </w:p>
+    <w:p>
+      <w:pPr>
+        <w:spacing w:after="240"/>
+        <w:ind w:firstLine="720"/>
+      </w:pPr>
       <w:r>
         <w:lastRenderedPageBreak/>
-        <w:t xml:space="preserve">каждой точки находится значение интенсивности. Эта закраска </w:t>
-      </w:r>
-      <w:r>
-        <w:t xml:space="preserve">требует больших вычислительных затрат, однако она позволяет разрешить многие проблемы метода </w:t>
-      </w:r>
-      <w:proofErr w:type="spellStart"/>
-      <w:r>
-        <w:t>Гуро</w:t>
-      </w:r>
-      <w:proofErr w:type="spellEnd"/>
-      <w:r>
-        <w:t>.</w:t>
-      </w:r>
-      <w:r>
-        <w:t xml:space="preserve"> Д</w:t>
-      </w:r>
-      <w:r>
-        <w:t>остигается лучшая локальная аппроксимация кривизны поверхности и, следовательно, получается более реалистичное изображение. В частности, правдоподобнее выглядят зеркальные блики.</w:t>
-      </w:r>
-      <w:r>
-        <w:rPr>
-          <w:lang w:val="en-US"/>
-        </w:rPr>
-        <w:t>[1]</w:t>
+        <w:t xml:space="preserve">Эта закраска </w:t>
+      </w:r>
+      <w:r>
+        <w:t>требует больших вычислительных затрат</w:t>
+      </w:r>
+      <w:r>
+        <w:t>, чем предыдущие,</w:t>
+      </w:r>
+      <w:r>
+        <w:t xml:space="preserve"> однако она позволяет </w:t>
+      </w:r>
+      <w:r>
+        <w:t>достигнуть</w:t>
+      </w:r>
+      <w:r>
+        <w:t xml:space="preserve"> лучш</w:t>
+      </w:r>
+      <w:r>
+        <w:t>ей</w:t>
+      </w:r>
+      <w:r>
+        <w:t xml:space="preserve"> локальн</w:t>
+      </w:r>
+      <w:r>
+        <w:t>ой</w:t>
+      </w:r>
+      <w:r>
+        <w:t xml:space="preserve"> аппроксимаци</w:t>
+      </w:r>
+      <w:r>
+        <w:t>и</w:t>
+      </w:r>
+      <w:r>
+        <w:t xml:space="preserve"> кривизны поверхности и, следовательно, </w:t>
+      </w:r>
+      <w:r>
+        <w:t xml:space="preserve">с ее помощью </w:t>
+      </w:r>
+      <w:r>
+        <w:t xml:space="preserve">получается более реалистичное изображение. </w:t>
       </w:r>
     </w:p>
     <w:p>
@@ -5797,7 +6099,7 @@
         <w:pStyle w:val="3"/>
         <w:ind w:firstLine="720"/>
       </w:pPr>
-      <w:bookmarkStart w:id="20" w:name="_Toc26614717"/>
+      <w:bookmarkStart w:id="20" w:name="_Toc26716654"/>
       <w:r>
         <w:t>Выбор алгоритма закраски</w:t>
       </w:r>
@@ -5901,39 +6203,7 @@
           <w:sz w:val="24"/>
           <w:szCs w:val="24"/>
         </w:rPr>
-        <w:t xml:space="preserve"> – Методы закраски (слева направо: плоская, </w:t>
-      </w:r>
-      <w:proofErr w:type="spellStart"/>
-      <w:r>
-        <w:rPr>
-          <w:sz w:val="24"/>
-          <w:szCs w:val="24"/>
-        </w:rPr>
-        <w:t>Гуро</w:t>
-      </w:r>
-      <w:proofErr w:type="spellEnd"/>
-      <w:r>
-        <w:rPr>
-          <w:sz w:val="24"/>
-          <w:szCs w:val="24"/>
-        </w:rPr>
-        <w:t xml:space="preserve">, </w:t>
-      </w:r>
-      <w:proofErr w:type="spellStart"/>
-      <w:r>
-        <w:rPr>
-          <w:sz w:val="24"/>
-          <w:szCs w:val="24"/>
-        </w:rPr>
-        <w:t>Фонга</w:t>
-      </w:r>
-      <w:proofErr w:type="spellEnd"/>
-      <w:r>
-        <w:rPr>
-          <w:sz w:val="24"/>
-          <w:szCs w:val="24"/>
-        </w:rPr>
-        <w:t>)</w:t>
+        <w:t xml:space="preserve"> – Методы закраски (слева направо: плоская, Гуро, Фонга)</w:t>
       </w:r>
     </w:p>
     <w:p>
@@ -5941,32 +6211,30 @@
         <w:ind w:firstLine="720"/>
       </w:pPr>
       <w:r>
-        <w:t xml:space="preserve">Алгоритм закраски </w:t>
-      </w:r>
-      <w:proofErr w:type="spellStart"/>
-      <w:r>
-        <w:t>Фонга</w:t>
-      </w:r>
-      <w:proofErr w:type="spellEnd"/>
-      <w:r>
-        <w:t xml:space="preserve"> требует большего числа вычислений по сравнению с другими, однако он дает наиболее реалистичное изображение, в частности зеркальных бликов. В данном курсовом проекте пользователь должен иметь возможность задавать спектральные характеристики объектов, поэтому для получения более реалистичной сцены предлагается использовать метод закраски </w:t>
-      </w:r>
-      <w:proofErr w:type="spellStart"/>
-      <w:r>
-        <w:t>Фонга</w:t>
-      </w:r>
-      <w:proofErr w:type="spellEnd"/>
-      <w:r>
-        <w:t>.</w:t>
+        <w:t xml:space="preserve">Алгоритм закраски Фонга требует большего числа вычислений по сравнению с другими, однако он дает наиболее реалистичное изображение, в частности зеркальных бликов. В данном курсовом проекте пользователь должен иметь возможность задавать спектральные характеристики объектов, </w:t>
+      </w:r>
+      <w:r>
+        <w:t xml:space="preserve">в том числе коэффициенты зеркального отражения и блеска поверхности, </w:t>
+      </w:r>
+      <w:r>
+        <w:t xml:space="preserve">поэтому для получения более реалистичной сцены </w:t>
+      </w:r>
+      <w:r>
+        <w:t>используется</w:t>
+      </w:r>
+      <w:r>
+        <w:t xml:space="preserve"> метод закраски Фонга.</w:t>
       </w:r>
     </w:p>
     <w:p/>
+    <w:p/>
     <w:p>
       <w:pPr>
         <w:pStyle w:val="1"/>
       </w:pPr>
-      <w:bookmarkStart w:id="21" w:name="_Toc26614718"/>
-      <w:r>
+      <w:bookmarkStart w:id="21" w:name="_Toc26716655"/>
+      <w:r>
+        <w:lastRenderedPageBreak/>
         <w:t xml:space="preserve">2. </w:t>
       </w:r>
       <w:r>
@@ -5979,7 +6247,7 @@
         <w:pStyle w:val="2"/>
       </w:pPr>
       <w:bookmarkStart w:id="22" w:name="_Toc499754497"/>
-      <w:bookmarkStart w:id="23" w:name="_Toc26614719"/>
+      <w:bookmarkStart w:id="23" w:name="_Toc26716656"/>
       <w:r>
         <w:t>2</w:t>
       </w:r>
@@ -6009,7 +6277,6 @@
         </w:numPr>
       </w:pPr>
       <w:r>
-        <w:lastRenderedPageBreak/>
         <w:t>Сцена представляет собой список с произвольным числом моделей</w:t>
       </w:r>
       <w:r>
@@ -6028,7 +6295,13 @@
         </w:numPr>
       </w:pPr>
       <w:r>
-        <w:t>Модель включает следующие данные:</w:t>
+        <w:t xml:space="preserve">Модель включает </w:t>
+      </w:r>
+      <w:r>
+        <w:t xml:space="preserve">в себя </w:t>
+      </w:r>
+      <w:r>
+        <w:t>следующие данные:</w:t>
       </w:r>
     </w:p>
     <w:p>
@@ -6043,6 +6316,12 @@
       <w:r>
         <w:t>Массив вершин фигуры</w:t>
       </w:r>
+      <w:r>
+        <w:rPr>
+          <w:lang w:val="en-US"/>
+        </w:rPr>
+        <w:t>,</w:t>
+      </w:r>
     </w:p>
     <w:p>
       <w:pPr>
@@ -6056,6 +6335,12 @@
       <w:r>
         <w:t>Массив полигонов фигуры</w:t>
       </w:r>
+      <w:r>
+        <w:rPr>
+          <w:lang w:val="en-US"/>
+        </w:rPr>
+        <w:t>,</w:t>
+      </w:r>
     </w:p>
     <w:p>
       <w:pPr>
@@ -6069,6 +6354,9 @@
       <w:r>
         <w:t>Массив векторов нормалей к вершинам</w:t>
       </w:r>
+      <w:r>
+        <w:t>,</w:t>
+      </w:r>
     </w:p>
     <w:p>
       <w:pPr>
@@ -6082,6 +6370,9 @@
       <w:r>
         <w:t>Коэффициенты отражения и блеска поверхности</w:t>
       </w:r>
+      <w:r>
+        <w:t>,</w:t>
+      </w:r>
     </w:p>
     <w:p>
       <w:pPr>
@@ -6095,6 +6386,12 @@
       <w:r>
         <w:t>Цвет поверхности</w:t>
       </w:r>
+      <w:r>
+        <w:rPr>
+          <w:lang w:val="en-US"/>
+        </w:rPr>
+        <w:t>,</w:t>
+      </w:r>
     </w:p>
     <w:p>
       <w:pPr>
@@ -6108,6 +6405,12 @@
       <w:r>
         <w:t>Матрицы аффинных преобразований</w:t>
       </w:r>
+      <w:r>
+        <w:rPr>
+          <w:lang w:val="en-US"/>
+        </w:rPr>
+        <w:t>.</w:t>
+      </w:r>
     </w:p>
     <w:p>
       <w:pPr>
@@ -6133,6 +6436,12 @@
       <w:r>
         <w:t>Положение в пространстве</w:t>
       </w:r>
+      <w:r>
+        <w:rPr>
+          <w:lang w:val="en-US"/>
+        </w:rPr>
+        <w:t>,</w:t>
+      </w:r>
     </w:p>
     <w:p>
       <w:pPr>
@@ -6146,6 +6455,9 @@
       <w:r>
         <w:t>Значения углов тангажа и рыскания</w:t>
       </w:r>
+      <w:r>
+        <w:t>,</w:t>
+      </w:r>
     </w:p>
     <w:p>
       <w:pPr>
@@ -6159,6 +6471,9 @@
       <w:r>
         <w:t>Систему координат камеры, задаваемую тремя ортогональными векторами</w:t>
       </w:r>
+      <w:r>
+        <w:t>,</w:t>
+      </w:r>
     </w:p>
     <w:p>
       <w:pPr>
@@ -6172,6 +6487,9 @@
       <w:r>
         <w:t>Угол обзора и соотношение сторон экрана</w:t>
       </w:r>
+      <w:r>
+        <w:t>,</w:t>
+      </w:r>
     </w:p>
     <w:p>
       <w:pPr>
@@ -6188,6 +6506,12 @@
       <w:r>
         <w:t xml:space="preserve"> пирамиды видимости</w:t>
       </w:r>
+      <w:r>
+        <w:rPr>
+          <w:lang w:val="en-US"/>
+        </w:rPr>
+        <w:t>.</w:t>
+      </w:r>
     </w:p>
     <w:p>
       <w:pPr>
@@ -6225,6 +6549,12 @@
       <w:r>
         <w:t>Положение в пространстве</w:t>
       </w:r>
+      <w:r>
+        <w:rPr>
+          <w:lang w:val="en-US"/>
+        </w:rPr>
+        <w:t>,</w:t>
+      </w:r>
     </w:p>
     <w:p>
       <w:pPr>
@@ -6241,6 +6571,12 @@
       <w:r>
         <w:t>Цвет источника</w:t>
       </w:r>
+      <w:r>
+        <w:rPr>
+          <w:lang w:val="en-US"/>
+        </w:rPr>
+        <w:t>.</w:t>
+      </w:r>
     </w:p>
     <w:p>
       <w:pPr>
@@ -6260,8 +6596,9 @@
         <w:jc w:val="both"/>
       </w:pPr>
       <w:bookmarkStart w:id="24" w:name="_Toc499754498"/>
-      <w:bookmarkStart w:id="25" w:name="_Toc26614720"/>
-      <w:r>
+      <w:bookmarkStart w:id="25" w:name="_Toc26716657"/>
+      <w:r>
+        <w:lastRenderedPageBreak/>
         <w:t>2</w:t>
       </w:r>
       <w:r>
@@ -6289,7 +6626,7 @@
         <w:t xml:space="preserve">Выход: </w:t>
       </w:r>
       <w:r>
-        <w:t>Изображение сцены</w:t>
+        <w:t>Построенная в буфере кадра сцена.</w:t>
       </w:r>
     </w:p>
     <w:p>
@@ -6332,10 +6669,10 @@
             <v:path o:extrusionok="f" gradientshapeok="t" o:connecttype="rect"/>
             <o:lock v:ext="edit" aspectratio="t"/>
           </v:shapetype>
-          <v:shape id="_x0000_i1027" type="#_x0000_t75" alt="" style="width:371.1pt;height:486pt;mso-width-percent:0;mso-height-percent:0;mso-width-percent:0;mso-height-percent:0" o:ole="">
+          <v:shape id="_x0000_i1037" type="#_x0000_t75" alt="" style="width:370.6pt;height:485.65pt;mso-width-percent:0;mso-height-percent:0;mso-width-percent:0;mso-height-percent:0" o:ole="">
             <v:imagedata r:id="rId10" o:title=""/>
           </v:shape>
-          <o:OLEObject Type="Embed" ProgID="Visio.Drawing.15" ShapeID="_x0000_i1027" DrawAspect="Content" ObjectID="_1637228100" r:id="rId11"/>
+          <o:OLEObject Type="Embed" ProgID="Visio.Drawing.15" ShapeID="_x0000_i1037" DrawAspect="Content" ObjectID="_1637345922" r:id="rId11"/>
         </w:object>
       </w:r>
     </w:p>
@@ -6373,8 +6710,9 @@
       <w:pPr>
         <w:pStyle w:val="2"/>
       </w:pPr>
-      <w:bookmarkStart w:id="26" w:name="_Toc26614721"/>
-      <w:r>
+      <w:bookmarkStart w:id="26" w:name="_Toc26716658"/>
+      <w:r>
+        <w:lastRenderedPageBreak/>
         <w:t>2.</w:t>
       </w:r>
       <w:r>
@@ -6403,13 +6741,25 @@
         <w:t>ход</w:t>
       </w:r>
       <w:r>
-        <w:t xml:space="preserve"> из пространства модели в пространство вида. </w:t>
+        <w:t xml:space="preserve"> из пространства модели в </w:t>
+      </w:r>
+      <w:r>
+        <w:t xml:space="preserve">мировое </w:t>
+      </w:r>
+      <w:r>
+        <w:t xml:space="preserve">пространство. </w:t>
       </w:r>
       <w:r>
         <w:t>Это действие осуществляется</w:t>
       </w:r>
       <w:r>
-        <w:t xml:space="preserve"> с помощью матриц аффинных преобразований.</w:t>
+        <w:t xml:space="preserve"> с помощью матриц аффинных преобразований</w:t>
+      </w:r>
+      <w:r>
+        <w:t xml:space="preserve"> [5]</w:t>
+      </w:r>
+      <w:r>
+        <w:t>.</w:t>
       </w:r>
       <w:r>
         <w:t xml:space="preserve"> В данном курсовом проекте над объектами возможно произвести следующие операции</w:t>
@@ -6431,7 +6781,6 @@
         </w:rPr>
       </w:pPr>
       <w:r>
-        <w:lastRenderedPageBreak/>
         <w:t>Поворот вокруг координатных осей</w:t>
       </w:r>
     </w:p>
@@ -8060,8 +8409,9 @@
       <w:pPr>
         <w:pStyle w:val="2"/>
       </w:pPr>
-      <w:bookmarkStart w:id="27" w:name="_Toc26614722"/>
-      <w:r>
+      <w:bookmarkStart w:id="27" w:name="_Toc26716659"/>
+      <w:r>
+        <w:lastRenderedPageBreak/>
         <w:t>2.</w:t>
       </w:r>
       <w:r>
@@ -8174,7 +8524,6 @@
         <w:rPr>
           <w:lang w:val="en-US"/>
         </w:rPr>
-        <w:lastRenderedPageBreak/>
         <w:t xml:space="preserve">D - </w:t>
       </w:r>
       <w:r>
@@ -8284,6 +8633,9 @@
       </w:r>
       <w:r>
         <w:t xml:space="preserve"> с помощью матрицы переноса</w:t>
+      </w:r>
+      <w:r>
+        <w:t xml:space="preserve"> [5]</w:t>
       </w:r>
       <w:r>
         <w:t>:</w:t>
@@ -8588,6 +8940,9 @@
         <w:t>Преобразование полигона к системе координат камеры при помощи матрицы поворота</w:t>
       </w:r>
       <w:r>
+        <w:t xml:space="preserve"> [5]</w:t>
+      </w:r>
+      <w:r>
         <w:t>:</w:t>
       </w:r>
     </w:p>
@@ -8855,7 +9210,13 @@
         <w:ind w:firstLine="720"/>
       </w:pPr>
       <w:r>
-        <w:t>Для удобства в данном кур</w:t>
+        <w:t xml:space="preserve">Для удобства </w:t>
+      </w:r>
+      <w:r>
+        <w:t xml:space="preserve">пользователя </w:t>
+      </w:r>
+      <w:r>
+        <w:t>в данном кур</w:t>
       </w:r>
       <w:r>
         <w:t xml:space="preserve">совом проекте управление системой координат камеры производится с помощью </w:t>
@@ -8935,16 +9296,10 @@
     </w:p>
     <w:p>
       <w:pPr>
-        <w:rPr>
-          <w:lang w:val="en-US"/>
-        </w:rPr>
-      </w:pPr>
-    </w:p>
-    <w:p>
-      <w:pPr>
         <w:ind w:firstLine="720"/>
       </w:pPr>
       <w:r>
+        <w:lastRenderedPageBreak/>
         <w:t xml:space="preserve">Тогда вектор </w:t>
       </w:r>
       <w:r>
@@ -9501,7 +9856,6 @@
         <w:rPr>
           <w:iCs/>
         </w:rPr>
-        <w:lastRenderedPageBreak/>
         <w:t>После перехода в пространство камеры</w:t>
       </w:r>
       <w:r>
@@ -9555,6 +9909,7 @@
           <w:lang w:val="en-US"/>
         </w:rPr>
       </w:pPr>
+      <w:proofErr w:type="spellStart"/>
       <w:r>
         <w:rPr>
           <w:iCs/>
@@ -9570,6 +9925,7 @@
         </w:rPr>
         <w:t>x</w:t>
       </w:r>
+      <w:proofErr w:type="spellEnd"/>
       <w:r>
         <w:rPr>
           <w:iCs/>
@@ -9588,7 +9944,14 @@
           <w:iCs/>
           <w:lang w:val="en-US"/>
         </w:rPr>
-        <w:t>X,</w:t>
+        <w:t>X</w:t>
+      </w:r>
+      <w:r>
+        <w:rPr>
+          <w:iCs/>
+          <w:lang w:val="en-US"/>
+        </w:rPr>
+        <w:t>,</w:t>
       </w:r>
     </w:p>
     <w:p>
@@ -9603,6 +9966,7 @@
           <w:lang w:val="en-US"/>
         </w:rPr>
       </w:pPr>
+      <w:proofErr w:type="spellStart"/>
       <w:r>
         <w:rPr>
           <w:iCs/>
@@ -9618,6 +9982,7 @@
         </w:rPr>
         <w:t>y</w:t>
       </w:r>
+      <w:proofErr w:type="spellEnd"/>
       <w:r>
         <w:rPr>
           <w:iCs/>
@@ -9636,7 +10001,14 @@
           <w:iCs/>
           <w:lang w:val="en-US"/>
         </w:rPr>
-        <w:t>Y,</w:t>
+        <w:t>Y</w:t>
+      </w:r>
+      <w:r>
+        <w:rPr>
+          <w:iCs/>
+          <w:lang w:val="en-US"/>
+        </w:rPr>
+        <w:t>,</w:t>
       </w:r>
     </w:p>
     <w:p>
@@ -9662,7 +10034,14 @@
         <w:rPr>
           <w:iCs/>
         </w:rPr>
-        <w:t>соотношение сторон экрана,</w:t>
+        <w:t>соотношение сторон экрана</w:t>
+      </w:r>
+      <w:r>
+        <w:rPr>
+          <w:iCs/>
+          <w:lang w:val="en-US"/>
+        </w:rPr>
+        <w:t>,</w:t>
       </w:r>
     </w:p>
     <w:p>
@@ -9772,7 +10151,7 @@
     </w:p>
     <w:p>
       <w:pPr>
-        <w:ind w:left="720"/>
+        <w:ind w:firstLine="720"/>
         <w:rPr>
           <w:iCs/>
         </w:rPr>
@@ -9819,7 +10198,25 @@
         <w:rPr>
           <w:iCs/>
         </w:rPr>
-        <w:t>можно вычислить по формулам</w:t>
+        <w:t>можно вычислить по</w:t>
+      </w:r>
+      <w:r>
+        <w:rPr>
+          <w:iCs/>
+        </w:rPr>
+        <w:t xml:space="preserve"> </w:t>
+      </w:r>
+      <w:r>
+        <w:rPr>
+          <w:iCs/>
+        </w:rPr>
+        <w:t>формулам</w:t>
+      </w:r>
+      <w:r>
+        <w:rPr>
+          <w:iCs/>
+        </w:rPr>
+        <w:t xml:space="preserve"> [2]</w:t>
       </w:r>
       <w:r>
         <w:rPr>
@@ -10195,6 +10592,9 @@
       <w:r>
         <w:tab/>
         <w:t>Для перехода в пространство отсечения используется матрица перспективной проекции</w:t>
+      </w:r>
+      <w:r>
+        <w:t xml:space="preserve"> [2]</w:t>
       </w:r>
       <w:r>
         <w:t>:</w:t>
@@ -10720,8 +11120,9 @@
       <w:pPr>
         <w:pStyle w:val="2"/>
       </w:pPr>
-      <w:bookmarkStart w:id="28" w:name="_Toc26614723"/>
-      <w:r>
+      <w:bookmarkStart w:id="28" w:name="_Toc26716660"/>
+      <w:r>
+        <w:lastRenderedPageBreak/>
         <w:t>2.</w:t>
       </w:r>
       <w:r>
@@ -10744,17 +11145,25 @@
         <w:t xml:space="preserve"> моделей</w:t>
       </w:r>
       <w:r>
-        <w:t xml:space="preserve"> при построении изображения можно существенно сократить время работы алгоритма, так как </w:t>
-      </w:r>
-      <w:r>
-        <w:lastRenderedPageBreak/>
-        <w:t xml:space="preserve">не будет тратиться время на растеризацию </w:t>
-      </w:r>
-      <w:r>
-        <w:t>полигонов</w:t>
-      </w:r>
-      <w:r>
-        <w:t>, невидимые по отношению к камере</w:t>
+        <w:t xml:space="preserve"> при построении изображения можно существенно сократить вре</w:t>
+      </w:r>
+      <w:r>
+        <w:t>менные затраты</w:t>
+      </w:r>
+      <w:r>
+        <w:t xml:space="preserve">, так как не </w:t>
+      </w:r>
+      <w:r>
+        <w:t>полигон</w:t>
+      </w:r>
+      <w:r>
+        <w:t>ы,</w:t>
+      </w:r>
+      <w:r>
+        <w:t xml:space="preserve"> невидимые по отношению к камере</w:t>
+      </w:r>
+      <w:r>
+        <w:t>, растеризоваться не будут</w:t>
       </w:r>
       <w:r>
         <w:t>.</w:t>
@@ -10804,7 +11213,10 @@
         <w:t xml:space="preserve"> – </w:t>
       </w:r>
       <w:r>
-        <w:t>вектор нормали к грани модели,</w:t>
+        <w:t>вектор нормали к грани модели</w:t>
+      </w:r>
+      <w:r>
+        <w:t>,</w:t>
       </w:r>
     </w:p>
     <w:p>
@@ -10846,6 +11258,9 @@
       </w:r>
       <w:r>
         <w:t>вектор от камеры до любой точки грани</w:t>
+      </w:r>
+      <w:r>
+        <w:t>.</w:t>
       </w:r>
     </w:p>
     <w:p>
@@ -11035,7 +11450,7 @@
       <w:pPr>
         <w:pStyle w:val="2"/>
       </w:pPr>
-      <w:bookmarkStart w:id="29" w:name="_Toc26614724"/>
+      <w:bookmarkStart w:id="29" w:name="_Toc26716661"/>
       <w:r>
         <w:t>2.</w:t>
       </w:r>
@@ -11091,7 +11506,7 @@
         </w:numPr>
       </w:pPr>
       <w:r>
-        <w:t>Сокращение времени на растеризацию полигонов, за счет удаления их невидимых частей.</w:t>
+        <w:t>Сокращение времени на растеризацию полигонов за счет удаления их невидимых частей.</w:t>
       </w:r>
     </w:p>
     <w:p>
@@ -11102,7 +11517,15 @@
         <w:t>Для выполнения</w:t>
       </w:r>
       <w:r>
-        <w:t xml:space="preserve"> операции отсечения в данном курсовом проекте использовался алгоритм Сазерленда-Ходжмана</w:t>
+        <w:t xml:space="preserve"> операции отсечения в данном курсовом проекте использовался алгоритм Сазерленда-</w:t>
+      </w:r>
+      <w:proofErr w:type="spellStart"/>
+      <w:r>
+        <w:t>Ходжмана</w:t>
+      </w:r>
+      <w:proofErr w:type="spellEnd"/>
+      <w:r>
+        <w:t xml:space="preserve"> [1]</w:t>
       </w:r>
       <w:r>
         <w:t>.</w:t>
@@ -11144,10 +11567,10 @@
           <w:noProof/>
         </w:rPr>
         <w:object w:dxaOrig="10486" w:dyaOrig="11820" w14:anchorId="540FA93D">
-          <v:shape id="_x0000_i1026" type="#_x0000_t75" alt="" style="width:468pt;height:526.85pt;mso-width-percent:0;mso-height-percent:0;mso-width-percent:0;mso-height-percent:0" o:ole="">
+          <v:shape id="_x0000_i1038" type="#_x0000_t75" alt="" style="width:468pt;height:526.6pt;mso-width-percent:0;mso-height-percent:0;mso-width-percent:0;mso-height-percent:0" o:ole="">
             <v:imagedata r:id="rId12" o:title=""/>
           </v:shape>
-          <o:OLEObject Type="Embed" ProgID="Visio.Drawing.15" ShapeID="_x0000_i1026" DrawAspect="Content" ObjectID="_1637228101" r:id="rId13"/>
+          <o:OLEObject Type="Embed" ProgID="Visio.Drawing.15" ShapeID="_x0000_i1038" DrawAspect="Content" ObjectID="_1637345923" r:id="rId13"/>
         </w:object>
       </w:r>
     </w:p>
@@ -11171,7 +11594,7 @@
       <w:pPr>
         <w:pStyle w:val="2"/>
       </w:pPr>
-      <w:bookmarkStart w:id="30" w:name="_Toc26614725"/>
+      <w:bookmarkStart w:id="30" w:name="_Toc26716662"/>
       <w:r>
         <w:t xml:space="preserve">2. </w:t>
       </w:r>
@@ -11208,6 +11631,9 @@
       </w:r>
       <w:r>
         <w:t xml:space="preserve">ограничивающий </w:t>
+      </w:r>
+      <w:r>
+        <w:t xml:space="preserve">его </w:t>
       </w:r>
       <w:r>
         <w:t xml:space="preserve">прямоугольник, в котором это полигон содержится. Это делается для того, чтобы не тратить время на растеризацию пикселей, не являющихся частью полигона. Затем для каждого пикселя </w:t>
@@ -11311,6 +11737,7 @@
     </w:p>
     <w:p>
       <w:pPr>
+        <w:spacing w:after="240"/>
         <w:ind w:left="720"/>
       </w:pPr>
       <w:r>
@@ -11322,6 +11749,7 @@
     </w:p>
     <w:p>
       <w:pPr>
+        <w:spacing w:after="240"/>
         <w:ind w:left="720"/>
         <w:rPr>
           <w:iCs/>
@@ -11753,6 +12181,7 @@
     </w:p>
     <w:p>
       <w:pPr>
+        <w:spacing w:after="240"/>
         <w:ind w:left="720"/>
       </w:pPr>
       <w:r>
@@ -11760,6 +12189,9 @@
       </w:r>
       <w:r>
         <w:t xml:space="preserve"> равны</w:t>
+      </w:r>
+      <w:r>
+        <w:t xml:space="preserve"> [2]</w:t>
       </w:r>
       <w:r>
         <w:t>:</w:t>
@@ -12676,6 +13108,7 @@
     </w:p>
     <w:p>
       <w:pPr>
+        <w:spacing w:after="240"/>
         <w:ind w:left="720"/>
         <w:rPr>
           <w:iCs/>
@@ -12732,10 +13165,20 @@
     </w:p>
     <w:p>
       <w:pPr>
+        <w:spacing w:after="240"/>
         <w:ind w:firstLine="720"/>
       </w:pPr>
       <w:r>
-        <w:t>В случае, если хоть одна из барицентрических координат отрицательна, пиксель лежит вне полигона. Если пиксель лежит внутри треугольника, то найти значение его глубины можно по следующей формуле</w:t>
+        <w:t xml:space="preserve">В случае, если хоть одна из барицентрических координат отрицательна, </w:t>
+      </w:r>
+      <w:r>
+        <w:t xml:space="preserve">то </w:t>
+      </w:r>
+      <w:r>
+        <w:t>пиксель лежит вне полигона. Если пиксель лежит внутри треугольника, то найти значение его глубины можно по следующей формуле</w:t>
+      </w:r>
+      <w:r>
+        <w:t xml:space="preserve"> [5]</w:t>
       </w:r>
       <w:r>
         <w:t>:</w:t>
@@ -12743,6 +13186,7 @@
     </w:p>
     <w:p>
       <w:pPr>
+        <w:spacing w:after="240"/>
         <w:ind w:left="720"/>
       </w:pPr>
       <m:oMathPara>
@@ -12980,7 +13424,13 @@
         <w:t>-</w:t>
       </w:r>
       <w:r>
-        <w:t xml:space="preserve">буфера. Если глубина пикселя меньше, значит он лежит ближе к камере и должен быть растеризован. Происходит вычисление цвета пикселя, его значение заносится в буфер кадра, а </w:t>
+        <w:t xml:space="preserve">буфера. Если глубина пикселя меньше, значит он лежит ближе к камере и должен быть растеризован. Происходит вычисление </w:t>
+      </w:r>
+      <w:r>
+        <w:t>интенсивности</w:t>
+      </w:r>
+      <w:r>
+        <w:t xml:space="preserve"> пикселя, его значение заносится в буфер кадра, а </w:t>
       </w:r>
       <w:r>
         <w:t xml:space="preserve">в </w:t>
@@ -13004,7 +13454,13 @@
         <w:t>Z</w:t>
       </w:r>
       <w:r>
-        <w:t>-буфера представлена на рисунке 2.7.1.</w:t>
+        <w:t xml:space="preserve">-буфера представлена на </w:t>
+      </w:r>
+      <w:r>
+        <w:br/>
+      </w:r>
+      <w:r>
+        <w:t>рисунке 2.7.1.</w:t>
       </w:r>
     </w:p>
     <w:p>
@@ -13016,10 +13472,10 @@
           <w:noProof/>
         </w:rPr>
         <w:object w:dxaOrig="7171" w:dyaOrig="7486" w14:anchorId="0D19780F">
-          <v:shape id="_x0000_i1025" type="#_x0000_t75" alt="" style="width:358.6pt;height:373.85pt;mso-width-percent:0;mso-height-percent:0;mso-width-percent:0;mso-height-percent:0" o:ole="">
+          <v:shape id="_x0000_i1039" type="#_x0000_t75" alt="" style="width:358.6pt;height:373.4pt;mso-width-percent:0;mso-height-percent:0;mso-width-percent:0;mso-height-percent:0" o:ole="">
             <v:imagedata r:id="rId14" o:title=""/>
           </v:shape>
-          <o:OLEObject Type="Embed" ProgID="Visio.Drawing.15" ShapeID="_x0000_i1025" DrawAspect="Content" ObjectID="_1637228102" r:id="rId15"/>
+          <o:OLEObject Type="Embed" ProgID="Visio.Drawing.15" ShapeID="_x0000_i1039" DrawAspect="Content" ObjectID="_1637345924" r:id="rId15"/>
         </w:object>
       </w:r>
     </w:p>
@@ -13047,7 +13503,7 @@
       <w:pPr>
         <w:pStyle w:val="2"/>
       </w:pPr>
-      <w:bookmarkStart w:id="31" w:name="_Toc26614726"/>
+      <w:bookmarkStart w:id="31" w:name="_Toc26716663"/>
       <w:r>
         <w:t>2.</w:t>
       </w:r>
@@ -13084,7 +13540,19 @@
         <w:t xml:space="preserve">источника. </w:t>
       </w:r>
       <w:r>
-        <w:t xml:space="preserve">Именно эти модели используются в данном курсовом проекте. </w:t>
+        <w:t>Именно эт</w:t>
+      </w:r>
+      <w:r>
+        <w:t>от тип</w:t>
+      </w:r>
+      <w:r>
+        <w:t xml:space="preserve"> модел</w:t>
+      </w:r>
+      <w:r>
+        <w:t>ей</w:t>
+      </w:r>
+      <w:r>
+        <w:t xml:space="preserve"> используются в данном курсовом проекте. </w:t>
       </w:r>
       <w:r>
         <w:t>Выделяют две основные модели локального освещения</w:t>
@@ -13101,7 +13569,7 @@
         <w:pStyle w:val="3"/>
         <w:ind w:firstLine="720"/>
       </w:pPr>
-      <w:bookmarkStart w:id="32" w:name="_Toc26614727"/>
+      <w:bookmarkStart w:id="32" w:name="_Toc26716664"/>
       <w:r>
         <w:lastRenderedPageBreak/>
         <w:t>Модель Ламберта</w:t>
@@ -13114,7 +13582,16 @@
         <w:t xml:space="preserve">Данная модель </w:t>
       </w:r>
       <w:r>
-        <w:t>является простейшей моделью освещения, так как учитывает только идеальное диффузное отражение света от тела.</w:t>
+        <w:t>является простейшей моделью освещения, так как учитывает только идеальное диффузное отражение света от тела</w:t>
+      </w:r>
+      <w:r>
+        <w:t xml:space="preserve"> </w:t>
+      </w:r>
+      <w:r>
+        <w:t>[2]</w:t>
+      </w:r>
+      <w:r>
+        <w:t>.</w:t>
       </w:r>
       <w:r>
         <w:rPr>
@@ -13456,6 +13933,12 @@
       </w:r>
       <w:r>
         <w:t>коэффициент диффузного освещения</w:t>
+      </w:r>
+      <w:r>
+        <w:rPr>
+          <w:lang w:val="en-US"/>
+        </w:rPr>
+        <w:t>.</w:t>
       </w:r>
     </w:p>
     <w:p>
@@ -13706,7 +14189,13 @@
       </w:pPr>
       <w:r>
         <w:lastRenderedPageBreak/>
-        <w:t>Из формулы (1) следует главный недостаток модели Ламберта – одинаковая интенсивность во всех точках, принадлежащих одной грани.</w:t>
+        <w:t>Из формулы (</w:t>
+      </w:r>
+      <w:r>
+        <w:t>2.8.</w:t>
+      </w:r>
+      <w:r>
+        <w:t>1) следует главный недостаток модели Ламберта – одинаковая интенсивность во всех точках, принадлежащих одной грани.</w:t>
       </w:r>
     </w:p>
     <w:p>
@@ -13714,7 +14203,7 @@
         <w:pStyle w:val="3"/>
         <w:ind w:firstLine="720"/>
       </w:pPr>
-      <w:bookmarkStart w:id="33" w:name="_Toc26614728"/>
+      <w:bookmarkStart w:id="33" w:name="_Toc26716665"/>
       <w:r>
         <w:t>Модель Фонга</w:t>
       </w:r>
@@ -13744,6 +14233,9 @@
       </w:r>
       <w:r>
         <w:t>, то есть зеркальное отражение</w:t>
+      </w:r>
+      <w:r>
+        <w:t xml:space="preserve"> [2]</w:t>
       </w:r>
       <w:r>
         <w:t xml:space="preserve">. </w:t>
@@ -13865,7 +14357,19 @@
         <w:t>Также в модели освещения Фонга используется понятие рассеянного освещения – это константа, которая прибавляется к интенсивности в точке</w:t>
       </w:r>
       <w:r>
-        <w:t xml:space="preserve"> для придания сцене большего реализма.</w:t>
+        <w:t xml:space="preserve"> для придания сцене больше</w:t>
+      </w:r>
+      <w:r>
+        <w:t>й</w:t>
+      </w:r>
+      <w:r>
+        <w:t xml:space="preserve"> </w:t>
+      </w:r>
+      <w:r>
+        <w:t>реалистичности</w:t>
+      </w:r>
+      <w:r>
+        <w:t>.</w:t>
       </w:r>
       <w:r>
         <w:t xml:space="preserve"> </w:t>
@@ -14202,9 +14706,13 @@
       <w:r>
         <w:t>α - коэффициент блеска</w:t>
       </w:r>
-    </w:p>
-    <w:p>
-      <w:pPr>
+      <w:r>
+        <w:t>.</w:t>
+      </w:r>
+    </w:p>
+    <w:p>
+      <w:pPr>
+        <w:spacing w:after="240"/>
         <w:ind w:firstLine="720"/>
       </w:pPr>
       <w:r>
@@ -14678,7 +15186,7 @@
       <w:pPr>
         <w:pStyle w:val="2"/>
       </w:pPr>
-      <w:bookmarkStart w:id="34" w:name="_Toc26614729"/>
+      <w:bookmarkStart w:id="34" w:name="_Toc26716666"/>
       <w:r>
         <w:t>2.</w:t>
       </w:r>
@@ -14788,7 +15296,11 @@
         <w:t xml:space="preserve">лежит в тени и отображается только с </w:t>
       </w:r>
       <w:r>
-        <w:t xml:space="preserve">учетом рассеянного </w:t>
+        <w:t xml:space="preserve">учетом </w:t>
+      </w:r>
+      <w:r>
+        <w:lastRenderedPageBreak/>
+        <w:t xml:space="preserve">рассеянного </w:t>
       </w:r>
       <w:r>
         <w:t>света.</w:t>
@@ -14808,6 +15320,12 @@
       <w:r>
         <w:t>.</w:t>
       </w:r>
+      <w:r>
+        <w:t xml:space="preserve"> </w:t>
+      </w:r>
+      <w:r>
+        <w:t>[4]</w:t>
+      </w:r>
     </w:p>
     <w:p>
       <w:pPr>
@@ -14817,7 +15335,6 @@
         </w:rPr>
       </w:pPr>
       <w:r>
-        <w:lastRenderedPageBreak/>
         <w:t xml:space="preserve">На рисунке 2.9.1 представлены </w:t>
       </w:r>
       <w:r>
@@ -14909,7 +15426,13 @@
         <w:ind w:firstLine="720"/>
       </w:pPr>
       <w:r>
-        <w:t xml:space="preserve">Так как используемый источник освещения является точечным, то есть излучающим свет во всех направлениях, для генерации теней необходимо произвести построение сцены 6 раз для разных </w:t>
+        <w:t xml:space="preserve">Так как используемый источник освещения является точечным, то есть излучающим свет во всех направлениях, </w:t>
+      </w:r>
+      <w:r>
+        <w:t xml:space="preserve">то </w:t>
+      </w:r>
+      <w:r>
+        <w:t xml:space="preserve">для генерации теней необходимо произвести построение сцены 6 раз для разных </w:t>
       </w:r>
       <w:r>
         <w:t>направлений</w:t>
@@ -14960,7 +15483,10 @@
         <w:t xml:space="preserve"> </w:t>
       </w:r>
       <w:r>
-        <w:t>В результате получается</w:t>
+        <w:t xml:space="preserve">В результате </w:t>
+      </w:r>
+      <w:r>
+        <w:t>образуется</w:t>
       </w:r>
       <w:r>
         <w:t xml:space="preserve"> так называемая кубическая карта теней, в которой содержатся значения глубин всех освещенных участков сцены.</w:t>
@@ -14977,25 +15503,17 @@
         <w:t>Этот способ генерации теней требует значительного числа вычислений, однако они выполняются только при перестроении сцены, то есть при изменении положения камеры заново вычислять значения в карте теней не нужно. Таким образом метод кубической карты теней позволяет сохранить плавность подачи картинки при перемещении по сцене</w:t>
       </w:r>
       <w:r>
-        <w:t>.</w:t>
-      </w:r>
-    </w:p>
-    <w:p>
-      <w:pPr>
-        <w:ind w:firstLine="720"/>
-      </w:pPr>
-    </w:p>
-    <w:p>
-      <w:pPr>
-        <w:ind w:firstLine="720"/>
-      </w:pPr>
-    </w:p>
-    <w:p/>
+        <w:t xml:space="preserve">, </w:t>
+      </w:r>
+      <w:r>
+        <w:t>поэтому используется в данном курсовом проекте.</w:t>
+      </w:r>
+    </w:p>
     <w:p>
       <w:pPr>
         <w:pStyle w:val="1"/>
       </w:pPr>
-      <w:bookmarkStart w:id="35" w:name="_Toc26614730"/>
+      <w:bookmarkStart w:id="35" w:name="_Toc26716667"/>
       <w:r>
         <w:lastRenderedPageBreak/>
         <w:t>3. Технологический раздел</w:t>
@@ -15006,7 +15524,7 @@
       <w:pPr>
         <w:pStyle w:val="2"/>
       </w:pPr>
-      <w:bookmarkStart w:id="36" w:name="_Toc26614731"/>
+      <w:bookmarkStart w:id="36" w:name="_Toc26716668"/>
       <w:r>
         <w:t>3</w:t>
       </w:r>
@@ -15014,7 +15532,10 @@
         <w:t xml:space="preserve">.1 </w:t>
       </w:r>
       <w:r>
-        <w:t>Выбор языка программирования и среды разработки</w:t>
+        <w:t xml:space="preserve">Выбор </w:t>
+      </w:r>
+      <w:r>
+        <w:t>средств реализации</w:t>
       </w:r>
       <w:bookmarkEnd w:id="36"/>
     </w:p>
@@ -15035,7 +15556,10 @@
         <w:t xml:space="preserve">Для написания данного курсового проекта </w:t>
       </w:r>
       <w:r>
-        <w:t>был выбран</w:t>
+        <w:t xml:space="preserve">был </w:t>
+      </w:r>
+      <w:r>
+        <w:t>использован</w:t>
       </w:r>
       <w:r>
         <w:rPr>
@@ -15072,7 +15596,7 @@
         <w:rPr>
           <w:szCs w:val="28"/>
         </w:rPr>
-        <w:t>Этот язык поддерживает объектно-ориентированную модель разработки, что позволяет четко структурировать программу и легко модифицировать отдельные ее компоненты, независимо от других</w:t>
+        <w:t>Этот язык поддерживает объектно-ориентированную модель разработки, что позволяет четко структурировать программу и легко модифицировать отдельные ее компоненты независимо от других</w:t>
       </w:r>
       <w:r>
         <w:rPr>
@@ -15246,13 +15770,55 @@
         <w:rPr>
           <w:szCs w:val="28"/>
         </w:rPr>
-        <w:t xml:space="preserve"> 5.13.2, </w:t>
-      </w:r>
-      <w:r>
-        <w:rPr>
-          <w:szCs w:val="28"/>
-        </w:rPr>
-        <w:t xml:space="preserve">классы и функции которого были использованы при написании курсового проекта.  </w:t>
+        <w:t xml:space="preserve"> 5.13.2</w:t>
+      </w:r>
+      <w:r>
+        <w:rPr>
+          <w:szCs w:val="28"/>
+        </w:rPr>
+        <w:t xml:space="preserve"> </w:t>
+      </w:r>
+      <w:r>
+        <w:rPr>
+          <w:szCs w:val="28"/>
+        </w:rPr>
+        <w:t>[6]</w:t>
+      </w:r>
+      <w:r>
+        <w:rPr>
+          <w:szCs w:val="28"/>
+        </w:rPr>
+        <w:t xml:space="preserve">, </w:t>
+      </w:r>
+      <w:r>
+        <w:rPr>
+          <w:szCs w:val="28"/>
+        </w:rPr>
+        <w:t xml:space="preserve">классы и функции которого </w:t>
+      </w:r>
+      <w:r>
+        <w:rPr>
+          <w:szCs w:val="28"/>
+        </w:rPr>
+        <w:t xml:space="preserve">также </w:t>
+      </w:r>
+      <w:r>
+        <w:rPr>
+          <w:szCs w:val="28"/>
+        </w:rPr>
+        <w:t xml:space="preserve">были использованы при написании </w:t>
+      </w:r>
+      <w:r>
+        <w:rPr>
+          <w:szCs w:val="28"/>
+        </w:rPr>
+        <w:t xml:space="preserve">данного </w:t>
+      </w:r>
+      <w:r>
+        <w:rPr>
+          <w:szCs w:val="28"/>
+        </w:rPr>
+        <w:t xml:space="preserve">курсового проекта.  </w:t>
       </w:r>
     </w:p>
     <w:p>
@@ -15339,7 +15905,13 @@
         <w:rPr>
           <w:szCs w:val="28"/>
         </w:rPr>
-        <w:t>Использование параллельных позволяет эффективно использовать свободные ресурсы системы и существенно сократить время на необходимые вычисления.</w:t>
+        <w:t xml:space="preserve">Распараллеливание программы </w:t>
+      </w:r>
+      <w:r>
+        <w:rPr>
+          <w:szCs w:val="28"/>
+        </w:rPr>
+        <w:t>позволяет эффективно использовать свободные ресурсы системы и существенно сократить время на необходимые вычисления.</w:t>
       </w:r>
     </w:p>
     <w:p>
@@ -15402,7 +15974,7 @@
       <w:pPr>
         <w:pStyle w:val="2"/>
       </w:pPr>
-      <w:bookmarkStart w:id="37" w:name="_Toc26614732"/>
+      <w:bookmarkStart w:id="37" w:name="_Toc26716669"/>
       <w:r>
         <w:lastRenderedPageBreak/>
         <w:t xml:space="preserve">3.2 </w:t>
@@ -15413,6 +15985,9 @@
       <w:bookmarkEnd w:id="37"/>
     </w:p>
     <w:p>
+      <w:pPr>
+        <w:spacing w:after="240"/>
+      </w:pPr>
       <w:r>
         <w:tab/>
         <w:t>На рисунке 3.2.1 представлена схема разработанных классов.</w:t>
@@ -15427,10 +16002,10 @@
           <w:noProof/>
         </w:rPr>
         <w:drawing>
-          <wp:inline distT="0" distB="0" distL="0" distR="0" wp14:anchorId="2E76D2E5" wp14:editId="4E57FF5A">
-            <wp:extent cx="5939790" cy="3267075"/>
-            <wp:effectExtent l="0" t="0" r="3810" b="9525"/>
-            <wp:docPr id="9" name="Рисунок 9"/>
+          <wp:inline distT="0" distB="0" distL="0" distR="0" wp14:anchorId="7D8CB65A" wp14:editId="1C97605A">
+            <wp:extent cx="5939790" cy="3261995"/>
+            <wp:effectExtent l="0" t="0" r="3810" b="0"/>
+            <wp:docPr id="12" name="Рисунок 12"/>
             <wp:cNvGraphicFramePr>
               <a:graphicFrameLocks xmlns:a="http://schemas.openxmlformats.org/drawingml/2006/main" noChangeAspect="1"/>
             </wp:cNvGraphicFramePr>
@@ -15438,7 +16013,7 @@
               <a:graphicData uri="http://schemas.openxmlformats.org/drawingml/2006/picture">
                 <pic:pic xmlns:pic="http://schemas.openxmlformats.org/drawingml/2006/picture">
                   <pic:nvPicPr>
-                    <pic:cNvPr id="0" name="Picture 10"/>
+                    <pic:cNvPr id="0" name="Picture 11"/>
                     <pic:cNvPicPr>
                       <a:picLocks noChangeAspect="1" noChangeArrowheads="1"/>
                     </pic:cNvPicPr>
@@ -15459,7 +16034,7 @@
                   <pic:spPr bwMode="auto">
                     <a:xfrm>
                       <a:off x="0" y="0"/>
-                      <a:ext cx="5939790" cy="3267075"/>
+                      <a:ext cx="5939790" cy="3261995"/>
                     </a:xfrm>
                     <a:prstGeom prst="rect">
                       <a:avLst/>
@@ -15926,6 +16501,12 @@
         <w:rPr>
           <w:szCs w:val="28"/>
         </w:rPr>
+        <w:t xml:space="preserve"> пикселей</w:t>
+      </w:r>
+      <w:r>
+        <w:rPr>
+          <w:szCs w:val="28"/>
+        </w:rPr>
         <w:t>;</w:t>
       </w:r>
     </w:p>
@@ -16185,7 +16766,7 @@
         <w:rPr>
           <w:szCs w:val="28"/>
         </w:rPr>
-        <w:t>;</w:t>
+        <w:t>.</w:t>
       </w:r>
     </w:p>
     <w:p>
@@ -16278,19 +16859,11 @@
         </w:rPr>
         <w:t xml:space="preserve">класс </w:t>
       </w:r>
-      <w:proofErr w:type="spellStart"/>
-      <w:r>
-        <w:rPr>
-          <w:szCs w:val="28"/>
-        </w:rPr>
-        <w:t>виджета</w:t>
-      </w:r>
-      <w:proofErr w:type="spellEnd"/>
-      <w:r>
-        <w:rPr>
-          <w:szCs w:val="28"/>
-        </w:rPr>
-        <w:t xml:space="preserve"> сцены для вывода буфера кадра</w:t>
+      <w:r>
+        <w:rPr>
+          <w:szCs w:val="28"/>
+        </w:rPr>
+        <w:t>виджета сцены для вывода буфера кадра</w:t>
       </w:r>
       <w:r>
         <w:rPr>
@@ -16369,7 +16942,7 @@
       <w:pPr>
         <w:pStyle w:val="2"/>
       </w:pPr>
-      <w:bookmarkStart w:id="38" w:name="_Toc26614733"/>
+      <w:bookmarkStart w:id="38" w:name="_Toc26716670"/>
       <w:r>
         <w:lastRenderedPageBreak/>
         <w:t>3.3 Интерфейс программы</w:t>
@@ -16422,10 +16995,10 @@
           <w:noProof/>
         </w:rPr>
         <w:drawing>
-          <wp:inline distT="0" distB="0" distL="0" distR="0" wp14:anchorId="5C9F1A51" wp14:editId="1C81F964">
-            <wp:extent cx="4937688" cy="2721166"/>
-            <wp:effectExtent l="0" t="0" r="3175" b="0"/>
-            <wp:docPr id="18" name="Рисунок 18"/>
+          <wp:inline distT="0" distB="0" distL="0" distR="0" wp14:anchorId="16210737" wp14:editId="65D05AA6">
+            <wp:extent cx="5722880" cy="3151632"/>
+            <wp:effectExtent l="0" t="0" r="0" b="0"/>
+            <wp:docPr id="5" name="Рисунок 5"/>
             <wp:cNvGraphicFramePr>
               <a:graphicFrameLocks xmlns:a="http://schemas.openxmlformats.org/drawingml/2006/main" noChangeAspect="1"/>
             </wp:cNvGraphicFramePr>
@@ -16433,29 +17006,36 @@
               <a:graphicData uri="http://schemas.openxmlformats.org/drawingml/2006/picture">
                 <pic:pic xmlns:pic="http://schemas.openxmlformats.org/drawingml/2006/picture">
                   <pic:nvPicPr>
-                    <pic:cNvPr id="18" name="Interface.png"/>
-                    <pic:cNvPicPr/>
+                    <pic:cNvPr id="0" name="Picture 4"/>
+                    <pic:cNvPicPr>
+                      <a:picLocks noChangeAspect="1" noChangeArrowheads="1"/>
+                    </pic:cNvPicPr>
                   </pic:nvPicPr>
                   <pic:blipFill>
-                    <a:blip r:embed="rId21" cstate="print">
+                    <a:blip r:embed="rId21">
                       <a:extLst>
                         <a:ext uri="{28A0092B-C50C-407E-A947-70E740481C1C}">
                           <a14:useLocalDpi xmlns:a14="http://schemas.microsoft.com/office/drawing/2010/main" val="0"/>
                         </a:ext>
                       </a:extLst>
                     </a:blip>
+                    <a:srcRect/>
                     <a:stretch>
                       <a:fillRect/>
                     </a:stretch>
                   </pic:blipFill>
-                  <pic:spPr>
+                  <pic:spPr bwMode="auto">
                     <a:xfrm>
                       <a:off x="0" y="0"/>
-                      <a:ext cx="4961251" cy="2734151"/>
+                      <a:ext cx="5770806" cy="3178025"/>
                     </a:xfrm>
                     <a:prstGeom prst="rect">
                       <a:avLst/>
                     </a:prstGeom>
+                    <a:noFill/>
+                    <a:ln>
+                      <a:noFill/>
+                    </a:ln>
                   </pic:spPr>
                 </pic:pic>
               </a:graphicData>
@@ -16537,6 +17117,9 @@
         <w:t>(рисунок 3.3.1</w:t>
       </w:r>
       <w:r>
+        <w:t xml:space="preserve"> </w:t>
+      </w:r>
+      <w:r>
         <w:t>а</w:t>
       </w:r>
       <w:r>
@@ -16546,7 +17129,19 @@
         <w:t xml:space="preserve">. </w:t>
       </w:r>
       <w:r>
-        <w:t xml:space="preserve">При нажатии правой кнопкой мыши по модели на сцене в разделе </w:t>
+        <w:t xml:space="preserve">При нажатии правой кнопкой мыши по модели на </w:t>
+      </w:r>
+      <w:r>
+        <w:t xml:space="preserve">виджете </w:t>
+      </w:r>
+      <w:r>
+        <w:t>сцен</w:t>
+      </w:r>
+      <w:r>
+        <w:t>ы</w:t>
+      </w:r>
+      <w:r>
+        <w:t xml:space="preserve"> в разделе </w:t>
       </w:r>
       <w:r>
         <w:t>“</w:t>
@@ -16564,8 +17159,14 @@
         <w:t>1</w:t>
       </w:r>
       <w:r>
+        <w:t xml:space="preserve"> </w:t>
+      </w:r>
+      <w:r>
         <w:t>б).</w:t>
       </w:r>
+      <w:r>
+        <w:t xml:space="preserve"> Для возврата в секцию создания необходимо нажать правой кнопкой мыши по пустой части виджета сцены.</w:t>
+      </w:r>
     </w:p>
     <w:p>
       <w:pPr>
@@ -16649,17 +17250,6 @@
       <w:r>
         <w:t>вправо. Для поворота камеры необходимо зажать левую кнопку мыши и переместить мышь.</w:t>
       </w:r>
-    </w:p>
-    <w:p>
-      <w:pPr>
-        <w:ind w:firstLine="720"/>
-      </w:pPr>
-    </w:p>
-    <w:p>
-      <w:pPr>
-        <w:spacing w:after="240"/>
-        <w:ind w:firstLine="360"/>
-      </w:pPr>
     </w:p>
     <w:p>
       <w:pPr>
@@ -16674,9 +17264,9 @@
           <w:noProof/>
         </w:rPr>
         <w:drawing>
-          <wp:inline distT="0" distB="0" distL="0" distR="0" wp14:anchorId="1C627BE6" wp14:editId="05A8C6E3">
-            <wp:extent cx="1960684" cy="3069432"/>
-            <wp:effectExtent l="0" t="0" r="0" b="4445"/>
+          <wp:inline distT="0" distB="0" distL="0" distR="0" wp14:anchorId="1C627BE6" wp14:editId="43AF33DD">
+            <wp:extent cx="1927412" cy="3017346"/>
+            <wp:effectExtent l="0" t="0" r="0" b="0"/>
             <wp:docPr id="10" name="Рисунок 10"/>
             <wp:cNvGraphicFramePr>
               <a:graphicFrameLocks xmlns:a="http://schemas.openxmlformats.org/drawingml/2006/main" noChangeAspect="1"/>
@@ -16706,7 +17296,7 @@
                   <pic:spPr bwMode="auto">
                     <a:xfrm>
                       <a:off x="0" y="0"/>
-                      <a:ext cx="1993643" cy="3121030"/>
+                      <a:ext cx="1970837" cy="3085327"/>
                     </a:xfrm>
                     <a:prstGeom prst="rect">
                       <a:avLst/>
@@ -16733,9 +17323,9 @@
           <w:noProof/>
         </w:rPr>
         <w:drawing>
-          <wp:inline distT="0" distB="0" distL="0" distR="0" wp14:anchorId="5358CA0F" wp14:editId="6881F385">
-            <wp:extent cx="2034216" cy="3072417"/>
-            <wp:effectExtent l="0" t="0" r="0" b="1270"/>
+          <wp:inline distT="0" distB="0" distL="0" distR="0" wp14:anchorId="5358CA0F" wp14:editId="2E8E163D">
+            <wp:extent cx="1990164" cy="3005882"/>
+            <wp:effectExtent l="0" t="0" r="0" b="4445"/>
             <wp:docPr id="13" name="Рисунок 13"/>
             <wp:cNvGraphicFramePr>
               <a:graphicFrameLocks xmlns:a="http://schemas.openxmlformats.org/drawingml/2006/main" noChangeAspect="1"/>
@@ -16765,7 +17355,7 @@
                   <pic:spPr bwMode="auto">
                     <a:xfrm>
                       <a:off x="0" y="0"/>
-                      <a:ext cx="2072319" cy="3129966"/>
+                      <a:ext cx="2050825" cy="3097502"/>
                     </a:xfrm>
                     <a:prstGeom prst="rect">
                       <a:avLst/>
@@ -16839,6 +17429,7 @@
     </w:p>
     <w:p>
       <w:pPr>
+        <w:spacing w:after="240"/>
         <w:ind w:firstLine="720"/>
       </w:pPr>
       <w:r>
@@ -16912,15 +17503,19 @@
       <w:pPr>
         <w:ind w:firstLine="720"/>
         <w:jc w:val="center"/>
+        <w:rPr>
+          <w:sz w:val="24"/>
+          <w:szCs w:val="24"/>
+        </w:rPr>
       </w:pPr>
       <w:r>
         <w:rPr>
           <w:noProof/>
         </w:rPr>
         <w:drawing>
-          <wp:inline distT="0" distB="0" distL="0" distR="0" wp14:anchorId="3D3C87DD" wp14:editId="4B959F05">
-            <wp:extent cx="1841738" cy="3516923"/>
-            <wp:effectExtent l="0" t="0" r="0" b="1270"/>
+          <wp:inline distT="0" distB="0" distL="0" distR="0" wp14:anchorId="3D3C87DD" wp14:editId="47E4614C">
+            <wp:extent cx="1873623" cy="3577810"/>
+            <wp:effectExtent l="0" t="0" r="0" b="3810"/>
             <wp:docPr id="14" name="Рисунок 14"/>
             <wp:cNvGraphicFramePr>
               <a:graphicFrameLocks xmlns:a="http://schemas.openxmlformats.org/drawingml/2006/main" noChangeAspect="1"/>
@@ -16950,7 +17545,7 @@
                   <pic:spPr bwMode="auto">
                     <a:xfrm>
                       <a:off x="0" y="0"/>
-                      <a:ext cx="1906304" cy="3640217"/>
+                      <a:ext cx="1941324" cy="3707091"/>
                     </a:xfrm>
                     <a:prstGeom prst="rect">
                       <a:avLst/>
@@ -16972,20 +17567,19 @@
         <w:spacing w:after="240"/>
         <w:ind w:firstLine="720"/>
         <w:jc w:val="center"/>
+      </w:pPr>
+      <w:r>
         <w:rPr>
           <w:sz w:val="24"/>
           <w:szCs w:val="24"/>
         </w:rPr>
-      </w:pPr>
-      <w:r>
-        <w:rPr>
-          <w:sz w:val="24"/>
-          <w:szCs w:val="24"/>
-        </w:rPr>
         <w:t>Рисунок 3.3.2 – Раздел “Камера”</w:t>
       </w:r>
     </w:p>
     <w:p>
+      <w:pPr>
+        <w:spacing w:after="240"/>
+      </w:pPr>
       <w:r>
         <w:lastRenderedPageBreak/>
         <w:tab/>
@@ -17003,12 +17597,29 @@
         <w:t xml:space="preserve">” </w:t>
       </w:r>
       <w:r>
-        <w:t>содержит положение и цвет источника освещения (рисунок 3.3.3).</w:t>
-      </w:r>
-    </w:p>
-    <w:p>
-      <w:pPr>
-        <w:ind w:left="1440"/>
+        <w:t>содержит положение и цвет источника освещения (рисунок 3.3.3</w:t>
+      </w:r>
+      <w:r>
+        <w:t xml:space="preserve"> </w:t>
+      </w:r>
+      <w:r>
+        <w:t>а</w:t>
+      </w:r>
+      <w:r>
+        <w:t>).</w:t>
+      </w:r>
+      <w:r>
+        <w:t xml:space="preserve"> При выборе цвета появляется диалоговое окно с палитрой цветов (рисунок 3.3.3</w:t>
+      </w:r>
+      <w:r>
+        <w:t xml:space="preserve"> </w:t>
+      </w:r>
+      <w:r>
+        <w:t>б)</w:t>
+      </w:r>
+    </w:p>
+    <w:p>
+      <w:pPr>
         <w:jc w:val="center"/>
         <w:rPr>
           <w:szCs w:val="28"/>
@@ -17019,9 +17630,9 @@
           <w:noProof/>
         </w:rPr>
         <w:drawing>
-          <wp:inline distT="0" distB="0" distL="0" distR="0" wp14:anchorId="03E3AB7D" wp14:editId="1F935DFB">
-            <wp:extent cx="1779820" cy="1811216"/>
-            <wp:effectExtent l="0" t="0" r="0" b="5080"/>
+          <wp:inline distT="0" distB="0" distL="0" distR="0" wp14:anchorId="03E3AB7D" wp14:editId="74A87FD1">
+            <wp:extent cx="2413248" cy="2455818"/>
+            <wp:effectExtent l="0" t="0" r="6350" b="1905"/>
             <wp:docPr id="15" name="Рисунок 15"/>
             <wp:cNvGraphicFramePr>
               <a:graphicFrameLocks xmlns:a="http://schemas.openxmlformats.org/drawingml/2006/main" noChangeAspect="1"/>
@@ -17051,7 +17662,7 @@
                   <pic:spPr bwMode="auto">
                     <a:xfrm>
                       <a:off x="0" y="0"/>
-                      <a:ext cx="1824514" cy="1856698"/>
+                      <a:ext cx="2512686" cy="2557010"/>
                     </a:xfrm>
                     <a:prstGeom prst="rect">
                       <a:avLst/>
@@ -17067,15 +17678,79 @@
           </wp:inline>
         </w:drawing>
       </w:r>
-    </w:p>
-    <w:p>
-      <w:pPr>
+      <w:r>
+        <w:rPr>
+          <w:szCs w:val="28"/>
+        </w:rPr>
+        <w:t xml:space="preserve">а) </w:t>
+      </w:r>
+      <w:r>
+        <w:rPr>
+          <w:noProof/>
+        </w:rPr>
+        <w:drawing>
+          <wp:inline distT="0" distB="0" distL="0" distR="0" wp14:anchorId="1D2BE044" wp14:editId="365AFD57">
+            <wp:extent cx="1452282" cy="2450463"/>
+            <wp:effectExtent l="0" t="0" r="0" b="7620"/>
+            <wp:docPr id="4" name="Рисунок 4"/>
+            <wp:cNvGraphicFramePr>
+              <a:graphicFrameLocks xmlns:a="http://schemas.openxmlformats.org/drawingml/2006/main" noChangeAspect="1"/>
+            </wp:cNvGraphicFramePr>
+            <a:graphic xmlns:a="http://schemas.openxmlformats.org/drawingml/2006/main">
+              <a:graphicData uri="http://schemas.openxmlformats.org/drawingml/2006/picture">
+                <pic:pic xmlns:pic="http://schemas.openxmlformats.org/drawingml/2006/picture">
+                  <pic:nvPicPr>
+                    <pic:cNvPr id="0" name="Picture 4"/>
+                    <pic:cNvPicPr>
+                      <a:picLocks noChangeAspect="1" noChangeArrowheads="1"/>
+                    </pic:cNvPicPr>
+                  </pic:nvPicPr>
+                  <pic:blipFill>
+                    <a:blip r:embed="rId26" cstate="print">
+                      <a:extLst>
+                        <a:ext uri="{28A0092B-C50C-407E-A947-70E740481C1C}">
+                          <a14:useLocalDpi xmlns:a14="http://schemas.microsoft.com/office/drawing/2010/main" val="0"/>
+                        </a:ext>
+                      </a:extLst>
+                    </a:blip>
+                    <a:srcRect/>
+                    <a:stretch>
+                      <a:fillRect/>
+                    </a:stretch>
+                  </pic:blipFill>
+                  <pic:spPr bwMode="auto">
+                    <a:xfrm>
+                      <a:off x="0" y="0"/>
+                      <a:ext cx="1492650" cy="2518577"/>
+                    </a:xfrm>
+                    <a:prstGeom prst="rect">
+                      <a:avLst/>
+                    </a:prstGeom>
+                    <a:noFill/>
+                    <a:ln>
+                      <a:noFill/>
+                    </a:ln>
+                  </pic:spPr>
+                </pic:pic>
+              </a:graphicData>
+            </a:graphic>
+          </wp:inline>
+        </w:drawing>
+      </w:r>
+      <w:r>
+        <w:rPr>
+          <w:szCs w:val="28"/>
+        </w:rPr>
+        <w:t xml:space="preserve"> б)</w:t>
+      </w:r>
+    </w:p>
+    <w:p>
+      <w:pPr>
+        <w:spacing w:after="240"/>
         <w:ind w:left="1440"/>
-        <w:jc w:val="center"/>
         <w:rPr>
           <w:sz w:val="24"/>
           <w:szCs w:val="24"/>
-          <w:lang w:val="en-US"/>
         </w:rPr>
       </w:pPr>
       <w:r>
@@ -17106,9 +17781,17 @@
         </w:rPr>
         <w:t>”</w:t>
       </w:r>
-    </w:p>
-    <w:p>
-      <w:pPr>
+      <w:r>
+        <w:rPr>
+          <w:sz w:val="24"/>
+          <w:szCs w:val="24"/>
+        </w:rPr>
+        <w:t xml:space="preserve"> (а) и окно выбора цвета (б)</w:t>
+      </w:r>
+    </w:p>
+    <w:p>
+      <w:pPr>
+        <w:spacing w:after="240"/>
         <w:jc w:val="left"/>
         <w:rPr>
           <w:szCs w:val="28"/>
@@ -17162,7 +17845,7 @@
                     <pic:cNvPicPr/>
                   </pic:nvPicPr>
                   <pic:blipFill>
-                    <a:blip r:embed="rId26" cstate="print">
+                    <a:blip r:embed="rId27" cstate="print">
                       <a:extLst>
                         <a:ext uri="{28A0092B-C50C-407E-A947-70E740481C1C}">
                           <a14:useLocalDpi xmlns:a14="http://schemas.microsoft.com/office/drawing/2010/main" val="0"/>
@@ -17193,6 +17876,12 @@
           <w:szCs w:val="28"/>
         </w:rPr>
         <w:br/>
+      </w:r>
+      <w:r>
+        <w:rPr>
+          <w:sz w:val="24"/>
+          <w:szCs w:val="24"/>
+        </w:rPr>
         <w:t>Рисунок 3.3.4 – Тестовая сцена</w:t>
       </w:r>
     </w:p>
@@ -17204,51 +17893,13 @@
         </w:rPr>
       </w:pPr>
     </w:p>
-    <w:p>
-      <w:pPr>
-        <w:ind w:left="1440"/>
-        <w:jc w:val="left"/>
-        <w:rPr>
-          <w:szCs w:val="28"/>
-        </w:rPr>
-      </w:pPr>
-    </w:p>
-    <w:p>
-      <w:pPr>
-        <w:jc w:val="left"/>
-        <w:rPr>
-          <w:szCs w:val="28"/>
-        </w:rPr>
-      </w:pPr>
-    </w:p>
-    <w:p>
-      <w:pPr>
-        <w:jc w:val="center"/>
-      </w:pPr>
-    </w:p>
-    <w:p>
-      <w:pPr>
-        <w:jc w:val="center"/>
-      </w:pPr>
-    </w:p>
-    <w:p>
-      <w:pPr>
-        <w:jc w:val="center"/>
-      </w:pPr>
-    </w:p>
     <w:p/>
     <w:p>
       <w:pPr>
         <w:pStyle w:val="1"/>
-        <w:rPr>
-          <w:lang w:val="en-US"/>
-        </w:rPr>
-      </w:pPr>
-      <w:bookmarkStart w:id="39" w:name="_Toc26614734"/>
-      <w:r>
-        <w:rPr>
-          <w:lang w:val="en-US"/>
-        </w:rPr>
+      </w:pPr>
+      <w:bookmarkStart w:id="39" w:name="_Toc26716671"/>
+      <w:r>
         <w:lastRenderedPageBreak/>
         <w:t xml:space="preserve">4. </w:t>
       </w:r>
@@ -17258,10 +17909,73 @@
       <w:bookmarkEnd w:id="39"/>
     </w:p>
     <w:p>
+      <w:r>
+        <w:tab/>
+        <w:t>При исследовании временных характеристик разработанной программы использовался компьютер на базе 4-х ядерного процессора</w:t>
+      </w:r>
+      <w:r>
+        <w:t xml:space="preserve"> </w:t>
+      </w:r>
+      <w:proofErr w:type="spellStart"/>
+      <w:r>
+        <w:t>Intel</w:t>
+      </w:r>
+      <w:proofErr w:type="spellEnd"/>
+      <w:r>
+        <w:t xml:space="preserve"> </w:t>
+      </w:r>
+      <w:proofErr w:type="spellStart"/>
+      <w:r>
+        <w:t>Core</w:t>
+      </w:r>
+      <w:proofErr w:type="spellEnd"/>
+      <w:r>
+        <w:t xml:space="preserve"> i5 </w:t>
+      </w:r>
+      <w:r>
+        <w:t xml:space="preserve">частотой </w:t>
+      </w:r>
+      <w:r>
+        <w:t xml:space="preserve">2300 </w:t>
+      </w:r>
+      <w:proofErr w:type="spellStart"/>
+      <w:r>
+        <w:t>M</w:t>
+      </w:r>
+      <w:r>
+        <w:t>Гц</w:t>
+      </w:r>
+      <w:proofErr w:type="spellEnd"/>
+      <w:r>
+        <w:t xml:space="preserve"> с 8 ГБ оперативной памяти типа </w:t>
+      </w:r>
+      <w:r>
+        <w:t xml:space="preserve">LPDDR3 </w:t>
+      </w:r>
+      <w:r>
+        <w:t xml:space="preserve">частотой </w:t>
+      </w:r>
+      <w:r>
+        <w:t>2133 МГц</w:t>
+      </w:r>
+      <w:r>
+        <w:t xml:space="preserve">. Для замеров времени была использована библиотека </w:t>
+      </w:r>
+      <w:r>
+        <w:rPr>
+          <w:lang w:val="en-US"/>
+        </w:rPr>
+        <w:t>chrono</w:t>
+      </w:r>
+      <w:r>
+        <w:t>.</w:t>
+      </w:r>
+    </w:p>
+    <w:p>
       <w:pPr>
         <w:pStyle w:val="2"/>
       </w:pPr>
-      <w:bookmarkStart w:id="40" w:name="_Toc26614735"/>
+      <w:bookmarkStart w:id="40" w:name="_Toc26716672"/>
       <w:r>
         <w:t xml:space="preserve">4.1 </w:t>
       </w:r>
@@ -17292,94 +18006,550 @@
       <w:bookmarkEnd w:id="40"/>
     </w:p>
     <w:p>
-      <w:pPr>
-        <w:rPr>
+      <w:r>
+        <w:tab/>
+        <w:t>Для исследования зависимости времени рендеринга изображения от числа объектов</w:t>
+      </w:r>
+      <w:r>
+        <w:t xml:space="preserve"> </w:t>
+      </w:r>
+      <w:r>
+        <w:t>на сцене</w:t>
+      </w:r>
+      <w:r>
+        <w:t>, использовались объекты с фиксированным числом граней</w:t>
+      </w:r>
+      <w:r>
+        <w:t xml:space="preserve">, </w:t>
+      </w:r>
+      <w:r>
+        <w:t xml:space="preserve">каждый объект </w:t>
+      </w:r>
+      <w:r>
+        <w:t>имел освещенную и затененную части</w:t>
+      </w:r>
+      <w:r>
+        <w:t xml:space="preserve">. </w:t>
+      </w:r>
+      <w:r>
+        <w:t>Количество объектов менялось на сцене от 100 до 1000 с шагом 100, были рассмотрены случаи для 3</w:t>
+      </w:r>
+      <w:r>
+        <w:t>-х</w:t>
+      </w:r>
+      <w:r>
+        <w:t>, 6</w:t>
+      </w:r>
+      <w:r>
+        <w:t>-ти</w:t>
+      </w:r>
+      <w:r>
+        <w:t xml:space="preserve"> и 9</w:t>
+      </w:r>
+      <w:r>
+        <w:t>-ти</w:t>
+      </w:r>
+      <w:r>
+        <w:t xml:space="preserve">гранных </w:t>
+      </w:r>
+      <w:r>
+        <w:t xml:space="preserve">объектов. </w:t>
+      </w:r>
+      <w:r>
+        <w:t xml:space="preserve">Результаты проведенного исследования представлены на рисунке </w:t>
+      </w:r>
+      <w:r>
+        <w:t>4.1.1.</w:t>
+      </w:r>
+    </w:p>
+    <w:p>
+      <w:pPr>
+        <w:jc w:val="center"/>
+      </w:pPr>
+      <w:r>
+        <w:rPr>
+          <w:noProof/>
+        </w:rPr>
+        <w:drawing>
+          <wp:inline distT="0" distB="0" distL="0" distR="0" wp14:anchorId="2C3E67C2" wp14:editId="070BB2D5">
+            <wp:extent cx="5835478" cy="3388841"/>
+            <wp:effectExtent l="38100" t="38100" r="89535" b="97790"/>
+            <wp:docPr id="6" name="Диаграмма 6"/>
+            <wp:cNvGraphicFramePr/>
+            <a:graphic xmlns:a="http://schemas.openxmlformats.org/drawingml/2006/main">
+              <a:graphicData uri="http://schemas.openxmlformats.org/drawingml/2006/chart">
+                <c:chart xmlns:c="http://schemas.openxmlformats.org/drawingml/2006/chart" xmlns:r="http://schemas.openxmlformats.org/officeDocument/2006/relationships" r:id="rId28"/>
+              </a:graphicData>
+            </a:graphic>
+          </wp:inline>
+        </w:drawing>
+      </w:r>
+    </w:p>
+    <w:p>
+      <w:pPr>
+        <w:spacing w:after="240"/>
+        <w:jc w:val="center"/>
+        <w:rPr>
+          <w:sz w:val="24"/>
+          <w:szCs w:val="24"/>
+        </w:rPr>
+      </w:pPr>
+      <w:r>
+        <w:rPr>
+          <w:sz w:val="24"/>
+          <w:szCs w:val="24"/>
+        </w:rPr>
+        <w:t>Рисунок 4.1.1 – График зависимости времени отрисовки от числа объектов</w:t>
+      </w:r>
+    </w:p>
+    <w:p>
+      <w:r>
+        <w:tab/>
+        <w:t>Как видно из графика, время рендеринга сцены зависит от количества объектов линейно, независимо от числа их боковых граней.</w:t>
+      </w:r>
+    </w:p>
+    <w:p>
+      <w:pPr>
+        <w:pStyle w:val="2"/>
+      </w:pPr>
+      <w:bookmarkStart w:id="41" w:name="_Toc26716673"/>
+      <w:r>
+        <w:lastRenderedPageBreak/>
+        <w:t xml:space="preserve">4.2 </w:t>
+      </w:r>
+      <w:r>
+        <w:t xml:space="preserve">Зависимость времени </w:t>
+      </w:r>
+      <w:r>
+        <w:t>рендеринга</w:t>
+      </w:r>
+      <w:r>
+        <w:t xml:space="preserve"> от количества боковых граней</w:t>
+      </w:r>
+      <w:bookmarkEnd w:id="41"/>
+    </w:p>
+    <w:p>
+      <w:pPr>
+        <w:ind w:firstLine="720"/>
+      </w:pPr>
+      <w:r>
+        <w:t xml:space="preserve">Следующим этапом исследования разработанной программы является исследование зависимости времени построения сцены от числа боковых граней </w:t>
+      </w:r>
+      <w:r>
+        <w:t xml:space="preserve">объектов </w:t>
+      </w:r>
+      <w:r>
+        <w:t xml:space="preserve">при фиксированном количестве объектов. В ходе эксперимента количество боковых граней менялось от 50 до 500 с шагом 50, при этом были рассмотрены случаи для </w:t>
+      </w:r>
+      <w:r>
+        <w:t>2-х</w:t>
+      </w:r>
+      <w:r>
+        <w:t xml:space="preserve"> объектов с равным числом граней и для </w:t>
+      </w:r>
+      <w:r>
+        <w:t>2-х</w:t>
+      </w:r>
+      <w:r>
+        <w:t xml:space="preserve"> </w:t>
+      </w:r>
+      <w:r>
+        <w:t>объектов</w:t>
+      </w:r>
+      <w:r>
+        <w:t xml:space="preserve">, у одного из которых число граней менялось, а у </w:t>
+      </w:r>
+      <w:r>
+        <w:t>другого</w:t>
+      </w:r>
+      <w:r>
+        <w:t xml:space="preserve"> было </w:t>
+      </w:r>
+      <w:r>
+        <w:t>фиксировано</w:t>
+      </w:r>
+      <w:r>
+        <w:t xml:space="preserve">. Результаты </w:t>
+      </w:r>
+      <w:r>
+        <w:t>эксперимента</w:t>
+      </w:r>
+      <w:r>
+        <w:t xml:space="preserve"> п</w:t>
+      </w:r>
+      <w:r>
+        <w:t>оказаны</w:t>
+      </w:r>
+      <w:r>
+        <w:t xml:space="preserve"> на рисунке </w:t>
+      </w:r>
+      <w:r>
+        <w:t>4.</w:t>
+      </w:r>
+      <w:r>
+        <w:t>2</w:t>
+      </w:r>
+      <w:r>
+        <w:t>.1.</w:t>
+      </w:r>
+    </w:p>
+    <w:p>
+      <w:pPr>
+        <w:spacing w:after="240"/>
+        <w:jc w:val="center"/>
+        <w:rPr>
+          <w:sz w:val="24"/>
+          <w:szCs w:val="24"/>
+        </w:rPr>
+      </w:pPr>
+      <w:r>
+        <w:rPr>
+          <w:noProof/>
+        </w:rPr>
+        <w:drawing>
+          <wp:inline distT="0" distB="0" distL="0" distR="0" wp14:anchorId="2FAFE0FB" wp14:editId="1272B48F">
+            <wp:extent cx="5835478" cy="3388841"/>
+            <wp:effectExtent l="38100" t="38100" r="89535" b="97790"/>
+            <wp:docPr id="11" name="Диаграмма 11"/>
+            <wp:cNvGraphicFramePr/>
+            <a:graphic xmlns:a="http://schemas.openxmlformats.org/drawingml/2006/main">
+              <a:graphicData uri="http://schemas.openxmlformats.org/drawingml/2006/chart">
+                <c:chart xmlns:c="http://schemas.openxmlformats.org/drawingml/2006/chart" xmlns:r="http://schemas.openxmlformats.org/officeDocument/2006/relationships" r:id="rId29"/>
+              </a:graphicData>
+            </a:graphic>
+          </wp:inline>
+        </w:drawing>
+      </w:r>
+      <w:r>
+        <w:rPr>
+          <w:sz w:val="24"/>
+          <w:szCs w:val="24"/>
+        </w:rPr>
+        <w:t>Рисунок 4.4.2 - График зависимости времени отрисовки от числа боковых граней</w:t>
+      </w:r>
+    </w:p>
+    <w:p>
+      <w:pPr>
+        <w:jc w:val="left"/>
+      </w:pPr>
+      <w:r>
+        <w:tab/>
+        <w:t xml:space="preserve">Из проведенного эксперимента можно сделать вывод, что время рендеринга сцены линейно зависит от числа </w:t>
+      </w:r>
+      <w:r>
+        <w:t xml:space="preserve">боковых </w:t>
+      </w:r>
+      <w:r>
+        <w:t>граней объектов, при этом для 2-х объектов</w:t>
+      </w:r>
+      <w:r>
+        <w:t xml:space="preserve"> время растет вдвое быстрее, если количество граней у обоих увеличивается одновременно, чем в случае фиксированного количества граней у одного из них. В случаях фиксированного количества граней время растет одинаково, постоянная разница во времени объясняется разным числом граней у фиксированного объекта.</w:t>
+      </w:r>
+    </w:p>
+    <w:p>
+      <w:pPr>
+        <w:pStyle w:val="1"/>
+      </w:pPr>
+      <w:bookmarkStart w:id="42" w:name="_Toc26716674"/>
+      <w:r>
+        <w:lastRenderedPageBreak/>
+        <w:t>Заключение</w:t>
+      </w:r>
+      <w:bookmarkEnd w:id="42"/>
+    </w:p>
+    <w:p>
+      <w:r>
+        <w:tab/>
+      </w:r>
+      <w:r>
+        <w:t>В результате проделанной работы был</w:t>
+      </w:r>
+      <w:r>
+        <w:t xml:space="preserve"> </w:t>
+      </w:r>
+      <w:r>
+        <w:t>разработан программный продукт, позволяющий создавать и редактировать композиции из трехмерных графических примитивов.</w:t>
+      </w:r>
+    </w:p>
+    <w:p>
+      <w:pPr>
+        <w:rPr>
+          <w:szCs w:val="28"/>
+        </w:rPr>
+      </w:pPr>
+      <w:r>
+        <w:tab/>
+        <w:t xml:space="preserve">В процессе разработки </w:t>
+      </w:r>
+      <w:r>
+        <w:rPr>
+          <w:szCs w:val="28"/>
+        </w:rPr>
+        <w:t>были рассмотрены</w:t>
+      </w:r>
+      <w:r>
+        <w:rPr>
+          <w:szCs w:val="28"/>
+        </w:rPr>
+        <w:t xml:space="preserve">, </w:t>
+      </w:r>
+      <w:r>
+        <w:rPr>
+          <w:szCs w:val="28"/>
+        </w:rPr>
+        <w:t>проанализирован</w:t>
+      </w:r>
+      <w:r>
+        <w:rPr>
+          <w:szCs w:val="28"/>
+        </w:rPr>
+        <w:t>ы и реализованы основные алгоритмы построения реалистичного трехмерного изображения</w:t>
+      </w:r>
+      <w:r>
+        <w:rPr>
+          <w:szCs w:val="28"/>
+        </w:rPr>
+        <w:t xml:space="preserve">: </w:t>
+      </w:r>
+      <w:r>
+        <w:rPr>
+          <w:szCs w:val="28"/>
+        </w:rPr>
+        <w:t>алгоритмы удаления невидимых линий, методы закраски, модели освещения, алгоритмы создания динамических теней.</w:t>
+      </w:r>
+    </w:p>
+    <w:p>
+      <w:pPr>
+        <w:rPr>
+          <w:szCs w:val="28"/>
+        </w:rPr>
+      </w:pPr>
+      <w:r>
+        <w:rPr>
+          <w:szCs w:val="28"/>
+        </w:rPr>
+        <w:tab/>
+        <w:t>Разработанный программный продукт предоставляет широкие возможности настройки геометрических и спектральных характеристик объектов, положения камеры и положения и цвета источника освещения. Были добавлены возможности изменения ориентации и положения камеры с помощью манипуляторов клавиатура</w:t>
+      </w:r>
+      <w:r>
+        <w:rPr>
+          <w:szCs w:val="28"/>
+        </w:rPr>
+        <w:t xml:space="preserve"> и мышь</w:t>
+      </w:r>
+      <w:r>
+        <w:rPr>
+          <w:szCs w:val="28"/>
+        </w:rPr>
+        <w:t>.</w:t>
+      </w:r>
+    </w:p>
+    <w:p>
+      <w:pPr>
+        <w:rPr>
+          <w:szCs w:val="28"/>
+        </w:rPr>
+      </w:pPr>
+      <w:r>
+        <w:rPr>
+          <w:szCs w:val="28"/>
+        </w:rPr>
+        <w:tab/>
+        <w:t xml:space="preserve">Данный программный продукт может быть использован для демонстрации спектральной и диффузной отражающей способностей различных материалов, а также для </w:t>
+      </w:r>
+      <w:r>
+        <w:rPr>
+          <w:szCs w:val="28"/>
+        </w:rPr>
+        <w:t>визуализации</w:t>
+      </w:r>
+      <w:r>
+        <w:rPr>
+          <w:szCs w:val="28"/>
+        </w:rPr>
+        <w:t xml:space="preserve"> </w:t>
+      </w:r>
+      <w:r>
+        <w:rPr>
+          <w:szCs w:val="28"/>
+        </w:rPr>
+        <w:t>падения теней при различных условиях освещенности.</w:t>
+      </w:r>
+    </w:p>
+    <w:p>
+      <w:pPr>
+        <w:rPr>
+          <w:szCs w:val="28"/>
+        </w:rPr>
+      </w:pPr>
+      <w:r>
+        <w:rPr>
+          <w:szCs w:val="28"/>
+        </w:rPr>
+        <w:tab/>
+        <w:t xml:space="preserve">Быстродействие </w:t>
+      </w:r>
+      <w:r>
+        <w:rPr>
+          <w:szCs w:val="28"/>
+        </w:rPr>
+        <w:t xml:space="preserve">низкоуровневых </w:t>
+      </w:r>
+      <w:r>
+        <w:rPr>
+          <w:szCs w:val="28"/>
+        </w:rPr>
+        <w:t>частей программы, отвечающих за растеризацию полигонов, может быть улучшен</w:t>
+      </w:r>
+      <w:r>
+        <w:rPr>
+          <w:szCs w:val="28"/>
+        </w:rPr>
+        <w:t>о</w:t>
+      </w:r>
+      <w:r>
+        <w:rPr>
+          <w:szCs w:val="28"/>
+        </w:rPr>
+        <w:t xml:space="preserve"> за счет замены их программной реализации на поддерживаемую </w:t>
+      </w:r>
+      <w:proofErr w:type="spellStart"/>
+      <w:r>
+        <w:rPr>
+          <w:szCs w:val="28"/>
+        </w:rPr>
+        <w:t>аппаратно</w:t>
+      </w:r>
+      <w:proofErr w:type="spellEnd"/>
+      <w:r>
+        <w:rPr>
+          <w:szCs w:val="28"/>
+        </w:rPr>
+        <w:t xml:space="preserve"> из интерфейсов графических движков, например, </w:t>
+      </w:r>
+      <w:r>
+        <w:rPr>
+          <w:szCs w:val="28"/>
           <w:lang w:val="en-US"/>
         </w:rPr>
-      </w:pPr>
-      <w:r>
+        <w:t>OpenGL</w:t>
+      </w:r>
+      <w:r>
+        <w:rPr>
+          <w:szCs w:val="28"/>
+        </w:rPr>
+        <w:t xml:space="preserve"> </w:t>
+      </w:r>
+      <w:r>
+        <w:rPr>
+          <w:szCs w:val="28"/>
+        </w:rPr>
+        <w:t xml:space="preserve">или </w:t>
+      </w:r>
+      <w:r>
+        <w:rPr>
+          <w:szCs w:val="28"/>
+          <w:lang w:val="en-US"/>
+        </w:rPr>
+        <w:t>DirectX</w:t>
+      </w:r>
+      <w:r>
+        <w:rPr>
+          <w:szCs w:val="28"/>
+        </w:rPr>
+        <w:t>.</w:t>
+      </w:r>
+    </w:p>
+    <w:p>
+      <w:pPr>
+        <w:rPr>
+          <w:szCs w:val="28"/>
+        </w:rPr>
+      </w:pPr>
+      <w:r>
+        <w:rPr>
+          <w:szCs w:val="28"/>
+        </w:rPr>
         <w:tab/>
-        <w:t>Для исследования зависимости времени рендеринга изображения от числа объектов, использовались объекты с фиксированным числом граней</w:t>
-      </w:r>
-      <w:r>
-        <w:t xml:space="preserve">, </w:t>
-      </w:r>
-      <w:r>
-        <w:t>каждый объект имел освещенные участки</w:t>
-      </w:r>
-      <w:r>
-        <w:t>.</w:t>
-      </w:r>
-      <w:r>
-        <w:t xml:space="preserve"> Результаты проведенного исследования представлены на рисунке </w:t>
-      </w:r>
-      <w:r>
-        <w:rPr>
-          <w:lang w:val="en-US"/>
-        </w:rPr>
-        <w:t>4.1.1.</w:t>
-      </w:r>
-    </w:p>
-    <w:p>
-      <w:pPr>
-        <w:rPr>
-          <w:lang w:val="en-US"/>
-        </w:rPr>
-      </w:pPr>
-    </w:p>
-    <w:p>
-      <w:pPr>
-        <w:pStyle w:val="2"/>
-      </w:pPr>
-      <w:bookmarkStart w:id="41" w:name="_Toc26614736"/>
-      <w:r>
-        <w:t xml:space="preserve">4.2 </w:t>
-      </w:r>
-      <w:r>
-        <w:t xml:space="preserve">Зависимость времени </w:t>
-      </w:r>
-      <w:r>
-        <w:t>рендеринга</w:t>
-      </w:r>
-      <w:r>
-        <w:t xml:space="preserve"> от количества боковых граней</w:t>
-      </w:r>
-      <w:bookmarkEnd w:id="41"/>
-    </w:p>
-    <w:p/>
-    <w:p>
-      <w:pPr>
-        <w:pStyle w:val="1"/>
-      </w:pPr>
-      <w:bookmarkStart w:id="42" w:name="_Toc26614737"/>
-      <w:r>
-        <w:t>Заключение</w:t>
-      </w:r>
-      <w:bookmarkEnd w:id="42"/>
-    </w:p>
-    <w:p>
-      <w:r>
+        <w:t xml:space="preserve">Благодаря использованию объектно-ориентированного подхода при разработке, в программный продукт </w:t>
+      </w:r>
+      <w:r>
+        <w:rPr>
+          <w:szCs w:val="28"/>
+        </w:rPr>
+        <w:t xml:space="preserve">может </w:t>
+      </w:r>
+      <w:r>
+        <w:rPr>
+          <w:szCs w:val="28"/>
+        </w:rPr>
+        <w:t>легко быть</w:t>
+      </w:r>
+      <w:r>
+        <w:rPr>
+          <w:szCs w:val="28"/>
+        </w:rPr>
+        <w:t xml:space="preserve"> модифицирован</w:t>
+      </w:r>
+      <w:r>
+        <w:rPr>
+          <w:szCs w:val="28"/>
+        </w:rPr>
+        <w:t xml:space="preserve"> </w:t>
+      </w:r>
+      <w:r>
+        <w:rPr>
+          <w:szCs w:val="28"/>
+        </w:rPr>
+        <w:t>добавлением</w:t>
+      </w:r>
+      <w:r>
+        <w:rPr>
+          <w:szCs w:val="28"/>
+        </w:rPr>
+        <w:t xml:space="preserve"> други</w:t>
+      </w:r>
+      <w:r>
+        <w:rPr>
+          <w:szCs w:val="28"/>
+        </w:rPr>
+        <w:t>х</w:t>
+      </w:r>
+      <w:r>
+        <w:rPr>
+          <w:szCs w:val="28"/>
+        </w:rPr>
+        <w:t xml:space="preserve"> тип</w:t>
+      </w:r>
+      <w:r>
+        <w:rPr>
+          <w:szCs w:val="28"/>
+        </w:rPr>
+        <w:t>ов</w:t>
+      </w:r>
+      <w:r>
+        <w:rPr>
+          <w:szCs w:val="28"/>
+        </w:rPr>
+        <w:t xml:space="preserve"> моделей и шейдеров.</w:t>
+      </w:r>
+    </w:p>
+    <w:p>
+      <w:r>
+        <w:rPr>
+          <w:szCs w:val="28"/>
+        </w:rPr>
         <w:tab/>
+        <w:t>Программа курсовой работы полностью соответствует поставленному техническому заданию.</w:t>
       </w:r>
     </w:p>
     <w:p/>
     <w:p/>
-    <w:p/>
-    <w:p/>
-    <w:p/>
-    <w:p/>
-    <w:p/>
-    <w:p/>
-    <w:p/>
-    <w:p/>
-    <w:p/>
-    <w:p/>
-    <w:p/>
     <w:p>
       <w:pPr>
         <w:pStyle w:val="1"/>
       </w:pPr>
-      <w:bookmarkStart w:id="43" w:name="_Toc26614738"/>
+      <w:bookmarkStart w:id="43" w:name="_Toc26716675"/>
       <w:r>
         <w:lastRenderedPageBreak/>
         <w:t>Список использованных источников</w:t>
@@ -17398,74 +18568,47 @@
           <w:szCs w:val="28"/>
         </w:rPr>
       </w:pPr>
-      <w:proofErr w:type="spellStart"/>
       <w:r>
         <w:rPr>
           <w:rFonts w:ascii="Times" w:hAnsi="Times"/>
           <w:szCs w:val="28"/>
         </w:rPr>
-        <w:t>Роджерс</w:t>
-      </w:r>
-      <w:proofErr w:type="spellEnd"/>
+        <w:t>Роджерс Д.</w:t>
+      </w:r>
       <w:r>
         <w:rPr>
           <w:rFonts w:ascii="Times" w:hAnsi="Times"/>
           <w:szCs w:val="28"/>
         </w:rPr>
-        <w:t xml:space="preserve"> Д.</w:t>
+        <w:t xml:space="preserve"> </w:t>
       </w:r>
       <w:r>
         <w:rPr>
           <w:rFonts w:ascii="Times" w:hAnsi="Times"/>
           <w:szCs w:val="28"/>
         </w:rPr>
-        <w:t xml:space="preserve"> </w:t>
+        <w:t>Математические основы машинной графики.</w:t>
       </w:r>
       <w:r>
         <w:rPr>
           <w:rFonts w:ascii="Times" w:hAnsi="Times"/>
           <w:szCs w:val="28"/>
         </w:rPr>
-        <w:t>Математические основы машинной графики.</w:t>
+        <w:t xml:space="preserve"> / </w:t>
       </w:r>
       <w:r>
         <w:rPr>
           <w:rFonts w:ascii="Times" w:hAnsi="Times"/>
           <w:szCs w:val="28"/>
         </w:rPr>
-        <w:t xml:space="preserve"> / </w:t>
-      </w:r>
-      <w:proofErr w:type="spellStart"/>
-      <w:proofErr w:type="gramStart"/>
+        <w:t>Роджерс Д.</w:t>
+      </w:r>
       <w:r>
         <w:rPr>
           <w:rFonts w:ascii="Times" w:hAnsi="Times"/>
           <w:szCs w:val="28"/>
         </w:rPr>
-        <w:t>Роджерс</w:t>
-      </w:r>
-      <w:proofErr w:type="spellEnd"/>
-      <w:r>
-        <w:rPr>
-          <w:rFonts w:ascii="Times" w:hAnsi="Times"/>
-          <w:szCs w:val="28"/>
-        </w:rPr>
-        <w:t xml:space="preserve">  Д.</w:t>
-      </w:r>
-      <w:proofErr w:type="gramEnd"/>
-      <w:r>
-        <w:rPr>
-          <w:rFonts w:ascii="Times" w:hAnsi="Times"/>
-          <w:szCs w:val="28"/>
-        </w:rPr>
-        <w:t xml:space="preserve">, </w:t>
-      </w:r>
-      <w:r>
-        <w:rPr>
-          <w:rFonts w:ascii="Times" w:hAnsi="Times"/>
-          <w:szCs w:val="28"/>
-        </w:rPr>
-        <w:t xml:space="preserve">Адамс Дж. </w:t>
+        <w:t xml:space="preserve">, Адамс Дж. </w:t>
       </w:r>
       <w:r>
         <w:rPr>
@@ -17547,23 +18690,25 @@
           <w:szCs w:val="28"/>
           <w:lang w:val="en-US"/>
         </w:rPr>
-        <w:t xml:space="preserve">. </w:t>
-      </w:r>
+        <w:t xml:space="preserve">. 3D Math Primer for Graphics and Game Development / Fletcher Dunn, Ian </w:t>
+      </w:r>
+      <w:proofErr w:type="spellStart"/>
       <w:r>
         <w:rPr>
           <w:rFonts w:ascii="Times" w:hAnsi="Times"/>
           <w:szCs w:val="28"/>
           <w:lang w:val="en-US"/>
         </w:rPr>
-        <w:t>3D Math Primer for Graphics and Game Development</w:t>
-      </w:r>
+        <w:t>Parberry</w:t>
+      </w:r>
+      <w:proofErr w:type="spellEnd"/>
       <w:r>
         <w:rPr>
           <w:rFonts w:ascii="Times" w:hAnsi="Times"/>
           <w:szCs w:val="28"/>
           <w:lang w:val="en-US"/>
         </w:rPr>
-        <w:t xml:space="preserve"> / </w:t>
+        <w:t xml:space="preserve">. – Second edition. </w:t>
       </w:r>
       <w:r>
         <w:rPr>
@@ -17571,65 +18716,15 @@
           <w:szCs w:val="28"/>
           <w:lang w:val="en-US"/>
         </w:rPr>
-        <w:t xml:space="preserve">Fletcher Dunn, Ian </w:t>
-      </w:r>
-      <w:proofErr w:type="spellStart"/>
+        <w:t>–</w:t>
+      </w:r>
       <w:r>
         <w:rPr>
           <w:rFonts w:ascii="Times" w:hAnsi="Times"/>
           <w:szCs w:val="28"/>
           <w:lang w:val="en-US"/>
         </w:rPr>
-        <w:t>Parberry</w:t>
-      </w:r>
-      <w:proofErr w:type="spellEnd"/>
-      <w:r>
-        <w:rPr>
-          <w:rFonts w:ascii="Times" w:hAnsi="Times"/>
-          <w:szCs w:val="28"/>
-          <w:lang w:val="en-US"/>
-        </w:rPr>
-        <w:t xml:space="preserve">. – Second edition. </w:t>
-      </w:r>
-      <w:r>
-        <w:rPr>
-          <w:rFonts w:ascii="Times" w:hAnsi="Times"/>
-          <w:szCs w:val="28"/>
-          <w:lang w:val="en-US"/>
-        </w:rPr>
-        <w:t>–</w:t>
-      </w:r>
-      <w:r>
-        <w:rPr>
-          <w:rFonts w:ascii="Times" w:hAnsi="Times"/>
-          <w:szCs w:val="28"/>
-          <w:lang w:val="en-US"/>
-        </w:rPr>
-        <w:t xml:space="preserve"> </w:t>
-      </w:r>
-      <w:r>
-        <w:rPr>
-          <w:rFonts w:ascii="Times" w:hAnsi="Times"/>
-          <w:szCs w:val="28"/>
-          <w:lang w:val="en-US"/>
-        </w:rPr>
-        <w:t xml:space="preserve">NW: </w:t>
-      </w:r>
-      <w:r>
-        <w:rPr>
-          <w:rFonts w:ascii="Times" w:hAnsi="Times"/>
-          <w:szCs w:val="28"/>
-          <w:lang w:val="en-US"/>
-        </w:rPr>
-        <w:t>Taylor and Francis Group, LLC</w:t>
-      </w:r>
-      <w:r>
-        <w:rPr>
-          <w:rFonts w:ascii="Times" w:hAnsi="Times"/>
-          <w:szCs w:val="28"/>
-          <w:lang w:val="en-US"/>
-        </w:rPr>
-        <w:t>, 2011. – 845</w:t>
+        <w:t xml:space="preserve"> Taylor and Francis Group, LLC, 2011. – 845</w:t>
       </w:r>
       <w:r>
         <w:rPr>
@@ -17665,7 +18760,7 @@
           <w:color w:val="000000"/>
           <w:szCs w:val="28"/>
         </w:rPr>
-        <w:t xml:space="preserve">Данные об оборудовании и ПО пользователей </w:t>
+        <w:t xml:space="preserve">Данные об оборудовании пользователей </w:t>
       </w:r>
       <w:r>
         <w:rPr>
@@ -17690,7 +18785,7 @@
           <w:color w:val="000000"/>
           <w:szCs w:val="28"/>
         </w:rPr>
-        <w:br/>
+        <w:t>[Электронный ресурс]. –</w:t>
       </w:r>
       <w:r>
         <w:rPr>
@@ -17698,7 +18793,7 @@
           <w:color w:val="000000"/>
           <w:szCs w:val="28"/>
         </w:rPr>
-        <w:t>[Электронный ресурс]. – Режим доступа: URL:</w:t>
+        <w:t xml:space="preserve"> </w:t>
       </w:r>
       <w:r>
         <w:rPr>
@@ -17706,7 +18801,7 @@
           <w:color w:val="000000"/>
           <w:szCs w:val="28"/>
         </w:rPr>
-        <w:t xml:space="preserve"> </w:t>
+        <w:t>Режим доступа: URL:</w:t>
       </w:r>
       <w:r>
         <w:rPr>
@@ -17714,7 +18809,7 @@
           <w:color w:val="000000"/>
           <w:szCs w:val="28"/>
         </w:rPr>
-        <w:t>https://store.steampowered.com/hwsurvey/.</w:t>
+        <w:t xml:space="preserve"> </w:t>
       </w:r>
       <w:r>
         <w:rPr>
@@ -17722,7 +18817,7 @@
           <w:color w:val="000000"/>
           <w:szCs w:val="28"/>
         </w:rPr>
-        <w:t xml:space="preserve"> </w:t>
+        <w:t>https://store.steampowered.com/hwsurvey/.</w:t>
       </w:r>
       <w:r>
         <w:rPr>
@@ -17730,7 +18825,39 @@
           <w:color w:val="000000"/>
           <w:szCs w:val="28"/>
         </w:rPr>
-        <w:t xml:space="preserve">– (Дата обращения: </w:t>
+        <w:t xml:space="preserve"> </w:t>
+      </w:r>
+      <w:r>
+        <w:rPr>
+          <w:rFonts w:ascii="Times" w:hAnsi="Times"/>
+          <w:color w:val="000000"/>
+          <w:szCs w:val="28"/>
+        </w:rPr>
+        <w:t>–</w:t>
+      </w:r>
+      <w:r>
+        <w:rPr>
+          <w:rFonts w:ascii="Times" w:hAnsi="Times"/>
+          <w:color w:val="000000"/>
+          <w:szCs w:val="28"/>
+        </w:rPr>
+        <w:t xml:space="preserve"> </w:t>
+      </w:r>
+      <w:r>
+        <w:rPr>
+          <w:rFonts w:ascii="Times" w:hAnsi="Times"/>
+          <w:color w:val="000000"/>
+          <w:szCs w:val="28"/>
+        </w:rPr>
+        <w:t>(Дата обращения:</w:t>
+      </w:r>
+      <w:r>
+        <w:rPr>
+          <w:rFonts w:ascii="Times" w:hAnsi="Times"/>
+          <w:color w:val="000000"/>
+          <w:szCs w:val="28"/>
+        </w:rPr>
+        <w:t xml:space="preserve"> </w:t>
       </w:r>
       <w:r>
         <w:rPr>
@@ -17775,132 +18902,127 @@
         <w:rPr>
           <w:rFonts w:ascii="Times" w:hAnsi="Times"/>
           <w:szCs w:val="28"/>
+          <w:lang w:val="en-US"/>
         </w:rPr>
       </w:pPr>
       <w:r>
         <w:rPr>
           <w:rFonts w:ascii="Times" w:hAnsi="Times"/>
-          <w:color w:val="000000"/>
           <w:szCs w:val="28"/>
           <w:lang w:val="en-US"/>
         </w:rPr>
-        <w:t>Learn</w:t>
+        <w:t>Eric Lengyel</w:t>
       </w:r>
       <w:r>
         <w:rPr>
           <w:rFonts w:ascii="Times" w:hAnsi="Times"/>
-          <w:color w:val="000000"/>
-          <w:szCs w:val="28"/>
+          <w:szCs w:val="28"/>
+          <w:lang w:val="en-US"/>
+        </w:rPr>
+        <w:t xml:space="preserve">. </w:t>
+      </w:r>
+      <w:r>
+        <w:rPr>
+          <w:rFonts w:ascii="Times" w:hAnsi="Times"/>
+          <w:szCs w:val="28"/>
+          <w:lang w:val="en-US"/>
+        </w:rPr>
+        <w:t>Mathematics for 3D Game Programming and Computer Graphics</w:t>
+      </w:r>
+      <w:r>
+        <w:rPr>
+          <w:rFonts w:ascii="Times" w:hAnsi="Times"/>
+          <w:szCs w:val="28"/>
+          <w:lang w:val="en-US"/>
+        </w:rPr>
+        <w:t xml:space="preserve"> / </w:t>
+      </w:r>
+      <w:r>
+        <w:rPr>
+          <w:rFonts w:ascii="Times" w:hAnsi="Times"/>
+          <w:szCs w:val="28"/>
+          <w:lang w:val="en-US"/>
+        </w:rPr>
+        <w:t>Eric Lengyel</w:t>
+      </w:r>
+      <w:r>
+        <w:rPr>
+          <w:rFonts w:ascii="Times" w:hAnsi="Times"/>
+          <w:szCs w:val="28"/>
+          <w:lang w:val="en-US"/>
+        </w:rPr>
+        <w:t xml:space="preserve">. – Third edition. - </w:t>
+      </w:r>
+      <w:r>
+        <w:rPr>
+          <w:rFonts w:ascii="Times" w:hAnsi="Times"/>
+          <w:szCs w:val="28"/>
+          <w:lang w:val="en-US"/>
+        </w:rPr>
+        <w:t>Course Technology</w:t>
+      </w:r>
+      <w:r>
+        <w:rPr>
+          <w:rFonts w:ascii="Times" w:hAnsi="Times"/>
+          <w:szCs w:val="28"/>
+          <w:lang w:val="en-US"/>
+        </w:rPr>
+        <w:t xml:space="preserve">, a part of </w:t>
+      </w:r>
+      <w:r>
+        <w:rPr>
+          <w:rFonts w:ascii="Times" w:hAnsi="Times"/>
+          <w:szCs w:val="28"/>
+          <w:lang w:val="en-US"/>
+        </w:rPr>
+        <w:t>Cengage Learning</w:t>
+      </w:r>
+      <w:r>
+        <w:rPr>
+          <w:rFonts w:ascii="Times" w:hAnsi="Times"/>
+          <w:szCs w:val="28"/>
+          <w:lang w:val="en-US"/>
+        </w:rPr>
+        <w:t xml:space="preserve">, 2012. </w:t>
+      </w:r>
+      <w:r>
+        <w:rPr>
+          <w:rFonts w:ascii="Times" w:hAnsi="Times"/>
+          <w:szCs w:val="28"/>
+          <w:lang w:val="en-US"/>
+        </w:rPr>
+        <w:t>–</w:t>
+      </w:r>
+      <w:r>
+        <w:rPr>
+          <w:rFonts w:ascii="Times" w:hAnsi="Times"/>
+          <w:szCs w:val="28"/>
+          <w:lang w:val="en-US"/>
         </w:rPr>
         <w:t xml:space="preserve"> </w:t>
       </w:r>
       <w:r>
         <w:rPr>
           <w:rFonts w:ascii="Times" w:hAnsi="Times"/>
-          <w:color w:val="000000"/>
           <w:szCs w:val="28"/>
           <w:lang w:val="en-US"/>
         </w:rPr>
-        <w:t>computer</w:t>
+        <w:t>566</w:t>
       </w:r>
       <w:r>
         <w:rPr>
           <w:rFonts w:ascii="Times" w:hAnsi="Times"/>
-          <w:color w:val="000000"/>
-          <w:szCs w:val="28"/>
-        </w:rPr>
-        <w:t xml:space="preserve"> </w:t>
+          <w:szCs w:val="28"/>
+        </w:rPr>
+        <w:t>с</w:t>
       </w:r>
       <w:r>
         <w:rPr>
           <w:rFonts w:ascii="Times" w:hAnsi="Times"/>
-          <w:color w:val="000000"/>
           <w:szCs w:val="28"/>
           <w:lang w:val="en-US"/>
         </w:rPr>
-        <w:t>graphics</w:t>
-      </w:r>
-      <w:r>
-        <w:rPr>
-          <w:rFonts w:ascii="Times" w:hAnsi="Times"/>
-          <w:color w:val="000000"/>
-          <w:szCs w:val="28"/>
-        </w:rPr>
-        <w:t xml:space="preserve"> </w:t>
-      </w:r>
-      <w:r>
-        <w:rPr>
-          <w:rFonts w:ascii="Times" w:hAnsi="Times"/>
-          <w:color w:val="000000"/>
-          <w:szCs w:val="28"/>
-          <w:lang w:val="en-US"/>
-        </w:rPr>
-        <w:t>from</w:t>
-      </w:r>
-      <w:r>
-        <w:rPr>
-          <w:rFonts w:ascii="Times" w:hAnsi="Times"/>
-          <w:color w:val="000000"/>
-          <w:szCs w:val="28"/>
-        </w:rPr>
-        <w:t xml:space="preserve"> </w:t>
-      </w:r>
-      <w:r>
-        <w:rPr>
-          <w:rFonts w:ascii="Times" w:hAnsi="Times"/>
-          <w:color w:val="000000"/>
-          <w:szCs w:val="28"/>
-          <w:lang w:val="en-US"/>
-        </w:rPr>
-        <w:t>scratch</w:t>
-      </w:r>
-      <w:r>
-        <w:rPr>
-          <w:rFonts w:ascii="Times" w:hAnsi="Times"/>
-          <w:color w:val="000000"/>
-          <w:szCs w:val="28"/>
-        </w:rPr>
-        <w:t xml:space="preserve"> </w:t>
-      </w:r>
-      <w:r>
-        <w:rPr>
-          <w:rFonts w:ascii="Times" w:hAnsi="Times"/>
-          <w:color w:val="000000"/>
-          <w:szCs w:val="28"/>
-        </w:rPr>
-        <w:t xml:space="preserve">[Электронный ресурс]. – Режим доступа: URL: https://www.scratchapixel.com. – (Дата обращения: </w:t>
-      </w:r>
-      <w:r>
-        <w:rPr>
-          <w:rFonts w:ascii="Times" w:hAnsi="Times"/>
-          <w:color w:val="000000"/>
-          <w:szCs w:val="28"/>
-        </w:rPr>
-        <w:t>06</w:t>
-      </w:r>
-      <w:r>
-        <w:rPr>
-          <w:rFonts w:ascii="Times" w:hAnsi="Times"/>
-          <w:color w:val="000000"/>
-          <w:szCs w:val="28"/>
-        </w:rPr>
         <w:t>.</w:t>
-      </w:r>
-      <w:r>
-        <w:rPr>
-          <w:rFonts w:ascii="Times" w:hAnsi="Times"/>
-          <w:color w:val="000000"/>
-          <w:szCs w:val="28"/>
-        </w:rPr>
-        <w:t>09</w:t>
-      </w:r>
-      <w:r>
-        <w:rPr>
-          <w:rFonts w:ascii="Times" w:hAnsi="Times"/>
-          <w:color w:val="000000"/>
-          <w:szCs w:val="28"/>
-        </w:rPr>
-        <w:t>.2019).</w:t>
       </w:r>
     </w:p>
     <w:p>
@@ -17913,11 +19035,217 @@
         <w:rPr>
           <w:rFonts w:ascii="Times" w:hAnsi="Times"/>
           <w:szCs w:val="28"/>
+          <w:lang w:val="en-US"/>
         </w:rPr>
       </w:pPr>
       <w:r>
         <w:rPr>
           <w:rFonts w:ascii="Times" w:hAnsi="Times"/>
+          <w:color w:val="000000"/>
+          <w:szCs w:val="28"/>
+          <w:lang w:val="en-US"/>
+        </w:rPr>
+        <w:t>Learn</w:t>
+      </w:r>
+      <w:r>
+        <w:rPr>
+          <w:rFonts w:ascii="Times" w:hAnsi="Times"/>
+          <w:color w:val="000000"/>
+          <w:szCs w:val="28"/>
+          <w:lang w:val="en-US"/>
+        </w:rPr>
+        <w:t xml:space="preserve"> </w:t>
+      </w:r>
+      <w:r>
+        <w:rPr>
+          <w:rFonts w:ascii="Times" w:hAnsi="Times"/>
+          <w:color w:val="000000"/>
+          <w:szCs w:val="28"/>
+          <w:lang w:val="en-US"/>
+        </w:rPr>
+        <w:t>computer</w:t>
+      </w:r>
+      <w:r>
+        <w:rPr>
+          <w:rFonts w:ascii="Times" w:hAnsi="Times"/>
+          <w:color w:val="000000"/>
+          <w:szCs w:val="28"/>
+          <w:lang w:val="en-US"/>
+        </w:rPr>
+        <w:t xml:space="preserve"> </w:t>
+      </w:r>
+      <w:r>
+        <w:rPr>
+          <w:rFonts w:ascii="Times" w:hAnsi="Times"/>
+          <w:color w:val="000000"/>
+          <w:szCs w:val="28"/>
+          <w:lang w:val="en-US"/>
+        </w:rPr>
+        <w:t>graphics</w:t>
+      </w:r>
+      <w:r>
+        <w:rPr>
+          <w:rFonts w:ascii="Times" w:hAnsi="Times"/>
+          <w:color w:val="000000"/>
+          <w:szCs w:val="28"/>
+          <w:lang w:val="en-US"/>
+        </w:rPr>
+        <w:t xml:space="preserve"> </w:t>
+      </w:r>
+      <w:r>
+        <w:rPr>
+          <w:rFonts w:ascii="Times" w:hAnsi="Times"/>
+          <w:color w:val="000000"/>
+          <w:szCs w:val="28"/>
+          <w:lang w:val="en-US"/>
+        </w:rPr>
+        <w:t>from</w:t>
+      </w:r>
+      <w:r>
+        <w:rPr>
+          <w:rFonts w:ascii="Times" w:hAnsi="Times"/>
+          <w:color w:val="000000"/>
+          <w:szCs w:val="28"/>
+          <w:lang w:val="en-US"/>
+        </w:rPr>
+        <w:t xml:space="preserve"> </w:t>
+      </w:r>
+      <w:r>
+        <w:rPr>
+          <w:rFonts w:ascii="Times" w:hAnsi="Times"/>
+          <w:color w:val="000000"/>
+          <w:szCs w:val="28"/>
+          <w:lang w:val="en-US"/>
+        </w:rPr>
+        <w:t>scratch</w:t>
+      </w:r>
+      <w:r>
+        <w:rPr>
+          <w:rFonts w:ascii="Times" w:hAnsi="Times"/>
+          <w:color w:val="000000"/>
+          <w:szCs w:val="28"/>
+          <w:lang w:val="en-US"/>
+        </w:rPr>
+        <w:t xml:space="preserve"> [</w:t>
+      </w:r>
+      <w:r>
+        <w:rPr>
+          <w:rFonts w:ascii="Times" w:hAnsi="Times"/>
+          <w:color w:val="000000"/>
+          <w:szCs w:val="28"/>
+        </w:rPr>
+        <w:t>Электронный</w:t>
+      </w:r>
+      <w:r>
+        <w:rPr>
+          <w:rFonts w:ascii="Times" w:hAnsi="Times"/>
+          <w:color w:val="000000"/>
+          <w:szCs w:val="28"/>
+          <w:lang w:val="en-US"/>
+        </w:rPr>
+        <w:t xml:space="preserve"> </w:t>
+      </w:r>
+      <w:r>
+        <w:rPr>
+          <w:rFonts w:ascii="Times" w:hAnsi="Times"/>
+          <w:color w:val="000000"/>
+          <w:szCs w:val="28"/>
+        </w:rPr>
+        <w:t>ресурс</w:t>
+      </w:r>
+      <w:r>
+        <w:rPr>
+          <w:rFonts w:ascii="Times" w:hAnsi="Times"/>
+          <w:color w:val="000000"/>
+          <w:szCs w:val="28"/>
+          <w:lang w:val="en-US"/>
+        </w:rPr>
+        <w:t xml:space="preserve">]. – </w:t>
+      </w:r>
+      <w:r>
+        <w:rPr>
+          <w:rFonts w:ascii="Times" w:hAnsi="Times"/>
+          <w:color w:val="000000"/>
+          <w:szCs w:val="28"/>
+        </w:rPr>
+        <w:t>Режим</w:t>
+      </w:r>
+      <w:r>
+        <w:rPr>
+          <w:rFonts w:ascii="Times" w:hAnsi="Times"/>
+          <w:color w:val="000000"/>
+          <w:szCs w:val="28"/>
+          <w:lang w:val="en-US"/>
+        </w:rPr>
+        <w:t xml:space="preserve"> </w:t>
+      </w:r>
+      <w:r>
+        <w:rPr>
+          <w:rFonts w:ascii="Times" w:hAnsi="Times"/>
+          <w:color w:val="000000"/>
+          <w:szCs w:val="28"/>
+        </w:rPr>
+        <w:t>доступа</w:t>
+      </w:r>
+      <w:r>
+        <w:rPr>
+          <w:rFonts w:ascii="Times" w:hAnsi="Times"/>
+          <w:color w:val="000000"/>
+          <w:szCs w:val="28"/>
+          <w:lang w:val="en-US"/>
+        </w:rPr>
+        <w:t>: URL: https://www.scratchapixel.com. – (</w:t>
+      </w:r>
+      <w:r>
+        <w:rPr>
+          <w:rFonts w:ascii="Times" w:hAnsi="Times"/>
+          <w:color w:val="000000"/>
+          <w:szCs w:val="28"/>
+        </w:rPr>
+        <w:t>Дата</w:t>
+      </w:r>
+      <w:r>
+        <w:rPr>
+          <w:rFonts w:ascii="Times" w:hAnsi="Times"/>
+          <w:color w:val="000000"/>
+          <w:szCs w:val="28"/>
+          <w:lang w:val="en-US"/>
+        </w:rPr>
+        <w:t xml:space="preserve"> </w:t>
+      </w:r>
+      <w:r>
+        <w:rPr>
+          <w:rFonts w:ascii="Times" w:hAnsi="Times"/>
+          <w:color w:val="000000"/>
+          <w:szCs w:val="28"/>
+        </w:rPr>
+        <w:t>обращения</w:t>
+      </w:r>
+      <w:r>
+        <w:rPr>
+          <w:rFonts w:ascii="Times" w:hAnsi="Times"/>
+          <w:color w:val="000000"/>
+          <w:szCs w:val="28"/>
+          <w:lang w:val="en-US"/>
+        </w:rPr>
+        <w:t>: 06.09.2019).</w:t>
+      </w:r>
+    </w:p>
+    <w:p>
+      <w:pPr>
+        <w:pStyle w:val="aa"/>
+        <w:numPr>
+          <w:ilvl w:val="0"/>
+          <w:numId w:val="20"/>
+        </w:numPr>
+        <w:rPr>
+          <w:rFonts w:ascii="Times" w:hAnsi="Times"/>
+          <w:szCs w:val="28"/>
+        </w:rPr>
+      </w:pPr>
+      <w:r>
+        <w:rPr>
+          <w:rFonts w:ascii="Times" w:hAnsi="Times"/>
           <w:szCs w:val="28"/>
         </w:rPr>
         <w:t xml:space="preserve">Шлее М. </w:t>
@@ -17950,40 +19278,12 @@
           <w:rFonts w:ascii="Times" w:hAnsi="Times"/>
           <w:szCs w:val="28"/>
         </w:rPr>
-        <w:t xml:space="preserve">++ / Шлее М. – СПб: </w:t>
-      </w:r>
-      <w:r>
-        <w:rPr>
-          <w:rFonts w:ascii="Times" w:hAnsi="Times"/>
-          <w:szCs w:val="28"/>
-        </w:rPr>
-        <w:t xml:space="preserve">БХВ-Петербург, 2018. </w:t>
-      </w:r>
-      <w:r>
-        <w:rPr>
-          <w:rFonts w:ascii="Times" w:hAnsi="Times"/>
-          <w:szCs w:val="28"/>
-        </w:rPr>
-        <w:t>–</w:t>
-      </w:r>
-      <w:r>
-        <w:rPr>
-          <w:rFonts w:ascii="Times" w:hAnsi="Times"/>
-          <w:szCs w:val="28"/>
-        </w:rPr>
-        <w:t xml:space="preserve"> 1072</w:t>
-      </w:r>
-      <w:r>
-        <w:rPr>
-          <w:rFonts w:ascii="Times" w:hAnsi="Times"/>
-          <w:szCs w:val="28"/>
-        </w:rPr>
-        <w:t>с.</w:t>
+        <w:t>++ / Шлее М. – СПб: БХВ-Петербург, 2018. – 1072с.</w:t>
       </w:r>
     </w:p>
     <w:sectPr>
-      <w:headerReference w:type="default" r:id="rId27"/>
-      <w:footerReference w:type="default" r:id="rId28"/>
+      <w:headerReference w:type="default" r:id="rId30"/>
+      <w:footerReference w:type="default" r:id="rId31"/>
       <w:pgSz w:w="11906" w:h="16838"/>
       <w:pgMar w:top="1134" w:right="851" w:bottom="1134" w:left="1701" w:header="720" w:footer="720" w:gutter="0"/>
       <w:cols w:space="720"/>
@@ -18023,6 +19323,7 @@
         <w:docPartUnique/>
       </w:docPartObj>
     </w:sdtPr>
+    <w:sdtEndPr/>
     <w:sdtContent>
       <w:p>
         <w:pPr>
@@ -20741,6 +22042,7 @@
   <w:style w:type="character" w:default="1" w:styleId="a0">
     <w:name w:val="Default Paragraph Font"/>
     <w:uiPriority w:val="1"/>
+    <w:semiHidden/>
     <w:unhideWhenUsed/>
   </w:style>
   <w:style w:type="table" w:default="1" w:styleId="a1">
@@ -21228,6 +22530,2522 @@
 </w:styles>
 </file>
 
+<file path=word/charts/chart1.xml><?xml version="1.0" encoding="utf-8"?>
+<c:chartSpace xmlns:c="http://schemas.openxmlformats.org/drawingml/2006/chart" xmlns:a="http://schemas.openxmlformats.org/drawingml/2006/main" xmlns:r="http://schemas.openxmlformats.org/officeDocument/2006/relationships" xmlns:c16r2="http://schemas.microsoft.com/office/drawing/2015/06/chart">
+  <c:date1904 val="0"/>
+  <c:lang val="ru-RU"/>
+  <c:roundedCorners val="0"/>
+  <mc:AlternateContent xmlns:mc="http://schemas.openxmlformats.org/markup-compatibility/2006">
+    <mc:Choice xmlns:c14="http://schemas.microsoft.com/office/drawing/2007/8/2/chart" Requires="c14">
+      <c14:style val="102"/>
+    </mc:Choice>
+    <mc:Fallback>
+      <c:style val="2"/>
+    </mc:Fallback>
+  </mc:AlternateContent>
+  <c:chart>
+    <c:autoTitleDeleted val="1"/>
+    <c:plotArea>
+      <c:layout/>
+      <c:scatterChart>
+        <c:scatterStyle val="smoothMarker"/>
+        <c:varyColors val="0"/>
+        <c:ser>
+          <c:idx val="0"/>
+          <c:order val="0"/>
+          <c:tx>
+            <c:strRef>
+              <c:f>Лист1!$B$1</c:f>
+              <c:strCache>
+                <c:ptCount val="1"/>
+                <c:pt idx="0">
+                  <c:v>3 грани</c:v>
+                </c:pt>
+              </c:strCache>
+            </c:strRef>
+          </c:tx>
+          <c:spPr>
+            <a:ln w="28575" cap="rnd">
+              <a:solidFill>
+                <a:schemeClr val="accent1"/>
+              </a:solidFill>
+              <a:round/>
+            </a:ln>
+            <a:effectLst/>
+          </c:spPr>
+          <c:marker>
+            <c:symbol val="none"/>
+          </c:marker>
+          <c:xVal>
+            <c:numRef>
+              <c:f>Лист1!$A$2:$A$12</c:f>
+              <c:numCache>
+                <c:formatCode>General</c:formatCode>
+                <c:ptCount val="11"/>
+                <c:pt idx="0">
+                  <c:v>0</c:v>
+                </c:pt>
+                <c:pt idx="1">
+                  <c:v>100</c:v>
+                </c:pt>
+                <c:pt idx="2">
+                  <c:v>200</c:v>
+                </c:pt>
+                <c:pt idx="3">
+                  <c:v>300</c:v>
+                </c:pt>
+                <c:pt idx="4">
+                  <c:v>400</c:v>
+                </c:pt>
+                <c:pt idx="5">
+                  <c:v>500</c:v>
+                </c:pt>
+                <c:pt idx="6">
+                  <c:v>600</c:v>
+                </c:pt>
+                <c:pt idx="7">
+                  <c:v>700</c:v>
+                </c:pt>
+                <c:pt idx="8">
+                  <c:v>800</c:v>
+                </c:pt>
+                <c:pt idx="9">
+                  <c:v>900</c:v>
+                </c:pt>
+                <c:pt idx="10">
+                  <c:v>1000</c:v>
+                </c:pt>
+              </c:numCache>
+            </c:numRef>
+          </c:xVal>
+          <c:yVal>
+            <c:numRef>
+              <c:f>Лист1!$B$2:$B$12</c:f>
+              <c:numCache>
+                <c:formatCode>General</c:formatCode>
+                <c:ptCount val="11"/>
+                <c:pt idx="0">
+                  <c:v>2.1466599999999998</c:v>
+                </c:pt>
+                <c:pt idx="1">
+                  <c:v>64.504599999999996</c:v>
+                </c:pt>
+                <c:pt idx="2">
+                  <c:v>125.664</c:v>
+                </c:pt>
+                <c:pt idx="3">
+                  <c:v>185.21600000000001</c:v>
+                </c:pt>
+                <c:pt idx="4">
+                  <c:v>250.78800000000001</c:v>
+                </c:pt>
+                <c:pt idx="5">
+                  <c:v>304.74400000000003</c:v>
+                </c:pt>
+                <c:pt idx="6">
+                  <c:v>372.39</c:v>
+                </c:pt>
+                <c:pt idx="7">
+                  <c:v>419.041</c:v>
+                </c:pt>
+                <c:pt idx="8">
+                  <c:v>484.19</c:v>
+                </c:pt>
+                <c:pt idx="9">
+                  <c:v>554.851</c:v>
+                </c:pt>
+                <c:pt idx="10">
+                  <c:v>610.44500000000005</c:v>
+                </c:pt>
+              </c:numCache>
+            </c:numRef>
+          </c:yVal>
+          <c:smooth val="1"/>
+          <c:extLst>
+            <c:ext xmlns:c16="http://schemas.microsoft.com/office/drawing/2014/chart" uri="{C3380CC4-5D6E-409C-BE32-E72D297353CC}">
+              <c16:uniqueId val="{00000000-4061-451A-978B-C9243B7DA322}"/>
+            </c:ext>
+          </c:extLst>
+        </c:ser>
+        <c:ser>
+          <c:idx val="1"/>
+          <c:order val="1"/>
+          <c:tx>
+            <c:strRef>
+              <c:f>Лист1!$C$1</c:f>
+              <c:strCache>
+                <c:ptCount val="1"/>
+                <c:pt idx="0">
+                  <c:v>6 граней</c:v>
+                </c:pt>
+              </c:strCache>
+            </c:strRef>
+          </c:tx>
+          <c:spPr>
+            <a:ln w="28575" cap="rnd">
+              <a:solidFill>
+                <a:schemeClr val="accent2"/>
+              </a:solidFill>
+              <a:round/>
+            </a:ln>
+            <a:effectLst/>
+          </c:spPr>
+          <c:marker>
+            <c:symbol val="none"/>
+          </c:marker>
+          <c:xVal>
+            <c:numRef>
+              <c:f>Лист1!$A$2:$A$12</c:f>
+              <c:numCache>
+                <c:formatCode>General</c:formatCode>
+                <c:ptCount val="11"/>
+                <c:pt idx="0">
+                  <c:v>0</c:v>
+                </c:pt>
+                <c:pt idx="1">
+                  <c:v>100</c:v>
+                </c:pt>
+                <c:pt idx="2">
+                  <c:v>200</c:v>
+                </c:pt>
+                <c:pt idx="3">
+                  <c:v>300</c:v>
+                </c:pt>
+                <c:pt idx="4">
+                  <c:v>400</c:v>
+                </c:pt>
+                <c:pt idx="5">
+                  <c:v>500</c:v>
+                </c:pt>
+                <c:pt idx="6">
+                  <c:v>600</c:v>
+                </c:pt>
+                <c:pt idx="7">
+                  <c:v>700</c:v>
+                </c:pt>
+                <c:pt idx="8">
+                  <c:v>800</c:v>
+                </c:pt>
+                <c:pt idx="9">
+                  <c:v>900</c:v>
+                </c:pt>
+                <c:pt idx="10">
+                  <c:v>1000</c:v>
+                </c:pt>
+              </c:numCache>
+            </c:numRef>
+          </c:xVal>
+          <c:yVal>
+            <c:numRef>
+              <c:f>Лист1!$C$2:$C$12</c:f>
+              <c:numCache>
+                <c:formatCode>General</c:formatCode>
+                <c:ptCount val="11"/>
+                <c:pt idx="0">
+                  <c:v>2.1465999999999998</c:v>
+                </c:pt>
+                <c:pt idx="1">
+                  <c:v>112.623</c:v>
+                </c:pt>
+                <c:pt idx="2">
+                  <c:v>221.51900000000001</c:v>
+                </c:pt>
+                <c:pt idx="3">
+                  <c:v>331.38900000000001</c:v>
+                </c:pt>
+                <c:pt idx="4">
+                  <c:v>443.06700000000001</c:v>
+                </c:pt>
+                <c:pt idx="5">
+                  <c:v>551.36</c:v>
+                </c:pt>
+                <c:pt idx="6">
+                  <c:v>660.40599999999995</c:v>
+                </c:pt>
+                <c:pt idx="7">
+                  <c:v>776.54899999999998</c:v>
+                </c:pt>
+                <c:pt idx="8">
+                  <c:v>879.577</c:v>
+                </c:pt>
+                <c:pt idx="9">
+                  <c:v>989.721</c:v>
+                </c:pt>
+                <c:pt idx="10">
+                  <c:v>1101.0999999999999</c:v>
+                </c:pt>
+              </c:numCache>
+            </c:numRef>
+          </c:yVal>
+          <c:smooth val="1"/>
+          <c:extLst>
+            <c:ext xmlns:c16="http://schemas.microsoft.com/office/drawing/2014/chart" uri="{C3380CC4-5D6E-409C-BE32-E72D297353CC}">
+              <c16:uniqueId val="{00000001-4061-451A-978B-C9243B7DA322}"/>
+            </c:ext>
+          </c:extLst>
+        </c:ser>
+        <c:ser>
+          <c:idx val="2"/>
+          <c:order val="2"/>
+          <c:tx>
+            <c:strRef>
+              <c:f>Лист1!$D$1</c:f>
+              <c:strCache>
+                <c:ptCount val="1"/>
+                <c:pt idx="0">
+                  <c:v>9 граней</c:v>
+                </c:pt>
+              </c:strCache>
+            </c:strRef>
+          </c:tx>
+          <c:spPr>
+            <a:ln w="28575" cap="rnd">
+              <a:solidFill>
+                <a:srgbClr val="92D050"/>
+              </a:solidFill>
+              <a:round/>
+            </a:ln>
+            <a:effectLst/>
+          </c:spPr>
+          <c:marker>
+            <c:symbol val="none"/>
+          </c:marker>
+          <c:xVal>
+            <c:numRef>
+              <c:f>Лист1!$A$2:$A$12</c:f>
+              <c:numCache>
+                <c:formatCode>General</c:formatCode>
+                <c:ptCount val="11"/>
+                <c:pt idx="0">
+                  <c:v>0</c:v>
+                </c:pt>
+                <c:pt idx="1">
+                  <c:v>100</c:v>
+                </c:pt>
+                <c:pt idx="2">
+                  <c:v>200</c:v>
+                </c:pt>
+                <c:pt idx="3">
+                  <c:v>300</c:v>
+                </c:pt>
+                <c:pt idx="4">
+                  <c:v>400</c:v>
+                </c:pt>
+                <c:pt idx="5">
+                  <c:v>500</c:v>
+                </c:pt>
+                <c:pt idx="6">
+                  <c:v>600</c:v>
+                </c:pt>
+                <c:pt idx="7">
+                  <c:v>700</c:v>
+                </c:pt>
+                <c:pt idx="8">
+                  <c:v>800</c:v>
+                </c:pt>
+                <c:pt idx="9">
+                  <c:v>900</c:v>
+                </c:pt>
+                <c:pt idx="10">
+                  <c:v>1000</c:v>
+                </c:pt>
+              </c:numCache>
+            </c:numRef>
+          </c:xVal>
+          <c:yVal>
+            <c:numRef>
+              <c:f>Лист1!$D$2:$D$12</c:f>
+              <c:numCache>
+                <c:formatCode>General</c:formatCode>
+                <c:ptCount val="11"/>
+                <c:pt idx="0">
+                  <c:v>2.1465999999999998</c:v>
+                </c:pt>
+                <c:pt idx="1">
+                  <c:v>134.821</c:v>
+                </c:pt>
+                <c:pt idx="2">
+                  <c:v>266.678</c:v>
+                </c:pt>
+                <c:pt idx="3">
+                  <c:v>399.637</c:v>
+                </c:pt>
+                <c:pt idx="4">
+                  <c:v>531.15499999999997</c:v>
+                </c:pt>
+                <c:pt idx="5">
+                  <c:v>665.65499999999997</c:v>
+                </c:pt>
+                <c:pt idx="6">
+                  <c:v>799.37300000000005</c:v>
+                </c:pt>
+                <c:pt idx="7">
+                  <c:v>932.41</c:v>
+                </c:pt>
+                <c:pt idx="8">
+                  <c:v>1059.1300000000001</c:v>
+                </c:pt>
+                <c:pt idx="9">
+                  <c:v>1196.53</c:v>
+                </c:pt>
+                <c:pt idx="10">
+                  <c:v>1339.82</c:v>
+                </c:pt>
+              </c:numCache>
+            </c:numRef>
+          </c:yVal>
+          <c:smooth val="1"/>
+          <c:extLst>
+            <c:ext xmlns:c16="http://schemas.microsoft.com/office/drawing/2014/chart" uri="{C3380CC4-5D6E-409C-BE32-E72D297353CC}">
+              <c16:uniqueId val="{00000002-4061-451A-978B-C9243B7DA322}"/>
+            </c:ext>
+          </c:extLst>
+        </c:ser>
+        <c:dLbls>
+          <c:showLegendKey val="0"/>
+          <c:showVal val="0"/>
+          <c:showCatName val="0"/>
+          <c:showSerName val="0"/>
+          <c:showPercent val="0"/>
+          <c:showBubbleSize val="0"/>
+        </c:dLbls>
+        <c:axId val="668929984"/>
+        <c:axId val="668185360"/>
+      </c:scatterChart>
+      <c:valAx>
+        <c:axId val="668929984"/>
+        <c:scaling>
+          <c:orientation val="minMax"/>
+          <c:max val="1050"/>
+          <c:min val="0"/>
+        </c:scaling>
+        <c:delete val="0"/>
+        <c:axPos val="b"/>
+        <c:majorGridlines>
+          <c:spPr>
+            <a:ln w="9525" cap="flat" cmpd="sng" algn="ctr">
+              <a:solidFill>
+                <a:schemeClr val="tx1">
+                  <a:lumMod val="15000"/>
+                  <a:lumOff val="85000"/>
+                </a:schemeClr>
+              </a:solidFill>
+              <a:round/>
+            </a:ln>
+            <a:effectLst/>
+          </c:spPr>
+        </c:majorGridlines>
+        <c:title>
+          <c:tx>
+            <c:rich>
+              <a:bodyPr rot="0" spcFirstLastPara="1" vertOverflow="ellipsis" vert="horz" wrap="square" anchor="ctr" anchorCtr="1"/>
+              <a:lstStyle/>
+              <a:p>
+                <a:pPr>
+                  <a:defRPr sz="1100" b="0" i="0" u="none" strike="noStrike" kern="1200" baseline="0">
+                    <a:solidFill>
+                      <a:schemeClr val="tx1"/>
+                    </a:solidFill>
+                    <a:latin typeface="+mn-lt"/>
+                    <a:ea typeface="+mn-ea"/>
+                    <a:cs typeface="+mn-cs"/>
+                  </a:defRPr>
+                </a:pPr>
+                <a:r>
+                  <a:rPr lang="ru-RU"/>
+                  <a:t>Количество объектов</a:t>
+                </a:r>
+              </a:p>
+            </c:rich>
+          </c:tx>
+          <c:overlay val="0"/>
+          <c:spPr>
+            <a:noFill/>
+            <a:ln>
+              <a:noFill/>
+            </a:ln>
+            <a:effectLst/>
+          </c:spPr>
+          <c:txPr>
+            <a:bodyPr rot="0" spcFirstLastPara="1" vertOverflow="ellipsis" vert="horz" wrap="square" anchor="ctr" anchorCtr="1"/>
+            <a:lstStyle/>
+            <a:p>
+              <a:pPr>
+                <a:defRPr sz="1100" b="0" i="0" u="none" strike="noStrike" kern="1200" baseline="0">
+                  <a:solidFill>
+                    <a:schemeClr val="tx1"/>
+                  </a:solidFill>
+                  <a:latin typeface="+mn-lt"/>
+                  <a:ea typeface="+mn-ea"/>
+                  <a:cs typeface="+mn-cs"/>
+                </a:defRPr>
+              </a:pPr>
+              <a:endParaRPr lang="ru-RU"/>
+            </a:p>
+          </c:txPr>
+        </c:title>
+        <c:numFmt formatCode="General" sourceLinked="1"/>
+        <c:majorTickMark val="none"/>
+        <c:minorTickMark val="none"/>
+        <c:tickLblPos val="low"/>
+        <c:spPr>
+          <a:noFill/>
+          <a:ln w="9525" cap="flat" cmpd="sng" algn="ctr">
+            <a:solidFill>
+              <a:schemeClr val="tx1">
+                <a:lumMod val="25000"/>
+                <a:lumOff val="75000"/>
+              </a:schemeClr>
+            </a:solidFill>
+            <a:round/>
+          </a:ln>
+          <a:effectLst/>
+        </c:spPr>
+        <c:txPr>
+          <a:bodyPr rot="-60000000" spcFirstLastPara="1" vertOverflow="ellipsis" vert="horz" wrap="square" anchor="ctr" anchorCtr="1"/>
+          <a:lstStyle/>
+          <a:p>
+            <a:pPr>
+              <a:defRPr sz="1100" b="0" i="0" u="none" strike="noStrike" kern="1200" baseline="0">
+                <a:solidFill>
+                  <a:schemeClr val="tx1"/>
+                </a:solidFill>
+                <a:latin typeface="+mn-lt"/>
+                <a:ea typeface="+mn-ea"/>
+                <a:cs typeface="+mn-cs"/>
+              </a:defRPr>
+            </a:pPr>
+            <a:endParaRPr lang="ru-RU"/>
+          </a:p>
+        </c:txPr>
+        <c:crossAx val="668185360"/>
+        <c:crosses val="autoZero"/>
+        <c:crossBetween val="midCat"/>
+        <c:majorUnit val="100"/>
+      </c:valAx>
+      <c:valAx>
+        <c:axId val="668185360"/>
+        <c:scaling>
+          <c:orientation val="minMax"/>
+          <c:max val="1380"/>
+          <c:min val="0"/>
+        </c:scaling>
+        <c:delete val="0"/>
+        <c:axPos val="l"/>
+        <c:majorGridlines>
+          <c:spPr>
+            <a:ln w="9525" cap="flat" cmpd="sng" algn="ctr">
+              <a:solidFill>
+                <a:schemeClr val="tx1">
+                  <a:lumMod val="15000"/>
+                  <a:lumOff val="85000"/>
+                </a:schemeClr>
+              </a:solidFill>
+              <a:round/>
+            </a:ln>
+            <a:effectLst/>
+          </c:spPr>
+        </c:majorGridlines>
+        <c:title>
+          <c:tx>
+            <c:rich>
+              <a:bodyPr rot="-5400000" spcFirstLastPara="1" vertOverflow="ellipsis" vert="horz" wrap="square" anchor="ctr" anchorCtr="1"/>
+              <a:lstStyle/>
+              <a:p>
+                <a:pPr>
+                  <a:defRPr sz="1100" b="0" i="0" u="none" strike="noStrike" kern="1200" baseline="0">
+                    <a:solidFill>
+                      <a:schemeClr val="tx1"/>
+                    </a:solidFill>
+                    <a:latin typeface="+mn-lt"/>
+                    <a:ea typeface="+mn-ea"/>
+                    <a:cs typeface="+mn-cs"/>
+                  </a:defRPr>
+                </a:pPr>
+                <a:r>
+                  <a:rPr lang="ru-RU"/>
+                  <a:t>Время рендеринга сцены, мс</a:t>
+                </a:r>
+              </a:p>
+            </c:rich>
+          </c:tx>
+          <c:layout>
+            <c:manualLayout>
+              <c:xMode val="edge"/>
+              <c:yMode val="edge"/>
+              <c:x val="1.6203703703703703E-2"/>
+              <c:y val="0.19220566179227599"/>
+            </c:manualLayout>
+          </c:layout>
+          <c:overlay val="0"/>
+          <c:spPr>
+            <a:noFill/>
+            <a:ln>
+              <a:noFill/>
+            </a:ln>
+            <a:effectLst/>
+          </c:spPr>
+          <c:txPr>
+            <a:bodyPr rot="-5400000" spcFirstLastPara="1" vertOverflow="ellipsis" vert="horz" wrap="square" anchor="ctr" anchorCtr="1"/>
+            <a:lstStyle/>
+            <a:p>
+              <a:pPr>
+                <a:defRPr sz="1100" b="0" i="0" u="none" strike="noStrike" kern="1200" baseline="0">
+                  <a:solidFill>
+                    <a:schemeClr val="tx1"/>
+                  </a:solidFill>
+                  <a:latin typeface="+mn-lt"/>
+                  <a:ea typeface="+mn-ea"/>
+                  <a:cs typeface="+mn-cs"/>
+                </a:defRPr>
+              </a:pPr>
+              <a:endParaRPr lang="ru-RU"/>
+            </a:p>
+          </c:txPr>
+        </c:title>
+        <c:numFmt formatCode="General" sourceLinked="1"/>
+        <c:majorTickMark val="none"/>
+        <c:minorTickMark val="none"/>
+        <c:tickLblPos val="low"/>
+        <c:spPr>
+          <a:noFill/>
+          <a:ln w="9525" cap="flat" cmpd="sng" algn="ctr">
+            <a:solidFill>
+              <a:schemeClr val="tx1">
+                <a:lumMod val="25000"/>
+                <a:lumOff val="75000"/>
+              </a:schemeClr>
+            </a:solidFill>
+            <a:round/>
+          </a:ln>
+          <a:effectLst/>
+        </c:spPr>
+        <c:txPr>
+          <a:bodyPr rot="-60000000" spcFirstLastPara="1" vertOverflow="ellipsis" vert="horz" wrap="square" anchor="ctr" anchorCtr="1"/>
+          <a:lstStyle/>
+          <a:p>
+            <a:pPr>
+              <a:defRPr sz="1100" b="0" i="0" u="none" strike="noStrike" kern="1200" baseline="0">
+                <a:solidFill>
+                  <a:schemeClr val="tx1"/>
+                </a:solidFill>
+                <a:latin typeface="+mn-lt"/>
+                <a:ea typeface="+mn-ea"/>
+                <a:cs typeface="+mn-cs"/>
+              </a:defRPr>
+            </a:pPr>
+            <a:endParaRPr lang="ru-RU"/>
+          </a:p>
+        </c:txPr>
+        <c:crossAx val="668929984"/>
+        <c:crosses val="autoZero"/>
+        <c:crossBetween val="midCat"/>
+        <c:majorUnit val="200"/>
+      </c:valAx>
+      <c:spPr>
+        <a:noFill/>
+        <a:ln>
+          <a:noFill/>
+        </a:ln>
+        <a:effectLst/>
+      </c:spPr>
+    </c:plotArea>
+    <c:legend>
+      <c:legendPos val="t"/>
+      <c:overlay val="0"/>
+      <c:spPr>
+        <a:noFill/>
+        <a:ln>
+          <a:noFill/>
+        </a:ln>
+        <a:effectLst/>
+      </c:spPr>
+      <c:txPr>
+        <a:bodyPr rot="0" spcFirstLastPara="1" vertOverflow="ellipsis" vert="horz" wrap="square" anchor="ctr" anchorCtr="1"/>
+        <a:lstStyle/>
+        <a:p>
+          <a:pPr>
+            <a:defRPr sz="1100" b="0" i="0" u="none" strike="noStrike" kern="1200" baseline="0">
+              <a:solidFill>
+                <a:schemeClr val="tx1"/>
+              </a:solidFill>
+              <a:latin typeface="+mn-lt"/>
+              <a:ea typeface="+mn-ea"/>
+              <a:cs typeface="+mn-cs"/>
+            </a:defRPr>
+          </a:pPr>
+          <a:endParaRPr lang="ru-RU"/>
+        </a:p>
+      </c:txPr>
+    </c:legend>
+    <c:plotVisOnly val="1"/>
+    <c:dispBlanksAs val="gap"/>
+    <c:extLst>
+      <c:ext xmlns:c16r3="http://schemas.microsoft.com/office/drawing/2017/03/chart" uri="{56B9EC1D-385E-4148-901F-78D8002777C0}">
+        <c16r3:dataDisplayOptions16>
+          <c16r3:dispNaAsBlank val="1"/>
+        </c16r3:dataDisplayOptions16>
+      </c:ext>
+    </c:extLst>
+    <c:showDLblsOverMax val="0"/>
+  </c:chart>
+  <c:spPr>
+    <a:solidFill>
+      <a:schemeClr val="bg1"/>
+    </a:solidFill>
+    <a:ln w="9525" cap="flat" cmpd="sng" algn="ctr">
+      <a:solidFill>
+        <a:schemeClr val="tx1">
+          <a:lumMod val="15000"/>
+          <a:lumOff val="85000"/>
+        </a:schemeClr>
+      </a:solidFill>
+      <a:round/>
+    </a:ln>
+    <a:effectLst>
+      <a:outerShdw blurRad="50800" dist="38100" dir="2700000" algn="tl" rotWithShape="0">
+        <a:prstClr val="black">
+          <a:alpha val="40000"/>
+        </a:prstClr>
+      </a:outerShdw>
+    </a:effectLst>
+  </c:spPr>
+  <c:txPr>
+    <a:bodyPr/>
+    <a:lstStyle/>
+    <a:p>
+      <a:pPr>
+        <a:defRPr sz="1100">
+          <a:solidFill>
+            <a:schemeClr val="tx1"/>
+          </a:solidFill>
+        </a:defRPr>
+      </a:pPr>
+      <a:endParaRPr lang="ru-RU"/>
+    </a:p>
+  </c:txPr>
+  <c:externalData r:id="rId3">
+    <c:autoUpdate val="0"/>
+  </c:externalData>
+</c:chartSpace>
+</file>
+
+<file path=word/charts/chart2.xml><?xml version="1.0" encoding="utf-8"?>
+<c:chartSpace xmlns:c="http://schemas.openxmlformats.org/drawingml/2006/chart" xmlns:a="http://schemas.openxmlformats.org/drawingml/2006/main" xmlns:r="http://schemas.openxmlformats.org/officeDocument/2006/relationships" xmlns:c16r2="http://schemas.microsoft.com/office/drawing/2015/06/chart">
+  <c:date1904 val="0"/>
+  <c:lang val="ru-RU"/>
+  <c:roundedCorners val="0"/>
+  <mc:AlternateContent xmlns:mc="http://schemas.openxmlformats.org/markup-compatibility/2006">
+    <mc:Choice xmlns:c14="http://schemas.microsoft.com/office/drawing/2007/8/2/chart" Requires="c14">
+      <c14:style val="102"/>
+    </mc:Choice>
+    <mc:Fallback>
+      <c:style val="2"/>
+    </mc:Fallback>
+  </mc:AlternateContent>
+  <c:chart>
+    <c:autoTitleDeleted val="1"/>
+    <c:plotArea>
+      <c:layout/>
+      <c:scatterChart>
+        <c:scatterStyle val="smoothMarker"/>
+        <c:varyColors val="0"/>
+        <c:ser>
+          <c:idx val="0"/>
+          <c:order val="0"/>
+          <c:tx>
+            <c:strRef>
+              <c:f>Лист1!$B$1</c:f>
+              <c:strCache>
+                <c:ptCount val="1"/>
+                <c:pt idx="0">
+                  <c:v>Объекты N x N граней</c:v>
+                </c:pt>
+              </c:strCache>
+            </c:strRef>
+          </c:tx>
+          <c:spPr>
+            <a:ln w="28575" cap="rnd">
+              <a:solidFill>
+                <a:schemeClr val="accent1"/>
+              </a:solidFill>
+              <a:round/>
+            </a:ln>
+            <a:effectLst/>
+          </c:spPr>
+          <c:marker>
+            <c:symbol val="none"/>
+          </c:marker>
+          <c:xVal>
+            <c:numRef>
+              <c:f>Лист1!$A$2:$A$12</c:f>
+              <c:numCache>
+                <c:formatCode>General</c:formatCode>
+                <c:ptCount val="11"/>
+                <c:pt idx="0">
+                  <c:v>0</c:v>
+                </c:pt>
+                <c:pt idx="1">
+                  <c:v>50</c:v>
+                </c:pt>
+                <c:pt idx="2">
+                  <c:v>100</c:v>
+                </c:pt>
+                <c:pt idx="3">
+                  <c:v>150</c:v>
+                </c:pt>
+                <c:pt idx="4">
+                  <c:v>200</c:v>
+                </c:pt>
+                <c:pt idx="5">
+                  <c:v>250</c:v>
+                </c:pt>
+                <c:pt idx="6">
+                  <c:v>300</c:v>
+                </c:pt>
+                <c:pt idx="7">
+                  <c:v>350</c:v>
+                </c:pt>
+                <c:pt idx="8">
+                  <c:v>400</c:v>
+                </c:pt>
+                <c:pt idx="9">
+                  <c:v>450</c:v>
+                </c:pt>
+                <c:pt idx="10">
+                  <c:v>500</c:v>
+                </c:pt>
+              </c:numCache>
+            </c:numRef>
+          </c:xVal>
+          <c:yVal>
+            <c:numRef>
+              <c:f>Лист1!$B$2:$B$12</c:f>
+              <c:numCache>
+                <c:formatCode>General</c:formatCode>
+                <c:ptCount val="11"/>
+                <c:pt idx="0">
+                  <c:v>2.1466599999999998</c:v>
+                </c:pt>
+                <c:pt idx="1">
+                  <c:v>13.478999999999999</c:v>
+                </c:pt>
+                <c:pt idx="2">
+                  <c:v>23.884799999999998</c:v>
+                </c:pt>
+                <c:pt idx="3">
+                  <c:v>32.348799999999997</c:v>
+                </c:pt>
+                <c:pt idx="4">
+                  <c:v>42.645200000000003</c:v>
+                </c:pt>
+                <c:pt idx="5">
+                  <c:v>52.062800000000003</c:v>
+                </c:pt>
+                <c:pt idx="6">
+                  <c:v>61.430900000000001</c:v>
+                </c:pt>
+                <c:pt idx="7">
+                  <c:v>70.829800000000006</c:v>
+                </c:pt>
+                <c:pt idx="8">
+                  <c:v>79.822999999999993</c:v>
+                </c:pt>
+                <c:pt idx="9">
+                  <c:v>90.249200000000002</c:v>
+                </c:pt>
+                <c:pt idx="10">
+                  <c:v>99.768000000000001</c:v>
+                </c:pt>
+              </c:numCache>
+            </c:numRef>
+          </c:yVal>
+          <c:smooth val="1"/>
+          <c:extLst>
+            <c:ext xmlns:c16="http://schemas.microsoft.com/office/drawing/2014/chart" uri="{C3380CC4-5D6E-409C-BE32-E72D297353CC}">
+              <c16:uniqueId val="{00000000-93D6-4587-AD4C-7C4D503915D5}"/>
+            </c:ext>
+          </c:extLst>
+        </c:ser>
+        <c:ser>
+          <c:idx val="1"/>
+          <c:order val="1"/>
+          <c:tx>
+            <c:strRef>
+              <c:f>Лист1!$C$1</c:f>
+              <c:strCache>
+                <c:ptCount val="1"/>
+                <c:pt idx="0">
+                  <c:v>Объекты N x 100 граней</c:v>
+                </c:pt>
+              </c:strCache>
+            </c:strRef>
+          </c:tx>
+          <c:spPr>
+            <a:ln w="28575" cap="rnd">
+              <a:solidFill>
+                <a:schemeClr val="accent2"/>
+              </a:solidFill>
+              <a:round/>
+            </a:ln>
+            <a:effectLst/>
+          </c:spPr>
+          <c:marker>
+            <c:symbol val="none"/>
+          </c:marker>
+          <c:xVal>
+            <c:numRef>
+              <c:f>Лист1!$A$2:$A$12</c:f>
+              <c:numCache>
+                <c:formatCode>General</c:formatCode>
+                <c:ptCount val="11"/>
+                <c:pt idx="0">
+                  <c:v>0</c:v>
+                </c:pt>
+                <c:pt idx="1">
+                  <c:v>50</c:v>
+                </c:pt>
+                <c:pt idx="2">
+                  <c:v>100</c:v>
+                </c:pt>
+                <c:pt idx="3">
+                  <c:v>150</c:v>
+                </c:pt>
+                <c:pt idx="4">
+                  <c:v>200</c:v>
+                </c:pt>
+                <c:pt idx="5">
+                  <c:v>250</c:v>
+                </c:pt>
+                <c:pt idx="6">
+                  <c:v>300</c:v>
+                </c:pt>
+                <c:pt idx="7">
+                  <c:v>350</c:v>
+                </c:pt>
+                <c:pt idx="8">
+                  <c:v>400</c:v>
+                </c:pt>
+                <c:pt idx="9">
+                  <c:v>450</c:v>
+                </c:pt>
+                <c:pt idx="10">
+                  <c:v>500</c:v>
+                </c:pt>
+              </c:numCache>
+            </c:numRef>
+          </c:xVal>
+          <c:yVal>
+            <c:numRef>
+              <c:f>Лист1!$C$2:$C$12</c:f>
+              <c:numCache>
+                <c:formatCode>General</c:formatCode>
+                <c:ptCount val="11"/>
+                <c:pt idx="0">
+                  <c:v>2.1465999999999998</c:v>
+                </c:pt>
+                <c:pt idx="1">
+                  <c:v>18.6708</c:v>
+                </c:pt>
+                <c:pt idx="2">
+                  <c:v>23.116199999999999</c:v>
+                </c:pt>
+                <c:pt idx="3">
+                  <c:v>27.903400000000001</c:v>
+                </c:pt>
+                <c:pt idx="4">
+                  <c:v>33.795999999999999</c:v>
+                </c:pt>
+                <c:pt idx="5">
+                  <c:v>37.769399999999997</c:v>
+                </c:pt>
+                <c:pt idx="6">
+                  <c:v>42.688299999999998</c:v>
+                </c:pt>
+                <c:pt idx="7">
+                  <c:v>47.7913</c:v>
+                </c:pt>
+                <c:pt idx="8">
+                  <c:v>52.527799999999999</c:v>
+                </c:pt>
+                <c:pt idx="9">
+                  <c:v>57.260199999999998</c:v>
+                </c:pt>
+                <c:pt idx="10">
+                  <c:v>62.2014</c:v>
+                </c:pt>
+              </c:numCache>
+            </c:numRef>
+          </c:yVal>
+          <c:smooth val="1"/>
+          <c:extLst>
+            <c:ext xmlns:c16="http://schemas.microsoft.com/office/drawing/2014/chart" uri="{C3380CC4-5D6E-409C-BE32-E72D297353CC}">
+              <c16:uniqueId val="{00000001-93D6-4587-AD4C-7C4D503915D5}"/>
+            </c:ext>
+          </c:extLst>
+        </c:ser>
+        <c:ser>
+          <c:idx val="2"/>
+          <c:order val="2"/>
+          <c:tx>
+            <c:strRef>
+              <c:f>Лист1!$D$1</c:f>
+              <c:strCache>
+                <c:ptCount val="1"/>
+                <c:pt idx="0">
+                  <c:v>Объекты N x 200 граней</c:v>
+                </c:pt>
+              </c:strCache>
+            </c:strRef>
+          </c:tx>
+          <c:spPr>
+            <a:ln w="28575" cap="rnd">
+              <a:solidFill>
+                <a:srgbClr val="92D050"/>
+              </a:solidFill>
+              <a:round/>
+            </a:ln>
+            <a:effectLst/>
+          </c:spPr>
+          <c:marker>
+            <c:symbol val="none"/>
+          </c:marker>
+          <c:xVal>
+            <c:numRef>
+              <c:f>Лист1!$A$2:$A$12</c:f>
+              <c:numCache>
+                <c:formatCode>General</c:formatCode>
+                <c:ptCount val="11"/>
+                <c:pt idx="0">
+                  <c:v>0</c:v>
+                </c:pt>
+                <c:pt idx="1">
+                  <c:v>50</c:v>
+                </c:pt>
+                <c:pt idx="2">
+                  <c:v>100</c:v>
+                </c:pt>
+                <c:pt idx="3">
+                  <c:v>150</c:v>
+                </c:pt>
+                <c:pt idx="4">
+                  <c:v>200</c:v>
+                </c:pt>
+                <c:pt idx="5">
+                  <c:v>250</c:v>
+                </c:pt>
+                <c:pt idx="6">
+                  <c:v>300</c:v>
+                </c:pt>
+                <c:pt idx="7">
+                  <c:v>350</c:v>
+                </c:pt>
+                <c:pt idx="8">
+                  <c:v>400</c:v>
+                </c:pt>
+                <c:pt idx="9">
+                  <c:v>450</c:v>
+                </c:pt>
+                <c:pt idx="10">
+                  <c:v>500</c:v>
+                </c:pt>
+              </c:numCache>
+            </c:numRef>
+          </c:xVal>
+          <c:yVal>
+            <c:numRef>
+              <c:f>Лист1!$D$2:$D$12</c:f>
+              <c:numCache>
+                <c:formatCode>General</c:formatCode>
+                <c:ptCount val="11"/>
+                <c:pt idx="0">
+                  <c:v>2.1465999999999998</c:v>
+                </c:pt>
+                <c:pt idx="1">
+                  <c:v>28.3109</c:v>
+                </c:pt>
+                <c:pt idx="2">
+                  <c:v>33.371200000000002</c:v>
+                </c:pt>
+                <c:pt idx="3">
+                  <c:v>37.520499999999998</c:v>
+                </c:pt>
+                <c:pt idx="4">
+                  <c:v>42.281500000000001</c:v>
+                </c:pt>
+                <c:pt idx="5">
+                  <c:v>47.3491</c:v>
+                </c:pt>
+                <c:pt idx="6">
+                  <c:v>52.203800000000001</c:v>
+                </c:pt>
+                <c:pt idx="7">
+                  <c:v>56.281199999999998</c:v>
+                </c:pt>
+                <c:pt idx="8">
+                  <c:v>60.837000000000003</c:v>
+                </c:pt>
+                <c:pt idx="9">
+                  <c:v>66.216700000000003</c:v>
+                </c:pt>
+                <c:pt idx="10">
+                  <c:v>70.945700000000002</c:v>
+                </c:pt>
+              </c:numCache>
+            </c:numRef>
+          </c:yVal>
+          <c:smooth val="1"/>
+          <c:extLst>
+            <c:ext xmlns:c16="http://schemas.microsoft.com/office/drawing/2014/chart" uri="{C3380CC4-5D6E-409C-BE32-E72D297353CC}">
+              <c16:uniqueId val="{00000002-93D6-4587-AD4C-7C4D503915D5}"/>
+            </c:ext>
+          </c:extLst>
+        </c:ser>
+        <c:dLbls>
+          <c:showLegendKey val="0"/>
+          <c:showVal val="0"/>
+          <c:showCatName val="0"/>
+          <c:showSerName val="0"/>
+          <c:showPercent val="0"/>
+          <c:showBubbleSize val="0"/>
+        </c:dLbls>
+        <c:axId val="668929984"/>
+        <c:axId val="668185360"/>
+      </c:scatterChart>
+      <c:valAx>
+        <c:axId val="668929984"/>
+        <c:scaling>
+          <c:orientation val="minMax"/>
+          <c:max val="525"/>
+          <c:min val="0"/>
+        </c:scaling>
+        <c:delete val="0"/>
+        <c:axPos val="b"/>
+        <c:majorGridlines>
+          <c:spPr>
+            <a:ln w="9525" cap="flat" cmpd="sng" algn="ctr">
+              <a:solidFill>
+                <a:schemeClr val="tx1">
+                  <a:lumMod val="15000"/>
+                  <a:lumOff val="85000"/>
+                </a:schemeClr>
+              </a:solidFill>
+              <a:round/>
+            </a:ln>
+            <a:effectLst/>
+          </c:spPr>
+        </c:majorGridlines>
+        <c:title>
+          <c:tx>
+            <c:rich>
+              <a:bodyPr rot="0" spcFirstLastPara="1" vertOverflow="ellipsis" vert="horz" wrap="square" anchor="ctr" anchorCtr="1"/>
+              <a:lstStyle/>
+              <a:p>
+                <a:pPr>
+                  <a:defRPr sz="1100" b="0" i="0" u="none" strike="noStrike" kern="1200" baseline="0">
+                    <a:solidFill>
+                      <a:schemeClr val="tx1"/>
+                    </a:solidFill>
+                    <a:latin typeface="+mn-lt"/>
+                    <a:ea typeface="+mn-ea"/>
+                    <a:cs typeface="+mn-cs"/>
+                  </a:defRPr>
+                </a:pPr>
+                <a:r>
+                  <a:rPr lang="ru-RU"/>
+                  <a:t>Количество граней </a:t>
+                </a:r>
+                <a:r>
+                  <a:rPr lang="en-US"/>
+                  <a:t>N</a:t>
+                </a:r>
+                <a:endParaRPr lang="ru-RU"/>
+              </a:p>
+            </c:rich>
+          </c:tx>
+          <c:overlay val="0"/>
+          <c:spPr>
+            <a:noFill/>
+            <a:ln>
+              <a:noFill/>
+            </a:ln>
+            <a:effectLst/>
+          </c:spPr>
+          <c:txPr>
+            <a:bodyPr rot="0" spcFirstLastPara="1" vertOverflow="ellipsis" vert="horz" wrap="square" anchor="ctr" anchorCtr="1"/>
+            <a:lstStyle/>
+            <a:p>
+              <a:pPr>
+                <a:defRPr sz="1100" b="0" i="0" u="none" strike="noStrike" kern="1200" baseline="0">
+                  <a:solidFill>
+                    <a:schemeClr val="tx1"/>
+                  </a:solidFill>
+                  <a:latin typeface="+mn-lt"/>
+                  <a:ea typeface="+mn-ea"/>
+                  <a:cs typeface="+mn-cs"/>
+                </a:defRPr>
+              </a:pPr>
+              <a:endParaRPr lang="ru-RU"/>
+            </a:p>
+          </c:txPr>
+        </c:title>
+        <c:numFmt formatCode="General" sourceLinked="1"/>
+        <c:majorTickMark val="none"/>
+        <c:minorTickMark val="none"/>
+        <c:tickLblPos val="low"/>
+        <c:spPr>
+          <a:noFill/>
+          <a:ln w="9525" cap="flat" cmpd="sng" algn="ctr">
+            <a:solidFill>
+              <a:schemeClr val="tx1">
+                <a:lumMod val="25000"/>
+                <a:lumOff val="75000"/>
+              </a:schemeClr>
+            </a:solidFill>
+            <a:round/>
+          </a:ln>
+          <a:effectLst/>
+        </c:spPr>
+        <c:txPr>
+          <a:bodyPr rot="-60000000" spcFirstLastPara="1" vertOverflow="ellipsis" vert="horz" wrap="square" anchor="ctr" anchorCtr="1"/>
+          <a:lstStyle/>
+          <a:p>
+            <a:pPr>
+              <a:defRPr sz="1100" b="0" i="0" u="none" strike="noStrike" kern="1200" baseline="0">
+                <a:solidFill>
+                  <a:schemeClr val="tx1"/>
+                </a:solidFill>
+                <a:latin typeface="+mn-lt"/>
+                <a:ea typeface="+mn-ea"/>
+                <a:cs typeface="+mn-cs"/>
+              </a:defRPr>
+            </a:pPr>
+            <a:endParaRPr lang="ru-RU"/>
+          </a:p>
+        </c:txPr>
+        <c:crossAx val="668185360"/>
+        <c:crosses val="autoZero"/>
+        <c:crossBetween val="midCat"/>
+        <c:majorUnit val="50"/>
+      </c:valAx>
+      <c:valAx>
+        <c:axId val="668185360"/>
+        <c:scaling>
+          <c:orientation val="minMax"/>
+          <c:max val="110"/>
+          <c:min val="0"/>
+        </c:scaling>
+        <c:delete val="0"/>
+        <c:axPos val="l"/>
+        <c:majorGridlines>
+          <c:spPr>
+            <a:ln w="9525" cap="flat" cmpd="sng" algn="ctr">
+              <a:solidFill>
+                <a:schemeClr val="tx1">
+                  <a:lumMod val="15000"/>
+                  <a:lumOff val="85000"/>
+                </a:schemeClr>
+              </a:solidFill>
+              <a:round/>
+            </a:ln>
+            <a:effectLst/>
+          </c:spPr>
+        </c:majorGridlines>
+        <c:title>
+          <c:tx>
+            <c:rich>
+              <a:bodyPr rot="-5400000" spcFirstLastPara="1" vertOverflow="ellipsis" vert="horz" wrap="square" anchor="ctr" anchorCtr="1"/>
+              <a:lstStyle/>
+              <a:p>
+                <a:pPr>
+                  <a:defRPr sz="1100" b="0" i="0" u="none" strike="noStrike" kern="1200" baseline="0">
+                    <a:solidFill>
+                      <a:schemeClr val="tx1"/>
+                    </a:solidFill>
+                    <a:latin typeface="+mn-lt"/>
+                    <a:ea typeface="+mn-ea"/>
+                    <a:cs typeface="+mn-cs"/>
+                  </a:defRPr>
+                </a:pPr>
+                <a:r>
+                  <a:rPr lang="ru-RU"/>
+                  <a:t>Время рендеринга сцены, мс</a:t>
+                </a:r>
+              </a:p>
+            </c:rich>
+          </c:tx>
+          <c:layout>
+            <c:manualLayout>
+              <c:xMode val="edge"/>
+              <c:yMode val="edge"/>
+              <c:x val="1.6203703703703703E-2"/>
+              <c:y val="0.19220566179227599"/>
+            </c:manualLayout>
+          </c:layout>
+          <c:overlay val="0"/>
+          <c:spPr>
+            <a:noFill/>
+            <a:ln>
+              <a:noFill/>
+            </a:ln>
+            <a:effectLst/>
+          </c:spPr>
+          <c:txPr>
+            <a:bodyPr rot="-5400000" spcFirstLastPara="1" vertOverflow="ellipsis" vert="horz" wrap="square" anchor="ctr" anchorCtr="1"/>
+            <a:lstStyle/>
+            <a:p>
+              <a:pPr>
+                <a:defRPr sz="1100" b="0" i="0" u="none" strike="noStrike" kern="1200" baseline="0">
+                  <a:solidFill>
+                    <a:schemeClr val="tx1"/>
+                  </a:solidFill>
+                  <a:latin typeface="+mn-lt"/>
+                  <a:ea typeface="+mn-ea"/>
+                  <a:cs typeface="+mn-cs"/>
+                </a:defRPr>
+              </a:pPr>
+              <a:endParaRPr lang="ru-RU"/>
+            </a:p>
+          </c:txPr>
+        </c:title>
+        <c:numFmt formatCode="General" sourceLinked="1"/>
+        <c:majorTickMark val="none"/>
+        <c:minorTickMark val="none"/>
+        <c:tickLblPos val="low"/>
+        <c:spPr>
+          <a:noFill/>
+          <a:ln w="9525" cap="flat" cmpd="sng" algn="ctr">
+            <a:solidFill>
+              <a:schemeClr val="tx1">
+                <a:lumMod val="25000"/>
+                <a:lumOff val="75000"/>
+              </a:schemeClr>
+            </a:solidFill>
+            <a:round/>
+          </a:ln>
+          <a:effectLst/>
+        </c:spPr>
+        <c:txPr>
+          <a:bodyPr rot="-60000000" spcFirstLastPara="1" vertOverflow="ellipsis" vert="horz" wrap="square" anchor="ctr" anchorCtr="1"/>
+          <a:lstStyle/>
+          <a:p>
+            <a:pPr>
+              <a:defRPr sz="1100" b="0" i="0" u="none" strike="noStrike" kern="1200" baseline="0">
+                <a:solidFill>
+                  <a:schemeClr val="tx1"/>
+                </a:solidFill>
+                <a:latin typeface="+mn-lt"/>
+                <a:ea typeface="+mn-ea"/>
+                <a:cs typeface="+mn-cs"/>
+              </a:defRPr>
+            </a:pPr>
+            <a:endParaRPr lang="ru-RU"/>
+          </a:p>
+        </c:txPr>
+        <c:crossAx val="668929984"/>
+        <c:crosses val="autoZero"/>
+        <c:crossBetween val="midCat"/>
+      </c:valAx>
+      <c:spPr>
+        <a:noFill/>
+        <a:ln>
+          <a:noFill/>
+        </a:ln>
+        <a:effectLst/>
+      </c:spPr>
+    </c:plotArea>
+    <c:legend>
+      <c:legendPos val="t"/>
+      <c:overlay val="0"/>
+      <c:spPr>
+        <a:noFill/>
+        <a:ln>
+          <a:noFill/>
+        </a:ln>
+        <a:effectLst/>
+      </c:spPr>
+      <c:txPr>
+        <a:bodyPr rot="0" spcFirstLastPara="1" vertOverflow="ellipsis" vert="horz" wrap="square" anchor="ctr" anchorCtr="1"/>
+        <a:lstStyle/>
+        <a:p>
+          <a:pPr>
+            <a:defRPr sz="1100" b="0" i="0" u="none" strike="noStrike" kern="1200" baseline="0">
+              <a:solidFill>
+                <a:schemeClr val="tx1"/>
+              </a:solidFill>
+              <a:latin typeface="+mn-lt"/>
+              <a:ea typeface="+mn-ea"/>
+              <a:cs typeface="+mn-cs"/>
+            </a:defRPr>
+          </a:pPr>
+          <a:endParaRPr lang="ru-RU"/>
+        </a:p>
+      </c:txPr>
+    </c:legend>
+    <c:plotVisOnly val="1"/>
+    <c:dispBlanksAs val="gap"/>
+    <c:extLst>
+      <c:ext xmlns:c16r3="http://schemas.microsoft.com/office/drawing/2017/03/chart" uri="{56B9EC1D-385E-4148-901F-78D8002777C0}">
+        <c16r3:dataDisplayOptions16>
+          <c16r3:dispNaAsBlank val="1"/>
+        </c16r3:dataDisplayOptions16>
+      </c:ext>
+    </c:extLst>
+    <c:showDLblsOverMax val="0"/>
+  </c:chart>
+  <c:spPr>
+    <a:solidFill>
+      <a:schemeClr val="bg1"/>
+    </a:solidFill>
+    <a:ln w="9525" cap="flat" cmpd="sng" algn="ctr">
+      <a:solidFill>
+        <a:schemeClr val="tx1">
+          <a:lumMod val="15000"/>
+          <a:lumOff val="85000"/>
+        </a:schemeClr>
+      </a:solidFill>
+      <a:round/>
+    </a:ln>
+    <a:effectLst>
+      <a:outerShdw blurRad="50800" dist="38100" dir="2700000" algn="tl" rotWithShape="0">
+        <a:prstClr val="black">
+          <a:alpha val="40000"/>
+        </a:prstClr>
+      </a:outerShdw>
+    </a:effectLst>
+  </c:spPr>
+  <c:txPr>
+    <a:bodyPr/>
+    <a:lstStyle/>
+    <a:p>
+      <a:pPr>
+        <a:defRPr sz="1100">
+          <a:solidFill>
+            <a:schemeClr val="tx1"/>
+          </a:solidFill>
+        </a:defRPr>
+      </a:pPr>
+      <a:endParaRPr lang="ru-RU"/>
+    </a:p>
+  </c:txPr>
+  <c:externalData r:id="rId3">
+    <c:autoUpdate val="0"/>
+  </c:externalData>
+</c:chartSpace>
+</file>
+
+<file path=word/charts/colors1.xml><?xml version="1.0" encoding="utf-8"?>
+<cs:colorStyle xmlns:cs="http://schemas.microsoft.com/office/drawing/2012/chartStyle" xmlns:a="http://schemas.openxmlformats.org/drawingml/2006/main" meth="cycle" id="10">
+  <a:schemeClr val="accent1"/>
+  <a:schemeClr val="accent2"/>
+  <a:schemeClr val="accent3"/>
+  <a:schemeClr val="accent4"/>
+  <a:schemeClr val="accent5"/>
+  <a:schemeClr val="accent6"/>
+  <cs:variation/>
+  <cs:variation>
+    <a:lumMod val="60000"/>
+  </cs:variation>
+  <cs:variation>
+    <a:lumMod val="80000"/>
+    <a:lumOff val="20000"/>
+  </cs:variation>
+  <cs:variation>
+    <a:lumMod val="80000"/>
+  </cs:variation>
+  <cs:variation>
+    <a:lumMod val="60000"/>
+    <a:lumOff val="40000"/>
+  </cs:variation>
+  <cs:variation>
+    <a:lumMod val="50000"/>
+  </cs:variation>
+  <cs:variation>
+    <a:lumMod val="70000"/>
+    <a:lumOff val="30000"/>
+  </cs:variation>
+  <cs:variation>
+    <a:lumMod val="70000"/>
+  </cs:variation>
+  <cs:variation>
+    <a:lumMod val="50000"/>
+    <a:lumOff val="50000"/>
+  </cs:variation>
+</cs:colorStyle>
+</file>
+
+<file path=word/charts/colors2.xml><?xml version="1.0" encoding="utf-8"?>
+<cs:colorStyle xmlns:cs="http://schemas.microsoft.com/office/drawing/2012/chartStyle" xmlns:a="http://schemas.openxmlformats.org/drawingml/2006/main" meth="cycle" id="10">
+  <a:schemeClr val="accent1"/>
+  <a:schemeClr val="accent2"/>
+  <a:schemeClr val="accent3"/>
+  <a:schemeClr val="accent4"/>
+  <a:schemeClr val="accent5"/>
+  <a:schemeClr val="accent6"/>
+  <cs:variation/>
+  <cs:variation>
+    <a:lumMod val="60000"/>
+  </cs:variation>
+  <cs:variation>
+    <a:lumMod val="80000"/>
+    <a:lumOff val="20000"/>
+  </cs:variation>
+  <cs:variation>
+    <a:lumMod val="80000"/>
+  </cs:variation>
+  <cs:variation>
+    <a:lumMod val="60000"/>
+    <a:lumOff val="40000"/>
+  </cs:variation>
+  <cs:variation>
+    <a:lumMod val="50000"/>
+  </cs:variation>
+  <cs:variation>
+    <a:lumMod val="70000"/>
+    <a:lumOff val="30000"/>
+  </cs:variation>
+  <cs:variation>
+    <a:lumMod val="70000"/>
+  </cs:variation>
+  <cs:variation>
+    <a:lumMod val="50000"/>
+    <a:lumOff val="50000"/>
+  </cs:variation>
+</cs:colorStyle>
+</file>
+
+<file path=word/charts/style1.xml><?xml version="1.0" encoding="utf-8"?>
+<cs:chartStyle xmlns:cs="http://schemas.microsoft.com/office/drawing/2012/chartStyle" xmlns:a="http://schemas.openxmlformats.org/drawingml/2006/main" id="240">
+  <cs:axisTitle>
+    <cs:lnRef idx="0"/>
+    <cs:fillRef idx="0"/>
+    <cs:effectRef idx="0"/>
+    <cs:fontRef idx="minor">
+      <a:schemeClr val="tx1">
+        <a:lumMod val="65000"/>
+        <a:lumOff val="35000"/>
+      </a:schemeClr>
+    </cs:fontRef>
+    <cs:defRPr sz="1000" kern="1200"/>
+  </cs:axisTitle>
+  <cs:categoryAxis>
+    <cs:lnRef idx="0"/>
+    <cs:fillRef idx="0"/>
+    <cs:effectRef idx="0"/>
+    <cs:fontRef idx="minor">
+      <a:schemeClr val="tx1">
+        <a:lumMod val="65000"/>
+        <a:lumOff val="35000"/>
+      </a:schemeClr>
+    </cs:fontRef>
+    <cs:spPr>
+      <a:ln w="9525" cap="flat" cmpd="sng" algn="ctr">
+        <a:solidFill>
+          <a:schemeClr val="tx1">
+            <a:lumMod val="25000"/>
+            <a:lumOff val="75000"/>
+          </a:schemeClr>
+        </a:solidFill>
+        <a:round/>
+      </a:ln>
+    </cs:spPr>
+    <cs:defRPr sz="900" kern="1200"/>
+  </cs:categoryAxis>
+  <cs:chartArea mods="allowNoFillOverride allowNoLineOverride">
+    <cs:lnRef idx="0"/>
+    <cs:fillRef idx="0"/>
+    <cs:effectRef idx="0"/>
+    <cs:fontRef idx="minor">
+      <a:schemeClr val="tx1"/>
+    </cs:fontRef>
+    <cs:spPr>
+      <a:solidFill>
+        <a:schemeClr val="bg1"/>
+      </a:solidFill>
+      <a:ln w="9525" cap="flat" cmpd="sng" algn="ctr">
+        <a:solidFill>
+          <a:schemeClr val="tx1">
+            <a:lumMod val="15000"/>
+            <a:lumOff val="85000"/>
+          </a:schemeClr>
+        </a:solidFill>
+        <a:round/>
+      </a:ln>
+    </cs:spPr>
+    <cs:defRPr sz="1000" kern="1200"/>
+  </cs:chartArea>
+  <cs:dataLabel>
+    <cs:lnRef idx="0"/>
+    <cs:fillRef idx="0"/>
+    <cs:effectRef idx="0"/>
+    <cs:fontRef idx="minor">
+      <a:schemeClr val="tx1">
+        <a:lumMod val="75000"/>
+        <a:lumOff val="25000"/>
+      </a:schemeClr>
+    </cs:fontRef>
+    <cs:defRPr sz="900" kern="1200"/>
+  </cs:dataLabel>
+  <cs:dataLabelCallout>
+    <cs:lnRef idx="0"/>
+    <cs:fillRef idx="0"/>
+    <cs:effectRef idx="0"/>
+    <cs:fontRef idx="minor">
+      <a:schemeClr val="dk1">
+        <a:lumMod val="65000"/>
+        <a:lumOff val="35000"/>
+      </a:schemeClr>
+    </cs:fontRef>
+    <cs:spPr>
+      <a:solidFill>
+        <a:schemeClr val="lt1"/>
+      </a:solidFill>
+      <a:ln>
+        <a:solidFill>
+          <a:schemeClr val="dk1">
+            <a:lumMod val="25000"/>
+            <a:lumOff val="75000"/>
+          </a:schemeClr>
+        </a:solidFill>
+      </a:ln>
+    </cs:spPr>
+    <cs:defRPr sz="900" kern="1200"/>
+    <cs:bodyPr rot="0" spcFirstLastPara="1" vertOverflow="clip" horzOverflow="clip" vert="horz" wrap="square" lIns="36576" tIns="18288" rIns="36576" bIns="18288" anchor="ctr" anchorCtr="1">
+      <a:spAutoFit/>
+    </cs:bodyPr>
+  </cs:dataLabelCallout>
+  <cs:dataPoint>
+    <cs:lnRef idx="0"/>
+    <cs:fillRef idx="1">
+      <cs:styleClr val="auto"/>
+    </cs:fillRef>
+    <cs:effectRef idx="0"/>
+    <cs:fontRef idx="minor">
+      <a:schemeClr val="tx1"/>
+    </cs:fontRef>
+  </cs:dataPoint>
+  <cs:dataPoint3D>
+    <cs:lnRef idx="0"/>
+    <cs:fillRef idx="1">
+      <cs:styleClr val="auto"/>
+    </cs:fillRef>
+    <cs:effectRef idx="0"/>
+    <cs:fontRef idx="minor">
+      <a:schemeClr val="tx1"/>
+    </cs:fontRef>
+  </cs:dataPoint3D>
+  <cs:dataPointLine>
+    <cs:lnRef idx="0">
+      <cs:styleClr val="auto"/>
+    </cs:lnRef>
+    <cs:fillRef idx="1"/>
+    <cs:effectRef idx="0"/>
+    <cs:fontRef idx="minor">
+      <a:schemeClr val="tx1"/>
+    </cs:fontRef>
+    <cs:spPr>
+      <a:ln w="19050" cap="rnd">
+        <a:solidFill>
+          <a:schemeClr val="phClr"/>
+        </a:solidFill>
+        <a:round/>
+      </a:ln>
+    </cs:spPr>
+  </cs:dataPointLine>
+  <cs:dataPointMarker>
+    <cs:lnRef idx="0">
+      <cs:styleClr val="auto"/>
+    </cs:lnRef>
+    <cs:fillRef idx="1">
+      <cs:styleClr val="auto"/>
+    </cs:fillRef>
+    <cs:effectRef idx="0"/>
+    <cs:fontRef idx="minor">
+      <a:schemeClr val="tx1"/>
+    </cs:fontRef>
+    <cs:spPr>
+      <a:ln w="9525">
+        <a:solidFill>
+          <a:schemeClr val="phClr"/>
+        </a:solidFill>
+      </a:ln>
+    </cs:spPr>
+  </cs:dataPointMarker>
+  <cs:dataPointMarkerLayout symbol="circle" size="5"/>
+  <cs:dataPointWireframe>
+    <cs:lnRef idx="0">
+      <cs:styleClr val="auto"/>
+    </cs:lnRef>
+    <cs:fillRef idx="0"/>
+    <cs:effectRef idx="0"/>
+    <cs:fontRef idx="minor">
+      <a:schemeClr val="dk1"/>
+    </cs:fontRef>
+    <cs:spPr>
+      <a:ln w="9525" cap="rnd">
+        <a:solidFill>
+          <a:schemeClr val="phClr"/>
+        </a:solidFill>
+        <a:round/>
+      </a:ln>
+    </cs:spPr>
+  </cs:dataPointWireframe>
+  <cs:dataTable>
+    <cs:lnRef idx="0"/>
+    <cs:fillRef idx="0"/>
+    <cs:effectRef idx="0"/>
+    <cs:fontRef idx="minor">
+      <a:schemeClr val="tx1">
+        <a:lumMod val="65000"/>
+        <a:lumOff val="35000"/>
+      </a:schemeClr>
+    </cs:fontRef>
+    <cs:spPr>
+      <a:noFill/>
+      <a:ln w="9525" cap="flat" cmpd="sng" algn="ctr">
+        <a:solidFill>
+          <a:schemeClr val="tx1">
+            <a:lumMod val="15000"/>
+            <a:lumOff val="85000"/>
+          </a:schemeClr>
+        </a:solidFill>
+        <a:round/>
+      </a:ln>
+    </cs:spPr>
+    <cs:defRPr sz="900" kern="1200"/>
+  </cs:dataTable>
+  <cs:downBar>
+    <cs:lnRef idx="0"/>
+    <cs:fillRef idx="0"/>
+    <cs:effectRef idx="0"/>
+    <cs:fontRef idx="minor">
+      <a:schemeClr val="tx1"/>
+    </cs:fontRef>
+    <cs:spPr>
+      <a:solidFill>
+        <a:schemeClr val="dk1">
+          <a:lumMod val="75000"/>
+          <a:lumOff val="25000"/>
+        </a:schemeClr>
+      </a:solidFill>
+      <a:ln w="9525" cap="flat" cmpd="sng" algn="ctr">
+        <a:solidFill>
+          <a:schemeClr val="tx1">
+            <a:lumMod val="65000"/>
+            <a:lumOff val="35000"/>
+          </a:schemeClr>
+        </a:solidFill>
+        <a:round/>
+      </a:ln>
+    </cs:spPr>
+  </cs:downBar>
+  <cs:dropLine>
+    <cs:lnRef idx="0"/>
+    <cs:fillRef idx="0"/>
+    <cs:effectRef idx="0"/>
+    <cs:fontRef idx="minor">
+      <a:schemeClr val="tx1"/>
+    </cs:fontRef>
+    <cs:spPr>
+      <a:ln w="9525" cap="flat" cmpd="sng" algn="ctr">
+        <a:solidFill>
+          <a:schemeClr val="tx1">
+            <a:lumMod val="35000"/>
+            <a:lumOff val="65000"/>
+          </a:schemeClr>
+        </a:solidFill>
+        <a:round/>
+      </a:ln>
+    </cs:spPr>
+  </cs:dropLine>
+  <cs:errorBar>
+    <cs:lnRef idx="0"/>
+    <cs:fillRef idx="0"/>
+    <cs:effectRef idx="0"/>
+    <cs:fontRef idx="minor">
+      <a:schemeClr val="tx1"/>
+    </cs:fontRef>
+    <cs:spPr>
+      <a:ln w="9525" cap="flat" cmpd="sng" algn="ctr">
+        <a:solidFill>
+          <a:schemeClr val="tx1">
+            <a:lumMod val="65000"/>
+            <a:lumOff val="35000"/>
+          </a:schemeClr>
+        </a:solidFill>
+        <a:round/>
+      </a:ln>
+    </cs:spPr>
+  </cs:errorBar>
+  <cs:floor>
+    <cs:lnRef idx="0"/>
+    <cs:fillRef idx="0"/>
+    <cs:effectRef idx="0"/>
+    <cs:fontRef idx="minor">
+      <a:schemeClr val="tx1"/>
+    </cs:fontRef>
+    <cs:spPr>
+      <a:noFill/>
+      <a:ln>
+        <a:noFill/>
+      </a:ln>
+    </cs:spPr>
+  </cs:floor>
+  <cs:gridlineMajor>
+    <cs:lnRef idx="0"/>
+    <cs:fillRef idx="0"/>
+    <cs:effectRef idx="0"/>
+    <cs:fontRef idx="minor">
+      <a:schemeClr val="tx1"/>
+    </cs:fontRef>
+    <cs:spPr>
+      <a:ln w="9525" cap="flat" cmpd="sng" algn="ctr">
+        <a:solidFill>
+          <a:schemeClr val="tx1">
+            <a:lumMod val="15000"/>
+            <a:lumOff val="85000"/>
+          </a:schemeClr>
+        </a:solidFill>
+        <a:round/>
+      </a:ln>
+    </cs:spPr>
+  </cs:gridlineMajor>
+  <cs:gridlineMinor>
+    <cs:lnRef idx="0"/>
+    <cs:fillRef idx="0"/>
+    <cs:effectRef idx="0"/>
+    <cs:fontRef idx="minor">
+      <a:schemeClr val="tx1"/>
+    </cs:fontRef>
+    <cs:spPr>
+      <a:ln w="9525" cap="flat" cmpd="sng" algn="ctr">
+        <a:solidFill>
+          <a:schemeClr val="tx1">
+            <a:lumMod val="5000"/>
+            <a:lumOff val="95000"/>
+          </a:schemeClr>
+        </a:solidFill>
+        <a:round/>
+      </a:ln>
+    </cs:spPr>
+  </cs:gridlineMinor>
+  <cs:hiLoLine>
+    <cs:lnRef idx="0"/>
+    <cs:fillRef idx="0"/>
+    <cs:effectRef idx="0"/>
+    <cs:fontRef idx="minor">
+      <a:schemeClr val="tx1"/>
+    </cs:fontRef>
+    <cs:spPr>
+      <a:ln w="9525" cap="flat" cmpd="sng" algn="ctr">
+        <a:solidFill>
+          <a:schemeClr val="tx1">
+            <a:lumMod val="50000"/>
+            <a:lumOff val="50000"/>
+          </a:schemeClr>
+        </a:solidFill>
+        <a:round/>
+      </a:ln>
+    </cs:spPr>
+  </cs:hiLoLine>
+  <cs:leaderLine>
+    <cs:lnRef idx="0"/>
+    <cs:fillRef idx="0"/>
+    <cs:effectRef idx="0"/>
+    <cs:fontRef idx="minor">
+      <a:schemeClr val="tx1"/>
+    </cs:fontRef>
+    <cs:spPr>
+      <a:ln w="9525" cap="flat" cmpd="sng" algn="ctr">
+        <a:solidFill>
+          <a:schemeClr val="tx1">
+            <a:lumMod val="35000"/>
+            <a:lumOff val="65000"/>
+          </a:schemeClr>
+        </a:solidFill>
+        <a:round/>
+      </a:ln>
+    </cs:spPr>
+  </cs:leaderLine>
+  <cs:legend>
+    <cs:lnRef idx="0"/>
+    <cs:fillRef idx="0"/>
+    <cs:effectRef idx="0"/>
+    <cs:fontRef idx="minor">
+      <a:schemeClr val="tx1">
+        <a:lumMod val="65000"/>
+        <a:lumOff val="35000"/>
+      </a:schemeClr>
+    </cs:fontRef>
+    <cs:defRPr sz="900" kern="1200"/>
+  </cs:legend>
+  <cs:plotArea mods="allowNoFillOverride allowNoLineOverride">
+    <cs:lnRef idx="0"/>
+    <cs:fillRef idx="0"/>
+    <cs:effectRef idx="0"/>
+    <cs:fontRef idx="minor">
+      <a:schemeClr val="tx1"/>
+    </cs:fontRef>
+  </cs:plotArea>
+  <cs:plotArea3D mods="allowNoFillOverride allowNoLineOverride">
+    <cs:lnRef idx="0"/>
+    <cs:fillRef idx="0"/>
+    <cs:effectRef idx="0"/>
+    <cs:fontRef idx="minor">
+      <a:schemeClr val="tx1"/>
+    </cs:fontRef>
+  </cs:plotArea3D>
+  <cs:seriesAxis>
+    <cs:lnRef idx="0"/>
+    <cs:fillRef idx="0"/>
+    <cs:effectRef idx="0"/>
+    <cs:fontRef idx="minor">
+      <a:schemeClr val="tx1">
+        <a:lumMod val="65000"/>
+        <a:lumOff val="35000"/>
+      </a:schemeClr>
+    </cs:fontRef>
+    <cs:defRPr sz="900" kern="1200"/>
+  </cs:seriesAxis>
+  <cs:seriesLine>
+    <cs:lnRef idx="0"/>
+    <cs:fillRef idx="0"/>
+    <cs:effectRef idx="0"/>
+    <cs:fontRef idx="minor">
+      <a:schemeClr val="tx1"/>
+    </cs:fontRef>
+    <cs:spPr>
+      <a:ln w="9525" cap="flat" cmpd="sng" algn="ctr">
+        <a:solidFill>
+          <a:schemeClr val="tx1">
+            <a:lumMod val="35000"/>
+            <a:lumOff val="65000"/>
+          </a:schemeClr>
+        </a:solidFill>
+        <a:round/>
+      </a:ln>
+    </cs:spPr>
+  </cs:seriesLine>
+  <cs:title>
+    <cs:lnRef idx="0"/>
+    <cs:fillRef idx="0"/>
+    <cs:effectRef idx="0"/>
+    <cs:fontRef idx="minor">
+      <a:schemeClr val="tx1">
+        <a:lumMod val="65000"/>
+        <a:lumOff val="35000"/>
+      </a:schemeClr>
+    </cs:fontRef>
+    <cs:defRPr sz="1400" b="0" kern="1200" spc="0" baseline="0"/>
+  </cs:title>
+  <cs:trendline>
+    <cs:lnRef idx="0">
+      <cs:styleClr val="auto"/>
+    </cs:lnRef>
+    <cs:fillRef idx="0"/>
+    <cs:effectRef idx="0"/>
+    <cs:fontRef idx="minor">
+      <a:schemeClr val="tx1"/>
+    </cs:fontRef>
+    <cs:spPr>
+      <a:ln w="19050" cap="rnd">
+        <a:solidFill>
+          <a:schemeClr val="phClr"/>
+        </a:solidFill>
+        <a:prstDash val="sysDot"/>
+      </a:ln>
+    </cs:spPr>
+  </cs:trendline>
+  <cs:trendlineLabel>
+    <cs:lnRef idx="0"/>
+    <cs:fillRef idx="0"/>
+    <cs:effectRef idx="0"/>
+    <cs:fontRef idx="minor">
+      <a:schemeClr val="tx1">
+        <a:lumMod val="65000"/>
+        <a:lumOff val="35000"/>
+      </a:schemeClr>
+    </cs:fontRef>
+    <cs:defRPr sz="900" kern="1200"/>
+  </cs:trendlineLabel>
+  <cs:upBar>
+    <cs:lnRef idx="0"/>
+    <cs:fillRef idx="0"/>
+    <cs:effectRef idx="0"/>
+    <cs:fontRef idx="minor">
+      <a:schemeClr val="tx1"/>
+    </cs:fontRef>
+    <cs:spPr>
+      <a:solidFill>
+        <a:schemeClr val="lt1"/>
+      </a:solidFill>
+      <a:ln w="9525" cap="flat" cmpd="sng" algn="ctr">
+        <a:solidFill>
+          <a:schemeClr val="tx1">
+            <a:lumMod val="65000"/>
+            <a:lumOff val="35000"/>
+          </a:schemeClr>
+        </a:solidFill>
+        <a:round/>
+      </a:ln>
+    </cs:spPr>
+  </cs:upBar>
+  <cs:valueAxis>
+    <cs:lnRef idx="0"/>
+    <cs:fillRef idx="0"/>
+    <cs:effectRef idx="0"/>
+    <cs:fontRef idx="minor">
+      <a:schemeClr val="tx1">
+        <a:lumMod val="65000"/>
+        <a:lumOff val="35000"/>
+      </a:schemeClr>
+    </cs:fontRef>
+    <cs:spPr>
+      <a:ln w="9525" cap="flat" cmpd="sng" algn="ctr">
+        <a:solidFill>
+          <a:schemeClr val="tx1">
+            <a:lumMod val="25000"/>
+            <a:lumOff val="75000"/>
+          </a:schemeClr>
+        </a:solidFill>
+        <a:round/>
+      </a:ln>
+    </cs:spPr>
+    <cs:defRPr sz="900" kern="1200"/>
+  </cs:valueAxis>
+  <cs:wall>
+    <cs:lnRef idx="0"/>
+    <cs:fillRef idx="0"/>
+    <cs:effectRef idx="0"/>
+    <cs:fontRef idx="minor">
+      <a:schemeClr val="tx1"/>
+    </cs:fontRef>
+    <cs:spPr>
+      <a:noFill/>
+      <a:ln>
+        <a:noFill/>
+      </a:ln>
+    </cs:spPr>
+  </cs:wall>
+</cs:chartStyle>
+</file>
+
+<file path=word/charts/style2.xml><?xml version="1.0" encoding="utf-8"?>
+<cs:chartStyle xmlns:cs="http://schemas.microsoft.com/office/drawing/2012/chartStyle" xmlns:a="http://schemas.openxmlformats.org/drawingml/2006/main" id="240">
+  <cs:axisTitle>
+    <cs:lnRef idx="0"/>
+    <cs:fillRef idx="0"/>
+    <cs:effectRef idx="0"/>
+    <cs:fontRef idx="minor">
+      <a:schemeClr val="tx1">
+        <a:lumMod val="65000"/>
+        <a:lumOff val="35000"/>
+      </a:schemeClr>
+    </cs:fontRef>
+    <cs:defRPr sz="1000" kern="1200"/>
+  </cs:axisTitle>
+  <cs:categoryAxis>
+    <cs:lnRef idx="0"/>
+    <cs:fillRef idx="0"/>
+    <cs:effectRef idx="0"/>
+    <cs:fontRef idx="minor">
+      <a:schemeClr val="tx1">
+        <a:lumMod val="65000"/>
+        <a:lumOff val="35000"/>
+      </a:schemeClr>
+    </cs:fontRef>
+    <cs:spPr>
+      <a:ln w="9525" cap="flat" cmpd="sng" algn="ctr">
+        <a:solidFill>
+          <a:schemeClr val="tx1">
+            <a:lumMod val="25000"/>
+            <a:lumOff val="75000"/>
+          </a:schemeClr>
+        </a:solidFill>
+        <a:round/>
+      </a:ln>
+    </cs:spPr>
+    <cs:defRPr sz="900" kern="1200"/>
+  </cs:categoryAxis>
+  <cs:chartArea mods="allowNoFillOverride allowNoLineOverride">
+    <cs:lnRef idx="0"/>
+    <cs:fillRef idx="0"/>
+    <cs:effectRef idx="0"/>
+    <cs:fontRef idx="minor">
+      <a:schemeClr val="tx1"/>
+    </cs:fontRef>
+    <cs:spPr>
+      <a:solidFill>
+        <a:schemeClr val="bg1"/>
+      </a:solidFill>
+      <a:ln w="9525" cap="flat" cmpd="sng" algn="ctr">
+        <a:solidFill>
+          <a:schemeClr val="tx1">
+            <a:lumMod val="15000"/>
+            <a:lumOff val="85000"/>
+          </a:schemeClr>
+        </a:solidFill>
+        <a:round/>
+      </a:ln>
+    </cs:spPr>
+    <cs:defRPr sz="1000" kern="1200"/>
+  </cs:chartArea>
+  <cs:dataLabel>
+    <cs:lnRef idx="0"/>
+    <cs:fillRef idx="0"/>
+    <cs:effectRef idx="0"/>
+    <cs:fontRef idx="minor">
+      <a:schemeClr val="tx1">
+        <a:lumMod val="75000"/>
+        <a:lumOff val="25000"/>
+      </a:schemeClr>
+    </cs:fontRef>
+    <cs:defRPr sz="900" kern="1200"/>
+  </cs:dataLabel>
+  <cs:dataLabelCallout>
+    <cs:lnRef idx="0"/>
+    <cs:fillRef idx="0"/>
+    <cs:effectRef idx="0"/>
+    <cs:fontRef idx="minor">
+      <a:schemeClr val="dk1">
+        <a:lumMod val="65000"/>
+        <a:lumOff val="35000"/>
+      </a:schemeClr>
+    </cs:fontRef>
+    <cs:spPr>
+      <a:solidFill>
+        <a:schemeClr val="lt1"/>
+      </a:solidFill>
+      <a:ln>
+        <a:solidFill>
+          <a:schemeClr val="dk1">
+            <a:lumMod val="25000"/>
+            <a:lumOff val="75000"/>
+          </a:schemeClr>
+        </a:solidFill>
+      </a:ln>
+    </cs:spPr>
+    <cs:defRPr sz="900" kern="1200"/>
+    <cs:bodyPr rot="0" spcFirstLastPara="1" vertOverflow="clip" horzOverflow="clip" vert="horz" wrap="square" lIns="36576" tIns="18288" rIns="36576" bIns="18288" anchor="ctr" anchorCtr="1">
+      <a:spAutoFit/>
+    </cs:bodyPr>
+  </cs:dataLabelCallout>
+  <cs:dataPoint>
+    <cs:lnRef idx="0"/>
+    <cs:fillRef idx="1">
+      <cs:styleClr val="auto"/>
+    </cs:fillRef>
+    <cs:effectRef idx="0"/>
+    <cs:fontRef idx="minor">
+      <a:schemeClr val="tx1"/>
+    </cs:fontRef>
+  </cs:dataPoint>
+  <cs:dataPoint3D>
+    <cs:lnRef idx="0"/>
+    <cs:fillRef idx="1">
+      <cs:styleClr val="auto"/>
+    </cs:fillRef>
+    <cs:effectRef idx="0"/>
+    <cs:fontRef idx="minor">
+      <a:schemeClr val="tx1"/>
+    </cs:fontRef>
+  </cs:dataPoint3D>
+  <cs:dataPointLine>
+    <cs:lnRef idx="0">
+      <cs:styleClr val="auto"/>
+    </cs:lnRef>
+    <cs:fillRef idx="1"/>
+    <cs:effectRef idx="0"/>
+    <cs:fontRef idx="minor">
+      <a:schemeClr val="tx1"/>
+    </cs:fontRef>
+    <cs:spPr>
+      <a:ln w="19050" cap="rnd">
+        <a:solidFill>
+          <a:schemeClr val="phClr"/>
+        </a:solidFill>
+        <a:round/>
+      </a:ln>
+    </cs:spPr>
+  </cs:dataPointLine>
+  <cs:dataPointMarker>
+    <cs:lnRef idx="0">
+      <cs:styleClr val="auto"/>
+    </cs:lnRef>
+    <cs:fillRef idx="1">
+      <cs:styleClr val="auto"/>
+    </cs:fillRef>
+    <cs:effectRef idx="0"/>
+    <cs:fontRef idx="minor">
+      <a:schemeClr val="tx1"/>
+    </cs:fontRef>
+    <cs:spPr>
+      <a:ln w="9525">
+        <a:solidFill>
+          <a:schemeClr val="phClr"/>
+        </a:solidFill>
+      </a:ln>
+    </cs:spPr>
+  </cs:dataPointMarker>
+  <cs:dataPointMarkerLayout symbol="circle" size="5"/>
+  <cs:dataPointWireframe>
+    <cs:lnRef idx="0">
+      <cs:styleClr val="auto"/>
+    </cs:lnRef>
+    <cs:fillRef idx="0"/>
+    <cs:effectRef idx="0"/>
+    <cs:fontRef idx="minor">
+      <a:schemeClr val="dk1"/>
+    </cs:fontRef>
+    <cs:spPr>
+      <a:ln w="9525" cap="rnd">
+        <a:solidFill>
+          <a:schemeClr val="phClr"/>
+        </a:solidFill>
+        <a:round/>
+      </a:ln>
+    </cs:spPr>
+  </cs:dataPointWireframe>
+  <cs:dataTable>
+    <cs:lnRef idx="0"/>
+    <cs:fillRef idx="0"/>
+    <cs:effectRef idx="0"/>
+    <cs:fontRef idx="minor">
+      <a:schemeClr val="tx1">
+        <a:lumMod val="65000"/>
+        <a:lumOff val="35000"/>
+      </a:schemeClr>
+    </cs:fontRef>
+    <cs:spPr>
+      <a:noFill/>
+      <a:ln w="9525" cap="flat" cmpd="sng" algn="ctr">
+        <a:solidFill>
+          <a:schemeClr val="tx1">
+            <a:lumMod val="15000"/>
+            <a:lumOff val="85000"/>
+          </a:schemeClr>
+        </a:solidFill>
+        <a:round/>
+      </a:ln>
+    </cs:spPr>
+    <cs:defRPr sz="900" kern="1200"/>
+  </cs:dataTable>
+  <cs:downBar>
+    <cs:lnRef idx="0"/>
+    <cs:fillRef idx="0"/>
+    <cs:effectRef idx="0"/>
+    <cs:fontRef idx="minor">
+      <a:schemeClr val="tx1"/>
+    </cs:fontRef>
+    <cs:spPr>
+      <a:solidFill>
+        <a:schemeClr val="dk1">
+          <a:lumMod val="75000"/>
+          <a:lumOff val="25000"/>
+        </a:schemeClr>
+      </a:solidFill>
+      <a:ln w="9525" cap="flat" cmpd="sng" algn="ctr">
+        <a:solidFill>
+          <a:schemeClr val="tx1">
+            <a:lumMod val="65000"/>
+            <a:lumOff val="35000"/>
+          </a:schemeClr>
+        </a:solidFill>
+        <a:round/>
+      </a:ln>
+    </cs:spPr>
+  </cs:downBar>
+  <cs:dropLine>
+    <cs:lnRef idx="0"/>
+    <cs:fillRef idx="0"/>
+    <cs:effectRef idx="0"/>
+    <cs:fontRef idx="minor">
+      <a:schemeClr val="tx1"/>
+    </cs:fontRef>
+    <cs:spPr>
+      <a:ln w="9525" cap="flat" cmpd="sng" algn="ctr">
+        <a:solidFill>
+          <a:schemeClr val="tx1">
+            <a:lumMod val="35000"/>
+            <a:lumOff val="65000"/>
+          </a:schemeClr>
+        </a:solidFill>
+        <a:round/>
+      </a:ln>
+    </cs:spPr>
+  </cs:dropLine>
+  <cs:errorBar>
+    <cs:lnRef idx="0"/>
+    <cs:fillRef idx="0"/>
+    <cs:effectRef idx="0"/>
+    <cs:fontRef idx="minor">
+      <a:schemeClr val="tx1"/>
+    </cs:fontRef>
+    <cs:spPr>
+      <a:ln w="9525" cap="flat" cmpd="sng" algn="ctr">
+        <a:solidFill>
+          <a:schemeClr val="tx1">
+            <a:lumMod val="65000"/>
+            <a:lumOff val="35000"/>
+          </a:schemeClr>
+        </a:solidFill>
+        <a:round/>
+      </a:ln>
+    </cs:spPr>
+  </cs:errorBar>
+  <cs:floor>
+    <cs:lnRef idx="0"/>
+    <cs:fillRef idx="0"/>
+    <cs:effectRef idx="0"/>
+    <cs:fontRef idx="minor">
+      <a:schemeClr val="tx1"/>
+    </cs:fontRef>
+    <cs:spPr>
+      <a:noFill/>
+      <a:ln>
+        <a:noFill/>
+      </a:ln>
+    </cs:spPr>
+  </cs:floor>
+  <cs:gridlineMajor>
+    <cs:lnRef idx="0"/>
+    <cs:fillRef idx="0"/>
+    <cs:effectRef idx="0"/>
+    <cs:fontRef idx="minor">
+      <a:schemeClr val="tx1"/>
+    </cs:fontRef>
+    <cs:spPr>
+      <a:ln w="9525" cap="flat" cmpd="sng" algn="ctr">
+        <a:solidFill>
+          <a:schemeClr val="tx1">
+            <a:lumMod val="15000"/>
+            <a:lumOff val="85000"/>
+          </a:schemeClr>
+        </a:solidFill>
+        <a:round/>
+      </a:ln>
+    </cs:spPr>
+  </cs:gridlineMajor>
+  <cs:gridlineMinor>
+    <cs:lnRef idx="0"/>
+    <cs:fillRef idx="0"/>
+    <cs:effectRef idx="0"/>
+    <cs:fontRef idx="minor">
+      <a:schemeClr val="tx1"/>
+    </cs:fontRef>
+    <cs:spPr>
+      <a:ln w="9525" cap="flat" cmpd="sng" algn="ctr">
+        <a:solidFill>
+          <a:schemeClr val="tx1">
+            <a:lumMod val="5000"/>
+            <a:lumOff val="95000"/>
+          </a:schemeClr>
+        </a:solidFill>
+        <a:round/>
+      </a:ln>
+    </cs:spPr>
+  </cs:gridlineMinor>
+  <cs:hiLoLine>
+    <cs:lnRef idx="0"/>
+    <cs:fillRef idx="0"/>
+    <cs:effectRef idx="0"/>
+    <cs:fontRef idx="minor">
+      <a:schemeClr val="tx1"/>
+    </cs:fontRef>
+    <cs:spPr>
+      <a:ln w="9525" cap="flat" cmpd="sng" algn="ctr">
+        <a:solidFill>
+          <a:schemeClr val="tx1">
+            <a:lumMod val="50000"/>
+            <a:lumOff val="50000"/>
+          </a:schemeClr>
+        </a:solidFill>
+        <a:round/>
+      </a:ln>
+    </cs:spPr>
+  </cs:hiLoLine>
+  <cs:leaderLine>
+    <cs:lnRef idx="0"/>
+    <cs:fillRef idx="0"/>
+    <cs:effectRef idx="0"/>
+    <cs:fontRef idx="minor">
+      <a:schemeClr val="tx1"/>
+    </cs:fontRef>
+    <cs:spPr>
+      <a:ln w="9525" cap="flat" cmpd="sng" algn="ctr">
+        <a:solidFill>
+          <a:schemeClr val="tx1">
+            <a:lumMod val="35000"/>
+            <a:lumOff val="65000"/>
+          </a:schemeClr>
+        </a:solidFill>
+        <a:round/>
+      </a:ln>
+    </cs:spPr>
+  </cs:leaderLine>
+  <cs:legend>
+    <cs:lnRef idx="0"/>
+    <cs:fillRef idx="0"/>
+    <cs:effectRef idx="0"/>
+    <cs:fontRef idx="minor">
+      <a:schemeClr val="tx1">
+        <a:lumMod val="65000"/>
+        <a:lumOff val="35000"/>
+      </a:schemeClr>
+    </cs:fontRef>
+    <cs:defRPr sz="900" kern="1200"/>
+  </cs:legend>
+  <cs:plotArea mods="allowNoFillOverride allowNoLineOverride">
+    <cs:lnRef idx="0"/>
+    <cs:fillRef idx="0"/>
+    <cs:effectRef idx="0"/>
+    <cs:fontRef idx="minor">
+      <a:schemeClr val="tx1"/>
+    </cs:fontRef>
+  </cs:plotArea>
+  <cs:plotArea3D mods="allowNoFillOverride allowNoLineOverride">
+    <cs:lnRef idx="0"/>
+    <cs:fillRef idx="0"/>
+    <cs:effectRef idx="0"/>
+    <cs:fontRef idx="minor">
+      <a:schemeClr val="tx1"/>
+    </cs:fontRef>
+  </cs:plotArea3D>
+  <cs:seriesAxis>
+    <cs:lnRef idx="0"/>
+    <cs:fillRef idx="0"/>
+    <cs:effectRef idx="0"/>
+    <cs:fontRef idx="minor">
+      <a:schemeClr val="tx1">
+        <a:lumMod val="65000"/>
+        <a:lumOff val="35000"/>
+      </a:schemeClr>
+    </cs:fontRef>
+    <cs:defRPr sz="900" kern="1200"/>
+  </cs:seriesAxis>
+  <cs:seriesLine>
+    <cs:lnRef idx="0"/>
+    <cs:fillRef idx="0"/>
+    <cs:effectRef idx="0"/>
+    <cs:fontRef idx="minor">
+      <a:schemeClr val="tx1"/>
+    </cs:fontRef>
+    <cs:spPr>
+      <a:ln w="9525" cap="flat" cmpd="sng" algn="ctr">
+        <a:solidFill>
+          <a:schemeClr val="tx1">
+            <a:lumMod val="35000"/>
+            <a:lumOff val="65000"/>
+          </a:schemeClr>
+        </a:solidFill>
+        <a:round/>
+      </a:ln>
+    </cs:spPr>
+  </cs:seriesLine>
+  <cs:title>
+    <cs:lnRef idx="0"/>
+    <cs:fillRef idx="0"/>
+    <cs:effectRef idx="0"/>
+    <cs:fontRef idx="minor">
+      <a:schemeClr val="tx1">
+        <a:lumMod val="65000"/>
+        <a:lumOff val="35000"/>
+      </a:schemeClr>
+    </cs:fontRef>
+    <cs:defRPr sz="1400" b="0" kern="1200" spc="0" baseline="0"/>
+  </cs:title>
+  <cs:trendline>
+    <cs:lnRef idx="0">
+      <cs:styleClr val="auto"/>
+    </cs:lnRef>
+    <cs:fillRef idx="0"/>
+    <cs:effectRef idx="0"/>
+    <cs:fontRef idx="minor">
+      <a:schemeClr val="tx1"/>
+    </cs:fontRef>
+    <cs:spPr>
+      <a:ln w="19050" cap="rnd">
+        <a:solidFill>
+          <a:schemeClr val="phClr"/>
+        </a:solidFill>
+        <a:prstDash val="sysDot"/>
+      </a:ln>
+    </cs:spPr>
+  </cs:trendline>
+  <cs:trendlineLabel>
+    <cs:lnRef idx="0"/>
+    <cs:fillRef idx="0"/>
+    <cs:effectRef idx="0"/>
+    <cs:fontRef idx="minor">
+      <a:schemeClr val="tx1">
+        <a:lumMod val="65000"/>
+        <a:lumOff val="35000"/>
+      </a:schemeClr>
+    </cs:fontRef>
+    <cs:defRPr sz="900" kern="1200"/>
+  </cs:trendlineLabel>
+  <cs:upBar>
+    <cs:lnRef idx="0"/>
+    <cs:fillRef idx="0"/>
+    <cs:effectRef idx="0"/>
+    <cs:fontRef idx="minor">
+      <a:schemeClr val="tx1"/>
+    </cs:fontRef>
+    <cs:spPr>
+      <a:solidFill>
+        <a:schemeClr val="lt1"/>
+      </a:solidFill>
+      <a:ln w="9525" cap="flat" cmpd="sng" algn="ctr">
+        <a:solidFill>
+          <a:schemeClr val="tx1">
+            <a:lumMod val="65000"/>
+            <a:lumOff val="35000"/>
+          </a:schemeClr>
+        </a:solidFill>
+        <a:round/>
+      </a:ln>
+    </cs:spPr>
+  </cs:upBar>
+  <cs:valueAxis>
+    <cs:lnRef idx="0"/>
+    <cs:fillRef idx="0"/>
+    <cs:effectRef idx="0"/>
+    <cs:fontRef idx="minor">
+      <a:schemeClr val="tx1">
+        <a:lumMod val="65000"/>
+        <a:lumOff val="35000"/>
+      </a:schemeClr>
+    </cs:fontRef>
+    <cs:spPr>
+      <a:ln w="9525" cap="flat" cmpd="sng" algn="ctr">
+        <a:solidFill>
+          <a:schemeClr val="tx1">
+            <a:lumMod val="25000"/>
+            <a:lumOff val="75000"/>
+          </a:schemeClr>
+        </a:solidFill>
+        <a:round/>
+      </a:ln>
+    </cs:spPr>
+    <cs:defRPr sz="900" kern="1200"/>
+  </cs:valueAxis>
+  <cs:wall>
+    <cs:lnRef idx="0"/>
+    <cs:fillRef idx="0"/>
+    <cs:effectRef idx="0"/>
+    <cs:fontRef idx="minor">
+      <a:schemeClr val="tx1"/>
+    </cs:fontRef>
+    <cs:spPr>
+      <a:noFill/>
+      <a:ln>
+        <a:noFill/>
+      </a:ln>
+    </cs:spPr>
+  </cs:wall>
+</cs:chartStyle>
+</file>
+
 <file path=word/theme/theme1.xml><?xml version="1.0" encoding="utf-8"?>
 <a:theme xmlns:a="http://schemas.openxmlformats.org/drawingml/2006/main" name="Тема Office">
   <a:themeElements>
@@ -21528,7 +25346,7 @@
 </file>
 
 <file path=customXml/itemProps1.xml><?xml version="1.0" encoding="utf-8"?>
-<ds:datastoreItem xmlns:ds="http://schemas.openxmlformats.org/officeDocument/2006/customXml" ds:itemID="{A8E2321A-56D5-EE4B-BCB4-2A4969F5FA45}">
+<ds:datastoreItem xmlns:ds="http://schemas.openxmlformats.org/officeDocument/2006/customXml" ds:itemID="{8B2AAB43-D1FB-4E64-BB7D-E1A747021CA0}">
   <ds:schemaRefs>
     <ds:schemaRef ds:uri="http://schemas.openxmlformats.org/officeDocument/2006/bibliography"/>
   </ds:schemaRefs>
